--- a/TestDocs/TestPlan.docx
+++ b/TestDocs/TestPlan.docx
@@ -1,10 +1,10 @@
 
 <file path=word/document.xml><?xml version="1.0" encoding="utf-8"?>
-<w:document xmlns:r="http://schemas.openxmlformats.org/officeDocument/2006/relationships" xmlns:wp="http://schemas.openxmlformats.org/drawingml/2006/wordprocessingDrawing" xmlns:w="http://schemas.openxmlformats.org/wordprocessingml/2006/main" xmlns:w10="urn:schemas-microsoft-com:office:word" xmlns:w14="http://schemas.microsoft.com/office/word/2010/wordml" xmlns:wps="http://schemas.microsoft.com/office/word/2010/wordprocessingShape" xmlns:wpg="http://schemas.microsoft.com/office/word/2010/wordprocessingGroup" xmlns:mc="http://schemas.openxmlformats.org/markup-compatibility/2006" xmlns:v="urn:schemas-microsoft-com:vml" xmlns:o="urn:schemas-microsoft-com:office:office" xmlns:m="http://schemas.openxmlformats.org/officeDocument/2006/math" mc:Ignorable="w14">
+<w:document xmlns:wpc="http://schemas.microsoft.com/office/word/2010/wordprocessingCanvas" xmlns:cx="http://schemas.microsoft.com/office/drawing/2014/chartex" xmlns:cx1="http://schemas.microsoft.com/office/drawing/2015/9/8/chartex" xmlns:cx2="http://schemas.microsoft.com/office/drawing/2015/10/21/chartex" xmlns:cx3="http://schemas.microsoft.com/office/drawing/2016/5/9/chartex" xmlns:cx4="http://schemas.microsoft.com/office/drawing/2016/5/10/chartex" xmlns:cx5="http://schemas.microsoft.com/office/drawing/2016/5/11/chartex" xmlns:cx6="http://schemas.microsoft.com/office/drawing/2016/5/12/chartex" xmlns:cx7="http://schemas.microsoft.com/office/drawing/2016/5/13/chartex" xmlns:cx8="http://schemas.microsoft.com/office/drawing/2016/5/14/chartex" xmlns:mc="http://schemas.openxmlformats.org/markup-compatibility/2006" xmlns:aink="http://schemas.microsoft.com/office/drawing/2016/ink" xmlns:am3d="http://schemas.microsoft.com/office/drawing/2017/model3d" xmlns:o="urn:schemas-microsoft-com:office:office" xmlns:r="http://schemas.openxmlformats.org/officeDocument/2006/relationships" xmlns:m="http://schemas.openxmlformats.org/officeDocument/2006/math" xmlns:v="urn:schemas-microsoft-com:vml" xmlns:wp14="http://schemas.microsoft.com/office/word/2010/wordprocessingDrawing" xmlns:wp="http://schemas.openxmlformats.org/drawingml/2006/wordprocessingDrawing" xmlns:w10="urn:schemas-microsoft-com:office:word" xmlns:w="http://schemas.openxmlformats.org/wordprocessingml/2006/main" xmlns:w14="http://schemas.microsoft.com/office/word/2010/wordml" xmlns:w15="http://schemas.microsoft.com/office/word/2012/wordml" xmlns:w16cex="http://schemas.microsoft.com/office/word/2018/wordml/cex" xmlns:w16cid="http://schemas.microsoft.com/office/word/2016/wordml/cid" xmlns:w16="http://schemas.microsoft.com/office/word/2018/wordml" xmlns:w16sdtdh="http://schemas.microsoft.com/office/word/2020/wordml/sdtdatahash" xmlns:w16se="http://schemas.microsoft.com/office/word/2015/wordml/symex" xmlns:wpg="http://schemas.microsoft.com/office/word/2010/wordprocessingGroup" xmlns:wpi="http://schemas.microsoft.com/office/word/2010/wordprocessingInk" xmlns:wne="http://schemas.microsoft.com/office/word/2006/wordml" xmlns:wps="http://schemas.microsoft.com/office/word/2010/wordprocessingShape" mc:Ignorable="w14 w15 w16se w16cid w16 w16cex w16sdtdh wp14">
   <w:body>
     <w:p>
       <w:pPr>
-        <w:pStyle w:val="По умолчанию"/>
+        <w:pStyle w:val="a5"/>
         <w:tabs>
           <w:tab w:val="left" w:pos="560"/>
           <w:tab w:val="left" w:pos="1120"/>
@@ -71,152 +71,59 @@
           <w:tab w:val="left" w:pos="7740"/>
           <w:tab w:val="left" w:pos="7760"/>
         </w:tabs>
-        <w:suppressAutoHyphens w:val="1"/>
+        <w:suppressAutoHyphens/>
         <w:spacing w:before="0" w:line="240" w:lineRule="auto"/>
-        <w:jc w:val="left"/>
-        <w:rPr>
-          <w:rFonts w:ascii="Helvetica Neue" w:cs="Helvetica Neue" w:hAnsi="Helvetica Neue" w:eastAsia="Helvetica Neue"/>
-          <w:outline w:val="0"/>
-          <w:color w:val="000000"/>
+        <w:rPr>
+          <w:rFonts w:ascii="Times New Roman" w:hAnsi="Times New Roman" w:cs="Times New Roman" w:hint="default"/>
+          <w:b/>
+          <w:bCs/>
+          <w:color w:val="322D29"/>
           <w:spacing w:val="-3"/>
-          <w:sz w:val="26"/>
-          <w:szCs w:val="26"/>
-          <w14:textFill>
-            <w14:solidFill>
-              <w14:srgbClr w14:val="000000">
-                <w14:alpha w14:val="15293"/>
-              </w14:srgbClr>
-            </w14:solidFill>
-          </w14:textFill>
+          <w:sz w:val="32"/>
+          <w:szCs w:val="32"/>
         </w:rPr>
       </w:pPr>
       <w:r>
         <w:rPr>
-          <w:rFonts w:ascii="Arial Unicode MS" w:cs="Arial Unicode MS" w:hAnsi="Arial Unicode MS" w:eastAsia="Arial Unicode MS" w:hint="eastAsia"/>
-          <w:b w:val="0"/>
-          <w:bCs w:val="0"/>
-          <w:i w:val="0"/>
-          <w:iCs w:val="0"/>
-          <w:outline w:val="0"/>
-          <w:color w:val="322c28"/>
+          <w:rFonts w:ascii="Times New Roman" w:hAnsi="Times New Roman" w:cs="Times New Roman" w:hint="default"/>
+          <w:b/>
+          <w:bCs/>
+          <w:color w:val="322D29"/>
           <w:spacing w:val="-3"/>
-          <w:sz w:val="40"/>
-          <w:szCs w:val="40"/>
-          <w:rtl w:val="0"/>
-          <w14:textFill>
-            <w14:solidFill>
-              <w14:srgbClr w14:val="322D29"/>
-            </w14:solidFill>
-          </w14:textFill>
-        </w:rPr>
-        <w:t>🧪</w:t>
-      </w:r>
-      <w:r>
-        <w:rPr>
-          <w:rFonts w:ascii="Helvetica" w:hAnsi="Helvetica"/>
-          <w:outline w:val="0"/>
-          <w:color w:val="322c28"/>
+          <w:sz w:val="32"/>
+          <w:szCs w:val="32"/>
+        </w:rPr>
+        <w:t>ТЕСТ-ПЛАН: ПРИЛОЖЕНИЕ “</w:t>
+      </w:r>
+      <w:r>
+        <w:rPr>
+          <w:rFonts w:ascii="Times New Roman" w:hAnsi="Times New Roman" w:cs="Times New Roman" w:hint="default"/>
+          <w:b/>
+          <w:bCs/>
+          <w:color w:val="322D29"/>
           <w:spacing w:val="-3"/>
-          <w:sz w:val="40"/>
-          <w:szCs w:val="40"/>
-          <w:rtl w:val="0"/>
-          <w14:textFill>
-            <w14:solidFill>
-              <w14:srgbClr w14:val="322D29"/>
-            </w14:solidFill>
-          </w14:textFill>
-        </w:rPr>
-        <w:t xml:space="preserve"> </w:t>
-      </w:r>
-      <w:r>
-        <w:rPr>
-          <w:rFonts w:ascii="Helvetica" w:hAnsi="Helvetica" w:hint="default"/>
-          <w:outline w:val="0"/>
-          <w:color w:val="322c28"/>
+          <w:sz w:val="32"/>
+          <w:szCs w:val="32"/>
+          <w:lang w:val="en-US"/>
+        </w:rPr>
+        <w:t>RANDOM4DINNER</w:t>
+      </w:r>
+      <w:r>
+        <w:rPr>
+          <w:rFonts w:ascii="Times New Roman" w:hAnsi="Times New Roman" w:cs="Times New Roman" w:hint="default"/>
+          <w:b/>
+          <w:bCs/>
+          <w:color w:val="322D29"/>
           <w:spacing w:val="-3"/>
-          <w:sz w:val="40"/>
-          <w:szCs w:val="40"/>
-          <w:rtl w:val="0"/>
-          <w14:textFill>
-            <w14:solidFill>
-              <w14:srgbClr w14:val="322D29"/>
-            </w14:solidFill>
-          </w14:textFill>
-        </w:rPr>
-        <w:t>Тест</w:t>
-      </w:r>
-      <w:r>
-        <w:rPr>
-          <w:rFonts w:ascii="Helvetica" w:hAnsi="Helvetica"/>
-          <w:outline w:val="0"/>
-          <w:color w:val="322c28"/>
-          <w:spacing w:val="-3"/>
-          <w:sz w:val="40"/>
-          <w:szCs w:val="40"/>
-          <w:rtl w:val="0"/>
-          <w14:textFill>
-            <w14:solidFill>
-              <w14:srgbClr w14:val="322D29"/>
-            </w14:solidFill>
-          </w14:textFill>
-        </w:rPr>
-        <w:t>-</w:t>
-      </w:r>
-      <w:r>
-        <w:rPr>
-          <w:rFonts w:ascii="Helvetica" w:hAnsi="Helvetica" w:hint="default"/>
-          <w:outline w:val="0"/>
-          <w:color w:val="322c28"/>
-          <w:spacing w:val="-3"/>
-          <w:sz w:val="40"/>
-          <w:szCs w:val="40"/>
-          <w:rtl w:val="0"/>
-          <w14:textFill>
-            <w14:solidFill>
-              <w14:srgbClr w14:val="322D29"/>
-            </w14:solidFill>
-          </w14:textFill>
-        </w:rPr>
-        <w:t>план</w:t>
-      </w:r>
-      <w:r>
-        <w:rPr>
-          <w:rFonts w:ascii="Helvetica" w:hAnsi="Helvetica"/>
-          <w:outline w:val="0"/>
-          <w:color w:val="322c28"/>
-          <w:spacing w:val="-3"/>
-          <w:sz w:val="40"/>
-          <w:szCs w:val="40"/>
-          <w:rtl w:val="0"/>
-          <w14:textFill>
-            <w14:solidFill>
-              <w14:srgbClr w14:val="322D29"/>
-            </w14:solidFill>
-          </w14:textFill>
-        </w:rPr>
-        <w:t xml:space="preserve">: </w:t>
-      </w:r>
-      <w:r>
-        <w:rPr>
-          <w:rFonts w:ascii="Helvetica" w:hAnsi="Helvetica" w:hint="default"/>
-          <w:outline w:val="0"/>
-          <w:color w:val="322c28"/>
-          <w:spacing w:val="-3"/>
-          <w:sz w:val="40"/>
-          <w:szCs w:val="40"/>
-          <w:rtl w:val="0"/>
-          <w14:textFill>
-            <w14:solidFill>
-              <w14:srgbClr w14:val="322D29"/>
-            </w14:solidFill>
-          </w14:textFill>
-        </w:rPr>
-        <w:t>Приложение “Ужин на удачу”</w:t>
+          <w:sz w:val="32"/>
+          <w:szCs w:val="32"/>
+        </w:rPr>
+        <w:t>”</w:t>
       </w:r>
     </w:p>
     <w:p>
       <w:pPr>
-        <w:pStyle w:val="По умолчанию"/>
+        <w:pStyle w:val="a5"/>
         <w:tabs>
           <w:tab w:val="left" w:pos="560"/>
           <w:tab w:val="left" w:pos="1120"/>
@@ -283,14 +190,13 @@
           <w:tab w:val="left" w:pos="7740"/>
           <w:tab w:val="left" w:pos="7760"/>
         </w:tabs>
-        <w:suppressAutoHyphens w:val="1"/>
+        <w:suppressAutoHyphens/>
         <w:spacing w:before="0" w:line="240" w:lineRule="auto"/>
-        <w:jc w:val="left"/>
-        <w:rPr>
-          <w:outline w:val="0"/>
-          <w:color w:val="000000"/>
-          <w:sz w:val="26"/>
-          <w:szCs w:val="26"/>
+        <w:rPr>
+          <w:rFonts w:ascii="Times New Roman" w:hAnsi="Times New Roman" w:cs="Times New Roman" w:hint="default"/>
+          <w:spacing w:val="-3"/>
+          <w:sz w:val="28"/>
+          <w:szCs w:val="28"/>
           <w14:textFill>
             <w14:solidFill>
               <w14:srgbClr w14:val="000000">
@@ -303,7 +209,7 @@
     </w:p>
     <w:p>
       <w:pPr>
-        <w:pStyle w:val="По умолчанию"/>
+        <w:pStyle w:val="a5"/>
         <w:tabs>
           <w:tab w:val="left" w:pos="560"/>
           <w:tab w:val="left" w:pos="1120"/>
@@ -370,16 +276,12 @@
           <w:tab w:val="left" w:pos="7740"/>
           <w:tab w:val="left" w:pos="7760"/>
         </w:tabs>
-        <w:suppressAutoHyphens w:val="1"/>
+        <w:suppressAutoHyphens/>
         <w:spacing w:before="0" w:line="240" w:lineRule="auto"/>
-        <w:jc w:val="left"/>
-        <w:rPr>
-          <w:rFonts w:ascii="Helvetica Neue" w:cs="Helvetica Neue" w:hAnsi="Helvetica Neue" w:eastAsia="Helvetica Neue"/>
-          <w:outline w:val="0"/>
-          <w:color w:val="000000"/>
-          <w:spacing w:val="-3"/>
-          <w:sz w:val="26"/>
-          <w:szCs w:val="26"/>
+        <w:rPr>
+          <w:rFonts w:ascii="Times New Roman" w:hAnsi="Times New Roman" w:cs="Times New Roman" w:hint="default"/>
+          <w:sz w:val="28"/>
+          <w:szCs w:val="28"/>
           <w14:textFill>
             <w14:solidFill>
               <w14:srgbClr w14:val="000000">
@@ -389,83 +291,10 @@
           </w14:textFill>
         </w:rPr>
       </w:pPr>
-      <w:r>
-        <w:rPr>
-          <w:rFonts w:ascii="Helvetica" w:hAnsi="Helvetica"/>
-          <w:outline w:val="0"/>
-          <w:color w:val="322c28"/>
-          <w:spacing w:val="-3"/>
-          <w:sz w:val="40"/>
-          <w:szCs w:val="40"/>
-          <w:rtl w:val="0"/>
-          <w14:textFill>
-            <w14:solidFill>
-              <w14:srgbClr w14:val="322D29"/>
-            </w14:solidFill>
-          </w14:textFill>
-        </w:rPr>
-        <w:t xml:space="preserve">1. </w:t>
-      </w:r>
-      <w:r>
-        <w:rPr>
-          <w:rFonts w:ascii="Arial Unicode MS" w:cs="Arial Unicode MS" w:hAnsi="Arial Unicode MS" w:eastAsia="Arial Unicode MS" w:hint="eastAsia"/>
-          <w:b w:val="0"/>
-          <w:bCs w:val="0"/>
-          <w:i w:val="0"/>
-          <w:iCs w:val="0"/>
-          <w:outline w:val="0"/>
-          <w:color w:val="322c28"/>
-          <w:spacing w:val="-3"/>
-          <w:sz w:val="40"/>
-          <w:szCs w:val="40"/>
-          <w:rtl w:val="0"/>
-          <w14:textFill>
-            <w14:solidFill>
-              <w14:srgbClr w14:val="322D29"/>
-            </w14:solidFill>
-          </w14:textFill>
-        </w:rPr>
-        <w:t>📌</w:t>
-      </w:r>
-      <w:r>
-        <w:rPr>
-          <w:rFonts w:ascii="Helvetica" w:hAnsi="Helvetica"/>
-          <w:outline w:val="0"/>
-          <w:color w:val="322c28"/>
-          <w:spacing w:val="-3"/>
-          <w:sz w:val="40"/>
-          <w:szCs w:val="40"/>
-          <w:rtl w:val="0"/>
-          <w14:textFill>
-            <w14:solidFill>
-              <w14:srgbClr w14:val="322D29"/>
-            </w14:solidFill>
-          </w14:textFill>
-        </w:rPr>
-        <w:t xml:space="preserve"> </w:t>
-      </w:r>
-      <w:r>
-        <w:rPr>
-          <w:rFonts w:ascii="Helvetica" w:hAnsi="Helvetica" w:hint="default"/>
-          <w:outline w:val="0"/>
-          <w:color w:val="322c28"/>
-          <w:spacing w:val="-3"/>
-          <w:sz w:val="40"/>
-          <w:szCs w:val="40"/>
-          <w:rtl w:val="0"/>
-          <w:lang w:val="ru-RU"/>
-          <w14:textFill>
-            <w14:solidFill>
-              <w14:srgbClr w14:val="322D29"/>
-            </w14:solidFill>
-          </w14:textFill>
-        </w:rPr>
-        <w:t>Введение</w:t>
-      </w:r>
     </w:p>
     <w:p>
       <w:pPr>
-        <w:pStyle w:val="По умолчанию"/>
+        <w:pStyle w:val="a5"/>
         <w:tabs>
           <w:tab w:val="left" w:pos="560"/>
           <w:tab w:val="left" w:pos="1120"/>
@@ -532,14 +361,15 @@
           <w:tab w:val="left" w:pos="7740"/>
           <w:tab w:val="left" w:pos="7760"/>
         </w:tabs>
-        <w:suppressAutoHyphens w:val="1"/>
+        <w:suppressAutoHyphens/>
         <w:spacing w:before="0" w:line="240" w:lineRule="auto"/>
-        <w:jc w:val="left"/>
-        <w:rPr>
-          <w:outline w:val="0"/>
-          <w:color w:val="000000"/>
-          <w:sz w:val="26"/>
-          <w:szCs w:val="26"/>
+        <w:rPr>
+          <w:rFonts w:ascii="Times New Roman" w:hAnsi="Times New Roman" w:cs="Times New Roman" w:hint="default"/>
+          <w:b/>
+          <w:bCs/>
+          <w:spacing w:val="-3"/>
+          <w:sz w:val="28"/>
+          <w:szCs w:val="28"/>
           <w14:textFill>
             <w14:solidFill>
               <w14:srgbClr w14:val="000000">
@@ -549,10 +379,35 @@
           </w14:textFill>
         </w:rPr>
       </w:pPr>
+      <w:r>
+        <w:rPr>
+          <w:rFonts w:ascii="Times New Roman" w:hAnsi="Times New Roman" w:cs="Times New Roman" w:hint="default"/>
+          <w:b/>
+          <w:bCs/>
+          <w:color w:val="322D29"/>
+          <w:spacing w:val="-3"/>
+          <w:sz w:val="28"/>
+          <w:szCs w:val="28"/>
+        </w:rPr>
+        <w:t xml:space="preserve">1. </w:t>
+      </w:r>
+      <w:r>
+        <w:rPr>
+          <w:rFonts w:ascii="Times New Roman" w:hAnsi="Times New Roman" w:cs="Times New Roman" w:hint="default"/>
+          <w:b/>
+          <w:bCs/>
+          <w:color w:val="322D29"/>
+          <w:spacing w:val="-3"/>
+          <w:sz w:val="28"/>
+          <w:szCs w:val="28"/>
+          <w:lang w:val="ru-RU"/>
+        </w:rPr>
+        <w:t>Введение</w:t>
+      </w:r>
     </w:p>
     <w:p>
       <w:pPr>
-        <w:pStyle w:val="По умолчанию"/>
+        <w:pStyle w:val="a5"/>
         <w:tabs>
           <w:tab w:val="left" w:pos="560"/>
           <w:tab w:val="left" w:pos="1120"/>
@@ -619,92 +474,25 @@
           <w:tab w:val="left" w:pos="7740"/>
           <w:tab w:val="left" w:pos="7760"/>
         </w:tabs>
-        <w:suppressAutoHyphens w:val="1"/>
+        <w:suppressAutoHyphens/>
         <w:spacing w:before="0" w:line="240" w:lineRule="auto"/>
-        <w:jc w:val="left"/>
-        <w:rPr>
-          <w:rFonts w:ascii="Helvetica" w:cs="Helvetica" w:hAnsi="Helvetica" w:eastAsia="Helvetica"/>
-          <w:outline w:val="0"/>
-          <w:color w:val="322c28"/>
-          <w:sz w:val="34"/>
-          <w:szCs w:val="34"/>
+        <w:rPr>
+          <w:rFonts w:ascii="Times New Roman" w:hAnsi="Times New Roman" w:cs="Times New Roman" w:hint="default"/>
+          <w:sz w:val="28"/>
+          <w:szCs w:val="28"/>
           <w14:textFill>
             <w14:solidFill>
-              <w14:srgbClr w14:val="322D29"/>
+              <w14:srgbClr w14:val="000000">
+                <w14:alpha w14:val="15293"/>
+              </w14:srgbClr>
             </w14:solidFill>
           </w14:textFill>
         </w:rPr>
       </w:pPr>
-      <w:r>
-        <w:rPr>
-          <w:rFonts w:ascii="Helvetica" w:hAnsi="Helvetica" w:hint="default"/>
-          <w:outline w:val="0"/>
-          <w:color w:val="322c28"/>
-          <w:sz w:val="34"/>
-          <w:szCs w:val="34"/>
-          <w:rtl w:val="0"/>
-          <w:lang w:val="ru-RU"/>
-          <w14:textFill>
-            <w14:solidFill>
-              <w14:srgbClr w14:val="322D29"/>
-            </w14:solidFill>
-          </w14:textFill>
-        </w:rPr>
-        <w:t>Цель тестирования — убедиться</w:t>
-      </w:r>
-      <w:r>
-        <w:rPr>
-          <w:rFonts w:ascii="Helvetica" w:hAnsi="Helvetica"/>
-          <w:outline w:val="0"/>
-          <w:color w:val="322c28"/>
-          <w:sz w:val="34"/>
-          <w:szCs w:val="34"/>
-          <w:rtl w:val="0"/>
-          <w14:textFill>
-            <w14:solidFill>
-              <w14:srgbClr w14:val="322D29"/>
-            </w14:solidFill>
-          </w14:textFill>
-        </w:rPr>
-        <w:t xml:space="preserve">, </w:t>
-      </w:r>
-      <w:r>
-        <w:rPr>
-          <w:rFonts w:ascii="Helvetica" w:hAnsi="Helvetica" w:hint="default"/>
-          <w:outline w:val="0"/>
-          <w:color w:val="322c28"/>
-          <w:sz w:val="34"/>
-          <w:szCs w:val="34"/>
-          <w:rtl w:val="0"/>
-          <w:lang w:val="ru-RU"/>
-          <w14:textFill>
-            <w14:solidFill>
-              <w14:srgbClr w14:val="322D29"/>
-            </w14:solidFill>
-          </w14:textFill>
-        </w:rPr>
-        <w:t>что приложение корректно подбирает случайные блюда из пользовательского списка и обеспечивает стабильную работу функции приглашения других пользователей в группы</w:t>
-      </w:r>
-      <w:r>
-        <w:rPr>
-          <w:rFonts w:ascii="Helvetica" w:hAnsi="Helvetica"/>
-          <w:outline w:val="0"/>
-          <w:color w:val="322c28"/>
-          <w:sz w:val="34"/>
-          <w:szCs w:val="34"/>
-          <w:rtl w:val="0"/>
-          <w14:textFill>
-            <w14:solidFill>
-              <w14:srgbClr w14:val="322D29"/>
-            </w14:solidFill>
-          </w14:textFill>
-        </w:rPr>
-        <w:t>.</w:t>
-      </w:r>
     </w:p>
     <w:p>
       <w:pPr>
-        <w:pStyle w:val="По умолчанию"/>
+        <w:pStyle w:val="a5"/>
         <w:tabs>
           <w:tab w:val="left" w:pos="560"/>
           <w:tab w:val="left" w:pos="1120"/>
@@ -771,26 +559,67 @@
           <w:tab w:val="left" w:pos="7740"/>
           <w:tab w:val="left" w:pos="7760"/>
         </w:tabs>
-        <w:suppressAutoHyphens w:val="1"/>
+        <w:suppressAutoHyphens/>
         <w:spacing w:before="0" w:line="240" w:lineRule="auto"/>
-        <w:jc w:val="left"/>
-        <w:rPr>
-          <w:rFonts w:ascii="Helvetica" w:cs="Helvetica" w:hAnsi="Helvetica" w:eastAsia="Helvetica"/>
-          <w:outline w:val="0"/>
-          <w:color w:val="322c28"/>
-          <w:sz w:val="34"/>
-          <w:szCs w:val="34"/>
-          <w14:textFill>
-            <w14:solidFill>
-              <w14:srgbClr w14:val="322D29"/>
-            </w14:solidFill>
-          </w14:textFill>
+        <w:rPr>
+          <w:rFonts w:ascii="Times New Roman" w:eastAsia="Helvetica" w:hAnsi="Times New Roman" w:cs="Times New Roman" w:hint="default"/>
+          <w:color w:val="322D29"/>
+          <w:sz w:val="28"/>
+          <w:szCs w:val="28"/>
         </w:rPr>
       </w:pPr>
+      <w:r>
+        <w:rPr>
+          <w:rFonts w:ascii="Times New Roman" w:hAnsi="Times New Roman" w:cs="Times New Roman" w:hint="default"/>
+          <w:color w:val="322D29"/>
+          <w:sz w:val="28"/>
+          <w:szCs w:val="28"/>
+          <w:lang w:val="ru-RU"/>
+        </w:rPr>
+        <w:t>Цель тестирования — убедиться</w:t>
+      </w:r>
+      <w:r>
+        <w:rPr>
+          <w:rFonts w:ascii="Times New Roman" w:hAnsi="Times New Roman" w:cs="Times New Roman" w:hint="default"/>
+          <w:color w:val="322D29"/>
+          <w:sz w:val="28"/>
+          <w:szCs w:val="28"/>
+        </w:rPr>
+        <w:t xml:space="preserve">, </w:t>
+      </w:r>
+      <w:r>
+        <w:rPr>
+          <w:rFonts w:ascii="Times New Roman" w:hAnsi="Times New Roman" w:cs="Times New Roman" w:hint="default"/>
+          <w:color w:val="322D29"/>
+          <w:sz w:val="28"/>
+          <w:szCs w:val="28"/>
+          <w:lang w:val="ru-RU"/>
+        </w:rPr>
+        <w:t xml:space="preserve">что приложение корректно подбирает случайные блюда из пользовательского списка и обеспечивает стабильную работу функции приглашения других пользователей в </w:t>
+      </w:r>
+      <w:r>
+        <w:rPr>
+          <w:rFonts w:ascii="Times New Roman" w:hAnsi="Times New Roman" w:cs="Times New Roman" w:hint="default"/>
+          <w:color w:val="322D29"/>
+          <w:sz w:val="28"/>
+          <w:szCs w:val="28"/>
+          <w:lang w:val="ru-RU"/>
+        </w:rPr>
+        <w:t>группы</w:t>
+      </w:r>
+      <w:r>
+        <w:rPr>
+          <w:rFonts w:ascii="Times New Roman" w:hAnsi="Times New Roman" w:cs="Times New Roman" w:hint="default"/>
+          <w:color w:val="322D29"/>
+          <w:sz w:val="28"/>
+          <w:szCs w:val="28"/>
+        </w:rPr>
+        <w:t>.</w:t>
+      </w:r>
     </w:p>
     <w:p>
       <w:pPr>
-        <w:pStyle w:val="По умолчанию"/>
+        <w:pStyle w:val="a5"/>
         <w:tabs>
           <w:tab w:val="left" w:pos="560"/>
           <w:tab w:val="left" w:pos="1120"/>
@@ -857,102 +686,19 @@
           <w:tab w:val="left" w:pos="7740"/>
           <w:tab w:val="left" w:pos="7760"/>
         </w:tabs>
-        <w:suppressAutoHyphens w:val="1"/>
+        <w:suppressAutoHyphens/>
         <w:spacing w:before="0" w:line="240" w:lineRule="auto"/>
-        <w:jc w:val="left"/>
-        <w:rPr>
-          <w:rFonts w:ascii="Helvetica Neue" w:cs="Helvetica Neue" w:hAnsi="Helvetica Neue" w:eastAsia="Helvetica Neue"/>
-          <w:outline w:val="0"/>
-          <w:color w:val="000000"/>
-          <w:spacing w:val="-3"/>
-          <w:sz w:val="26"/>
-          <w:szCs w:val="26"/>
-          <w14:textFill>
-            <w14:solidFill>
-              <w14:srgbClr w14:val="000000">
-                <w14:alpha w14:val="15293"/>
-              </w14:srgbClr>
-            </w14:solidFill>
-          </w14:textFill>
+        <w:rPr>
+          <w:rFonts w:ascii="Times New Roman" w:eastAsia="Helvetica" w:hAnsi="Times New Roman" w:cs="Times New Roman" w:hint="default"/>
+          <w:color w:val="322D29"/>
+          <w:sz w:val="28"/>
+          <w:szCs w:val="28"/>
         </w:rPr>
       </w:pPr>
-      <w:r>
-        <w:rPr>
-          <w:rFonts w:ascii="Helvetica" w:hAnsi="Helvetica"/>
-          <w:outline w:val="0"/>
-          <w:color w:val="322c28"/>
-          <w:spacing w:val="-3"/>
-          <w:sz w:val="40"/>
-          <w:szCs w:val="40"/>
-          <w:rtl w:val="0"/>
-          <w14:textFill>
-            <w14:solidFill>
-              <w14:srgbClr w14:val="322D29"/>
-            </w14:solidFill>
-          </w14:textFill>
-        </w:rPr>
-        <w:t xml:space="preserve">2. </w:t>
-      </w:r>
-      <w:r>
-        <w:rPr>
-          <w:rFonts w:ascii="Arial Unicode MS" w:cs="Arial Unicode MS" w:hAnsi="Arial Unicode MS" w:eastAsia="Arial Unicode MS" w:hint="eastAsia"/>
-          <w:b w:val="0"/>
-          <w:bCs w:val="0"/>
-          <w:i w:val="0"/>
-          <w:iCs w:val="0"/>
-          <w:outline w:val="0"/>
-          <w:color w:val="322c28"/>
-          <w:spacing w:val="-3"/>
-          <w:sz w:val="40"/>
-          <w:szCs w:val="40"/>
-          <w:rtl w:val="0"/>
-          <w14:textFill>
-            <w14:solidFill>
-              <w14:srgbClr w14:val="322D29"/>
-            </w14:solidFill>
-          </w14:textFill>
-        </w:rPr>
-        <w:t>🎯</w:t>
-      </w:r>
-      <w:r>
-        <w:rPr>
-          <w:rFonts w:ascii="Helvetica" w:hAnsi="Helvetica"/>
-          <w:outline w:val="0"/>
-          <w:color w:val="322c28"/>
-          <w:spacing w:val="-3"/>
-          <w:sz w:val="40"/>
-          <w:szCs w:val="40"/>
-          <w:rtl w:val="0"/>
-          <w14:textFill>
-            <w14:solidFill>
-              <w14:srgbClr w14:val="322D29"/>
-            </w14:solidFill>
-          </w14:textFill>
-        </w:rPr>
-        <w:t xml:space="preserve"> </w:t>
-      </w:r>
-      <w:r>
-        <w:rPr>
-          <w:rFonts w:ascii="Helvetica" w:hAnsi="Helvetica" w:hint="default"/>
-          <w:outline w:val="0"/>
-          <w:color w:val="322c28"/>
-          <w:spacing w:val="-3"/>
-          <w:sz w:val="40"/>
-          <w:szCs w:val="40"/>
-          <w:rtl w:val="0"/>
-          <w:lang w:val="ru-RU"/>
-          <w14:textFill>
-            <w14:solidFill>
-              <w14:srgbClr w14:val="322D29"/>
-            </w14:solidFill>
-          </w14:textFill>
-        </w:rPr>
-        <w:t>Объекты тестирования</w:t>
-      </w:r>
     </w:p>
     <w:p>
       <w:pPr>
-        <w:pStyle w:val="По умолчанию"/>
+        <w:pStyle w:val="a5"/>
         <w:tabs>
           <w:tab w:val="left" w:pos="560"/>
           <w:tab w:val="left" w:pos="1120"/>
@@ -1019,14 +765,15 @@
           <w:tab w:val="left" w:pos="7740"/>
           <w:tab w:val="left" w:pos="7760"/>
         </w:tabs>
-        <w:suppressAutoHyphens w:val="1"/>
+        <w:suppressAutoHyphens/>
         <w:spacing w:before="0" w:line="240" w:lineRule="auto"/>
-        <w:jc w:val="left"/>
-        <w:rPr>
-          <w:outline w:val="0"/>
-          <w:color w:val="000000"/>
-          <w:sz w:val="26"/>
-          <w:szCs w:val="26"/>
+        <w:rPr>
+          <w:rFonts w:ascii="Times New Roman" w:hAnsi="Times New Roman" w:cs="Times New Roman" w:hint="default"/>
+          <w:b/>
+          <w:bCs/>
+          <w:spacing w:val="-3"/>
+          <w:sz w:val="28"/>
+          <w:szCs w:val="28"/>
           <w14:textFill>
             <w14:solidFill>
               <w14:srgbClr w14:val="000000">
@@ -1036,10 +783,35 @@
           </w14:textFill>
         </w:rPr>
       </w:pPr>
+      <w:r>
+        <w:rPr>
+          <w:rFonts w:ascii="Times New Roman" w:hAnsi="Times New Roman" w:cs="Times New Roman" w:hint="default"/>
+          <w:b/>
+          <w:bCs/>
+          <w:color w:val="322D29"/>
+          <w:spacing w:val="-3"/>
+          <w:sz w:val="28"/>
+          <w:szCs w:val="28"/>
+        </w:rPr>
+        <w:t xml:space="preserve">2. </w:t>
+      </w:r>
+      <w:r>
+        <w:rPr>
+          <w:rFonts w:ascii="Times New Roman" w:hAnsi="Times New Roman" w:cs="Times New Roman" w:hint="default"/>
+          <w:b/>
+          <w:bCs/>
+          <w:color w:val="322D29"/>
+          <w:spacing w:val="-3"/>
+          <w:sz w:val="28"/>
+          <w:szCs w:val="28"/>
+          <w:lang w:val="ru-RU"/>
+        </w:rPr>
+        <w:t>Объекты тестирования</w:t>
+      </w:r>
     </w:p>
     <w:p>
       <w:pPr>
-        <w:pStyle w:val="По умолчанию"/>
+        <w:pStyle w:val="a5"/>
         <w:tabs>
           <w:tab w:val="left" w:pos="560"/>
           <w:tab w:val="left" w:pos="1120"/>
@@ -1106,15 +878,12 @@
           <w:tab w:val="left" w:pos="7740"/>
           <w:tab w:val="left" w:pos="7760"/>
         </w:tabs>
-        <w:suppressAutoHyphens w:val="1"/>
+        <w:suppressAutoHyphens/>
         <w:spacing w:before="0" w:line="240" w:lineRule="auto"/>
-        <w:jc w:val="left"/>
-        <w:rPr>
-          <w:rFonts w:ascii="Helvetica Neue" w:cs="Helvetica Neue" w:hAnsi="Helvetica Neue" w:eastAsia="Helvetica Neue"/>
-          <w:outline w:val="0"/>
-          <w:color w:val="000000"/>
-          <w:sz w:val="26"/>
-          <w:szCs w:val="26"/>
+        <w:rPr>
+          <w:rFonts w:ascii="Times New Roman" w:hAnsi="Times New Roman" w:cs="Times New Roman" w:hint="default"/>
+          <w:sz w:val="28"/>
+          <w:szCs w:val="28"/>
           <w14:textFill>
             <w14:solidFill>
               <w14:srgbClr w14:val="000000">
@@ -1124,27 +893,10 @@
           </w14:textFill>
         </w:rPr>
       </w:pPr>
-      <w:r>
-        <w:rPr>
-          <w:rFonts w:ascii="Helvetica" w:hAnsi="Helvetica" w:hint="default"/>
-          <w:outline w:val="0"/>
-          <w:color w:val="322c28"/>
-          <w:sz w:val="34"/>
-          <w:szCs w:val="34"/>
-          <w:rtl w:val="0"/>
-          <w:lang w:val="ru-RU"/>
-          <w14:textFill>
-            <w14:solidFill>
-              <w14:srgbClr w14:val="322D29"/>
-            </w14:solidFill>
-          </w14:textFill>
-        </w:rPr>
-        <w:t>•  Механизм случайного выбора блюда</w:t>
-      </w:r>
     </w:p>
     <w:p>
       <w:pPr>
-        <w:pStyle w:val="По умолчанию"/>
+        <w:pStyle w:val="a5"/>
         <w:tabs>
           <w:tab w:val="left" w:pos="560"/>
           <w:tab w:val="left" w:pos="1120"/>
@@ -1211,15 +963,12 @@
           <w:tab w:val="left" w:pos="7740"/>
           <w:tab w:val="left" w:pos="7760"/>
         </w:tabs>
-        <w:suppressAutoHyphens w:val="1"/>
+        <w:suppressAutoHyphens/>
         <w:spacing w:before="0" w:line="240" w:lineRule="auto"/>
-        <w:jc w:val="left"/>
-        <w:rPr>
-          <w:rFonts w:ascii="Helvetica Neue" w:cs="Helvetica Neue" w:hAnsi="Helvetica Neue" w:eastAsia="Helvetica Neue"/>
-          <w:outline w:val="0"/>
-          <w:color w:val="000000"/>
-          <w:sz w:val="26"/>
-          <w:szCs w:val="26"/>
+        <w:rPr>
+          <w:rFonts w:ascii="Times New Roman" w:hAnsi="Times New Roman" w:cs="Times New Roman" w:hint="default"/>
+          <w:sz w:val="28"/>
+          <w:szCs w:val="28"/>
           <w14:textFill>
             <w14:solidFill>
               <w14:srgbClr w14:val="000000">
@@ -1231,24 +980,18 @@
       </w:pPr>
       <w:r>
         <w:rPr>
-          <w:rFonts w:ascii="Helvetica" w:hAnsi="Helvetica" w:hint="default"/>
-          <w:outline w:val="0"/>
-          <w:color w:val="322c28"/>
-          <w:sz w:val="34"/>
-          <w:szCs w:val="34"/>
-          <w:rtl w:val="0"/>
-          <w14:textFill>
-            <w14:solidFill>
-              <w14:srgbClr w14:val="322D29"/>
-            </w14:solidFill>
-          </w14:textFill>
-        </w:rPr>
-        <w:t>•  Интерфейс создания и редактирования списка блюд</w:t>
+          <w:rFonts w:ascii="Times New Roman" w:hAnsi="Times New Roman" w:cs="Times New Roman" w:hint="default"/>
+          <w:color w:val="322D29"/>
+          <w:sz w:val="28"/>
+          <w:szCs w:val="28"/>
+          <w:lang w:val="ru-RU"/>
+        </w:rPr>
+        <w:t>•  Механизм случайного выбора блюда</w:t>
       </w:r>
     </w:p>
     <w:p>
       <w:pPr>
-        <w:pStyle w:val="По умолчанию"/>
+        <w:pStyle w:val="a5"/>
         <w:tabs>
           <w:tab w:val="left" w:pos="560"/>
           <w:tab w:val="left" w:pos="1120"/>
@@ -1315,15 +1058,12 @@
           <w:tab w:val="left" w:pos="7740"/>
           <w:tab w:val="left" w:pos="7760"/>
         </w:tabs>
-        <w:suppressAutoHyphens w:val="1"/>
+        <w:suppressAutoHyphens/>
         <w:spacing w:before="0" w:line="240" w:lineRule="auto"/>
-        <w:jc w:val="left"/>
-        <w:rPr>
-          <w:rFonts w:ascii="Helvetica Neue" w:cs="Helvetica Neue" w:hAnsi="Helvetica Neue" w:eastAsia="Helvetica Neue"/>
-          <w:outline w:val="0"/>
-          <w:color w:val="000000"/>
-          <w:sz w:val="26"/>
-          <w:szCs w:val="26"/>
+        <w:rPr>
+          <w:rFonts w:ascii="Times New Roman" w:hAnsi="Times New Roman" w:cs="Times New Roman" w:hint="default"/>
+          <w:sz w:val="28"/>
+          <w:szCs w:val="28"/>
           <w14:textFill>
             <w14:solidFill>
               <w14:srgbClr w14:val="000000">
@@ -1335,24 +1075,17 @@
       </w:pPr>
       <w:r>
         <w:rPr>
-          <w:rFonts w:ascii="Helvetica" w:hAnsi="Helvetica" w:hint="default"/>
-          <w:outline w:val="0"/>
-          <w:color w:val="322c28"/>
-          <w:sz w:val="34"/>
-          <w:szCs w:val="34"/>
-          <w:rtl w:val="0"/>
-          <w14:textFill>
-            <w14:solidFill>
-              <w14:srgbClr w14:val="322D29"/>
-            </w14:solidFill>
-          </w14:textFill>
-        </w:rPr>
-        <w:t>•  Функция приглашения пользователей в группу</w:t>
+          <w:rFonts w:ascii="Times New Roman" w:hAnsi="Times New Roman" w:cs="Times New Roman" w:hint="default"/>
+          <w:color w:val="322D29"/>
+          <w:sz w:val="28"/>
+          <w:szCs w:val="28"/>
+        </w:rPr>
+        <w:t>•  Интерфейс создания и редактирования списка блюд</w:t>
       </w:r>
     </w:p>
     <w:p>
       <w:pPr>
-        <w:pStyle w:val="По умолчанию"/>
+        <w:pStyle w:val="a5"/>
         <w:tabs>
           <w:tab w:val="left" w:pos="560"/>
           <w:tab w:val="left" w:pos="1120"/>
@@ -1419,15 +1152,12 @@
           <w:tab w:val="left" w:pos="7740"/>
           <w:tab w:val="left" w:pos="7760"/>
         </w:tabs>
-        <w:suppressAutoHyphens w:val="1"/>
+        <w:suppressAutoHyphens/>
         <w:spacing w:before="0" w:line="240" w:lineRule="auto"/>
-        <w:jc w:val="left"/>
-        <w:rPr>
-          <w:rFonts w:ascii="Helvetica Neue" w:cs="Helvetica Neue" w:hAnsi="Helvetica Neue" w:eastAsia="Helvetica Neue"/>
-          <w:outline w:val="0"/>
-          <w:color w:val="000000"/>
-          <w:sz w:val="26"/>
-          <w:szCs w:val="26"/>
+        <w:rPr>
+          <w:rFonts w:ascii="Times New Roman" w:hAnsi="Times New Roman" w:cs="Times New Roman" w:hint="default"/>
+          <w:sz w:val="28"/>
+          <w:szCs w:val="28"/>
           <w14:textFill>
             <w14:solidFill>
               <w14:srgbClr w14:val="000000">
@@ -1439,67 +1169,17 @@
       </w:pPr>
       <w:r>
         <w:rPr>
-          <w:rFonts w:ascii="Helvetica" w:hAnsi="Helvetica" w:hint="default"/>
-          <w:outline w:val="0"/>
-          <w:color w:val="322c28"/>
-          <w:sz w:val="34"/>
-          <w:szCs w:val="34"/>
-          <w:rtl w:val="0"/>
-          <w:lang w:val="ru-RU"/>
-          <w14:textFill>
-            <w14:solidFill>
-              <w14:srgbClr w14:val="322D29"/>
-            </w14:solidFill>
-          </w14:textFill>
-        </w:rPr>
-        <w:t>•  Отображение группы и совместный доступ к списку блюд</w:t>
+          <w:rFonts w:ascii="Times New Roman" w:hAnsi="Times New Roman" w:cs="Times New Roman" w:hint="default"/>
+          <w:color w:val="322D29"/>
+          <w:sz w:val="28"/>
+          <w:szCs w:val="28"/>
+        </w:rPr>
+        <w:t>•  Функция приглашения пользователей в группу</w:t>
       </w:r>
     </w:p>
     <w:p>
       <w:pPr>
-        <w:pStyle w:val="По умолчанию"/>
-        <w:numPr>
-          <w:ilvl w:val="0"/>
-          <w:numId w:val="2"/>
-        </w:numPr>
-        <w:suppressAutoHyphens w:val="1"/>
-        <w:spacing w:before="0" w:line="240" w:lineRule="auto"/>
-        <w:jc w:val="left"/>
-        <w:rPr>
-          <w:rFonts w:ascii="Helvetica" w:hAnsi="Helvetica" w:hint="default"/>
-          <w:outline w:val="0"/>
-          <w:color w:val="322c28"/>
-          <w:sz w:val="34"/>
-          <w:szCs w:val="34"/>
-          <w:lang w:val="ru-RU"/>
-          <w14:textFill>
-            <w14:solidFill>
-              <w14:srgbClr w14:val="322D29"/>
-            </w14:solidFill>
-          </w14:textFill>
-        </w:rPr>
-      </w:pPr>
-      <w:r>
-        <w:rPr>
-          <w:rFonts w:ascii="Helvetica" w:hAnsi="Helvetica" w:hint="default"/>
-          <w:outline w:val="0"/>
-          <w:color w:val="322c28"/>
-          <w:sz w:val="34"/>
-          <w:szCs w:val="34"/>
-          <w:rtl w:val="0"/>
-          <w:lang w:val="ru-RU"/>
-          <w14:textFill>
-            <w14:solidFill>
-              <w14:srgbClr w14:val="322D29"/>
-            </w14:solidFill>
-          </w14:textFill>
-        </w:rPr>
-        <w:t xml:space="preserve"> Уведомления о приглашениях</w:t>
-      </w:r>
-    </w:p>
-    <w:p>
-      <w:pPr>
-        <w:pStyle w:val="По умолчанию"/>
+        <w:pStyle w:val="a5"/>
         <w:tabs>
           <w:tab w:val="left" w:pos="560"/>
           <w:tab w:val="left" w:pos="1120"/>
@@ -1566,26 +1246,63 @@
           <w:tab w:val="left" w:pos="7740"/>
           <w:tab w:val="left" w:pos="7760"/>
         </w:tabs>
-        <w:suppressAutoHyphens w:val="1"/>
+        <w:suppressAutoHyphens/>
         <w:spacing w:before="0" w:line="240" w:lineRule="auto"/>
-        <w:jc w:val="left"/>
-        <w:rPr>
-          <w:rFonts w:ascii="Helvetica" w:cs="Helvetica" w:hAnsi="Helvetica" w:eastAsia="Helvetica"/>
-          <w:outline w:val="0"/>
-          <w:color w:val="322c28"/>
-          <w:sz w:val="34"/>
-          <w:szCs w:val="34"/>
+        <w:rPr>
+          <w:rFonts w:ascii="Times New Roman" w:hAnsi="Times New Roman" w:cs="Times New Roman" w:hint="default"/>
+          <w:sz w:val="28"/>
+          <w:szCs w:val="28"/>
           <w14:textFill>
             <w14:solidFill>
-              <w14:srgbClr w14:val="322D29"/>
+              <w14:srgbClr w14:val="000000">
+                <w14:alpha w14:val="15293"/>
+              </w14:srgbClr>
             </w14:solidFill>
           </w14:textFill>
         </w:rPr>
       </w:pPr>
+      <w:r>
+        <w:rPr>
+          <w:rFonts w:ascii="Times New Roman" w:hAnsi="Times New Roman" w:cs="Times New Roman" w:hint="default"/>
+          <w:color w:val="322D29"/>
+          <w:sz w:val="28"/>
+          <w:szCs w:val="28"/>
+          <w:lang w:val="ru-RU"/>
+        </w:rPr>
+        <w:t>•  Отображение группы и совместный доступ к списку блюд</w:t>
+      </w:r>
     </w:p>
     <w:p>
       <w:pPr>
-        <w:pStyle w:val="По умолчанию"/>
+        <w:pStyle w:val="a5"/>
+        <w:numPr>
+          <w:ilvl w:val="0"/>
+          <w:numId w:val="2"/>
+        </w:numPr>
+        <w:suppressAutoHyphens/>
+        <w:spacing w:before="0" w:line="240" w:lineRule="auto"/>
+        <w:rPr>
+          <w:rFonts w:ascii="Times New Roman" w:hAnsi="Times New Roman" w:cs="Times New Roman" w:hint="default"/>
+          <w:color w:val="322D29"/>
+          <w:sz w:val="28"/>
+          <w:szCs w:val="28"/>
+          <w:lang w:val="ru-RU"/>
+        </w:rPr>
+      </w:pPr>
+      <w:r>
+        <w:rPr>
+          <w:rFonts w:ascii="Times New Roman" w:hAnsi="Times New Roman" w:cs="Times New Roman" w:hint="default"/>
+          <w:color w:val="322D29"/>
+          <w:sz w:val="28"/>
+          <w:szCs w:val="28"/>
+          <w:lang w:val="ru-RU"/>
+        </w:rPr>
+        <w:t>Уведомления о приглашениях</w:t>
+      </w:r>
+    </w:p>
+    <w:p>
+      <w:pPr>
+        <w:pStyle w:val="a5"/>
         <w:tabs>
           <w:tab w:val="left" w:pos="560"/>
           <w:tab w:val="left" w:pos="1120"/>
@@ -1652,137 +1369,19 @@
           <w:tab w:val="left" w:pos="7740"/>
           <w:tab w:val="left" w:pos="7760"/>
         </w:tabs>
-        <w:suppressAutoHyphens w:val="1"/>
+        <w:suppressAutoHyphens/>
         <w:spacing w:before="0" w:line="240" w:lineRule="auto"/>
-        <w:jc w:val="left"/>
-        <w:rPr>
-          <w:rFonts w:ascii="Helvetica Neue" w:cs="Helvetica Neue" w:hAnsi="Helvetica Neue" w:eastAsia="Helvetica Neue"/>
-          <w:outline w:val="0"/>
-          <w:color w:val="000000"/>
-          <w:spacing w:val="-3"/>
-          <w:sz w:val="26"/>
-          <w:szCs w:val="26"/>
-          <w14:textFill>
-            <w14:solidFill>
-              <w14:srgbClr w14:val="000000">
-                <w14:alpha w14:val="15293"/>
-              </w14:srgbClr>
-            </w14:solidFill>
-          </w14:textFill>
+        <w:rPr>
+          <w:rFonts w:ascii="Times New Roman" w:eastAsia="Helvetica" w:hAnsi="Times New Roman" w:cs="Times New Roman" w:hint="default"/>
+          <w:color w:val="322D29"/>
+          <w:sz w:val="28"/>
+          <w:szCs w:val="28"/>
         </w:rPr>
       </w:pPr>
-      <w:r>
-        <w:rPr>
-          <w:rFonts w:ascii="Helvetica" w:hAnsi="Helvetica"/>
-          <w:outline w:val="0"/>
-          <w:color w:val="322c28"/>
-          <w:spacing w:val="-3"/>
-          <w:sz w:val="40"/>
-          <w:szCs w:val="40"/>
-          <w:rtl w:val="0"/>
-          <w14:textFill>
-            <w14:solidFill>
-              <w14:srgbClr w14:val="322D29"/>
-            </w14:solidFill>
-          </w14:textFill>
-        </w:rPr>
-        <w:t xml:space="preserve">3. </w:t>
-      </w:r>
-      <w:r>
-        <w:rPr>
-          <w:rFonts w:ascii="Arial Unicode MS" w:cs="Arial Unicode MS" w:hAnsi="Arial Unicode MS" w:eastAsia="Arial Unicode MS" w:hint="eastAsia"/>
-          <w:b w:val="0"/>
-          <w:bCs w:val="0"/>
-          <w:i w:val="0"/>
-          <w:iCs w:val="0"/>
-          <w:outline w:val="0"/>
-          <w:color w:val="322c28"/>
-          <w:spacing w:val="-3"/>
-          <w:sz w:val="40"/>
-          <w:szCs w:val="40"/>
-          <w:rtl w:val="0"/>
-          <w14:textFill>
-            <w14:solidFill>
-              <w14:srgbClr w14:val="322D29"/>
-            </w14:solidFill>
-          </w14:textFill>
-        </w:rPr>
-        <w:t>🚫</w:t>
-      </w:r>
-      <w:r>
-        <w:rPr>
-          <w:rFonts w:ascii="Helvetica" w:hAnsi="Helvetica"/>
-          <w:outline w:val="0"/>
-          <w:color w:val="322c28"/>
-          <w:spacing w:val="-3"/>
-          <w:sz w:val="40"/>
-          <w:szCs w:val="40"/>
-          <w:rtl w:val="0"/>
-          <w14:textFill>
-            <w14:solidFill>
-              <w14:srgbClr w14:val="322D29"/>
-            </w14:solidFill>
-          </w14:textFill>
-        </w:rPr>
-        <w:t xml:space="preserve"> </w:t>
-      </w:r>
-      <w:r>
-        <w:rPr>
-          <w:rFonts w:ascii="Helvetica" w:hAnsi="Helvetica" w:hint="default"/>
-          <w:outline w:val="0"/>
-          <w:color w:val="322c28"/>
-          <w:spacing w:val="-3"/>
-          <w:sz w:val="40"/>
-          <w:szCs w:val="40"/>
-          <w:rtl w:val="0"/>
-          <w:lang w:val="ru-RU"/>
-          <w14:textFill>
-            <w14:solidFill>
-              <w14:srgbClr w14:val="322D29"/>
-            </w14:solidFill>
-          </w14:textFill>
-        </w:rPr>
-        <w:t>Функции</w:t>
-      </w:r>
-      <w:r>
-        <w:rPr>
-          <w:rFonts w:ascii="Helvetica" w:hAnsi="Helvetica"/>
-          <w:outline w:val="0"/>
-          <w:color w:val="322c28"/>
-          <w:spacing w:val="-3"/>
-          <w:sz w:val="40"/>
-          <w:szCs w:val="40"/>
-          <w:rtl w:val="0"/>
-          <w14:textFill>
-            <w14:solidFill>
-              <w14:srgbClr w14:val="322D29"/>
-            </w14:solidFill>
-          </w14:textFill>
-        </w:rPr>
-        <w:t xml:space="preserve">, </w:t>
-      </w:r>
-      <w:r>
-        <w:rPr>
-          <w:rFonts w:ascii="Helvetica" w:hAnsi="Helvetica" w:hint="default"/>
-          <w:outline w:val="0"/>
-          <w:color w:val="322c28"/>
-          <w:spacing w:val="-3"/>
-          <w:sz w:val="40"/>
-          <w:szCs w:val="40"/>
-          <w:rtl w:val="0"/>
-          <w:lang w:val="ru-RU"/>
-          <w14:textFill>
-            <w14:solidFill>
-              <w14:srgbClr w14:val="322D29"/>
-            </w14:solidFill>
-          </w14:textFill>
-        </w:rPr>
-        <w:t>которые не тестируются</w:t>
-      </w:r>
     </w:p>
     <w:p>
       <w:pPr>
-        <w:pStyle w:val="По умолчанию"/>
+        <w:pStyle w:val="a5"/>
         <w:tabs>
           <w:tab w:val="left" w:pos="560"/>
           <w:tab w:val="left" w:pos="1120"/>
@@ -1849,14 +1448,15 @@
           <w:tab w:val="left" w:pos="7740"/>
           <w:tab w:val="left" w:pos="7760"/>
         </w:tabs>
-        <w:suppressAutoHyphens w:val="1"/>
+        <w:suppressAutoHyphens/>
         <w:spacing w:before="0" w:line="240" w:lineRule="auto"/>
-        <w:jc w:val="left"/>
-        <w:rPr>
-          <w:outline w:val="0"/>
-          <w:color w:val="000000"/>
-          <w:sz w:val="26"/>
-          <w:szCs w:val="26"/>
+        <w:rPr>
+          <w:rFonts w:ascii="Times New Roman" w:hAnsi="Times New Roman" w:cs="Times New Roman" w:hint="default"/>
+          <w:b/>
+          <w:bCs/>
+          <w:spacing w:val="-3"/>
+          <w:sz w:val="28"/>
+          <w:szCs w:val="28"/>
           <w14:textFill>
             <w14:solidFill>
               <w14:srgbClr w14:val="000000">
@@ -1866,10 +1466,72 @@
           </w14:textFill>
         </w:rPr>
       </w:pPr>
+      <w:r>
+        <w:rPr>
+          <w:rFonts w:ascii="Times New Roman" w:hAnsi="Times New Roman" w:cs="Times New Roman" w:hint="default"/>
+          <w:b/>
+          <w:bCs/>
+          <w:color w:val="322D29"/>
+          <w:spacing w:val="-3"/>
+          <w:sz w:val="28"/>
+          <w:szCs w:val="28"/>
+        </w:rPr>
+        <w:t xml:space="preserve">3. </w:t>
+      </w:r>
+      <w:r>
+        <w:rPr>
+          <w:rFonts w:ascii="Times New Roman" w:hAnsi="Times New Roman" w:cs="Times New Roman" w:hint="default"/>
+          <w:b/>
+          <w:bCs/>
+          <w:color w:val="322D29"/>
+          <w:spacing w:val="-3"/>
+          <w:sz w:val="28"/>
+          <w:szCs w:val="28"/>
+        </w:rPr>
+        <w:t xml:space="preserve"> </w:t>
+      </w:r>
+      <w:r>
+        <w:rPr>
+          <w:rFonts w:ascii="Times New Roman" w:hAnsi="Times New Roman" w:cs="Times New Roman" w:hint="default"/>
+          <w:b/>
+          <w:bCs/>
+          <w:color w:val="322D29"/>
+          <w:spacing w:val="-3"/>
+          <w:sz w:val="28"/>
+          <w:szCs w:val="28"/>
+          <w:lang w:val="ru-RU"/>
+        </w:rPr>
+        <w:t>Функции</w:t>
+      </w:r>
+      <w:r>
+        <w:rPr>
+          <w:rFonts w:ascii="Times New Roman" w:hAnsi="Times New Roman" w:cs="Times New Roman" w:hint="default"/>
+          <w:b/>
+          <w:bCs/>
+          <w:color w:val="322D29"/>
+          <w:spacing w:val="-3"/>
+          <w:sz w:val="28"/>
+          <w:szCs w:val="28"/>
+        </w:rPr>
+        <w:t xml:space="preserve">, </w:t>
+      </w:r>
+      <w:r>
+        <w:rPr>
+          <w:rFonts w:ascii="Times New Roman" w:hAnsi="Times New Roman" w:cs="Times New Roman" w:hint="default"/>
+          <w:b/>
+          <w:bCs/>
+          <w:color w:val="322D29"/>
+          <w:spacing w:val="-3"/>
+          <w:sz w:val="28"/>
+          <w:szCs w:val="28"/>
+          <w:lang w:val="ru-RU"/>
+        </w:rPr>
+        <w:t>которые не тестируются</w:t>
+      </w:r>
     </w:p>
     <w:p>
       <w:pPr>
-        <w:pStyle w:val="По умолчанию"/>
+        <w:pStyle w:val="a5"/>
         <w:tabs>
           <w:tab w:val="left" w:pos="560"/>
           <w:tab w:val="left" w:pos="1120"/>
@@ -1936,15 +1598,12 @@
           <w:tab w:val="left" w:pos="7740"/>
           <w:tab w:val="left" w:pos="7760"/>
         </w:tabs>
-        <w:suppressAutoHyphens w:val="1"/>
+        <w:suppressAutoHyphens/>
         <w:spacing w:before="0" w:line="240" w:lineRule="auto"/>
-        <w:jc w:val="left"/>
-        <w:rPr>
-          <w:rFonts w:ascii="Helvetica Neue" w:cs="Helvetica Neue" w:hAnsi="Helvetica Neue" w:eastAsia="Helvetica Neue"/>
-          <w:outline w:val="0"/>
-          <w:color w:val="000000"/>
-          <w:sz w:val="26"/>
-          <w:szCs w:val="26"/>
+        <w:rPr>
+          <w:rFonts w:ascii="Times New Roman" w:hAnsi="Times New Roman" w:cs="Times New Roman" w:hint="default"/>
+          <w:sz w:val="28"/>
+          <w:szCs w:val="28"/>
           <w14:textFill>
             <w14:solidFill>
               <w14:srgbClr w14:val="000000">
@@ -1954,199 +1613,10 @@
           </w14:textFill>
         </w:rPr>
       </w:pPr>
-      <w:r>
-        <w:rPr>
-          <w:rFonts w:ascii="Helvetica" w:hAnsi="Helvetica" w:hint="default"/>
-          <w:outline w:val="0"/>
-          <w:color w:val="322c28"/>
-          <w:sz w:val="34"/>
-          <w:szCs w:val="34"/>
-          <w:rtl w:val="0"/>
-          <w14:textFill>
-            <w14:solidFill>
-              <w14:srgbClr w14:val="322D29"/>
-            </w14:solidFill>
-          </w14:textFill>
-        </w:rPr>
-        <w:t xml:space="preserve">•  Сторонние </w:t>
-      </w:r>
-      <w:r>
-        <w:rPr>
-          <w:rFonts w:ascii="Helvetica" w:hAnsi="Helvetica"/>
-          <w:outline w:val="0"/>
-          <w:color w:val="322c28"/>
-          <w:sz w:val="34"/>
-          <w:szCs w:val="34"/>
-          <w:rtl w:val="0"/>
-          <w:lang w:val="en-US"/>
-          <w14:textFill>
-            <w14:solidFill>
-              <w14:srgbClr w14:val="322D29"/>
-            </w14:solidFill>
-          </w14:textFill>
-        </w:rPr>
-        <w:t>push-</w:t>
-      </w:r>
-      <w:r>
-        <w:rPr>
-          <w:rFonts w:ascii="Helvetica" w:hAnsi="Helvetica" w:hint="default"/>
-          <w:outline w:val="0"/>
-          <w:color w:val="322c28"/>
-          <w:sz w:val="34"/>
-          <w:szCs w:val="34"/>
-          <w:rtl w:val="0"/>
-          <w14:textFill>
-            <w14:solidFill>
-              <w14:srgbClr w14:val="322D29"/>
-            </w14:solidFill>
-          </w14:textFill>
-        </w:rPr>
-        <w:t xml:space="preserve">уведомления </w:t>
-      </w:r>
-      <w:r>
-        <w:rPr>
-          <w:rFonts w:ascii="Helvetica" w:hAnsi="Helvetica"/>
-          <w:outline w:val="0"/>
-          <w:color w:val="322c28"/>
-          <w:sz w:val="34"/>
-          <w:szCs w:val="34"/>
-          <w:rtl w:val="0"/>
-          <w14:textFill>
-            <w14:solidFill>
-              <w14:srgbClr w14:val="322D29"/>
-            </w14:solidFill>
-          </w14:textFill>
-        </w:rPr>
-        <w:t>(</w:t>
-      </w:r>
-      <w:r>
-        <w:rPr>
-          <w:rFonts w:ascii="Helvetica" w:hAnsi="Helvetica" w:hint="default"/>
-          <w:outline w:val="0"/>
-          <w:color w:val="322c28"/>
-          <w:sz w:val="34"/>
-          <w:szCs w:val="34"/>
-          <w:rtl w:val="0"/>
-          <w:lang w:val="ru-RU"/>
-          <w14:textFill>
-            <w14:solidFill>
-              <w14:srgbClr w14:val="322D29"/>
-            </w14:solidFill>
-          </w14:textFill>
-        </w:rPr>
-        <w:t>если реализованы через внешние сервисы</w:t>
-      </w:r>
-      <w:r>
-        <w:rPr>
-          <w:rFonts w:ascii="Helvetica" w:hAnsi="Helvetica"/>
-          <w:outline w:val="0"/>
-          <w:color w:val="322c28"/>
-          <w:sz w:val="34"/>
-          <w:szCs w:val="34"/>
-          <w:rtl w:val="0"/>
-          <w14:textFill>
-            <w14:solidFill>
-              <w14:srgbClr w14:val="322D29"/>
-            </w14:solidFill>
-          </w14:textFill>
-        </w:rPr>
-        <w:t>)</w:t>
-      </w:r>
     </w:p>
     <w:p>
       <w:pPr>
-        <w:pStyle w:val="По умолчанию"/>
-        <w:numPr>
-          <w:ilvl w:val="0"/>
-          <w:numId w:val="2"/>
-        </w:numPr>
-        <w:suppressAutoHyphens w:val="1"/>
-        <w:spacing w:before="0" w:line="240" w:lineRule="auto"/>
-        <w:jc w:val="left"/>
-        <w:rPr>
-          <w:rFonts w:ascii="Helvetica" w:hAnsi="Helvetica" w:hint="default"/>
-          <w:outline w:val="0"/>
-          <w:color w:val="322c28"/>
-          <w:sz w:val="34"/>
-          <w:szCs w:val="34"/>
-          <w:lang w:val="ru-RU"/>
-          <w14:textFill>
-            <w14:solidFill>
-              <w14:srgbClr w14:val="322D29"/>
-            </w14:solidFill>
-          </w14:textFill>
-        </w:rPr>
-      </w:pPr>
-      <w:r>
-        <w:rPr>
-          <w:rFonts w:ascii="Helvetica" w:hAnsi="Helvetica" w:hint="default"/>
-          <w:outline w:val="0"/>
-          <w:color w:val="322c28"/>
-          <w:sz w:val="34"/>
-          <w:szCs w:val="34"/>
-          <w:rtl w:val="0"/>
-          <w:lang w:val="ru-RU"/>
-          <w14:textFill>
-            <w14:solidFill>
-              <w14:srgbClr w14:val="322D29"/>
-            </w14:solidFill>
-          </w14:textFill>
-        </w:rPr>
-        <w:t xml:space="preserve"> Визуальный дизайн </w:t>
-      </w:r>
-      <w:r>
-        <w:rPr>
-          <w:rFonts w:ascii="Helvetica" w:hAnsi="Helvetica"/>
-          <w:outline w:val="0"/>
-          <w:color w:val="322c28"/>
-          <w:sz w:val="34"/>
-          <w:szCs w:val="34"/>
-          <w:rtl w:val="0"/>
-          <w14:textFill>
-            <w14:solidFill>
-              <w14:srgbClr w14:val="322D29"/>
-            </w14:solidFill>
-          </w14:textFill>
-        </w:rPr>
-        <w:t>(</w:t>
-      </w:r>
-      <w:r>
-        <w:rPr>
-          <w:rFonts w:ascii="Helvetica" w:hAnsi="Helvetica" w:hint="default"/>
-          <w:outline w:val="0"/>
-          <w:color w:val="322c28"/>
-          <w:sz w:val="34"/>
-          <w:szCs w:val="34"/>
-          <w:rtl w:val="0"/>
-          <w:lang w:val="ru-RU"/>
-          <w14:textFill>
-            <w14:solidFill>
-              <w14:srgbClr w14:val="322D29"/>
-            </w14:solidFill>
-          </w14:textFill>
-        </w:rPr>
-        <w:t>если не входит в текущую фазу тестирования</w:t>
-      </w:r>
-      <w:r>
-        <w:rPr>
-          <w:rFonts w:ascii="Helvetica" w:hAnsi="Helvetica"/>
-          <w:outline w:val="0"/>
-          <w:color w:val="322c28"/>
-          <w:sz w:val="34"/>
-          <w:szCs w:val="34"/>
-          <w:rtl w:val="0"/>
-          <w14:textFill>
-            <w14:solidFill>
-              <w14:srgbClr w14:val="322D29"/>
-            </w14:solidFill>
-          </w14:textFill>
-        </w:rPr>
-        <w:t>)</w:t>
-      </w:r>
-    </w:p>
-    <w:p>
-      <w:pPr>
-        <w:pStyle w:val="По умолчанию"/>
+        <w:pStyle w:val="a5"/>
         <w:tabs>
           <w:tab w:val="left" w:pos="560"/>
           <w:tab w:val="left" w:pos="1120"/>
@@ -2213,26 +1683,91 @@
           <w:tab w:val="left" w:pos="7740"/>
           <w:tab w:val="left" w:pos="7760"/>
         </w:tabs>
-        <w:suppressAutoHyphens w:val="1"/>
+        <w:suppressAutoHyphens/>
         <w:spacing w:before="0" w:line="240" w:lineRule="auto"/>
-        <w:jc w:val="left"/>
-        <w:rPr>
-          <w:rFonts w:ascii="Helvetica" w:cs="Helvetica" w:hAnsi="Helvetica" w:eastAsia="Helvetica"/>
-          <w:outline w:val="0"/>
-          <w:color w:val="322c28"/>
-          <w:sz w:val="34"/>
-          <w:szCs w:val="34"/>
+        <w:rPr>
+          <w:rFonts w:ascii="Times New Roman" w:hAnsi="Times New Roman" w:cs="Times New Roman" w:hint="default"/>
+          <w:sz w:val="28"/>
+          <w:szCs w:val="28"/>
           <w14:textFill>
             <w14:solidFill>
-              <w14:srgbClr w14:val="322D29"/>
+              <w14:srgbClr w14:val="000000">
+                <w14:alpha w14:val="15293"/>
+              </w14:srgbClr>
             </w14:solidFill>
           </w14:textFill>
         </w:rPr>
       </w:pPr>
+      <w:r>
+        <w:rPr>
+          <w:rFonts w:ascii="Times New Roman" w:hAnsi="Times New Roman" w:cs="Times New Roman" w:hint="default"/>
+          <w:color w:val="322D29"/>
+          <w:sz w:val="28"/>
+          <w:szCs w:val="28"/>
+        </w:rPr>
+        <w:t xml:space="preserve">•  Сторонние </w:t>
+      </w:r>
+      <w:r>
+        <w:rPr>
+          <w:rFonts w:ascii="Times New Roman" w:hAnsi="Times New Roman" w:cs="Times New Roman" w:hint="default"/>
+          <w:color w:val="322D29"/>
+          <w:sz w:val="28"/>
+          <w:szCs w:val="28"/>
+          <w:lang w:val="en-US"/>
+        </w:rPr>
+        <w:t>push</w:t>
+      </w:r>
+      <w:r>
+        <w:rPr>
+          <w:rFonts w:ascii="Times New Roman" w:hAnsi="Times New Roman" w:cs="Times New Roman" w:hint="default"/>
+          <w:color w:val="322D29"/>
+          <w:sz w:val="28"/>
+          <w:szCs w:val="28"/>
+          <w:lang w:val="ru-RU"/>
+        </w:rPr>
+        <w:t>-</w:t>
+      </w:r>
+      <w:r>
+        <w:rPr>
+          <w:rFonts w:ascii="Times New Roman" w:hAnsi="Times New Roman" w:cs="Times New Roman" w:hint="default"/>
+          <w:color w:val="322D29"/>
+          <w:sz w:val="28"/>
+          <w:szCs w:val="28"/>
+        </w:rPr>
+        <w:t xml:space="preserve">уведомления </w:t>
+      </w:r>
+      <w:r>
+        <w:rPr>
+          <w:rFonts w:ascii="Times New Roman" w:hAnsi="Times New Roman" w:cs="Times New Roman" w:hint="default"/>
+          <w:color w:val="322D29"/>
+          <w:sz w:val="28"/>
+          <w:szCs w:val="28"/>
+        </w:rPr>
+        <w:t>(</w:t>
+      </w:r>
+      <w:r>
+        <w:rPr>
+          <w:rFonts w:ascii="Times New Roman" w:hAnsi="Times New Roman" w:cs="Times New Roman" w:hint="default"/>
+          <w:color w:val="322D29"/>
+          <w:sz w:val="28"/>
+          <w:szCs w:val="28"/>
+          <w:lang w:val="ru-RU"/>
+        </w:rPr>
+        <w:t>если реализованы через внешние сервисы</w:t>
+      </w:r>
+      <w:r>
+        <w:rPr>
+          <w:rFonts w:ascii="Times New Roman" w:hAnsi="Times New Roman" w:cs="Times New Roman" w:hint="default"/>
+          <w:color w:val="322D29"/>
+          <w:sz w:val="28"/>
+          <w:szCs w:val="28"/>
+        </w:rPr>
+        <w:t>)</w:t>
+      </w:r>
     </w:p>
     <w:p>
       <w:pPr>
-        <w:pStyle w:val="По умолчанию"/>
+        <w:pStyle w:val="a5"/>
         <w:tabs>
           <w:tab w:val="left" w:pos="560"/>
           <w:tab w:val="left" w:pos="1120"/>
@@ -2299,102 +1834,19 @@
           <w:tab w:val="left" w:pos="7740"/>
           <w:tab w:val="left" w:pos="7760"/>
         </w:tabs>
-        <w:suppressAutoHyphens w:val="1"/>
+        <w:suppressAutoHyphens/>
         <w:spacing w:before="0" w:line="240" w:lineRule="auto"/>
-        <w:jc w:val="left"/>
-        <w:rPr>
-          <w:rFonts w:ascii="Helvetica Neue" w:cs="Helvetica Neue" w:hAnsi="Helvetica Neue" w:eastAsia="Helvetica Neue"/>
-          <w:outline w:val="0"/>
-          <w:color w:val="000000"/>
-          <w:spacing w:val="-3"/>
-          <w:sz w:val="26"/>
-          <w:szCs w:val="26"/>
-          <w14:textFill>
-            <w14:solidFill>
-              <w14:srgbClr w14:val="000000">
-                <w14:alpha w14:val="15293"/>
-              </w14:srgbClr>
-            </w14:solidFill>
-          </w14:textFill>
+        <w:rPr>
+          <w:rFonts w:ascii="Times New Roman" w:eastAsia="Helvetica" w:hAnsi="Times New Roman" w:cs="Times New Roman" w:hint="default"/>
+          <w:color w:val="322D29"/>
+          <w:sz w:val="28"/>
+          <w:szCs w:val="28"/>
         </w:rPr>
       </w:pPr>
-      <w:r>
-        <w:rPr>
-          <w:rFonts w:ascii="Helvetica" w:hAnsi="Helvetica"/>
-          <w:outline w:val="0"/>
-          <w:color w:val="322c28"/>
-          <w:spacing w:val="-3"/>
-          <w:sz w:val="40"/>
-          <w:szCs w:val="40"/>
-          <w:rtl w:val="0"/>
-          <w14:textFill>
-            <w14:solidFill>
-              <w14:srgbClr w14:val="322D29"/>
-            </w14:solidFill>
-          </w14:textFill>
-        </w:rPr>
-        <w:t xml:space="preserve">4. </w:t>
-      </w:r>
-      <w:r>
-        <w:rPr>
-          <w:rFonts w:ascii="Arial Unicode MS" w:cs="Arial Unicode MS" w:hAnsi="Arial Unicode MS" w:eastAsia="Arial Unicode MS" w:hint="eastAsia"/>
-          <w:b w:val="0"/>
-          <w:bCs w:val="0"/>
-          <w:i w:val="0"/>
-          <w:iCs w:val="0"/>
-          <w:outline w:val="0"/>
-          <w:color w:val="322c28"/>
-          <w:spacing w:val="-3"/>
-          <w:sz w:val="40"/>
-          <w:szCs w:val="40"/>
-          <w:rtl w:val="0"/>
-          <w14:textFill>
-            <w14:solidFill>
-              <w14:srgbClr w14:val="322D29"/>
-            </w14:solidFill>
-          </w14:textFill>
-        </w:rPr>
-        <w:t>🧭</w:t>
-      </w:r>
-      <w:r>
-        <w:rPr>
-          <w:rFonts w:ascii="Helvetica" w:hAnsi="Helvetica"/>
-          <w:outline w:val="0"/>
-          <w:color w:val="322c28"/>
-          <w:spacing w:val="-3"/>
-          <w:sz w:val="40"/>
-          <w:szCs w:val="40"/>
-          <w:rtl w:val="0"/>
-          <w14:textFill>
-            <w14:solidFill>
-              <w14:srgbClr w14:val="322D29"/>
-            </w14:solidFill>
-          </w14:textFill>
-        </w:rPr>
-        <w:t xml:space="preserve"> </w:t>
-      </w:r>
-      <w:r>
-        <w:rPr>
-          <w:rFonts w:ascii="Helvetica" w:hAnsi="Helvetica" w:hint="default"/>
-          <w:outline w:val="0"/>
-          <w:color w:val="322c28"/>
-          <w:spacing w:val="-3"/>
-          <w:sz w:val="40"/>
-          <w:szCs w:val="40"/>
-          <w:rtl w:val="0"/>
-          <w:lang w:val="ru-RU"/>
-          <w14:textFill>
-            <w14:solidFill>
-              <w14:srgbClr w14:val="322D29"/>
-            </w14:solidFill>
-          </w14:textFill>
-        </w:rPr>
-        <w:t>Подход к тестированию</w:t>
-      </w:r>
     </w:p>
     <w:p>
       <w:pPr>
-        <w:pStyle w:val="По умолчанию"/>
+        <w:pStyle w:val="a5"/>
         <w:tabs>
           <w:tab w:val="left" w:pos="560"/>
           <w:tab w:val="left" w:pos="1120"/>
@@ -2461,14 +1913,15 @@
           <w:tab w:val="left" w:pos="7740"/>
           <w:tab w:val="left" w:pos="7760"/>
         </w:tabs>
-        <w:suppressAutoHyphens w:val="1"/>
+        <w:suppressAutoHyphens/>
         <w:spacing w:before="0" w:line="240" w:lineRule="auto"/>
-        <w:jc w:val="left"/>
-        <w:rPr>
-          <w:outline w:val="0"/>
-          <w:color w:val="000000"/>
-          <w:sz w:val="26"/>
-          <w:szCs w:val="26"/>
+        <w:rPr>
+          <w:rFonts w:ascii="Times New Roman" w:hAnsi="Times New Roman" w:cs="Times New Roman" w:hint="default"/>
+          <w:b/>
+          <w:bCs/>
+          <w:spacing w:val="-3"/>
+          <w:sz w:val="28"/>
+          <w:szCs w:val="28"/>
           <w14:textFill>
             <w14:solidFill>
               <w14:srgbClr w14:val="000000">
@@ -2478,10 +1931,35 @@
           </w14:textFill>
         </w:rPr>
       </w:pPr>
+      <w:r>
+        <w:rPr>
+          <w:rFonts w:ascii="Times New Roman" w:hAnsi="Times New Roman" w:cs="Times New Roman" w:hint="default"/>
+          <w:b/>
+          <w:bCs/>
+          <w:color w:val="322D29"/>
+          <w:spacing w:val="-3"/>
+          <w:sz w:val="28"/>
+          <w:szCs w:val="28"/>
+        </w:rPr>
+        <w:t xml:space="preserve">4. </w:t>
+      </w:r>
+      <w:r>
+        <w:rPr>
+          <w:rFonts w:ascii="Times New Roman" w:hAnsi="Times New Roman" w:cs="Times New Roman" w:hint="default"/>
+          <w:b/>
+          <w:bCs/>
+          <w:color w:val="322D29"/>
+          <w:spacing w:val="-3"/>
+          <w:sz w:val="28"/>
+          <w:szCs w:val="28"/>
+          <w:lang w:val="ru-RU"/>
+        </w:rPr>
+        <w:t>Подход к тестированию</w:t>
+      </w:r>
     </w:p>
     <w:p>
       <w:pPr>
-        <w:pStyle w:val="По умолчанию"/>
+        <w:pStyle w:val="a5"/>
         <w:tabs>
           <w:tab w:val="left" w:pos="560"/>
           <w:tab w:val="left" w:pos="1120"/>
@@ -2548,15 +2026,12 @@
           <w:tab w:val="left" w:pos="7740"/>
           <w:tab w:val="left" w:pos="7760"/>
         </w:tabs>
-        <w:suppressAutoHyphens w:val="1"/>
+        <w:suppressAutoHyphens/>
         <w:spacing w:before="0" w:line="240" w:lineRule="auto"/>
-        <w:jc w:val="left"/>
-        <w:rPr>
-          <w:rFonts w:ascii="Helvetica Neue" w:cs="Helvetica Neue" w:hAnsi="Helvetica Neue" w:eastAsia="Helvetica Neue"/>
-          <w:outline w:val="0"/>
-          <w:color w:val="000000"/>
-          <w:sz w:val="26"/>
-          <w:szCs w:val="26"/>
+        <w:rPr>
+          <w:rFonts w:ascii="Times New Roman" w:hAnsi="Times New Roman" w:cs="Times New Roman" w:hint="default"/>
+          <w:sz w:val="28"/>
+          <w:szCs w:val="28"/>
           <w14:textFill>
             <w14:solidFill>
               <w14:srgbClr w14:val="000000">
@@ -2566,125 +2041,10 @@
           </w14:textFill>
         </w:rPr>
       </w:pPr>
-      <w:r>
-        <w:rPr>
-          <w:rFonts w:ascii="Helvetica" w:hAnsi="Helvetica" w:hint="default"/>
-          <w:outline w:val="0"/>
-          <w:color w:val="322c28"/>
-          <w:sz w:val="34"/>
-          <w:szCs w:val="34"/>
-          <w:rtl w:val="0"/>
-          <w14:textFill>
-            <w14:solidFill>
-              <w14:srgbClr w14:val="322D29"/>
-            </w14:solidFill>
-          </w14:textFill>
-        </w:rPr>
-        <w:t>•  Функциональное тестирование</w:t>
-      </w:r>
-      <w:r>
-        <w:rPr>
-          <w:rFonts w:ascii="Helvetica" w:hAnsi="Helvetica"/>
-          <w:outline w:val="0"/>
-          <w:color w:val="322c28"/>
-          <w:sz w:val="34"/>
-          <w:szCs w:val="34"/>
-          <w:rtl w:val="0"/>
-          <w14:textFill>
-            <w14:solidFill>
-              <w14:srgbClr w14:val="322D29"/>
-            </w14:solidFill>
-          </w14:textFill>
-        </w:rPr>
-        <w:t xml:space="preserve">: </w:t>
-      </w:r>
-      <w:r>
-        <w:rPr>
-          <w:rFonts w:ascii="Helvetica" w:hAnsi="Helvetica" w:hint="default"/>
-          <w:outline w:val="0"/>
-          <w:color w:val="322c28"/>
-          <w:sz w:val="34"/>
-          <w:szCs w:val="34"/>
-          <w:rtl w:val="0"/>
-          <w:lang w:val="ru-RU"/>
-          <w14:textFill>
-            <w14:solidFill>
-              <w14:srgbClr w14:val="322D29"/>
-            </w14:solidFill>
-          </w14:textFill>
-        </w:rPr>
-        <w:t>проверка логики выбора</w:t>
-      </w:r>
-      <w:r>
-        <w:rPr>
-          <w:rFonts w:ascii="Helvetica" w:hAnsi="Helvetica"/>
-          <w:outline w:val="0"/>
-          <w:color w:val="322c28"/>
-          <w:sz w:val="34"/>
-          <w:szCs w:val="34"/>
-          <w:rtl w:val="0"/>
-          <w14:textFill>
-            <w14:solidFill>
-              <w14:srgbClr w14:val="322D29"/>
-            </w14:solidFill>
-          </w14:textFill>
-        </w:rPr>
-        <w:t xml:space="preserve">, </w:t>
-      </w:r>
-      <w:r>
-        <w:rPr>
-          <w:rFonts w:ascii="Helvetica" w:hAnsi="Helvetica" w:hint="default"/>
-          <w:outline w:val="0"/>
-          <w:color w:val="322c28"/>
-          <w:sz w:val="34"/>
-          <w:szCs w:val="34"/>
-          <w:rtl w:val="0"/>
-          <w:lang w:val="ru-RU"/>
-          <w14:textFill>
-            <w14:solidFill>
-              <w14:srgbClr w14:val="322D29"/>
-            </w14:solidFill>
-          </w14:textFill>
-        </w:rPr>
-        <w:t>создания списка</w:t>
-      </w:r>
-      <w:r>
-        <w:rPr>
-          <w:rFonts w:ascii="Helvetica" w:hAnsi="Helvetica"/>
-          <w:outline w:val="0"/>
-          <w:color w:val="322c28"/>
-          <w:sz w:val="34"/>
-          <w:szCs w:val="34"/>
-          <w:rtl w:val="0"/>
-          <w14:textFill>
-            <w14:solidFill>
-              <w14:srgbClr w14:val="322D29"/>
-            </w14:solidFill>
-          </w14:textFill>
-        </w:rPr>
-        <w:t xml:space="preserve">, </w:t>
-      </w:r>
-      <w:r>
-        <w:rPr>
-          <w:rFonts w:ascii="Helvetica" w:hAnsi="Helvetica" w:hint="default"/>
-          <w:outline w:val="0"/>
-          <w:color w:val="322c28"/>
-          <w:sz w:val="34"/>
-          <w:szCs w:val="34"/>
-          <w:rtl w:val="0"/>
-          <w:lang w:val="ru-RU"/>
-          <w14:textFill>
-            <w14:solidFill>
-              <w14:srgbClr w14:val="322D29"/>
-            </w14:solidFill>
-          </w14:textFill>
-        </w:rPr>
-        <w:t>приглашений</w:t>
-      </w:r>
     </w:p>
     <w:p>
       <w:pPr>
-        <w:pStyle w:val="По умолчанию"/>
+        <w:pStyle w:val="a5"/>
         <w:tabs>
           <w:tab w:val="left" w:pos="560"/>
           <w:tab w:val="left" w:pos="1120"/>
@@ -2751,15 +2111,12 @@
           <w:tab w:val="left" w:pos="7740"/>
           <w:tab w:val="left" w:pos="7760"/>
         </w:tabs>
-        <w:suppressAutoHyphens w:val="1"/>
+        <w:suppressAutoHyphens/>
         <w:spacing w:before="0" w:line="240" w:lineRule="auto"/>
-        <w:jc w:val="left"/>
-        <w:rPr>
-          <w:rFonts w:ascii="Helvetica Neue" w:cs="Helvetica Neue" w:hAnsi="Helvetica Neue" w:eastAsia="Helvetica Neue"/>
-          <w:outline w:val="0"/>
-          <w:color w:val="000000"/>
-          <w:sz w:val="26"/>
-          <w:szCs w:val="26"/>
+        <w:rPr>
+          <w:rFonts w:ascii="Times New Roman" w:hAnsi="Times New Roman" w:cs="Times New Roman" w:hint="default"/>
+          <w:sz w:val="28"/>
+          <w:szCs w:val="28"/>
           <w14:textFill>
             <w14:solidFill>
               <w14:srgbClr w14:val="000000">
@@ -2771,89 +2128,83 @@
       </w:pPr>
       <w:r>
         <w:rPr>
-          <w:rFonts w:ascii="Helvetica" w:hAnsi="Helvetica" w:hint="default"/>
-          <w:outline w:val="0"/>
-          <w:color w:val="322c28"/>
-          <w:sz w:val="34"/>
-          <w:szCs w:val="34"/>
-          <w:rtl w:val="0"/>
-          <w14:textFill>
-            <w14:solidFill>
-              <w14:srgbClr w14:val="322D29"/>
-            </w14:solidFill>
-          </w14:textFill>
+          <w:rFonts w:ascii="Times New Roman" w:hAnsi="Times New Roman" w:cs="Times New Roman" w:hint="default"/>
+          <w:color w:val="322D29"/>
+          <w:sz w:val="28"/>
+          <w:szCs w:val="28"/>
         </w:rPr>
         <w:t xml:space="preserve">•  </w:t>
       </w:r>
       <w:r>
         <w:rPr>
-          <w:rFonts w:ascii="Helvetica" w:hAnsi="Helvetica"/>
-          <w:outline w:val="0"/>
-          <w:color w:val="322c28"/>
-          <w:sz w:val="34"/>
-          <w:szCs w:val="34"/>
-          <w:rtl w:val="0"/>
-          <w:lang w:val="da-DK"/>
-          <w14:textFill>
-            <w14:solidFill>
-              <w14:srgbClr w14:val="322D29"/>
-            </w14:solidFill>
-          </w14:textFill>
-        </w:rPr>
-        <w:t xml:space="preserve">UI/UX </w:t>
-      </w:r>
-      <w:r>
-        <w:rPr>
-          <w:rFonts w:ascii="Helvetica" w:hAnsi="Helvetica" w:hint="default"/>
-          <w:outline w:val="0"/>
-          <w:color w:val="322c28"/>
-          <w:sz w:val="34"/>
-          <w:szCs w:val="34"/>
-          <w:rtl w:val="0"/>
-          <w14:textFill>
-            <w14:solidFill>
-              <w14:srgbClr w14:val="322D29"/>
-            </w14:solidFill>
-          </w14:textFill>
-        </w:rPr>
-        <w:t>тестирование</w:t>
-      </w:r>
-      <w:r>
-        <w:rPr>
-          <w:rFonts w:ascii="Helvetica" w:hAnsi="Helvetica"/>
-          <w:outline w:val="0"/>
-          <w:color w:val="322c28"/>
-          <w:sz w:val="34"/>
-          <w:szCs w:val="34"/>
-          <w:rtl w:val="0"/>
-          <w14:textFill>
-            <w14:solidFill>
-              <w14:srgbClr w14:val="322D29"/>
-            </w14:solidFill>
-          </w14:textFill>
+          <w:rFonts w:ascii="Times New Roman" w:hAnsi="Times New Roman" w:cs="Times New Roman" w:hint="default"/>
+          <w:color w:val="322D29"/>
+          <w:sz w:val="28"/>
+          <w:szCs w:val="28"/>
+        </w:rPr>
+        <w:t>Функциональное тестирование</w:t>
+      </w:r>
+      <w:r>
+        <w:rPr>
+          <w:rFonts w:ascii="Times New Roman" w:hAnsi="Times New Roman" w:cs="Times New Roman" w:hint="default"/>
+          <w:color w:val="322D29"/>
+          <w:sz w:val="28"/>
+          <w:szCs w:val="28"/>
         </w:rPr>
         <w:t xml:space="preserve">: </w:t>
       </w:r>
       <w:r>
         <w:rPr>
-          <w:rFonts w:ascii="Helvetica" w:hAnsi="Helvetica" w:hint="default"/>
-          <w:outline w:val="0"/>
-          <w:color w:val="322c28"/>
-          <w:sz w:val="34"/>
-          <w:szCs w:val="34"/>
-          <w:rtl w:val="0"/>
-          <w14:textFill>
-            <w14:solidFill>
-              <w14:srgbClr w14:val="322D29"/>
-            </w14:solidFill>
-          </w14:textFill>
-        </w:rPr>
-        <w:t>проверка удобства интерфейса</w:t>
+          <w:rFonts w:ascii="Times New Roman" w:hAnsi="Times New Roman" w:cs="Times New Roman" w:hint="default"/>
+          <w:color w:val="322D29"/>
+          <w:sz w:val="28"/>
+          <w:szCs w:val="28"/>
+          <w:lang w:val="ru-RU"/>
+        </w:rPr>
+        <w:t>проверка логики выбора</w:t>
+      </w:r>
+      <w:r>
+        <w:rPr>
+          <w:rFonts w:ascii="Times New Roman" w:hAnsi="Times New Roman" w:cs="Times New Roman" w:hint="default"/>
+          <w:color w:val="322D29"/>
+          <w:sz w:val="28"/>
+          <w:szCs w:val="28"/>
+        </w:rPr>
+        <w:t xml:space="preserve">, </w:t>
+      </w:r>
+      <w:r>
+        <w:rPr>
+          <w:rFonts w:ascii="Times New Roman" w:hAnsi="Times New Roman" w:cs="Times New Roman" w:hint="default"/>
+          <w:color w:val="322D29"/>
+          <w:sz w:val="28"/>
+          <w:szCs w:val="28"/>
+          <w:lang w:val="ru-RU"/>
+        </w:rPr>
+        <w:t>создания списка</w:t>
+      </w:r>
+      <w:r>
+        <w:rPr>
+          <w:rFonts w:ascii="Times New Roman" w:hAnsi="Times New Roman" w:cs="Times New Roman" w:hint="default"/>
+          <w:color w:val="322D29"/>
+          <w:sz w:val="28"/>
+          <w:szCs w:val="28"/>
+        </w:rPr>
+        <w:t xml:space="preserve">, </w:t>
+      </w:r>
+      <w:r>
+        <w:rPr>
+          <w:rFonts w:ascii="Times New Roman" w:hAnsi="Times New Roman" w:cs="Times New Roman" w:hint="default"/>
+          <w:color w:val="322D29"/>
+          <w:sz w:val="28"/>
+          <w:szCs w:val="28"/>
+          <w:lang w:val="ru-RU"/>
+        </w:rPr>
+        <w:t>приглашений</w:t>
       </w:r>
     </w:p>
     <w:p>
       <w:pPr>
-        <w:pStyle w:val="По умолчанию"/>
+        <w:pStyle w:val="a5"/>
         <w:tabs>
           <w:tab w:val="left" w:pos="560"/>
           <w:tab w:val="left" w:pos="1120"/>
@@ -2920,15 +2271,12 @@
           <w:tab w:val="left" w:pos="7740"/>
           <w:tab w:val="left" w:pos="7760"/>
         </w:tabs>
-        <w:suppressAutoHyphens w:val="1"/>
+        <w:suppressAutoHyphens/>
         <w:spacing w:before="0" w:line="240" w:lineRule="auto"/>
-        <w:jc w:val="left"/>
-        <w:rPr>
-          <w:rFonts w:ascii="Helvetica Neue" w:cs="Helvetica Neue" w:hAnsi="Helvetica Neue" w:eastAsia="Helvetica Neue"/>
-          <w:outline w:val="0"/>
-          <w:color w:val="000000"/>
-          <w:sz w:val="26"/>
-          <w:szCs w:val="26"/>
+        <w:rPr>
+          <w:rFonts w:ascii="Times New Roman" w:hAnsi="Times New Roman" w:cs="Times New Roman" w:hint="default"/>
+          <w:sz w:val="28"/>
+          <w:szCs w:val="28"/>
           <w14:textFill>
             <w14:solidFill>
               <w14:srgbClr w14:val="000000">
@@ -2940,140 +2288,54 @@
       </w:pPr>
       <w:r>
         <w:rPr>
-          <w:rFonts w:ascii="Helvetica" w:hAnsi="Helvetica" w:hint="default"/>
-          <w:outline w:val="0"/>
-          <w:color w:val="322c28"/>
-          <w:sz w:val="34"/>
-          <w:szCs w:val="34"/>
-          <w:rtl w:val="0"/>
-          <w14:textFill>
-            <w14:solidFill>
-              <w14:srgbClr w14:val="322D29"/>
-            </w14:solidFill>
-          </w14:textFill>
-        </w:rPr>
-        <w:t>•  Тестирование совместимости</w:t>
-      </w:r>
-      <w:r>
-        <w:rPr>
-          <w:rFonts w:ascii="Helvetica" w:hAnsi="Helvetica"/>
-          <w:outline w:val="0"/>
-          <w:color w:val="322c28"/>
-          <w:sz w:val="34"/>
-          <w:szCs w:val="34"/>
-          <w:rtl w:val="0"/>
-          <w:lang w:val="pt-PT"/>
-          <w14:textFill>
-            <w14:solidFill>
-              <w14:srgbClr w14:val="322D29"/>
-            </w14:solidFill>
-          </w14:textFill>
-        </w:rPr>
-        <w:t xml:space="preserve">: Android, iOS, </w:t>
-      </w:r>
-      <w:r>
-        <w:rPr>
-          <w:rFonts w:ascii="Helvetica" w:hAnsi="Helvetica" w:hint="default"/>
-          <w:outline w:val="0"/>
-          <w:color w:val="322c28"/>
-          <w:sz w:val="34"/>
-          <w:szCs w:val="34"/>
-          <w:rtl w:val="0"/>
-          <w:lang w:val="ru-RU"/>
-          <w14:textFill>
-            <w14:solidFill>
-              <w14:srgbClr w14:val="322D29"/>
-            </w14:solidFill>
-          </w14:textFill>
-        </w:rPr>
-        <w:t xml:space="preserve">разные браузеры </w:t>
-      </w:r>
-      <w:r>
-        <w:rPr>
-          <w:rFonts w:ascii="Helvetica" w:hAnsi="Helvetica"/>
-          <w:outline w:val="0"/>
-          <w:color w:val="322c28"/>
-          <w:sz w:val="34"/>
-          <w:szCs w:val="34"/>
-          <w:rtl w:val="0"/>
-          <w14:textFill>
-            <w14:solidFill>
-              <w14:srgbClr w14:val="322D29"/>
-            </w14:solidFill>
-          </w14:textFill>
-        </w:rPr>
-        <w:t>(</w:t>
-      </w:r>
-      <w:r>
-        <w:rPr>
-          <w:rFonts w:ascii="Helvetica" w:hAnsi="Helvetica" w:hint="default"/>
-          <w:outline w:val="0"/>
-          <w:color w:val="322c28"/>
-          <w:sz w:val="34"/>
-          <w:szCs w:val="34"/>
-          <w:rtl w:val="0"/>
-          <w:lang w:val="ru-RU"/>
-          <w14:textFill>
-            <w14:solidFill>
-              <w14:srgbClr w14:val="322D29"/>
-            </w14:solidFill>
-          </w14:textFill>
-        </w:rPr>
-        <w:t>если есть веб</w:t>
-      </w:r>
-      <w:r>
-        <w:rPr>
-          <w:rFonts w:ascii="Helvetica" w:hAnsi="Helvetica"/>
-          <w:outline w:val="0"/>
-          <w:color w:val="322c28"/>
-          <w:sz w:val="34"/>
-          <w:szCs w:val="34"/>
-          <w:rtl w:val="0"/>
-          <w14:textFill>
-            <w14:solidFill>
-              <w14:srgbClr w14:val="322D29"/>
-            </w14:solidFill>
-          </w14:textFill>
-        </w:rPr>
-        <w:t>-</w:t>
-      </w:r>
-      <w:r>
-        <w:rPr>
-          <w:rFonts w:ascii="Helvetica" w:hAnsi="Helvetica" w:hint="default"/>
-          <w:outline w:val="0"/>
-          <w:color w:val="322c28"/>
-          <w:sz w:val="34"/>
-          <w:szCs w:val="34"/>
-          <w:rtl w:val="0"/>
-          <w:lang w:val="ru-RU"/>
-          <w14:textFill>
-            <w14:solidFill>
-              <w14:srgbClr w14:val="322D29"/>
-            </w14:solidFill>
-          </w14:textFill>
-        </w:rPr>
-        <w:t>версия</w:t>
-      </w:r>
-      <w:r>
-        <w:rPr>
-          <w:rFonts w:ascii="Helvetica" w:hAnsi="Helvetica"/>
-          <w:outline w:val="0"/>
-          <w:color w:val="322c28"/>
-          <w:sz w:val="34"/>
-          <w:szCs w:val="34"/>
-          <w:rtl w:val="0"/>
-          <w14:textFill>
-            <w14:solidFill>
-              <w14:srgbClr w14:val="322D29"/>
-            </w14:solidFill>
-          </w14:textFill>
-        </w:rPr>
-        <w:t>)</w:t>
+          <w:rFonts w:ascii="Times New Roman" w:hAnsi="Times New Roman" w:cs="Times New Roman" w:hint="default"/>
+          <w:color w:val="322D29"/>
+          <w:sz w:val="28"/>
+          <w:szCs w:val="28"/>
+        </w:rPr>
+        <w:t xml:space="preserve">•  </w:t>
+      </w:r>
+      <w:r>
+        <w:rPr>
+          <w:rFonts w:ascii="Times New Roman" w:hAnsi="Times New Roman" w:cs="Times New Roman" w:hint="default"/>
+          <w:color w:val="322D29"/>
+          <w:sz w:val="28"/>
+          <w:szCs w:val="28"/>
+          <w:lang w:val="da-DK"/>
+        </w:rPr>
+        <w:t xml:space="preserve">UI/UX </w:t>
+      </w:r>
+      <w:r>
+        <w:rPr>
+          <w:rFonts w:ascii="Times New Roman" w:hAnsi="Times New Roman" w:cs="Times New Roman" w:hint="default"/>
+          <w:color w:val="322D29"/>
+          <w:sz w:val="28"/>
+          <w:szCs w:val="28"/>
+        </w:rPr>
+        <w:t>тестирование</w:t>
+      </w:r>
+      <w:r>
+        <w:rPr>
+          <w:rFonts w:ascii="Times New Roman" w:hAnsi="Times New Roman" w:cs="Times New Roman" w:hint="default"/>
+          <w:color w:val="322D29"/>
+          <w:sz w:val="28"/>
+          <w:szCs w:val="28"/>
+        </w:rPr>
+        <w:t xml:space="preserve">: </w:t>
+      </w:r>
+      <w:r>
+        <w:rPr>
+          <w:rFonts w:ascii="Times New Roman" w:hAnsi="Times New Roman" w:cs="Times New Roman" w:hint="default"/>
+          <w:color w:val="322D29"/>
+          <w:sz w:val="28"/>
+          <w:szCs w:val="28"/>
+        </w:rPr>
+        <w:t>проверка удобства интерфейса</w:t>
       </w:r>
     </w:p>
     <w:p>
       <w:pPr>
-        <w:pStyle w:val="По умолчанию"/>
+        <w:pStyle w:val="a5"/>
         <w:tabs>
           <w:tab w:val="left" w:pos="560"/>
           <w:tab w:val="left" w:pos="1120"/>
@@ -3140,15 +2402,12 @@
           <w:tab w:val="left" w:pos="7740"/>
           <w:tab w:val="left" w:pos="7760"/>
         </w:tabs>
-        <w:suppressAutoHyphens w:val="1"/>
+        <w:suppressAutoHyphens/>
         <w:spacing w:before="0" w:line="240" w:lineRule="auto"/>
-        <w:jc w:val="left"/>
-        <w:rPr>
-          <w:rFonts w:ascii="Helvetica Neue" w:cs="Helvetica Neue" w:hAnsi="Helvetica Neue" w:eastAsia="Helvetica Neue"/>
-          <w:outline w:val="0"/>
-          <w:color w:val="000000"/>
-          <w:sz w:val="26"/>
-          <w:szCs w:val="26"/>
+        <w:rPr>
+          <w:rFonts w:ascii="Times New Roman" w:hAnsi="Times New Roman" w:cs="Times New Roman" w:hint="default"/>
+          <w:sz w:val="28"/>
+          <w:szCs w:val="28"/>
           <w14:textFill>
             <w14:solidFill>
               <w14:srgbClr w14:val="000000">
@@ -3160,164 +2419,57 @@
       </w:pPr>
       <w:r>
         <w:rPr>
-          <w:rFonts w:ascii="Helvetica" w:hAnsi="Helvetica" w:hint="default"/>
-          <w:outline w:val="0"/>
-          <w:color w:val="322c28"/>
-          <w:sz w:val="34"/>
-          <w:szCs w:val="34"/>
-          <w:rtl w:val="0"/>
-          <w14:textFill>
-            <w14:solidFill>
-              <w14:srgbClr w14:val="322D29"/>
-            </w14:solidFill>
-          </w14:textFill>
-        </w:rPr>
-        <w:t>•  Регрессионное тестирование</w:t>
-      </w:r>
-      <w:r>
-        <w:rPr>
-          <w:rFonts w:ascii="Helvetica" w:hAnsi="Helvetica"/>
-          <w:outline w:val="0"/>
-          <w:color w:val="322c28"/>
-          <w:sz w:val="34"/>
-          <w:szCs w:val="34"/>
-          <w:rtl w:val="0"/>
-          <w14:textFill>
-            <w14:solidFill>
-              <w14:srgbClr w14:val="322D29"/>
-            </w14:solidFill>
-          </w14:textFill>
-        </w:rPr>
-        <w:t xml:space="preserve">: </w:t>
-      </w:r>
-      <w:r>
-        <w:rPr>
-          <w:rFonts w:ascii="Helvetica" w:hAnsi="Helvetica" w:hint="default"/>
-          <w:outline w:val="0"/>
-          <w:color w:val="322c28"/>
-          <w:sz w:val="34"/>
-          <w:szCs w:val="34"/>
-          <w:rtl w:val="0"/>
-          <w14:textFill>
-            <w14:solidFill>
-              <w14:srgbClr w14:val="322D29"/>
-            </w14:solidFill>
-          </w14:textFill>
-        </w:rPr>
-        <w:t>после внесения изменений</w:t>
+          <w:rFonts w:ascii="Times New Roman" w:hAnsi="Times New Roman" w:cs="Times New Roman" w:hint="default"/>
+          <w:color w:val="322D29"/>
+          <w:sz w:val="28"/>
+          <w:szCs w:val="28"/>
+        </w:rPr>
+        <w:t xml:space="preserve">•  Тестирование </w:t>
+      </w:r>
+      <w:r>
+        <w:rPr>
+          <w:rFonts w:ascii="Times New Roman" w:hAnsi="Times New Roman" w:cs="Times New Roman" w:hint="default"/>
+          <w:color w:val="322D29"/>
+          <w:sz w:val="28"/>
+          <w:szCs w:val="28"/>
+          <w:lang w:val="ru-RU"/>
+        </w:rPr>
+        <w:t>кроссплатформенное</w:t>
+      </w:r>
+      <w:r>
+        <w:rPr>
+          <w:rFonts w:ascii="Times New Roman" w:hAnsi="Times New Roman" w:cs="Times New Roman" w:hint="default"/>
+          <w:color w:val="322D29"/>
+          <w:sz w:val="28"/>
+          <w:szCs w:val="28"/>
+          <w:lang w:val="pt-PT"/>
+        </w:rPr>
+        <w:t>:</w:t>
+      </w:r>
+      <w:r>
+        <w:rPr>
+          <w:rFonts w:ascii="Times New Roman" w:hAnsi="Times New Roman" w:cs="Times New Roman" w:hint="default"/>
+          <w:color w:val="322D29"/>
+          <w:sz w:val="28"/>
+          <w:szCs w:val="28"/>
+          <w:lang w:val="pt-PT"/>
+        </w:rPr>
+        <w:t xml:space="preserve"> iOS</w:t>
+      </w:r>
+      <w:r>
+        <w:rPr>
+          <w:rFonts w:ascii="Times New Roman" w:hAnsi="Times New Roman" w:cs="Times New Roman" w:hint="default"/>
+          <w:color w:val="322D29"/>
+          <w:sz w:val="28"/>
+          <w:szCs w:val="28"/>
+          <w:lang w:val="pt-PT"/>
+        </w:rPr>
+        <w:t>, iPad</w:t>
       </w:r>
     </w:p>
     <w:p>
       <w:pPr>
-        <w:pStyle w:val="По умолчанию"/>
-        <w:numPr>
-          <w:ilvl w:val="0"/>
-          <w:numId w:val="2"/>
-        </w:numPr>
-        <w:suppressAutoHyphens w:val="1"/>
-        <w:spacing w:before="0" w:line="240" w:lineRule="auto"/>
-        <w:jc w:val="left"/>
-        <w:rPr>
-          <w:rFonts w:ascii="Helvetica" w:hAnsi="Helvetica" w:hint="default"/>
-          <w:outline w:val="0"/>
-          <w:color w:val="322c28"/>
-          <w:sz w:val="34"/>
-          <w:szCs w:val="34"/>
-          <w:lang w:val="ru-RU"/>
-          <w14:textFill>
-            <w14:solidFill>
-              <w14:srgbClr w14:val="322D29"/>
-            </w14:solidFill>
-          </w14:textFill>
-        </w:rPr>
-      </w:pPr>
-      <w:r>
-        <w:rPr>
-          <w:rFonts w:ascii="Helvetica" w:hAnsi="Helvetica" w:hint="default"/>
-          <w:outline w:val="0"/>
-          <w:color w:val="322c28"/>
-          <w:sz w:val="34"/>
-          <w:szCs w:val="34"/>
-          <w:rtl w:val="0"/>
-          <w:lang w:val="ru-RU"/>
-          <w14:textFill>
-            <w14:solidFill>
-              <w14:srgbClr w14:val="322D29"/>
-            </w14:solidFill>
-          </w14:textFill>
-        </w:rPr>
-        <w:t xml:space="preserve"> Тестирование безопасности</w:t>
-      </w:r>
-      <w:r>
-        <w:rPr>
-          <w:rFonts w:ascii="Helvetica" w:hAnsi="Helvetica"/>
-          <w:outline w:val="0"/>
-          <w:color w:val="322c28"/>
-          <w:sz w:val="34"/>
-          <w:szCs w:val="34"/>
-          <w:rtl w:val="0"/>
-          <w14:textFill>
-            <w14:solidFill>
-              <w14:srgbClr w14:val="322D29"/>
-            </w14:solidFill>
-          </w14:textFill>
-        </w:rPr>
-        <w:t xml:space="preserve">: </w:t>
-      </w:r>
-      <w:r>
-        <w:rPr>
-          <w:rFonts w:ascii="Helvetica" w:hAnsi="Helvetica" w:hint="default"/>
-          <w:outline w:val="0"/>
-          <w:color w:val="322c28"/>
-          <w:sz w:val="34"/>
-          <w:szCs w:val="34"/>
-          <w:rtl w:val="0"/>
-          <w:lang w:val="ru-RU"/>
-          <w14:textFill>
-            <w14:solidFill>
-              <w14:srgbClr w14:val="322D29"/>
-            </w14:solidFill>
-          </w14:textFill>
-        </w:rPr>
-        <w:t>доступ к группам</w:t>
-      </w:r>
-      <w:r>
-        <w:rPr>
-          <w:rFonts w:ascii="Helvetica" w:hAnsi="Helvetica"/>
-          <w:outline w:val="0"/>
-          <w:color w:val="322c28"/>
-          <w:sz w:val="34"/>
-          <w:szCs w:val="34"/>
-          <w:rtl w:val="0"/>
-          <w14:textFill>
-            <w14:solidFill>
-              <w14:srgbClr w14:val="322D29"/>
-            </w14:solidFill>
-          </w14:textFill>
-        </w:rPr>
-        <w:t xml:space="preserve">, </w:t>
-      </w:r>
-      <w:r>
-        <w:rPr>
-          <w:rFonts w:ascii="Helvetica" w:hAnsi="Helvetica" w:hint="default"/>
-          <w:outline w:val="0"/>
-          <w:color w:val="322c28"/>
-          <w:sz w:val="34"/>
-          <w:szCs w:val="34"/>
-          <w:rtl w:val="0"/>
-          <w:lang w:val="ru-RU"/>
-          <w14:textFill>
-            <w14:solidFill>
-              <w14:srgbClr w14:val="322D29"/>
-            </w14:solidFill>
-          </w14:textFill>
-        </w:rPr>
-        <w:t>защита данных</w:t>
-      </w:r>
-    </w:p>
-    <w:p>
-      <w:pPr>
-        <w:pStyle w:val="По умолчанию"/>
+        <w:pStyle w:val="a5"/>
         <w:tabs>
           <w:tab w:val="left" w:pos="560"/>
           <w:tab w:val="left" w:pos="1120"/>
@@ -3384,26 +2536,127 @@
           <w:tab w:val="left" w:pos="7740"/>
           <w:tab w:val="left" w:pos="7760"/>
         </w:tabs>
-        <w:suppressAutoHyphens w:val="1"/>
+        <w:suppressAutoHyphens/>
         <w:spacing w:before="0" w:line="240" w:lineRule="auto"/>
-        <w:jc w:val="left"/>
-        <w:rPr>
-          <w:rFonts w:ascii="Helvetica" w:cs="Helvetica" w:hAnsi="Helvetica" w:eastAsia="Helvetica"/>
-          <w:outline w:val="0"/>
-          <w:color w:val="322c28"/>
-          <w:sz w:val="34"/>
-          <w:szCs w:val="34"/>
+        <w:rPr>
+          <w:rFonts w:ascii="Times New Roman" w:hAnsi="Times New Roman" w:cs="Times New Roman" w:hint="default"/>
+          <w:sz w:val="28"/>
+          <w:szCs w:val="28"/>
           <w14:textFill>
             <w14:solidFill>
-              <w14:srgbClr w14:val="322D29"/>
+              <w14:srgbClr w14:val="000000">
+                <w14:alpha w14:val="15293"/>
+              </w14:srgbClr>
             </w14:solidFill>
           </w14:textFill>
         </w:rPr>
       </w:pPr>
+      <w:r>
+        <w:rPr>
+          <w:rFonts w:ascii="Times New Roman" w:hAnsi="Times New Roman" w:cs="Times New Roman" w:hint="default"/>
+          <w:color w:val="322D29"/>
+          <w:sz w:val="28"/>
+          <w:szCs w:val="28"/>
+        </w:rPr>
+        <w:t xml:space="preserve">•  Регрессионное </w:t>
+      </w:r>
+      <w:r>
+        <w:rPr>
+          <w:rFonts w:ascii="Times New Roman" w:hAnsi="Times New Roman" w:cs="Times New Roman" w:hint="default"/>
+          <w:color w:val="322D29"/>
+          <w:sz w:val="28"/>
+          <w:szCs w:val="28"/>
+        </w:rPr>
+        <w:t>тестирование</w:t>
+      </w:r>
+      <w:r>
+        <w:rPr>
+          <w:rFonts w:ascii="Times New Roman" w:hAnsi="Times New Roman" w:cs="Times New Roman" w:hint="default"/>
+          <w:color w:val="322D29"/>
+          <w:sz w:val="28"/>
+          <w:szCs w:val="28"/>
+        </w:rPr>
+        <w:t xml:space="preserve">: </w:t>
+      </w:r>
+      <w:r>
+        <w:rPr>
+          <w:rFonts w:ascii="Times New Roman" w:hAnsi="Times New Roman" w:cs="Times New Roman" w:hint="default"/>
+          <w:color w:val="322D29"/>
+          <w:sz w:val="28"/>
+          <w:szCs w:val="28"/>
+        </w:rPr>
+        <w:t>после внесения изменений</w:t>
+      </w:r>
     </w:p>
     <w:p>
       <w:pPr>
-        <w:pStyle w:val="По умолчанию"/>
+        <w:pStyle w:val="a5"/>
+        <w:numPr>
+          <w:ilvl w:val="0"/>
+          <w:numId w:val="2"/>
+        </w:numPr>
+        <w:suppressAutoHyphens/>
+        <w:spacing w:before="0" w:line="240" w:lineRule="auto"/>
+        <w:rPr>
+          <w:rFonts w:ascii="Times New Roman" w:hAnsi="Times New Roman" w:cs="Times New Roman" w:hint="default"/>
+          <w:color w:val="322D29"/>
+          <w:sz w:val="28"/>
+          <w:szCs w:val="28"/>
+          <w:lang w:val="ru-RU"/>
+        </w:rPr>
+      </w:pPr>
+      <w:r>
+        <w:rPr>
+          <w:rFonts w:ascii="Times New Roman" w:hAnsi="Times New Roman" w:cs="Times New Roman" w:hint="default"/>
+          <w:color w:val="322D29"/>
+          <w:sz w:val="28"/>
+          <w:szCs w:val="28"/>
+          <w:lang w:val="ru-RU"/>
+        </w:rPr>
+        <w:t>Тестирование безопасности</w:t>
+      </w:r>
+      <w:r>
+        <w:rPr>
+          <w:rFonts w:ascii="Times New Roman" w:hAnsi="Times New Roman" w:cs="Times New Roman" w:hint="default"/>
+          <w:color w:val="322D29"/>
+          <w:sz w:val="28"/>
+          <w:szCs w:val="28"/>
+        </w:rPr>
+        <w:t xml:space="preserve">: </w:t>
+      </w:r>
+      <w:r>
+        <w:rPr>
+          <w:rFonts w:ascii="Times New Roman" w:hAnsi="Times New Roman" w:cs="Times New Roman" w:hint="default"/>
+          <w:color w:val="322D29"/>
+          <w:sz w:val="28"/>
+          <w:szCs w:val="28"/>
+          <w:lang w:val="ru-RU"/>
+        </w:rPr>
+        <w:t>доступ к группам</w:t>
+      </w:r>
+      <w:r>
+        <w:rPr>
+          <w:rFonts w:ascii="Times New Roman" w:hAnsi="Times New Roman" w:cs="Times New Roman" w:hint="default"/>
+          <w:color w:val="322D29"/>
+          <w:sz w:val="28"/>
+          <w:szCs w:val="28"/>
+        </w:rPr>
+        <w:t xml:space="preserve">, </w:t>
+      </w:r>
+      <w:r>
+        <w:rPr>
+          <w:rFonts w:ascii="Times New Roman" w:hAnsi="Times New Roman" w:cs="Times New Roman" w:hint="default"/>
+          <w:color w:val="322D29"/>
+          <w:sz w:val="28"/>
+          <w:szCs w:val="28"/>
+          <w:lang w:val="ru-RU"/>
+        </w:rPr>
+        <w:t>защита данных</w:t>
+      </w:r>
+    </w:p>
+    <w:p>
+      <w:pPr>
+        <w:pStyle w:val="a5"/>
         <w:tabs>
           <w:tab w:val="left" w:pos="560"/>
           <w:tab w:val="left" w:pos="1120"/>
@@ -3470,84 +2723,19 @@
           <w:tab w:val="left" w:pos="7740"/>
           <w:tab w:val="left" w:pos="7760"/>
         </w:tabs>
-        <w:suppressAutoHyphens w:val="1"/>
+        <w:suppressAutoHyphens/>
         <w:spacing w:before="0" w:line="240" w:lineRule="auto"/>
-        <w:jc w:val="left"/>
-        <w:rPr>
-          <w:rFonts w:ascii="Helvetica Neue" w:cs="Helvetica Neue" w:hAnsi="Helvetica Neue" w:eastAsia="Helvetica Neue"/>
-          <w:outline w:val="0"/>
-          <w:color w:val="000000"/>
-          <w:spacing w:val="-3"/>
-          <w:sz w:val="26"/>
-          <w:szCs w:val="26"/>
-          <w14:textFill>
-            <w14:solidFill>
-              <w14:srgbClr w14:val="000000">
-                <w14:alpha w14:val="15293"/>
-              </w14:srgbClr>
-            </w14:solidFill>
-          </w14:textFill>
+        <w:rPr>
+          <w:rFonts w:ascii="Times New Roman" w:eastAsia="Helvetica" w:hAnsi="Times New Roman" w:cs="Times New Roman" w:hint="default"/>
+          <w:color w:val="322D29"/>
+          <w:sz w:val="28"/>
+          <w:szCs w:val="28"/>
         </w:rPr>
       </w:pPr>
-      <w:r>
-        <w:rPr>
-          <w:rFonts w:ascii="Helvetica" w:hAnsi="Helvetica"/>
-          <w:outline w:val="0"/>
-          <w:color w:val="322c28"/>
-          <w:spacing w:val="-3"/>
-          <w:sz w:val="40"/>
-          <w:szCs w:val="40"/>
-          <w:rtl w:val="0"/>
-          <w14:textFill>
-            <w14:solidFill>
-              <w14:srgbClr w14:val="322D29"/>
-            </w14:solidFill>
-          </w14:textFill>
-        </w:rPr>
-        <w:t xml:space="preserve">5. </w:t>
-      </w:r>
-      <w:r>
-        <w:rPr>
-          <w:rFonts w:ascii="Arial Unicode MS" w:cs="Arial Unicode MS" w:hAnsi="Arial Unicode MS" w:eastAsia="Arial Unicode MS" w:hint="default"/>
-          <w:b w:val="0"/>
-          <w:bCs w:val="0"/>
-          <w:i w:val="0"/>
-          <w:iCs w:val="0"/>
-          <w:outline w:val="0"/>
-          <w:color w:val="322c28"/>
-          <w:spacing w:val="-3"/>
-          <w:sz w:val="40"/>
-          <w:szCs w:val="40"/>
-          <w:rtl w:val="0"/>
-          <w14:textFill>
-            <w14:solidFill>
-              <w14:srgbClr w14:val="322D29"/>
-            </w14:solidFill>
-          </w14:textFill>
-        </w:rPr>
-        <w:t>✅</w:t>
-      </w:r>
-      <w:r>
-        <w:rPr>
-          <w:rFonts w:ascii="Helvetica" w:hAnsi="Helvetica" w:hint="default"/>
-          <w:outline w:val="0"/>
-          <w:color w:val="322c28"/>
-          <w:spacing w:val="-3"/>
-          <w:sz w:val="40"/>
-          <w:szCs w:val="40"/>
-          <w:rtl w:val="0"/>
-          <w14:textFill>
-            <w14:solidFill>
-              <w14:srgbClr w14:val="322D29"/>
-            </w14:solidFill>
-          </w14:textFill>
-        </w:rPr>
-        <w:t xml:space="preserve"> Критерии начала и завершения тестирования</w:t>
-      </w:r>
     </w:p>
     <w:p>
       <w:pPr>
-        <w:pStyle w:val="По умолчанию"/>
+        <w:pStyle w:val="a5"/>
         <w:tabs>
           <w:tab w:val="left" w:pos="560"/>
           <w:tab w:val="left" w:pos="1120"/>
@@ -3614,14 +2802,15 @@
           <w:tab w:val="left" w:pos="7740"/>
           <w:tab w:val="left" w:pos="7760"/>
         </w:tabs>
-        <w:suppressAutoHyphens w:val="1"/>
+        <w:suppressAutoHyphens/>
         <w:spacing w:before="0" w:line="240" w:lineRule="auto"/>
-        <w:jc w:val="left"/>
-        <w:rPr>
-          <w:outline w:val="0"/>
-          <w:color w:val="000000"/>
-          <w:sz w:val="26"/>
-          <w:szCs w:val="26"/>
+        <w:rPr>
+          <w:rFonts w:ascii="Times New Roman" w:hAnsi="Times New Roman" w:cs="Times New Roman" w:hint="default"/>
+          <w:b/>
+          <w:bCs/>
+          <w:spacing w:val="-3"/>
+          <w:sz w:val="28"/>
+          <w:szCs w:val="28"/>
           <w14:textFill>
             <w14:solidFill>
               <w14:srgbClr w14:val="000000">
@@ -3631,10 +2820,34 @@
           </w14:textFill>
         </w:rPr>
       </w:pPr>
+      <w:r>
+        <w:rPr>
+          <w:rFonts w:ascii="Times New Roman" w:hAnsi="Times New Roman" w:cs="Times New Roman" w:hint="default"/>
+          <w:b/>
+          <w:bCs/>
+          <w:color w:val="322D29"/>
+          <w:spacing w:val="-3"/>
+          <w:sz w:val="28"/>
+          <w:szCs w:val="28"/>
+        </w:rPr>
+        <w:t xml:space="preserve">5. </w:t>
+      </w:r>
+      <w:r>
+        <w:rPr>
+          <w:rFonts w:ascii="Times New Roman" w:hAnsi="Times New Roman" w:cs="Times New Roman" w:hint="default"/>
+          <w:b/>
+          <w:bCs/>
+          <w:color w:val="322D29"/>
+          <w:spacing w:val="-3"/>
+          <w:sz w:val="28"/>
+          <w:szCs w:val="28"/>
+        </w:rPr>
+        <w:t>Критерии начала и завершения тестирования</w:t>
+      </w:r>
     </w:p>
     <w:p>
       <w:pPr>
-        <w:pStyle w:val="По умолчанию"/>
+        <w:pStyle w:val="a5"/>
         <w:tabs>
           <w:tab w:val="left" w:pos="560"/>
           <w:tab w:val="left" w:pos="1120"/>
@@ -3701,15 +2914,12 @@
           <w:tab w:val="left" w:pos="7740"/>
           <w:tab w:val="left" w:pos="7760"/>
         </w:tabs>
-        <w:suppressAutoHyphens w:val="1"/>
+        <w:suppressAutoHyphens/>
         <w:spacing w:before="0" w:line="240" w:lineRule="auto"/>
-        <w:jc w:val="left"/>
-        <w:rPr>
-          <w:rFonts w:ascii="Helvetica Neue" w:cs="Helvetica Neue" w:hAnsi="Helvetica Neue" w:eastAsia="Helvetica Neue"/>
-          <w:outline w:val="0"/>
-          <w:color w:val="000000"/>
-          <w:sz w:val="26"/>
-          <w:szCs w:val="26"/>
+        <w:rPr>
+          <w:rFonts w:ascii="Times New Roman" w:hAnsi="Times New Roman" w:cs="Times New Roman" w:hint="default"/>
+          <w:sz w:val="28"/>
+          <w:szCs w:val="28"/>
           <w14:textFill>
             <w14:solidFill>
               <w14:srgbClr w14:val="000000">
@@ -3719,42 +2929,10 @@
           </w14:textFill>
         </w:rPr>
       </w:pPr>
-      <w:r>
-        <w:rPr>
-          <w:rFonts w:ascii="Helvetica" w:hAnsi="Helvetica" w:hint="default"/>
-          <w:outline w:val="0"/>
-          <w:color w:val="322c28"/>
-          <w:sz w:val="34"/>
-          <w:szCs w:val="34"/>
-          <w:rtl w:val="0"/>
-          <w14:textFill>
-            <w14:solidFill>
-              <w14:srgbClr w14:val="322D29"/>
-            </w14:solidFill>
-          </w14:textFill>
-        </w:rPr>
-        <w:t>Начало</w:t>
-      </w:r>
-      <w:r>
-        <w:rPr>
-          <w:rFonts w:ascii="Helvetica" w:hAnsi="Helvetica"/>
-          <w:outline w:val="0"/>
-          <w:color w:val="322c28"/>
-          <w:sz w:val="34"/>
-          <w:szCs w:val="34"/>
-          <w:rtl w:val="0"/>
-          <w14:textFill>
-            <w14:solidFill>
-              <w14:srgbClr w14:val="322D29"/>
-            </w14:solidFill>
-          </w14:textFill>
-        </w:rPr>
-        <w:t>:</w:t>
-      </w:r>
     </w:p>
     <w:p>
       <w:pPr>
-        <w:pStyle w:val="По умолчанию"/>
+        <w:pStyle w:val="a5"/>
         <w:tabs>
           <w:tab w:val="left" w:pos="560"/>
           <w:tab w:val="left" w:pos="1120"/>
@@ -3821,14 +2999,12 @@
           <w:tab w:val="left" w:pos="7740"/>
           <w:tab w:val="left" w:pos="7760"/>
         </w:tabs>
-        <w:suppressAutoHyphens w:val="1"/>
+        <w:suppressAutoHyphens/>
         <w:spacing w:before="0" w:line="240" w:lineRule="auto"/>
-        <w:jc w:val="left"/>
-        <w:rPr>
-          <w:outline w:val="0"/>
-          <w:color w:val="000000"/>
-          <w:sz w:val="26"/>
-          <w:szCs w:val="26"/>
+        <w:rPr>
+          <w:rFonts w:ascii="Times New Roman" w:hAnsi="Times New Roman" w:cs="Times New Roman" w:hint="default"/>
+          <w:sz w:val="28"/>
+          <w:szCs w:val="28"/>
           <w14:textFill>
             <w14:solidFill>
               <w14:srgbClr w14:val="000000">
@@ -3838,10 +3014,28 @@
           </w14:textFill>
         </w:rPr>
       </w:pPr>
+      <w:r>
+        <w:rPr>
+          <w:rFonts w:ascii="Times New Roman" w:hAnsi="Times New Roman" w:cs="Times New Roman" w:hint="default"/>
+          <w:color w:val="322D29"/>
+          <w:sz w:val="28"/>
+          <w:szCs w:val="28"/>
+        </w:rPr>
+        <w:t>Начало</w:t>
+      </w:r>
+      <w:r>
+        <w:rPr>
+          <w:rFonts w:ascii="Times New Roman" w:hAnsi="Times New Roman" w:cs="Times New Roman" w:hint="default"/>
+          <w:color w:val="322D29"/>
+          <w:sz w:val="28"/>
+          <w:szCs w:val="28"/>
+        </w:rPr>
+        <w:t>:</w:t>
+      </w:r>
     </w:p>
     <w:p>
       <w:pPr>
-        <w:pStyle w:val="По умолчанию"/>
+        <w:pStyle w:val="a5"/>
         <w:tabs>
           <w:tab w:val="left" w:pos="560"/>
           <w:tab w:val="left" w:pos="1120"/>
@@ -3908,15 +3102,12 @@
           <w:tab w:val="left" w:pos="7740"/>
           <w:tab w:val="left" w:pos="7760"/>
         </w:tabs>
-        <w:suppressAutoHyphens w:val="1"/>
+        <w:suppressAutoHyphens/>
         <w:spacing w:before="0" w:line="240" w:lineRule="auto"/>
-        <w:jc w:val="left"/>
-        <w:rPr>
-          <w:rFonts w:ascii="Helvetica Neue" w:cs="Helvetica Neue" w:hAnsi="Helvetica Neue" w:eastAsia="Helvetica Neue"/>
-          <w:outline w:val="0"/>
-          <w:color w:val="000000"/>
-          <w:sz w:val="26"/>
-          <w:szCs w:val="26"/>
+        <w:rPr>
+          <w:rFonts w:ascii="Times New Roman" w:hAnsi="Times New Roman" w:cs="Times New Roman" w:hint="default"/>
+          <w:sz w:val="28"/>
+          <w:szCs w:val="28"/>
           <w14:textFill>
             <w14:solidFill>
               <w14:srgbClr w14:val="000000">
@@ -3926,27 +3117,10 @@
           </w14:textFill>
         </w:rPr>
       </w:pPr>
-      <w:r>
-        <w:rPr>
-          <w:rFonts w:ascii="Helvetica" w:hAnsi="Helvetica" w:hint="default"/>
-          <w:outline w:val="0"/>
-          <w:color w:val="322c28"/>
-          <w:sz w:val="34"/>
-          <w:szCs w:val="34"/>
-          <w:rtl w:val="0"/>
-          <w:lang w:val="ru-RU"/>
-          <w14:textFill>
-            <w14:solidFill>
-              <w14:srgbClr w14:val="322D29"/>
-            </w14:solidFill>
-          </w14:textFill>
-        </w:rPr>
-        <w:t>•  Утверждены требования</w:t>
-      </w:r>
     </w:p>
     <w:p>
       <w:pPr>
-        <w:pStyle w:val="По умолчанию"/>
+        <w:pStyle w:val="a5"/>
         <w:tabs>
           <w:tab w:val="left" w:pos="560"/>
           <w:tab w:val="left" w:pos="1120"/>
@@ -4013,15 +3187,12 @@
           <w:tab w:val="left" w:pos="7740"/>
           <w:tab w:val="left" w:pos="7760"/>
         </w:tabs>
-        <w:suppressAutoHyphens w:val="1"/>
+        <w:suppressAutoHyphens/>
         <w:spacing w:before="0" w:line="240" w:lineRule="auto"/>
-        <w:jc w:val="left"/>
-        <w:rPr>
-          <w:rFonts w:ascii="Helvetica Neue" w:cs="Helvetica Neue" w:hAnsi="Helvetica Neue" w:eastAsia="Helvetica Neue"/>
-          <w:outline w:val="0"/>
-          <w:color w:val="000000"/>
-          <w:sz w:val="26"/>
-          <w:szCs w:val="26"/>
+        <w:rPr>
+          <w:rFonts w:ascii="Times New Roman" w:hAnsi="Times New Roman" w:cs="Times New Roman" w:hint="default"/>
+          <w:sz w:val="28"/>
+          <w:szCs w:val="28"/>
           <w14:textFill>
             <w14:solidFill>
               <w14:srgbClr w14:val="000000">
@@ -4033,24 +3204,18 @@
       </w:pPr>
       <w:r>
         <w:rPr>
-          <w:rFonts w:ascii="Helvetica" w:hAnsi="Helvetica" w:hint="default"/>
-          <w:outline w:val="0"/>
-          <w:color w:val="322c28"/>
-          <w:sz w:val="34"/>
-          <w:szCs w:val="34"/>
-          <w:rtl w:val="0"/>
-          <w14:textFill>
-            <w14:solidFill>
-              <w14:srgbClr w14:val="322D29"/>
-            </w14:solidFill>
-          </w14:textFill>
-        </w:rPr>
-        <w:t>•  Доступна стабильная сборка</w:t>
+          <w:rFonts w:ascii="Times New Roman" w:hAnsi="Times New Roman" w:cs="Times New Roman" w:hint="default"/>
+          <w:color w:val="322D29"/>
+          <w:sz w:val="28"/>
+          <w:szCs w:val="28"/>
+          <w:lang w:val="ru-RU"/>
+        </w:rPr>
+        <w:t>•  Утверждены требования</w:t>
       </w:r>
     </w:p>
     <w:p>
       <w:pPr>
-        <w:pStyle w:val="По умолчанию"/>
+        <w:pStyle w:val="a5"/>
         <w:tabs>
           <w:tab w:val="left" w:pos="560"/>
           <w:tab w:val="left" w:pos="1120"/>
@@ -4117,15 +3282,12 @@
           <w:tab w:val="left" w:pos="7740"/>
           <w:tab w:val="left" w:pos="7760"/>
         </w:tabs>
-        <w:suppressAutoHyphens w:val="1"/>
+        <w:suppressAutoHyphens/>
         <w:spacing w:before="0" w:line="240" w:lineRule="auto"/>
-        <w:jc w:val="left"/>
-        <w:rPr>
-          <w:rFonts w:ascii="Helvetica Neue" w:cs="Helvetica Neue" w:hAnsi="Helvetica Neue" w:eastAsia="Helvetica Neue"/>
-          <w:outline w:val="0"/>
-          <w:color w:val="000000"/>
-          <w:sz w:val="26"/>
-          <w:szCs w:val="26"/>
+        <w:rPr>
+          <w:rFonts w:ascii="Times New Roman" w:hAnsi="Times New Roman" w:cs="Times New Roman" w:hint="default"/>
+          <w:sz w:val="28"/>
+          <w:szCs w:val="28"/>
           <w14:textFill>
             <w14:solidFill>
               <w14:srgbClr w14:val="000000">
@@ -4137,24 +3299,17 @@
       </w:pPr>
       <w:r>
         <w:rPr>
-          <w:rFonts w:ascii="Helvetica" w:hAnsi="Helvetica" w:hint="default"/>
-          <w:outline w:val="0"/>
-          <w:color w:val="322c28"/>
-          <w:sz w:val="34"/>
-          <w:szCs w:val="34"/>
-          <w:rtl w:val="0"/>
-          <w14:textFill>
-            <w14:solidFill>
-              <w14:srgbClr w14:val="322D29"/>
-            </w14:solidFill>
-          </w14:textFill>
-        </w:rPr>
-        <w:t>•  Подготовлена тестовая среда</w:t>
+          <w:rFonts w:ascii="Times New Roman" w:hAnsi="Times New Roman" w:cs="Times New Roman" w:hint="default"/>
+          <w:color w:val="322D29"/>
+          <w:sz w:val="28"/>
+          <w:szCs w:val="28"/>
+        </w:rPr>
+        <w:t>•  Доступна стабильная сборка</w:t>
       </w:r>
     </w:p>
     <w:p>
       <w:pPr>
-        <w:pStyle w:val="По умолчанию"/>
+        <w:pStyle w:val="a5"/>
         <w:tabs>
           <w:tab w:val="left" w:pos="560"/>
           <w:tab w:val="left" w:pos="1120"/>
@@ -4221,14 +3376,12 @@
           <w:tab w:val="left" w:pos="7740"/>
           <w:tab w:val="left" w:pos="7760"/>
         </w:tabs>
-        <w:suppressAutoHyphens w:val="1"/>
+        <w:suppressAutoHyphens/>
         <w:spacing w:before="0" w:line="240" w:lineRule="auto"/>
-        <w:jc w:val="left"/>
-        <w:rPr>
-          <w:outline w:val="0"/>
-          <w:color w:val="000000"/>
-          <w:sz w:val="26"/>
-          <w:szCs w:val="26"/>
+        <w:rPr>
+          <w:rFonts w:ascii="Times New Roman" w:hAnsi="Times New Roman" w:cs="Times New Roman" w:hint="default"/>
+          <w:sz w:val="28"/>
+          <w:szCs w:val="28"/>
           <w14:textFill>
             <w14:solidFill>
               <w14:srgbClr w14:val="000000">
@@ -4238,10 +3391,19 @@
           </w14:textFill>
         </w:rPr>
       </w:pPr>
+      <w:r>
+        <w:rPr>
+          <w:rFonts w:ascii="Times New Roman" w:hAnsi="Times New Roman" w:cs="Times New Roman" w:hint="default"/>
+          <w:color w:val="322D29"/>
+          <w:sz w:val="28"/>
+          <w:szCs w:val="28"/>
+        </w:rPr>
+        <w:t>•  Подготовлена тестовая среда</w:t>
+      </w:r>
     </w:p>
     <w:p>
       <w:pPr>
-        <w:pStyle w:val="По умолчанию"/>
+        <w:pStyle w:val="a5"/>
         <w:tabs>
           <w:tab w:val="left" w:pos="560"/>
           <w:tab w:val="left" w:pos="1120"/>
@@ -4308,15 +3470,12 @@
           <w:tab w:val="left" w:pos="7740"/>
           <w:tab w:val="left" w:pos="7760"/>
         </w:tabs>
-        <w:suppressAutoHyphens w:val="1"/>
+        <w:suppressAutoHyphens/>
         <w:spacing w:before="0" w:line="240" w:lineRule="auto"/>
-        <w:jc w:val="left"/>
-        <w:rPr>
-          <w:rFonts w:ascii="Helvetica Neue" w:cs="Helvetica Neue" w:hAnsi="Helvetica Neue" w:eastAsia="Helvetica Neue"/>
-          <w:outline w:val="0"/>
-          <w:color w:val="000000"/>
-          <w:sz w:val="26"/>
-          <w:szCs w:val="26"/>
+        <w:rPr>
+          <w:rFonts w:ascii="Times New Roman" w:hAnsi="Times New Roman" w:cs="Times New Roman" w:hint="default"/>
+          <w:sz w:val="28"/>
+          <w:szCs w:val="28"/>
           <w14:textFill>
             <w14:solidFill>
               <w14:srgbClr w14:val="000000">
@@ -4326,43 +3485,10 @@
           </w14:textFill>
         </w:rPr>
       </w:pPr>
-      <w:r>
-        <w:rPr>
-          <w:rFonts w:ascii="Helvetica" w:hAnsi="Helvetica" w:hint="default"/>
-          <w:outline w:val="0"/>
-          <w:color w:val="322c28"/>
-          <w:sz w:val="34"/>
-          <w:szCs w:val="34"/>
-          <w:rtl w:val="0"/>
-          <w:lang w:val="ru-RU"/>
-          <w14:textFill>
-            <w14:solidFill>
-              <w14:srgbClr w14:val="322D29"/>
-            </w14:solidFill>
-          </w14:textFill>
-        </w:rPr>
-        <w:t>Завершение</w:t>
-      </w:r>
-      <w:r>
-        <w:rPr>
-          <w:rFonts w:ascii="Helvetica" w:hAnsi="Helvetica"/>
-          <w:outline w:val="0"/>
-          <w:color w:val="322c28"/>
-          <w:sz w:val="34"/>
-          <w:szCs w:val="34"/>
-          <w:rtl w:val="0"/>
-          <w14:textFill>
-            <w14:solidFill>
-              <w14:srgbClr w14:val="322D29"/>
-            </w14:solidFill>
-          </w14:textFill>
-        </w:rPr>
-        <w:t>:</w:t>
-      </w:r>
     </w:p>
     <w:p>
       <w:pPr>
-        <w:pStyle w:val="По умолчанию"/>
+        <w:pStyle w:val="a5"/>
         <w:tabs>
           <w:tab w:val="left" w:pos="560"/>
           <w:tab w:val="left" w:pos="1120"/>
@@ -4429,14 +3555,12 @@
           <w:tab w:val="left" w:pos="7740"/>
           <w:tab w:val="left" w:pos="7760"/>
         </w:tabs>
-        <w:suppressAutoHyphens w:val="1"/>
+        <w:suppressAutoHyphens/>
         <w:spacing w:before="0" w:line="240" w:lineRule="auto"/>
-        <w:jc w:val="left"/>
-        <w:rPr>
-          <w:outline w:val="0"/>
-          <w:color w:val="000000"/>
-          <w:sz w:val="26"/>
-          <w:szCs w:val="26"/>
+        <w:rPr>
+          <w:rFonts w:ascii="Times New Roman" w:hAnsi="Times New Roman" w:cs="Times New Roman" w:hint="default"/>
+          <w:sz w:val="28"/>
+          <w:szCs w:val="28"/>
           <w14:textFill>
             <w14:solidFill>
               <w14:srgbClr w14:val="000000">
@@ -4446,10 +3570,29 @@
           </w14:textFill>
         </w:rPr>
       </w:pPr>
+      <w:r>
+        <w:rPr>
+          <w:rFonts w:ascii="Times New Roman" w:hAnsi="Times New Roman" w:cs="Times New Roman" w:hint="default"/>
+          <w:color w:val="322D29"/>
+          <w:sz w:val="28"/>
+          <w:szCs w:val="28"/>
+          <w:lang w:val="ru-RU"/>
+        </w:rPr>
+        <w:t>Завершение</w:t>
+      </w:r>
+      <w:r>
+        <w:rPr>
+          <w:rFonts w:ascii="Times New Roman" w:hAnsi="Times New Roman" w:cs="Times New Roman" w:hint="default"/>
+          <w:color w:val="322D29"/>
+          <w:sz w:val="28"/>
+          <w:szCs w:val="28"/>
+        </w:rPr>
+        <w:t>:</w:t>
+      </w:r>
     </w:p>
     <w:p>
       <w:pPr>
-        <w:pStyle w:val="По умолчанию"/>
+        <w:pStyle w:val="a5"/>
         <w:tabs>
           <w:tab w:val="left" w:pos="560"/>
           <w:tab w:val="left" w:pos="1120"/>
@@ -4516,15 +3659,12 @@
           <w:tab w:val="left" w:pos="7740"/>
           <w:tab w:val="left" w:pos="7760"/>
         </w:tabs>
-        <w:suppressAutoHyphens w:val="1"/>
+        <w:suppressAutoHyphens/>
         <w:spacing w:before="0" w:line="240" w:lineRule="auto"/>
-        <w:jc w:val="left"/>
-        <w:rPr>
-          <w:rFonts w:ascii="Helvetica Neue" w:cs="Helvetica Neue" w:hAnsi="Helvetica Neue" w:eastAsia="Helvetica Neue"/>
-          <w:outline w:val="0"/>
-          <w:color w:val="000000"/>
-          <w:sz w:val="26"/>
-          <w:szCs w:val="26"/>
+        <w:rPr>
+          <w:rFonts w:ascii="Times New Roman" w:hAnsi="Times New Roman" w:cs="Times New Roman" w:hint="default"/>
+          <w:sz w:val="28"/>
+          <w:szCs w:val="28"/>
           <w14:textFill>
             <w14:solidFill>
               <w14:srgbClr w14:val="000000">
@@ -4534,59 +3674,10 @@
           </w14:textFill>
         </w:rPr>
       </w:pPr>
-      <w:r>
-        <w:rPr>
-          <w:rFonts w:ascii="Helvetica" w:hAnsi="Helvetica" w:hint="default"/>
-          <w:outline w:val="0"/>
-          <w:color w:val="322c28"/>
-          <w:sz w:val="34"/>
-          <w:szCs w:val="34"/>
-          <w:rtl w:val="0"/>
-          <w14:textFill>
-            <w14:solidFill>
-              <w14:srgbClr w14:val="322D29"/>
-            </w14:solidFill>
-          </w14:textFill>
-        </w:rPr>
-        <w:t>•  Все тест</w:t>
-      </w:r>
-      <w:r>
-        <w:rPr>
-          <w:rFonts w:ascii="Helvetica" w:hAnsi="Helvetica"/>
-          <w:outline w:val="0"/>
-          <w:color w:val="322c28"/>
-          <w:sz w:val="34"/>
-          <w:szCs w:val="34"/>
-          <w:rtl w:val="0"/>
-          <w14:textFill>
-            <w14:solidFill>
-              <w14:srgbClr w14:val="322D29"/>
-            </w14:solidFill>
-          </w14:textFill>
-        </w:rPr>
-        <w:t>-</w:t>
-      </w:r>
-      <w:r>
-        <w:rPr>
-          <w:rFonts w:ascii="Helvetica" w:hAnsi="Helvetica" w:hint="default"/>
-          <w:outline w:val="0"/>
-          <w:color w:val="322c28"/>
-          <w:sz w:val="34"/>
-          <w:szCs w:val="34"/>
-          <w:rtl w:val="0"/>
-          <w:lang w:val="ru-RU"/>
-          <w14:textFill>
-            <w14:solidFill>
-              <w14:srgbClr w14:val="322D29"/>
-            </w14:solidFill>
-          </w14:textFill>
-        </w:rPr>
-        <w:t>кейсы выполнены</w:t>
-      </w:r>
     </w:p>
     <w:p>
       <w:pPr>
-        <w:pStyle w:val="По умолчанию"/>
+        <w:pStyle w:val="a5"/>
         <w:tabs>
           <w:tab w:val="left" w:pos="560"/>
           <w:tab w:val="left" w:pos="1120"/>
@@ -4653,15 +3744,12 @@
           <w:tab w:val="left" w:pos="7740"/>
           <w:tab w:val="left" w:pos="7760"/>
         </w:tabs>
-        <w:suppressAutoHyphens w:val="1"/>
+        <w:suppressAutoHyphens/>
         <w:spacing w:before="0" w:line="240" w:lineRule="auto"/>
-        <w:jc w:val="left"/>
-        <w:rPr>
-          <w:rFonts w:ascii="Helvetica Neue" w:cs="Helvetica Neue" w:hAnsi="Helvetica Neue" w:eastAsia="Helvetica Neue"/>
-          <w:outline w:val="0"/>
-          <w:color w:val="000000"/>
-          <w:sz w:val="26"/>
-          <w:szCs w:val="26"/>
+        <w:rPr>
+          <w:rFonts w:ascii="Times New Roman" w:hAnsi="Times New Roman" w:cs="Times New Roman" w:hint="default"/>
+          <w:sz w:val="28"/>
+          <w:szCs w:val="28"/>
           <w14:textFill>
             <w14:solidFill>
               <w14:srgbClr w14:val="000000">
@@ -4673,66 +3761,36 @@
       </w:pPr>
       <w:r>
         <w:rPr>
-          <w:rFonts w:ascii="Helvetica" w:hAnsi="Helvetica" w:hint="default"/>
-          <w:outline w:val="0"/>
-          <w:color w:val="322c28"/>
-          <w:sz w:val="34"/>
-          <w:szCs w:val="34"/>
-          <w:rtl w:val="0"/>
-          <w14:textFill>
-            <w14:solidFill>
-              <w14:srgbClr w14:val="322D29"/>
-            </w14:solidFill>
-          </w14:textFill>
-        </w:rPr>
-        <w:t>•  Все критические баги устранены</w:t>
+          <w:rFonts w:ascii="Times New Roman" w:hAnsi="Times New Roman" w:cs="Times New Roman" w:hint="default"/>
+          <w:color w:val="322D29"/>
+          <w:sz w:val="28"/>
+          <w:szCs w:val="28"/>
+        </w:rPr>
+        <w:t>•  Все тест</w:t>
+      </w:r>
+      <w:r>
+        <w:rPr>
+          <w:rFonts w:ascii="Times New Roman" w:hAnsi="Times New Roman" w:cs="Times New Roman" w:hint="default"/>
+          <w:color w:val="322D29"/>
+          <w:sz w:val="28"/>
+          <w:szCs w:val="28"/>
+        </w:rPr>
+        <w:t>-</w:t>
+      </w:r>
+      <w:r>
+        <w:rPr>
+          <w:rFonts w:ascii="Times New Roman" w:hAnsi="Times New Roman" w:cs="Times New Roman" w:hint="default"/>
+          <w:color w:val="322D29"/>
+          <w:sz w:val="28"/>
+          <w:szCs w:val="28"/>
+          <w:lang w:val="ru-RU"/>
+        </w:rPr>
+        <w:t>кейсы выполнены</w:t>
       </w:r>
     </w:p>
     <w:p>
       <w:pPr>
-        <w:pStyle w:val="По умолчанию"/>
-        <w:numPr>
-          <w:ilvl w:val="0"/>
-          <w:numId w:val="2"/>
-        </w:numPr>
-        <w:suppressAutoHyphens w:val="1"/>
-        <w:spacing w:before="0" w:line="240" w:lineRule="auto"/>
-        <w:jc w:val="left"/>
-        <w:rPr>
-          <w:rFonts w:ascii="Helvetica" w:hAnsi="Helvetica" w:hint="default"/>
-          <w:outline w:val="0"/>
-          <w:color w:val="322c28"/>
-          <w:sz w:val="34"/>
-          <w:szCs w:val="34"/>
-          <w:lang w:val="ru-RU"/>
-          <w14:textFill>
-            <w14:solidFill>
-              <w14:srgbClr w14:val="322D29"/>
-            </w14:solidFill>
-          </w14:textFill>
-        </w:rPr>
-      </w:pPr>
-      <w:r>
-        <w:rPr>
-          <w:rFonts w:ascii="Helvetica" w:hAnsi="Helvetica" w:hint="default"/>
-          <w:outline w:val="0"/>
-          <w:color w:val="322c28"/>
-          <w:sz w:val="34"/>
-          <w:szCs w:val="34"/>
-          <w:rtl w:val="0"/>
-          <w:lang w:val="ru-RU"/>
-          <w14:textFill>
-            <w14:solidFill>
-              <w14:srgbClr w14:val="322D29"/>
-            </w14:solidFill>
-          </w14:textFill>
-        </w:rPr>
-        <w:t xml:space="preserve"> Сформирован финальный отчет</w:t>
-      </w:r>
-    </w:p>
-    <w:p>
-      <w:pPr>
-        <w:pStyle w:val="По умолчанию"/>
+        <w:pStyle w:val="a5"/>
         <w:tabs>
           <w:tab w:val="left" w:pos="560"/>
           <w:tab w:val="left" w:pos="1120"/>
@@ -4799,26 +3857,62 @@
           <w:tab w:val="left" w:pos="7740"/>
           <w:tab w:val="left" w:pos="7760"/>
         </w:tabs>
-        <w:suppressAutoHyphens w:val="1"/>
+        <w:suppressAutoHyphens/>
         <w:spacing w:before="0" w:line="240" w:lineRule="auto"/>
-        <w:jc w:val="left"/>
-        <w:rPr>
-          <w:rFonts w:ascii="Helvetica" w:cs="Helvetica" w:hAnsi="Helvetica" w:eastAsia="Helvetica"/>
-          <w:outline w:val="0"/>
-          <w:color w:val="322c28"/>
-          <w:sz w:val="34"/>
-          <w:szCs w:val="34"/>
+        <w:rPr>
+          <w:rFonts w:ascii="Times New Roman" w:hAnsi="Times New Roman" w:cs="Times New Roman" w:hint="default"/>
+          <w:sz w:val="28"/>
+          <w:szCs w:val="28"/>
           <w14:textFill>
             <w14:solidFill>
-              <w14:srgbClr w14:val="322D29"/>
+              <w14:srgbClr w14:val="000000">
+                <w14:alpha w14:val="15293"/>
+              </w14:srgbClr>
             </w14:solidFill>
           </w14:textFill>
         </w:rPr>
       </w:pPr>
+      <w:r>
+        <w:rPr>
+          <w:rFonts w:ascii="Times New Roman" w:hAnsi="Times New Roman" w:cs="Times New Roman" w:hint="default"/>
+          <w:color w:val="322D29"/>
+          <w:sz w:val="28"/>
+          <w:szCs w:val="28"/>
+        </w:rPr>
+        <w:t>•  Все критические баги устранены</w:t>
+      </w:r>
     </w:p>
     <w:p>
       <w:pPr>
-        <w:pStyle w:val="По умолчанию"/>
+        <w:pStyle w:val="a5"/>
+        <w:numPr>
+          <w:ilvl w:val="0"/>
+          <w:numId w:val="2"/>
+        </w:numPr>
+        <w:suppressAutoHyphens/>
+        <w:spacing w:before="0" w:line="240" w:lineRule="auto"/>
+        <w:rPr>
+          <w:rFonts w:ascii="Times New Roman" w:hAnsi="Times New Roman" w:cs="Times New Roman" w:hint="default"/>
+          <w:color w:val="322D29"/>
+          <w:sz w:val="28"/>
+          <w:szCs w:val="28"/>
+          <w:lang w:val="ru-RU"/>
+        </w:rPr>
+      </w:pPr>
+      <w:r>
+        <w:rPr>
+          <w:rFonts w:ascii="Times New Roman" w:hAnsi="Times New Roman" w:cs="Times New Roman" w:hint="default"/>
+          <w:color w:val="322D29"/>
+          <w:sz w:val="28"/>
+          <w:szCs w:val="28"/>
+          <w:lang w:val="ru-RU"/>
+        </w:rPr>
+        <w:t>Сформирован финальный отчет</w:t>
+      </w:r>
+    </w:p>
+    <w:p>
+      <w:pPr>
+        <w:pStyle w:val="a5"/>
         <w:tabs>
           <w:tab w:val="left" w:pos="560"/>
           <w:tab w:val="left" w:pos="1120"/>
@@ -4885,102 +3979,19 @@
           <w:tab w:val="left" w:pos="7740"/>
           <w:tab w:val="left" w:pos="7760"/>
         </w:tabs>
-        <w:suppressAutoHyphens w:val="1"/>
+        <w:suppressAutoHyphens/>
         <w:spacing w:before="0" w:line="240" w:lineRule="auto"/>
-        <w:jc w:val="left"/>
-        <w:rPr>
-          <w:rFonts w:ascii="Helvetica Neue" w:cs="Helvetica Neue" w:hAnsi="Helvetica Neue" w:eastAsia="Helvetica Neue"/>
-          <w:outline w:val="0"/>
-          <w:color w:val="000000"/>
-          <w:spacing w:val="-3"/>
-          <w:sz w:val="26"/>
-          <w:szCs w:val="26"/>
-          <w14:textFill>
-            <w14:solidFill>
-              <w14:srgbClr w14:val="000000">
-                <w14:alpha w14:val="15293"/>
-              </w14:srgbClr>
-            </w14:solidFill>
-          </w14:textFill>
+        <w:rPr>
+          <w:rFonts w:ascii="Times New Roman" w:eastAsia="Helvetica" w:hAnsi="Times New Roman" w:cs="Times New Roman" w:hint="default"/>
+          <w:color w:val="322D29"/>
+          <w:sz w:val="28"/>
+          <w:szCs w:val="28"/>
         </w:rPr>
       </w:pPr>
-      <w:r>
-        <w:rPr>
-          <w:rFonts w:ascii="Helvetica" w:hAnsi="Helvetica"/>
-          <w:outline w:val="0"/>
-          <w:color w:val="322c28"/>
-          <w:spacing w:val="-3"/>
-          <w:sz w:val="40"/>
-          <w:szCs w:val="40"/>
-          <w:rtl w:val="0"/>
-          <w14:textFill>
-            <w14:solidFill>
-              <w14:srgbClr w14:val="322D29"/>
-            </w14:solidFill>
-          </w14:textFill>
-        </w:rPr>
-        <w:t xml:space="preserve">6. </w:t>
-      </w:r>
-      <w:r>
-        <w:rPr>
-          <w:rFonts w:ascii="Arial Unicode MS" w:cs="Arial Unicode MS" w:hAnsi="Arial Unicode MS" w:eastAsia="Arial Unicode MS" w:hint="eastAsia"/>
-          <w:b w:val="0"/>
-          <w:bCs w:val="0"/>
-          <w:i w:val="0"/>
-          <w:iCs w:val="0"/>
-          <w:outline w:val="0"/>
-          <w:color w:val="322c28"/>
-          <w:spacing w:val="-3"/>
-          <w:sz w:val="40"/>
-          <w:szCs w:val="40"/>
-          <w:rtl w:val="0"/>
-          <w14:textFill>
-            <w14:solidFill>
-              <w14:srgbClr w14:val="322D29"/>
-            </w14:solidFill>
-          </w14:textFill>
-        </w:rPr>
-        <w:t>👥</w:t>
-      </w:r>
-      <w:r>
-        <w:rPr>
-          <w:rFonts w:ascii="Helvetica" w:hAnsi="Helvetica"/>
-          <w:outline w:val="0"/>
-          <w:color w:val="322c28"/>
-          <w:spacing w:val="-3"/>
-          <w:sz w:val="40"/>
-          <w:szCs w:val="40"/>
-          <w:rtl w:val="0"/>
-          <w14:textFill>
-            <w14:solidFill>
-              <w14:srgbClr w14:val="322D29"/>
-            </w14:solidFill>
-          </w14:textFill>
-        </w:rPr>
-        <w:t xml:space="preserve"> </w:t>
-      </w:r>
-      <w:r>
-        <w:rPr>
-          <w:rFonts w:ascii="Helvetica" w:hAnsi="Helvetica" w:hint="default"/>
-          <w:outline w:val="0"/>
-          <w:color w:val="322c28"/>
-          <w:spacing w:val="-3"/>
-          <w:sz w:val="40"/>
-          <w:szCs w:val="40"/>
-          <w:rtl w:val="0"/>
-          <w:lang w:val="ru-RU"/>
-          <w14:textFill>
-            <w14:solidFill>
-              <w14:srgbClr w14:val="322D29"/>
-            </w14:solidFill>
-          </w14:textFill>
-        </w:rPr>
-        <w:t>Ресурсы и роли</w:t>
-      </w:r>
     </w:p>
     <w:p>
       <w:pPr>
-        <w:pStyle w:val="По умолчанию"/>
+        <w:pStyle w:val="a5"/>
         <w:tabs>
           <w:tab w:val="left" w:pos="560"/>
           <w:tab w:val="left" w:pos="1120"/>
@@ -5047,14 +4058,15 @@
           <w:tab w:val="left" w:pos="7740"/>
           <w:tab w:val="left" w:pos="7760"/>
         </w:tabs>
-        <w:suppressAutoHyphens w:val="1"/>
+        <w:suppressAutoHyphens/>
         <w:spacing w:before="0" w:line="240" w:lineRule="auto"/>
-        <w:jc w:val="left"/>
-        <w:rPr>
-          <w:outline w:val="0"/>
-          <w:color w:val="000000"/>
-          <w:sz w:val="26"/>
-          <w:szCs w:val="26"/>
+        <w:rPr>
+          <w:rFonts w:ascii="Times New Roman" w:hAnsi="Times New Roman" w:cs="Times New Roman" w:hint="default"/>
+          <w:b/>
+          <w:bCs/>
+          <w:spacing w:val="-3"/>
+          <w:sz w:val="28"/>
+          <w:szCs w:val="28"/>
           <w14:textFill>
             <w14:solidFill>
               <w14:srgbClr w14:val="000000">
@@ -5064,10 +4076,47 @@
           </w14:textFill>
         </w:rPr>
       </w:pPr>
+      <w:r>
+        <w:rPr>
+          <w:rFonts w:ascii="Times New Roman" w:hAnsi="Times New Roman" w:cs="Times New Roman" w:hint="default"/>
+          <w:b/>
+          <w:bCs/>
+          <w:color w:val="322D29"/>
+          <w:spacing w:val="-3"/>
+          <w:sz w:val="28"/>
+          <w:szCs w:val="28"/>
+        </w:rPr>
+        <w:t>6.</w:t>
+      </w:r>
+      <w:r>
+        <w:rPr>
+          <w:rFonts w:ascii="Times New Roman" w:hAnsi="Times New Roman" w:cs="Times New Roman" w:hint="default"/>
+          <w:b/>
+          <w:bCs/>
+          <w:color w:val="322D29"/>
+          <w:spacing w:val="-3"/>
+          <w:sz w:val="28"/>
+          <w:szCs w:val="28"/>
+        </w:rPr>
+        <w:t xml:space="preserve"> </w:t>
+      </w:r>
+      <w:r>
+        <w:rPr>
+          <w:rFonts w:ascii="Times New Roman" w:hAnsi="Times New Roman" w:cs="Times New Roman" w:hint="default"/>
+          <w:b/>
+          <w:bCs/>
+          <w:color w:val="322D29"/>
+          <w:spacing w:val="-3"/>
+          <w:sz w:val="28"/>
+          <w:szCs w:val="28"/>
+          <w:lang w:val="ru-RU"/>
+        </w:rPr>
+        <w:t>Ресурсы и роли</w:t>
+      </w:r>
     </w:p>
     <w:p>
       <w:pPr>
-        <w:pStyle w:val="По умолчанию"/>
+        <w:pStyle w:val="a5"/>
         <w:tabs>
           <w:tab w:val="left" w:pos="560"/>
           <w:tab w:val="left" w:pos="1120"/>
@@ -5134,15 +4183,12 @@
           <w:tab w:val="left" w:pos="7740"/>
           <w:tab w:val="left" w:pos="7760"/>
         </w:tabs>
-        <w:suppressAutoHyphens w:val="1"/>
+        <w:suppressAutoHyphens/>
         <w:spacing w:before="0" w:line="240" w:lineRule="auto"/>
-        <w:jc w:val="left"/>
-        <w:rPr>
-          <w:rFonts w:ascii="Helvetica Neue" w:cs="Helvetica Neue" w:hAnsi="Helvetica Neue" w:eastAsia="Helvetica Neue"/>
-          <w:outline w:val="0"/>
-          <w:color w:val="000000"/>
-          <w:sz w:val="26"/>
-          <w:szCs w:val="26"/>
+        <w:rPr>
+          <w:rFonts w:ascii="Times New Roman" w:hAnsi="Times New Roman" w:cs="Times New Roman" w:hint="default"/>
+          <w:sz w:val="28"/>
+          <w:szCs w:val="28"/>
           <w14:textFill>
             <w14:solidFill>
               <w14:srgbClr w14:val="000000">
@@ -5152,157 +4198,10 @@
           </w14:textFill>
         </w:rPr>
       </w:pPr>
-      <w:r>
-        <w:rPr>
-          <w:rFonts w:ascii="Helvetica" w:hAnsi="Helvetica" w:hint="default"/>
-          <w:outline w:val="0"/>
-          <w:color w:val="322c28"/>
-          <w:sz w:val="34"/>
-          <w:szCs w:val="34"/>
-          <w:rtl w:val="0"/>
-          <w14:textFill>
-            <w14:solidFill>
-              <w14:srgbClr w14:val="322D29"/>
-            </w14:solidFill>
-          </w14:textFill>
-        </w:rPr>
-        <w:t xml:space="preserve">•  </w:t>
-      </w:r>
-      <w:r>
-        <w:rPr>
-          <w:rFonts w:ascii="Helvetica" w:hAnsi="Helvetica"/>
-          <w:outline w:val="0"/>
-          <w:color w:val="322c28"/>
-          <w:sz w:val="34"/>
-          <w:szCs w:val="34"/>
-          <w:rtl w:val="0"/>
-          <w:lang w:val="it-IT"/>
-          <w14:textFill>
-            <w14:solidFill>
-              <w14:srgbClr w14:val="322D29"/>
-            </w14:solidFill>
-          </w14:textFill>
-        </w:rPr>
-        <w:t>QA-</w:t>
-      </w:r>
-      <w:r>
-        <w:rPr>
-          <w:rFonts w:ascii="Helvetica" w:hAnsi="Helvetica" w:hint="default"/>
-          <w:outline w:val="0"/>
-          <w:color w:val="322c28"/>
-          <w:sz w:val="34"/>
-          <w:szCs w:val="34"/>
-          <w:rtl w:val="0"/>
-          <w14:textFill>
-            <w14:solidFill>
-              <w14:srgbClr w14:val="322D29"/>
-            </w14:solidFill>
-          </w14:textFill>
-        </w:rPr>
-        <w:t>инженер</w:t>
-      </w:r>
-      <w:r>
-        <w:rPr>
-          <w:rFonts w:ascii="Helvetica" w:hAnsi="Helvetica"/>
-          <w:outline w:val="0"/>
-          <w:color w:val="322c28"/>
-          <w:sz w:val="34"/>
-          <w:szCs w:val="34"/>
-          <w:rtl w:val="0"/>
-          <w14:textFill>
-            <w14:solidFill>
-              <w14:srgbClr w14:val="322D29"/>
-            </w14:solidFill>
-          </w14:textFill>
-        </w:rPr>
-        <w:t xml:space="preserve">: </w:t>
-      </w:r>
-      <w:r>
-        <w:rPr>
-          <w:rFonts w:ascii="Helvetica" w:hAnsi="Helvetica" w:hint="default"/>
-          <w:outline w:val="0"/>
-          <w:color w:val="322c28"/>
-          <w:sz w:val="34"/>
-          <w:szCs w:val="34"/>
-          <w:rtl w:val="0"/>
-          <w14:textFill>
-            <w14:solidFill>
-              <w14:srgbClr w14:val="322D29"/>
-            </w14:solidFill>
-          </w14:textFill>
-        </w:rPr>
-        <w:t>создание тест</w:t>
-      </w:r>
-      <w:r>
-        <w:rPr>
-          <w:rFonts w:ascii="Helvetica" w:hAnsi="Helvetica"/>
-          <w:outline w:val="0"/>
-          <w:color w:val="322c28"/>
-          <w:sz w:val="34"/>
-          <w:szCs w:val="34"/>
-          <w:rtl w:val="0"/>
-          <w14:textFill>
-            <w14:solidFill>
-              <w14:srgbClr w14:val="322D29"/>
-            </w14:solidFill>
-          </w14:textFill>
-        </w:rPr>
-        <w:t>-</w:t>
-      </w:r>
-      <w:r>
-        <w:rPr>
-          <w:rFonts w:ascii="Helvetica" w:hAnsi="Helvetica" w:hint="default"/>
-          <w:outline w:val="0"/>
-          <w:color w:val="322c28"/>
-          <w:sz w:val="34"/>
-          <w:szCs w:val="34"/>
-          <w:rtl w:val="0"/>
-          <w:lang w:val="ru-RU"/>
-          <w14:textFill>
-            <w14:solidFill>
-              <w14:srgbClr w14:val="322D29"/>
-            </w14:solidFill>
-          </w14:textFill>
-        </w:rPr>
-        <w:t>кейсов</w:t>
-      </w:r>
-      <w:r>
-        <w:rPr>
-          <w:rFonts w:ascii="Helvetica" w:hAnsi="Helvetica"/>
-          <w:outline w:val="0"/>
-          <w:color w:val="322c28"/>
-          <w:sz w:val="34"/>
-          <w:szCs w:val="34"/>
-          <w:rtl w:val="0"/>
-          <w14:textFill>
-            <w14:solidFill>
-              <w14:srgbClr w14:val="322D29"/>
-            </w14:solidFill>
-          </w14:textFill>
-        </w:rPr>
-        <w:t xml:space="preserve">, </w:t>
-      </w:r>
-      <w:r>
-        <w:rPr>
-          <w:rFonts w:ascii="Helvetica" w:hAnsi="Helvetica" w:hint="default"/>
-          <w:outline w:val="0"/>
-          <w:color w:val="322c28"/>
-          <w:sz w:val="34"/>
-          <w:szCs w:val="34"/>
-          <w:rtl w:val="0"/>
-          <w:lang w:val="ru-RU"/>
-          <w14:textFill>
-            <w14:solidFill>
-              <w14:srgbClr w14:val="322D29"/>
-            </w14:solidFill>
-          </w14:textFill>
-        </w:rPr>
-        <w:t>выполнение тестов</w:t>
-      </w:r>
     </w:p>
     <w:p>
       <w:pPr>
-        <w:pStyle w:val="По умолчанию"/>
+        <w:pStyle w:val="a5"/>
         <w:tabs>
           <w:tab w:val="left" w:pos="560"/>
           <w:tab w:val="left" w:pos="1120"/>
@@ -5369,15 +4268,12 @@
           <w:tab w:val="left" w:pos="7740"/>
           <w:tab w:val="left" w:pos="7760"/>
         </w:tabs>
-        <w:suppressAutoHyphens w:val="1"/>
+        <w:suppressAutoHyphens/>
         <w:spacing w:before="0" w:line="240" w:lineRule="auto"/>
-        <w:jc w:val="left"/>
-        <w:rPr>
-          <w:rFonts w:ascii="Helvetica Neue" w:cs="Helvetica Neue" w:hAnsi="Helvetica Neue" w:eastAsia="Helvetica Neue"/>
-          <w:outline w:val="0"/>
-          <w:color w:val="000000"/>
-          <w:sz w:val="26"/>
-          <w:szCs w:val="26"/>
+        <w:rPr>
+          <w:rFonts w:ascii="Times New Roman" w:hAnsi="Times New Roman" w:cs="Times New Roman" w:hint="default"/>
+          <w:sz w:val="28"/>
+          <w:szCs w:val="28"/>
           <w14:textFill>
             <w14:solidFill>
               <w14:srgbClr w14:val="000000">
@@ -5389,130 +4285,102 @@
       </w:pPr>
       <w:r>
         <w:rPr>
-          <w:rFonts w:ascii="Helvetica" w:hAnsi="Helvetica" w:hint="default"/>
-          <w:outline w:val="0"/>
-          <w:color w:val="322c28"/>
-          <w:sz w:val="34"/>
-          <w:szCs w:val="34"/>
-          <w:rtl w:val="0"/>
-          <w14:textFill>
-            <w14:solidFill>
-              <w14:srgbClr w14:val="322D29"/>
-            </w14:solidFill>
-          </w14:textFill>
-        </w:rPr>
-        <w:t>•  Разработчик</w:t>
-      </w:r>
-      <w:r>
-        <w:rPr>
-          <w:rFonts w:ascii="Helvetica" w:hAnsi="Helvetica"/>
-          <w:outline w:val="0"/>
-          <w:color w:val="322c28"/>
-          <w:sz w:val="34"/>
-          <w:szCs w:val="34"/>
-          <w:rtl w:val="0"/>
-          <w14:textFill>
-            <w14:solidFill>
-              <w14:srgbClr w14:val="322D29"/>
-            </w14:solidFill>
-          </w14:textFill>
+          <w:rFonts w:ascii="Times New Roman" w:hAnsi="Times New Roman" w:cs="Times New Roman" w:hint="default"/>
+          <w:color w:val="322D29"/>
+          <w:sz w:val="28"/>
+          <w:szCs w:val="28"/>
+        </w:rPr>
+        <w:t xml:space="preserve">•  </w:t>
+      </w:r>
+      <w:r>
+        <w:rPr>
+          <w:rFonts w:ascii="Times New Roman" w:hAnsi="Times New Roman" w:cs="Times New Roman" w:hint="default"/>
+          <w:color w:val="322D29"/>
+          <w:sz w:val="28"/>
+          <w:szCs w:val="28"/>
+          <w:lang w:val="it-IT"/>
+        </w:rPr>
+        <w:t>QA-</w:t>
+      </w:r>
+      <w:r>
+        <w:rPr>
+          <w:rFonts w:ascii="Times New Roman" w:hAnsi="Times New Roman" w:cs="Times New Roman" w:hint="default"/>
+          <w:color w:val="322D29"/>
+          <w:sz w:val="28"/>
+          <w:szCs w:val="28"/>
+        </w:rPr>
+        <w:t>инженер</w:t>
+      </w:r>
+      <w:r>
+        <w:rPr>
+          <w:rFonts w:ascii="Times New Roman" w:hAnsi="Times New Roman" w:cs="Times New Roman" w:hint="default"/>
+          <w:color w:val="322D29"/>
+          <w:sz w:val="28"/>
+          <w:szCs w:val="28"/>
         </w:rPr>
         <w:t xml:space="preserve">: </w:t>
       </w:r>
       <w:r>
         <w:rPr>
-          <w:rFonts w:ascii="Helvetica" w:hAnsi="Helvetica" w:hint="default"/>
-          <w:outline w:val="0"/>
-          <w:color w:val="322c28"/>
-          <w:sz w:val="34"/>
-          <w:szCs w:val="34"/>
-          <w:rtl w:val="0"/>
+          <w:rFonts w:ascii="Times New Roman" w:hAnsi="Times New Roman" w:cs="Times New Roman" w:hint="default"/>
+          <w:color w:val="322D29"/>
+          <w:sz w:val="28"/>
+          <w:szCs w:val="28"/>
+        </w:rPr>
+        <w:t>создание тест</w:t>
+      </w:r>
+      <w:r>
+        <w:rPr>
+          <w:rFonts w:ascii="Times New Roman" w:hAnsi="Times New Roman" w:cs="Times New Roman" w:hint="default"/>
+          <w:color w:val="322D29"/>
+          <w:sz w:val="28"/>
+          <w:szCs w:val="28"/>
+        </w:rPr>
+        <w:t>-</w:t>
+      </w:r>
+      <w:r>
+        <w:rPr>
+          <w:rFonts w:ascii="Times New Roman" w:hAnsi="Times New Roman" w:cs="Times New Roman" w:hint="default"/>
+          <w:color w:val="322D29"/>
+          <w:sz w:val="28"/>
+          <w:szCs w:val="28"/>
           <w:lang w:val="ru-RU"/>
-          <w14:textFill>
-            <w14:solidFill>
-              <w14:srgbClr w14:val="322D29"/>
-            </w14:solidFill>
-          </w14:textFill>
-        </w:rPr>
-        <w:t>исправление багов</w:t>
+        </w:rPr>
+        <w:t>кейсов</w:t>
+      </w:r>
+      <w:r>
+        <w:rPr>
+          <w:rFonts w:ascii="Times New Roman" w:hAnsi="Times New Roman" w:cs="Times New Roman" w:hint="default"/>
+          <w:color w:val="322D29"/>
+          <w:sz w:val="28"/>
+          <w:szCs w:val="28"/>
+          <w:lang w:val="ru-RU"/>
+        </w:rPr>
+        <w:t xml:space="preserve"> и чек-листов</w:t>
+      </w:r>
+      <w:r>
+        <w:rPr>
+          <w:rFonts w:ascii="Times New Roman" w:hAnsi="Times New Roman" w:cs="Times New Roman" w:hint="default"/>
+          <w:color w:val="322D29"/>
+          <w:sz w:val="28"/>
+          <w:szCs w:val="28"/>
+        </w:rPr>
+        <w:t xml:space="preserve">, </w:t>
+      </w:r>
+      <w:r>
+        <w:rPr>
+          <w:rFonts w:ascii="Times New Roman" w:hAnsi="Times New Roman" w:cs="Times New Roman" w:hint="default"/>
+          <w:color w:val="322D29"/>
+          <w:sz w:val="28"/>
+          <w:szCs w:val="28"/>
+          <w:lang w:val="ru-RU"/>
+        </w:rPr>
+        <w:t>выполнение тестов</w:t>
       </w:r>
     </w:p>
     <w:p>
       <w:pPr>
-        <w:pStyle w:val="По умолчанию"/>
-        <w:numPr>
-          <w:ilvl w:val="0"/>
-          <w:numId w:val="2"/>
-        </w:numPr>
-        <w:suppressAutoHyphens w:val="1"/>
-        <w:spacing w:before="0" w:line="240" w:lineRule="auto"/>
-        <w:jc w:val="left"/>
-        <w:rPr>
-          <w:rFonts w:ascii="Helvetica" w:hAnsi="Helvetica" w:hint="default"/>
-          <w:outline w:val="0"/>
-          <w:color w:val="322c28"/>
-          <w:sz w:val="34"/>
-          <w:szCs w:val="34"/>
-          <w14:textFill>
-            <w14:solidFill>
-              <w14:srgbClr w14:val="322D29"/>
-            </w14:solidFill>
-          </w14:textFill>
-        </w:rPr>
-      </w:pPr>
-      <w:r>
-        <w:rPr>
-          <w:rFonts w:ascii="Helvetica" w:hAnsi="Helvetica" w:hint="default"/>
-          <w:outline w:val="0"/>
-          <w:color w:val="322c28"/>
-          <w:sz w:val="34"/>
-          <w:szCs w:val="34"/>
-          <w:rtl w:val="0"/>
-          <w14:textFill>
-            <w14:solidFill>
-              <w14:srgbClr w14:val="322D29"/>
-            </w14:solidFill>
-          </w14:textFill>
-        </w:rPr>
-        <w:t xml:space="preserve"> Менеджер продукта</w:t>
-      </w:r>
-      <w:r>
-        <w:rPr>
-          <w:rFonts w:ascii="Helvetica" w:hAnsi="Helvetica"/>
-          <w:outline w:val="0"/>
-          <w:color w:val="322c28"/>
-          <w:sz w:val="34"/>
-          <w:szCs w:val="34"/>
-          <w:rtl w:val="0"/>
-          <w14:textFill>
-            <w14:solidFill>
-              <w14:srgbClr w14:val="322D29"/>
-            </w14:solidFill>
-          </w14:textFill>
-        </w:rPr>
-        <w:t xml:space="preserve">: </w:t>
-      </w:r>
-      <w:r>
-        <w:rPr>
-          <w:rFonts w:ascii="Helvetica" w:hAnsi="Helvetica" w:hint="default"/>
-          <w:outline w:val="0"/>
-          <w:color w:val="322c28"/>
-          <w:sz w:val="34"/>
-          <w:szCs w:val="34"/>
-          <w:rtl w:val="0"/>
-          <w:lang w:val="ru-RU"/>
-          <w14:textFill>
-            <w14:solidFill>
-              <w14:srgbClr w14:val="322D29"/>
-            </w14:solidFill>
-          </w14:textFill>
-        </w:rPr>
-        <w:t>утверждение требований и результатов</w:t>
-      </w:r>
-    </w:p>
-    <w:p>
-      <w:pPr>
-        <w:pStyle w:val="По умолчанию"/>
+        <w:pStyle w:val="a5"/>
         <w:tabs>
           <w:tab w:val="left" w:pos="560"/>
           <w:tab w:val="left" w:pos="1120"/>
@@ -5579,26 +4447,98 @@
           <w:tab w:val="left" w:pos="7740"/>
           <w:tab w:val="left" w:pos="7760"/>
         </w:tabs>
-        <w:suppressAutoHyphens w:val="1"/>
+        <w:suppressAutoHyphens/>
         <w:spacing w:before="0" w:line="240" w:lineRule="auto"/>
-        <w:jc w:val="left"/>
-        <w:rPr>
-          <w:rFonts w:ascii="Helvetica" w:cs="Helvetica" w:hAnsi="Helvetica" w:eastAsia="Helvetica"/>
-          <w:outline w:val="0"/>
-          <w:color w:val="322c28"/>
-          <w:sz w:val="34"/>
-          <w:szCs w:val="34"/>
+        <w:rPr>
+          <w:rFonts w:ascii="Times New Roman" w:hAnsi="Times New Roman" w:cs="Times New Roman" w:hint="default"/>
+          <w:sz w:val="28"/>
+          <w:szCs w:val="28"/>
           <w14:textFill>
             <w14:solidFill>
-              <w14:srgbClr w14:val="322D29"/>
+              <w14:srgbClr w14:val="000000">
+                <w14:alpha w14:val="15293"/>
+              </w14:srgbClr>
             </w14:solidFill>
           </w14:textFill>
         </w:rPr>
       </w:pPr>
+      <w:r>
+        <w:rPr>
+          <w:rFonts w:ascii="Times New Roman" w:hAnsi="Times New Roman" w:cs="Times New Roman" w:hint="default"/>
+          <w:color w:val="322D29"/>
+          <w:sz w:val="28"/>
+          <w:szCs w:val="28"/>
+        </w:rPr>
+        <w:t>•  Разработчик</w:t>
+      </w:r>
+      <w:r>
+        <w:rPr>
+          <w:rFonts w:ascii="Times New Roman" w:hAnsi="Times New Roman" w:cs="Times New Roman" w:hint="default"/>
+          <w:color w:val="322D29"/>
+          <w:sz w:val="28"/>
+          <w:szCs w:val="28"/>
+        </w:rPr>
+        <w:t xml:space="preserve">: </w:t>
+      </w:r>
+      <w:r>
+        <w:rPr>
+          <w:rFonts w:ascii="Times New Roman" w:hAnsi="Times New Roman" w:cs="Times New Roman" w:hint="default"/>
+          <w:color w:val="322D29"/>
+          <w:sz w:val="28"/>
+          <w:szCs w:val="28"/>
+          <w:lang w:val="ru-RU"/>
+        </w:rPr>
+        <w:t>исправление багов</w:t>
+      </w:r>
     </w:p>
     <w:p>
       <w:pPr>
-        <w:pStyle w:val="По умолчанию"/>
+        <w:pStyle w:val="a5"/>
+        <w:numPr>
+          <w:ilvl w:val="0"/>
+          <w:numId w:val="2"/>
+        </w:numPr>
+        <w:suppressAutoHyphens/>
+        <w:spacing w:before="0" w:line="240" w:lineRule="auto"/>
+        <w:rPr>
+          <w:rFonts w:ascii="Times New Roman" w:hAnsi="Times New Roman" w:cs="Times New Roman" w:hint="default"/>
+          <w:color w:val="322D29"/>
+          <w:sz w:val="28"/>
+          <w:szCs w:val="28"/>
+        </w:rPr>
+      </w:pPr>
+      <w:r>
+        <w:rPr>
+          <w:rFonts w:ascii="Times New Roman" w:hAnsi="Times New Roman" w:cs="Times New Roman" w:hint="default"/>
+          <w:color w:val="322D29"/>
+          <w:sz w:val="28"/>
+          <w:szCs w:val="28"/>
+        </w:rPr>
+        <w:t>Менеджер продукта</w:t>
+      </w:r>
+      <w:r>
+        <w:rPr>
+          <w:rFonts w:ascii="Times New Roman" w:hAnsi="Times New Roman" w:cs="Times New Roman" w:hint="default"/>
+          <w:color w:val="322D29"/>
+          <w:sz w:val="28"/>
+          <w:szCs w:val="28"/>
+        </w:rPr>
+        <w:t xml:space="preserve">: </w:t>
+      </w:r>
+      <w:r>
+        <w:rPr>
+          <w:rFonts w:ascii="Times New Roman" w:hAnsi="Times New Roman" w:cs="Times New Roman" w:hint="default"/>
+          <w:color w:val="322D29"/>
+          <w:sz w:val="28"/>
+          <w:szCs w:val="28"/>
+          <w:lang w:val="ru-RU"/>
+        </w:rPr>
+        <w:t>утверждение требований и результатов</w:t>
+      </w:r>
+    </w:p>
+    <w:p>
+      <w:pPr>
+        <w:pStyle w:val="a5"/>
         <w:tabs>
           <w:tab w:val="left" w:pos="560"/>
           <w:tab w:val="left" w:pos="1120"/>
@@ -5665,173 +4605,19 @@
           <w:tab w:val="left" w:pos="7740"/>
           <w:tab w:val="left" w:pos="7760"/>
         </w:tabs>
-        <w:suppressAutoHyphens w:val="1"/>
+        <w:suppressAutoHyphens/>
         <w:spacing w:before="0" w:line="240" w:lineRule="auto"/>
-        <w:jc w:val="left"/>
-        <w:rPr>
-          <w:rFonts w:ascii="Helvetica" w:cs="Helvetica" w:hAnsi="Helvetica" w:eastAsia="Helvetica"/>
-          <w:outline w:val="0"/>
-          <w:color w:val="322c28"/>
-          <w:spacing w:val="-3"/>
-          <w:sz w:val="40"/>
-          <w:szCs w:val="40"/>
-          <w14:textFill>
-            <w14:solidFill>
-              <w14:srgbClr w14:val="322D29"/>
-            </w14:solidFill>
-          </w14:textFill>
+        <w:rPr>
+          <w:rFonts w:ascii="Times New Roman" w:eastAsia="Helvetica" w:hAnsi="Times New Roman" w:cs="Times New Roman" w:hint="default"/>
+          <w:color w:val="322D29"/>
+          <w:sz w:val="28"/>
+          <w:szCs w:val="28"/>
         </w:rPr>
       </w:pPr>
-      <w:r>
-        <w:rPr>
-          <w:rFonts w:ascii="Helvetica" w:hAnsi="Helvetica"/>
-          <w:outline w:val="0"/>
-          <w:color w:val="322c28"/>
-          <w:spacing w:val="-3"/>
-          <w:sz w:val="40"/>
-          <w:szCs w:val="40"/>
-          <w:rtl w:val="0"/>
-          <w14:textFill>
-            <w14:solidFill>
-              <w14:srgbClr w14:val="322D29"/>
-            </w14:solidFill>
-          </w14:textFill>
-        </w:rPr>
-        <w:t xml:space="preserve">7. </w:t>
-      </w:r>
-      <w:r>
-        <w:rPr>
-          <w:rFonts w:ascii="Arial Unicode MS" w:cs="Arial Unicode MS" w:hAnsi="Arial Unicode MS" w:eastAsia="Arial Unicode MS" w:hint="eastAsia"/>
-          <w:b w:val="0"/>
-          <w:bCs w:val="0"/>
-          <w:i w:val="0"/>
-          <w:iCs w:val="0"/>
-          <w:outline w:val="0"/>
-          <w:color w:val="322c28"/>
-          <w:spacing w:val="-3"/>
-          <w:sz w:val="40"/>
-          <w:szCs w:val="40"/>
-          <w:rtl w:val="0"/>
-          <w14:textFill>
-            <w14:solidFill>
-              <w14:srgbClr w14:val="322D29"/>
-            </w14:solidFill>
-          </w14:textFill>
-        </w:rPr>
-        <w:t>📅</w:t>
-      </w:r>
-      <w:r>
-        <w:rPr>
-          <w:rFonts w:ascii="Helvetica" w:hAnsi="Helvetica"/>
-          <w:outline w:val="0"/>
-          <w:color w:val="322c28"/>
-          <w:spacing w:val="-3"/>
-          <w:sz w:val="40"/>
-          <w:szCs w:val="40"/>
-          <w:rtl w:val="0"/>
-          <w14:textFill>
-            <w14:solidFill>
-              <w14:srgbClr w14:val="322D29"/>
-            </w14:solidFill>
-          </w14:textFill>
-        </w:rPr>
-        <w:t xml:space="preserve"> </w:t>
-      </w:r>
-      <w:r>
-        <w:rPr>
-          <w:rFonts w:ascii="Helvetica" w:hAnsi="Helvetica" w:hint="default"/>
-          <w:outline w:val="0"/>
-          <w:color w:val="322c28"/>
-          <w:spacing w:val="-3"/>
-          <w:sz w:val="40"/>
-          <w:szCs w:val="40"/>
-          <w:rtl w:val="0"/>
-          <w:lang w:val="ru-RU"/>
-          <w14:textFill>
-            <w14:solidFill>
-              <w14:srgbClr w14:val="322D29"/>
-            </w14:solidFill>
-          </w14:textFill>
-        </w:rPr>
-        <w:t>Расписание</w:t>
-      </w:r>
-      <w:r>
-        <w:rPr>
-          <w:rFonts w:ascii="Helvetica" w:cs="Helvetica" w:hAnsi="Helvetica" w:eastAsia="Helvetica"/>
-          <w:outline w:val="0"/>
-          <w:color w:val="322c28"/>
-          <w:spacing w:val="-3"/>
-          <w:sz w:val="40"/>
-          <w:szCs w:val="40"/>
-          <w14:textFill>
-            <w14:solidFill>
-              <w14:srgbClr w14:val="322D29"/>
-            </w14:solidFill>
-          </w14:textFill>
-        </w:rPr>
-        <w:drawing xmlns:a="http://schemas.openxmlformats.org/drawingml/2006/main">
-          <wp:anchor distT="152400" distB="152400" distL="152400" distR="152400" simplePos="0" relativeHeight="251659264" behindDoc="0" locked="0" layoutInCell="1" allowOverlap="1">
-            <wp:simplePos x="0" y="0"/>
-            <wp:positionH relativeFrom="margin">
-              <wp:posOffset>-6350</wp:posOffset>
-            </wp:positionH>
-            <wp:positionV relativeFrom="line">
-              <wp:posOffset>368300</wp:posOffset>
-            </wp:positionV>
-            <wp:extent cx="6120057" cy="2385630"/>
-            <wp:effectExtent l="0" t="0" r="0" b="0"/>
-            <wp:wrapThrough wrapText="bothSides" distL="152400" distR="152400">
-              <wp:wrapPolygon edited="1">
-                <wp:start x="0" y="0"/>
-                <wp:lineTo x="21600" y="0"/>
-                <wp:lineTo x="21600" y="21600"/>
-                <wp:lineTo x="0" y="21600"/>
-                <wp:lineTo x="0" y="0"/>
-              </wp:wrapPolygon>
-            </wp:wrapThrough>
-            <wp:docPr id="1073741825" name="officeArt object" descr="вставленный-фильм.png"/>
-            <wp:cNvGraphicFramePr/>
-            <a:graphic xmlns:a="http://schemas.openxmlformats.org/drawingml/2006/main">
-              <a:graphicData uri="http://schemas.openxmlformats.org/drawingml/2006/picture">
-                <pic:pic xmlns:pic="http://schemas.openxmlformats.org/drawingml/2006/picture">
-                  <pic:nvPicPr>
-                    <pic:cNvPr id="1073741825" name="вставленный-фильм.png" descr="вставленный-фильм.png"/>
-                    <pic:cNvPicPr>
-                      <a:picLocks noChangeAspect="1"/>
-                    </pic:cNvPicPr>
-                  </pic:nvPicPr>
-                  <pic:blipFill>
-                    <a:blip r:embed="rId4">
-                      <a:extLst/>
-                    </a:blip>
-                    <a:stretch>
-                      <a:fillRect/>
-                    </a:stretch>
-                  </pic:blipFill>
-                  <pic:spPr>
-                    <a:xfrm>
-                      <a:off x="0" y="0"/>
-                      <a:ext cx="6120057" cy="2385630"/>
-                    </a:xfrm>
-                    <a:prstGeom prst="rect">
-                      <a:avLst/>
-                    </a:prstGeom>
-                    <a:ln w="12700" cap="flat">
-                      <a:noFill/>
-                      <a:miter lim="400000"/>
-                    </a:ln>
-                    <a:effectLst/>
-                  </pic:spPr>
-                </pic:pic>
-              </a:graphicData>
-            </a:graphic>
-          </wp:anchor>
-        </w:drawing>
-      </w:r>
     </w:p>
     <w:p>
       <w:pPr>
-        <w:pStyle w:val="По умолчанию"/>
+        <w:pStyle w:val="a5"/>
         <w:tabs>
           <w:tab w:val="left" w:pos="560"/>
           <w:tab w:val="left" w:pos="1120"/>
@@ -5898,27 +4684,68 @@
           <w:tab w:val="left" w:pos="7740"/>
           <w:tab w:val="left" w:pos="7760"/>
         </w:tabs>
-        <w:suppressAutoHyphens w:val="1"/>
+        <w:suppressAutoHyphens/>
         <w:spacing w:before="0" w:line="240" w:lineRule="auto"/>
-        <w:jc w:val="left"/>
-        <w:rPr>
-          <w:rFonts w:ascii="Helvetica" w:cs="Helvetica" w:hAnsi="Helvetica" w:eastAsia="Helvetica"/>
-          <w:outline w:val="0"/>
-          <w:color w:val="322c28"/>
+        <w:rPr>
+          <w:rFonts w:ascii="Times New Roman" w:hAnsi="Times New Roman" w:cs="Times New Roman" w:hint="default"/>
+          <w:b/>
+          <w:bCs/>
+          <w:color w:val="322D29"/>
           <w:spacing w:val="-3"/>
-          <w:sz w:val="40"/>
-          <w:szCs w:val="40"/>
-          <w14:textFill>
-            <w14:solidFill>
-              <w14:srgbClr w14:val="322D29"/>
-            </w14:solidFill>
-          </w14:textFill>
+          <w:sz w:val="28"/>
+          <w:szCs w:val="28"/>
+          <w:lang w:val="ru-RU"/>
         </w:rPr>
       </w:pPr>
+      <w:r>
+        <w:rPr>
+          <w:rFonts w:ascii="Times New Roman" w:hAnsi="Times New Roman" w:cs="Times New Roman" w:hint="default"/>
+          <w:b/>
+          <w:bCs/>
+          <w:color w:val="322D29"/>
+          <w:spacing w:val="-3"/>
+          <w:sz w:val="28"/>
+          <w:szCs w:val="28"/>
+        </w:rPr>
+        <w:t>7.</w:t>
+      </w:r>
+      <w:r>
+        <w:rPr>
+          <w:rFonts w:ascii="Times New Roman" w:hAnsi="Times New Roman" w:cs="Times New Roman" w:hint="default"/>
+          <w:color w:val="322D29"/>
+          <w:spacing w:val="-3"/>
+          <w:sz w:val="28"/>
+          <w:szCs w:val="28"/>
+        </w:rPr>
+        <w:t xml:space="preserve"> </w:t>
+      </w:r>
+      <w:r>
+        <w:rPr>
+          <w:rFonts w:ascii="Times New Roman" w:hAnsi="Times New Roman" w:cs="Times New Roman" w:hint="default"/>
+          <w:color w:val="322D29"/>
+          <w:spacing w:val="-3"/>
+          <w:sz w:val="28"/>
+          <w:szCs w:val="28"/>
+        </w:rPr>
+        <w:t xml:space="preserve"> </w:t>
+      </w:r>
+      <w:r>
+        <w:rPr>
+          <w:rFonts w:ascii="Times New Roman" w:hAnsi="Times New Roman" w:cs="Times New Roman" w:hint="default"/>
+          <w:b/>
+          <w:bCs/>
+          <w:color w:val="322D29"/>
+          <w:spacing w:val="-3"/>
+          <w:sz w:val="28"/>
+          <w:szCs w:val="28"/>
+          <w:lang w:val="ru-RU"/>
+        </w:rPr>
+        <w:t>Расписание</w:t>
+      </w:r>
     </w:p>
     <w:p>
       <w:pPr>
-        <w:pStyle w:val="По умолчанию"/>
+        <w:pStyle w:val="a5"/>
         <w:tabs>
           <w:tab w:val="left" w:pos="560"/>
           <w:tab w:val="left" w:pos="1120"/>
@@ -5985,27 +4812,2040 @@
           <w:tab w:val="left" w:pos="7740"/>
           <w:tab w:val="left" w:pos="7760"/>
         </w:tabs>
-        <w:suppressAutoHyphens w:val="1"/>
+        <w:suppressAutoHyphens/>
         <w:spacing w:before="0" w:line="240" w:lineRule="auto"/>
-        <w:jc w:val="left"/>
-        <w:rPr>
-          <w:rFonts w:ascii="Helvetica" w:cs="Helvetica" w:hAnsi="Helvetica" w:eastAsia="Helvetica"/>
-          <w:outline w:val="0"/>
-          <w:color w:val="322c28"/>
+        <w:rPr>
+          <w:rFonts w:ascii="Times New Roman" w:hAnsi="Times New Roman" w:cs="Times New Roman" w:hint="default"/>
+          <w:b/>
+          <w:bCs/>
+          <w:color w:val="322D29"/>
           <w:spacing w:val="-3"/>
-          <w:sz w:val="40"/>
-          <w:szCs w:val="40"/>
-          <w14:textFill>
-            <w14:solidFill>
-              <w14:srgbClr w14:val="322D29"/>
-            </w14:solidFill>
-          </w14:textFill>
+          <w:sz w:val="28"/>
+          <w:szCs w:val="28"/>
+          <w:lang w:val="ru-RU"/>
         </w:rPr>
       </w:pPr>
     </w:p>
+    <w:tbl>
+      <w:tblPr>
+        <w:tblStyle w:val="a6"/>
+        <w:tblW w:w="0" w:type="auto"/>
+        <w:tblLook w:val="04A0" w:firstRow="1" w:lastRow="0" w:firstColumn="1" w:lastColumn="0" w:noHBand="0" w:noVBand="1"/>
+      </w:tblPr>
+      <w:tblGrid>
+        <w:gridCol w:w="2972"/>
+        <w:gridCol w:w="1843"/>
+        <w:gridCol w:w="2551"/>
+        <w:gridCol w:w="2262"/>
+      </w:tblGrid>
+      <w:tr>
+        <w:tc>
+          <w:tcPr>
+            <w:tcW w:w="2972" w:type="dxa"/>
+          </w:tcPr>
+          <w:p>
+            <w:pPr>
+              <w:pStyle w:val="a5"/>
+              <w:pBdr>
+                <w:top w:val="none" w:sz="0" w:space="0" w:color="auto"/>
+                <w:left w:val="none" w:sz="0" w:space="0" w:color="auto"/>
+                <w:bottom w:val="none" w:sz="0" w:space="0" w:color="auto"/>
+                <w:right w:val="none" w:sz="0" w:space="0" w:color="auto"/>
+                <w:between w:val="none" w:sz="0" w:space="0" w:color="auto"/>
+                <w:bar w:val="none" w:sz="0" w:color="auto"/>
+              </w:pBdr>
+              <w:tabs>
+                <w:tab w:val="left" w:pos="560"/>
+                <w:tab w:val="left" w:pos="1120"/>
+                <w:tab w:val="left" w:pos="1680"/>
+                <w:tab w:val="left" w:pos="2240"/>
+                <w:tab w:val="left" w:pos="2800"/>
+                <w:tab w:val="left" w:pos="3360"/>
+                <w:tab w:val="left" w:pos="3920"/>
+                <w:tab w:val="left" w:pos="4480"/>
+                <w:tab w:val="left" w:pos="5040"/>
+                <w:tab w:val="left" w:pos="5600"/>
+                <w:tab w:val="left" w:pos="6160"/>
+                <w:tab w:val="left" w:pos="6720"/>
+                <w:tab w:val="left" w:pos="6740"/>
+                <w:tab w:val="left" w:pos="6760"/>
+                <w:tab w:val="left" w:pos="6780"/>
+                <w:tab w:val="left" w:pos="6800"/>
+                <w:tab w:val="left" w:pos="6820"/>
+                <w:tab w:val="left" w:pos="6840"/>
+                <w:tab w:val="left" w:pos="6860"/>
+                <w:tab w:val="left" w:pos="6880"/>
+                <w:tab w:val="left" w:pos="6900"/>
+                <w:tab w:val="left" w:pos="6920"/>
+                <w:tab w:val="left" w:pos="6940"/>
+                <w:tab w:val="left" w:pos="6960"/>
+                <w:tab w:val="left" w:pos="6980"/>
+                <w:tab w:val="left" w:pos="7000"/>
+                <w:tab w:val="left" w:pos="7020"/>
+                <w:tab w:val="left" w:pos="7040"/>
+                <w:tab w:val="left" w:pos="7060"/>
+                <w:tab w:val="left" w:pos="7080"/>
+                <w:tab w:val="left" w:pos="7100"/>
+                <w:tab w:val="left" w:pos="7120"/>
+                <w:tab w:val="left" w:pos="7140"/>
+                <w:tab w:val="left" w:pos="7160"/>
+                <w:tab w:val="left" w:pos="7180"/>
+                <w:tab w:val="left" w:pos="7200"/>
+                <w:tab w:val="left" w:pos="7220"/>
+                <w:tab w:val="left" w:pos="7240"/>
+                <w:tab w:val="left" w:pos="7260"/>
+                <w:tab w:val="left" w:pos="7280"/>
+                <w:tab w:val="left" w:pos="7300"/>
+                <w:tab w:val="left" w:pos="7320"/>
+                <w:tab w:val="left" w:pos="7340"/>
+                <w:tab w:val="left" w:pos="7360"/>
+                <w:tab w:val="left" w:pos="7380"/>
+                <w:tab w:val="left" w:pos="7400"/>
+                <w:tab w:val="left" w:pos="7420"/>
+                <w:tab w:val="left" w:pos="7440"/>
+                <w:tab w:val="left" w:pos="7460"/>
+                <w:tab w:val="left" w:pos="7480"/>
+                <w:tab w:val="left" w:pos="7500"/>
+                <w:tab w:val="left" w:pos="7520"/>
+                <w:tab w:val="left" w:pos="7540"/>
+                <w:tab w:val="left" w:pos="7560"/>
+                <w:tab w:val="left" w:pos="7580"/>
+                <w:tab w:val="left" w:pos="7600"/>
+                <w:tab w:val="left" w:pos="7620"/>
+                <w:tab w:val="left" w:pos="7640"/>
+                <w:tab w:val="left" w:pos="7660"/>
+                <w:tab w:val="left" w:pos="7680"/>
+                <w:tab w:val="left" w:pos="7700"/>
+                <w:tab w:val="left" w:pos="7720"/>
+                <w:tab w:val="left" w:pos="7740"/>
+                <w:tab w:val="left" w:pos="7760"/>
+              </w:tabs>
+              <w:suppressAutoHyphens/>
+              <w:spacing w:before="0" w:line="240" w:lineRule="auto"/>
+              <w:rPr>
+                <w:rFonts w:ascii="Times New Roman" w:eastAsia="Helvetica" w:hAnsi="Times New Roman" w:cs="Times New Roman" w:hint="default"/>
+                <w:b/>
+                <w:bCs/>
+                <w:color w:val="322D29"/>
+                <w:spacing w:val="-3"/>
+                <w:sz w:val="28"/>
+                <w:szCs w:val="28"/>
+                <w:lang w:val="ru-RU"/>
+              </w:rPr>
+            </w:pPr>
+            <w:r>
+              <w:rPr>
+                <w:rFonts w:ascii="Times New Roman" w:eastAsia="Helvetica" w:hAnsi="Times New Roman" w:cs="Times New Roman" w:hint="default"/>
+                <w:b/>
+                <w:bCs/>
+                <w:color w:val="322D29"/>
+                <w:spacing w:val="-3"/>
+                <w:sz w:val="28"/>
+                <w:szCs w:val="28"/>
+                <w:lang w:val="ru-RU"/>
+              </w:rPr>
+              <w:t>Этап</w:t>
+            </w:r>
+          </w:p>
+        </w:tc>
+        <w:tc>
+          <w:tcPr>
+            <w:tcW w:w="1843" w:type="dxa"/>
+          </w:tcPr>
+          <w:p>
+            <w:pPr>
+              <w:pStyle w:val="a5"/>
+              <w:pBdr>
+                <w:top w:val="none" w:sz="0" w:space="0" w:color="auto"/>
+                <w:left w:val="none" w:sz="0" w:space="0" w:color="auto"/>
+                <w:bottom w:val="none" w:sz="0" w:space="0" w:color="auto"/>
+                <w:right w:val="none" w:sz="0" w:space="0" w:color="auto"/>
+                <w:between w:val="none" w:sz="0" w:space="0" w:color="auto"/>
+                <w:bar w:val="none" w:sz="0" w:color="auto"/>
+              </w:pBdr>
+              <w:tabs>
+                <w:tab w:val="left" w:pos="560"/>
+                <w:tab w:val="left" w:pos="1120"/>
+                <w:tab w:val="left" w:pos="1680"/>
+                <w:tab w:val="left" w:pos="2240"/>
+                <w:tab w:val="left" w:pos="2800"/>
+                <w:tab w:val="left" w:pos="3360"/>
+                <w:tab w:val="left" w:pos="3920"/>
+                <w:tab w:val="left" w:pos="4480"/>
+                <w:tab w:val="left" w:pos="5040"/>
+                <w:tab w:val="left" w:pos="5600"/>
+                <w:tab w:val="left" w:pos="6160"/>
+                <w:tab w:val="left" w:pos="6720"/>
+                <w:tab w:val="left" w:pos="6740"/>
+                <w:tab w:val="left" w:pos="6760"/>
+                <w:tab w:val="left" w:pos="6780"/>
+                <w:tab w:val="left" w:pos="6800"/>
+                <w:tab w:val="left" w:pos="6820"/>
+                <w:tab w:val="left" w:pos="6840"/>
+                <w:tab w:val="left" w:pos="6860"/>
+                <w:tab w:val="left" w:pos="6880"/>
+                <w:tab w:val="left" w:pos="6900"/>
+                <w:tab w:val="left" w:pos="6920"/>
+                <w:tab w:val="left" w:pos="6940"/>
+                <w:tab w:val="left" w:pos="6960"/>
+                <w:tab w:val="left" w:pos="6980"/>
+                <w:tab w:val="left" w:pos="7000"/>
+                <w:tab w:val="left" w:pos="7020"/>
+                <w:tab w:val="left" w:pos="7040"/>
+                <w:tab w:val="left" w:pos="7060"/>
+                <w:tab w:val="left" w:pos="7080"/>
+                <w:tab w:val="left" w:pos="7100"/>
+                <w:tab w:val="left" w:pos="7120"/>
+                <w:tab w:val="left" w:pos="7140"/>
+                <w:tab w:val="left" w:pos="7160"/>
+                <w:tab w:val="left" w:pos="7180"/>
+                <w:tab w:val="left" w:pos="7200"/>
+                <w:tab w:val="left" w:pos="7220"/>
+                <w:tab w:val="left" w:pos="7240"/>
+                <w:tab w:val="left" w:pos="7260"/>
+                <w:tab w:val="left" w:pos="7280"/>
+                <w:tab w:val="left" w:pos="7300"/>
+                <w:tab w:val="left" w:pos="7320"/>
+                <w:tab w:val="left" w:pos="7340"/>
+                <w:tab w:val="left" w:pos="7360"/>
+                <w:tab w:val="left" w:pos="7380"/>
+                <w:tab w:val="left" w:pos="7400"/>
+                <w:tab w:val="left" w:pos="7420"/>
+                <w:tab w:val="left" w:pos="7440"/>
+                <w:tab w:val="left" w:pos="7460"/>
+                <w:tab w:val="left" w:pos="7480"/>
+                <w:tab w:val="left" w:pos="7500"/>
+                <w:tab w:val="left" w:pos="7520"/>
+                <w:tab w:val="left" w:pos="7540"/>
+                <w:tab w:val="left" w:pos="7560"/>
+                <w:tab w:val="left" w:pos="7580"/>
+                <w:tab w:val="left" w:pos="7600"/>
+                <w:tab w:val="left" w:pos="7620"/>
+                <w:tab w:val="left" w:pos="7640"/>
+                <w:tab w:val="left" w:pos="7660"/>
+                <w:tab w:val="left" w:pos="7680"/>
+                <w:tab w:val="left" w:pos="7700"/>
+                <w:tab w:val="left" w:pos="7720"/>
+                <w:tab w:val="left" w:pos="7740"/>
+                <w:tab w:val="left" w:pos="7760"/>
+              </w:tabs>
+              <w:suppressAutoHyphens/>
+              <w:spacing w:before="0" w:line="240" w:lineRule="auto"/>
+              <w:rPr>
+                <w:rFonts w:ascii="Times New Roman" w:eastAsia="Helvetica" w:hAnsi="Times New Roman" w:cs="Times New Roman" w:hint="default"/>
+                <w:b/>
+                <w:bCs/>
+                <w:color w:val="322D29"/>
+                <w:spacing w:val="-3"/>
+                <w:sz w:val="28"/>
+                <w:szCs w:val="28"/>
+                <w:lang w:val="ru-RU"/>
+              </w:rPr>
+            </w:pPr>
+            <w:r>
+              <w:rPr>
+                <w:rFonts w:ascii="Times New Roman" w:eastAsia="Helvetica" w:hAnsi="Times New Roman" w:cs="Times New Roman" w:hint="default"/>
+                <w:b/>
+                <w:bCs/>
+                <w:color w:val="322D29"/>
+                <w:spacing w:val="-3"/>
+                <w:sz w:val="28"/>
+                <w:szCs w:val="28"/>
+                <w:lang w:val="ru-RU"/>
+              </w:rPr>
+              <w:t>Дата начала</w:t>
+            </w:r>
+          </w:p>
+        </w:tc>
+        <w:tc>
+          <w:tcPr>
+            <w:tcW w:w="2551" w:type="dxa"/>
+          </w:tcPr>
+          <w:p>
+            <w:pPr>
+              <w:pStyle w:val="a5"/>
+              <w:pBdr>
+                <w:top w:val="none" w:sz="0" w:space="0" w:color="auto"/>
+                <w:left w:val="none" w:sz="0" w:space="0" w:color="auto"/>
+                <w:bottom w:val="none" w:sz="0" w:space="0" w:color="auto"/>
+                <w:right w:val="none" w:sz="0" w:space="0" w:color="auto"/>
+                <w:between w:val="none" w:sz="0" w:space="0" w:color="auto"/>
+                <w:bar w:val="none" w:sz="0" w:color="auto"/>
+              </w:pBdr>
+              <w:tabs>
+                <w:tab w:val="left" w:pos="560"/>
+                <w:tab w:val="left" w:pos="1120"/>
+                <w:tab w:val="left" w:pos="1680"/>
+                <w:tab w:val="left" w:pos="2240"/>
+                <w:tab w:val="left" w:pos="2800"/>
+                <w:tab w:val="left" w:pos="3360"/>
+                <w:tab w:val="left" w:pos="3920"/>
+                <w:tab w:val="left" w:pos="4480"/>
+                <w:tab w:val="left" w:pos="5040"/>
+                <w:tab w:val="left" w:pos="5600"/>
+                <w:tab w:val="left" w:pos="6160"/>
+                <w:tab w:val="left" w:pos="6720"/>
+                <w:tab w:val="left" w:pos="6740"/>
+                <w:tab w:val="left" w:pos="6760"/>
+                <w:tab w:val="left" w:pos="6780"/>
+                <w:tab w:val="left" w:pos="6800"/>
+                <w:tab w:val="left" w:pos="6820"/>
+                <w:tab w:val="left" w:pos="6840"/>
+                <w:tab w:val="left" w:pos="6860"/>
+                <w:tab w:val="left" w:pos="6880"/>
+                <w:tab w:val="left" w:pos="6900"/>
+                <w:tab w:val="left" w:pos="6920"/>
+                <w:tab w:val="left" w:pos="6940"/>
+                <w:tab w:val="left" w:pos="6960"/>
+                <w:tab w:val="left" w:pos="6980"/>
+                <w:tab w:val="left" w:pos="7000"/>
+                <w:tab w:val="left" w:pos="7020"/>
+                <w:tab w:val="left" w:pos="7040"/>
+                <w:tab w:val="left" w:pos="7060"/>
+                <w:tab w:val="left" w:pos="7080"/>
+                <w:tab w:val="left" w:pos="7100"/>
+                <w:tab w:val="left" w:pos="7120"/>
+                <w:tab w:val="left" w:pos="7140"/>
+                <w:tab w:val="left" w:pos="7160"/>
+                <w:tab w:val="left" w:pos="7180"/>
+                <w:tab w:val="left" w:pos="7200"/>
+                <w:tab w:val="left" w:pos="7220"/>
+                <w:tab w:val="left" w:pos="7240"/>
+                <w:tab w:val="left" w:pos="7260"/>
+                <w:tab w:val="left" w:pos="7280"/>
+                <w:tab w:val="left" w:pos="7300"/>
+                <w:tab w:val="left" w:pos="7320"/>
+                <w:tab w:val="left" w:pos="7340"/>
+                <w:tab w:val="left" w:pos="7360"/>
+                <w:tab w:val="left" w:pos="7380"/>
+                <w:tab w:val="left" w:pos="7400"/>
+                <w:tab w:val="left" w:pos="7420"/>
+                <w:tab w:val="left" w:pos="7440"/>
+                <w:tab w:val="left" w:pos="7460"/>
+                <w:tab w:val="left" w:pos="7480"/>
+                <w:tab w:val="left" w:pos="7500"/>
+                <w:tab w:val="left" w:pos="7520"/>
+                <w:tab w:val="left" w:pos="7540"/>
+                <w:tab w:val="left" w:pos="7560"/>
+                <w:tab w:val="left" w:pos="7580"/>
+                <w:tab w:val="left" w:pos="7600"/>
+                <w:tab w:val="left" w:pos="7620"/>
+                <w:tab w:val="left" w:pos="7640"/>
+                <w:tab w:val="left" w:pos="7660"/>
+                <w:tab w:val="left" w:pos="7680"/>
+                <w:tab w:val="left" w:pos="7700"/>
+                <w:tab w:val="left" w:pos="7720"/>
+                <w:tab w:val="left" w:pos="7740"/>
+                <w:tab w:val="left" w:pos="7760"/>
+              </w:tabs>
+              <w:suppressAutoHyphens/>
+              <w:spacing w:before="0" w:line="240" w:lineRule="auto"/>
+              <w:rPr>
+                <w:rFonts w:ascii="Times New Roman" w:eastAsia="Helvetica" w:hAnsi="Times New Roman" w:cs="Times New Roman" w:hint="default"/>
+                <w:b/>
+                <w:bCs/>
+                <w:color w:val="322D29"/>
+                <w:spacing w:val="-3"/>
+                <w:sz w:val="28"/>
+                <w:szCs w:val="28"/>
+                <w:lang w:val="ru-RU"/>
+              </w:rPr>
+            </w:pPr>
+            <w:r>
+              <w:rPr>
+                <w:rFonts w:ascii="Times New Roman" w:eastAsia="Helvetica" w:hAnsi="Times New Roman" w:cs="Times New Roman" w:hint="default"/>
+                <w:b/>
+                <w:bCs/>
+                <w:color w:val="322D29"/>
+                <w:spacing w:val="-3"/>
+                <w:sz w:val="28"/>
+                <w:szCs w:val="28"/>
+                <w:lang w:val="ru-RU"/>
+              </w:rPr>
+              <w:t>Дата окончания</w:t>
+            </w:r>
+          </w:p>
+        </w:tc>
+        <w:tc>
+          <w:tcPr>
+            <w:tcW w:w="2262" w:type="dxa"/>
+          </w:tcPr>
+          <w:p>
+            <w:pPr>
+              <w:pStyle w:val="a5"/>
+              <w:pBdr>
+                <w:top w:val="none" w:sz="0" w:space="0" w:color="auto"/>
+                <w:left w:val="none" w:sz="0" w:space="0" w:color="auto"/>
+                <w:bottom w:val="none" w:sz="0" w:space="0" w:color="auto"/>
+                <w:right w:val="none" w:sz="0" w:space="0" w:color="auto"/>
+                <w:between w:val="none" w:sz="0" w:space="0" w:color="auto"/>
+                <w:bar w:val="none" w:sz="0" w:color="auto"/>
+              </w:pBdr>
+              <w:tabs>
+                <w:tab w:val="left" w:pos="560"/>
+                <w:tab w:val="left" w:pos="1120"/>
+                <w:tab w:val="left" w:pos="1680"/>
+                <w:tab w:val="left" w:pos="2240"/>
+                <w:tab w:val="left" w:pos="2800"/>
+                <w:tab w:val="left" w:pos="3360"/>
+                <w:tab w:val="left" w:pos="3920"/>
+                <w:tab w:val="left" w:pos="4480"/>
+                <w:tab w:val="left" w:pos="5040"/>
+                <w:tab w:val="left" w:pos="5600"/>
+                <w:tab w:val="left" w:pos="6160"/>
+                <w:tab w:val="left" w:pos="6720"/>
+                <w:tab w:val="left" w:pos="6740"/>
+                <w:tab w:val="left" w:pos="6760"/>
+                <w:tab w:val="left" w:pos="6780"/>
+                <w:tab w:val="left" w:pos="6800"/>
+                <w:tab w:val="left" w:pos="6820"/>
+                <w:tab w:val="left" w:pos="6840"/>
+                <w:tab w:val="left" w:pos="6860"/>
+                <w:tab w:val="left" w:pos="6880"/>
+                <w:tab w:val="left" w:pos="6900"/>
+                <w:tab w:val="left" w:pos="6920"/>
+                <w:tab w:val="left" w:pos="6940"/>
+                <w:tab w:val="left" w:pos="6960"/>
+                <w:tab w:val="left" w:pos="6980"/>
+                <w:tab w:val="left" w:pos="7000"/>
+                <w:tab w:val="left" w:pos="7020"/>
+                <w:tab w:val="left" w:pos="7040"/>
+                <w:tab w:val="left" w:pos="7060"/>
+                <w:tab w:val="left" w:pos="7080"/>
+                <w:tab w:val="left" w:pos="7100"/>
+                <w:tab w:val="left" w:pos="7120"/>
+                <w:tab w:val="left" w:pos="7140"/>
+                <w:tab w:val="left" w:pos="7160"/>
+                <w:tab w:val="left" w:pos="7180"/>
+                <w:tab w:val="left" w:pos="7200"/>
+                <w:tab w:val="left" w:pos="7220"/>
+                <w:tab w:val="left" w:pos="7240"/>
+                <w:tab w:val="left" w:pos="7260"/>
+                <w:tab w:val="left" w:pos="7280"/>
+                <w:tab w:val="left" w:pos="7300"/>
+                <w:tab w:val="left" w:pos="7320"/>
+                <w:tab w:val="left" w:pos="7340"/>
+                <w:tab w:val="left" w:pos="7360"/>
+                <w:tab w:val="left" w:pos="7380"/>
+                <w:tab w:val="left" w:pos="7400"/>
+                <w:tab w:val="left" w:pos="7420"/>
+                <w:tab w:val="left" w:pos="7440"/>
+                <w:tab w:val="left" w:pos="7460"/>
+                <w:tab w:val="left" w:pos="7480"/>
+                <w:tab w:val="left" w:pos="7500"/>
+                <w:tab w:val="left" w:pos="7520"/>
+                <w:tab w:val="left" w:pos="7540"/>
+                <w:tab w:val="left" w:pos="7560"/>
+                <w:tab w:val="left" w:pos="7580"/>
+                <w:tab w:val="left" w:pos="7600"/>
+                <w:tab w:val="left" w:pos="7620"/>
+                <w:tab w:val="left" w:pos="7640"/>
+                <w:tab w:val="left" w:pos="7660"/>
+                <w:tab w:val="left" w:pos="7680"/>
+                <w:tab w:val="left" w:pos="7700"/>
+                <w:tab w:val="left" w:pos="7720"/>
+                <w:tab w:val="left" w:pos="7740"/>
+                <w:tab w:val="left" w:pos="7760"/>
+              </w:tabs>
+              <w:suppressAutoHyphens/>
+              <w:spacing w:before="0" w:line="240" w:lineRule="auto"/>
+              <w:rPr>
+                <w:rFonts w:ascii="Times New Roman" w:eastAsia="Helvetica" w:hAnsi="Times New Roman" w:cs="Times New Roman" w:hint="default"/>
+                <w:b/>
+                <w:bCs/>
+                <w:color w:val="322D29"/>
+                <w:spacing w:val="-3"/>
+                <w:sz w:val="28"/>
+                <w:szCs w:val="28"/>
+                <w:lang w:val="ru-RU"/>
+              </w:rPr>
+            </w:pPr>
+            <w:r>
+              <w:rPr>
+                <w:rFonts w:ascii="Times New Roman" w:eastAsia="Helvetica" w:hAnsi="Times New Roman" w:cs="Times New Roman" w:hint="default"/>
+                <w:b/>
+                <w:bCs/>
+                <w:color w:val="322D29"/>
+                <w:spacing w:val="-3"/>
+                <w:sz w:val="28"/>
+                <w:szCs w:val="28"/>
+                <w:lang w:val="ru-RU"/>
+              </w:rPr>
+              <w:t>Комментарии</w:t>
+            </w:r>
+          </w:p>
+        </w:tc>
+      </w:tr>
+      <w:tr>
+        <w:tc>
+          <w:tcPr>
+            <w:tcW w:w="2972" w:type="dxa"/>
+          </w:tcPr>
+          <w:p>
+            <w:pPr>
+              <w:pStyle w:val="a5"/>
+              <w:pBdr>
+                <w:top w:val="none" w:sz="0" w:space="0" w:color="auto"/>
+                <w:left w:val="none" w:sz="0" w:space="0" w:color="auto"/>
+                <w:bottom w:val="none" w:sz="0" w:space="0" w:color="auto"/>
+                <w:right w:val="none" w:sz="0" w:space="0" w:color="auto"/>
+                <w:between w:val="none" w:sz="0" w:space="0" w:color="auto"/>
+                <w:bar w:val="none" w:sz="0" w:color="auto"/>
+              </w:pBdr>
+              <w:tabs>
+                <w:tab w:val="left" w:pos="560"/>
+                <w:tab w:val="left" w:pos="1120"/>
+                <w:tab w:val="left" w:pos="1680"/>
+                <w:tab w:val="left" w:pos="2240"/>
+                <w:tab w:val="left" w:pos="2800"/>
+                <w:tab w:val="left" w:pos="3360"/>
+                <w:tab w:val="left" w:pos="3920"/>
+                <w:tab w:val="left" w:pos="4480"/>
+                <w:tab w:val="left" w:pos="5040"/>
+                <w:tab w:val="left" w:pos="5600"/>
+                <w:tab w:val="left" w:pos="6160"/>
+                <w:tab w:val="left" w:pos="6720"/>
+                <w:tab w:val="left" w:pos="6740"/>
+                <w:tab w:val="left" w:pos="6760"/>
+                <w:tab w:val="left" w:pos="6780"/>
+                <w:tab w:val="left" w:pos="6800"/>
+                <w:tab w:val="left" w:pos="6820"/>
+                <w:tab w:val="left" w:pos="6840"/>
+                <w:tab w:val="left" w:pos="6860"/>
+                <w:tab w:val="left" w:pos="6880"/>
+                <w:tab w:val="left" w:pos="6900"/>
+                <w:tab w:val="left" w:pos="6920"/>
+                <w:tab w:val="left" w:pos="6940"/>
+                <w:tab w:val="left" w:pos="6960"/>
+                <w:tab w:val="left" w:pos="6980"/>
+                <w:tab w:val="left" w:pos="7000"/>
+                <w:tab w:val="left" w:pos="7020"/>
+                <w:tab w:val="left" w:pos="7040"/>
+                <w:tab w:val="left" w:pos="7060"/>
+                <w:tab w:val="left" w:pos="7080"/>
+                <w:tab w:val="left" w:pos="7100"/>
+                <w:tab w:val="left" w:pos="7120"/>
+                <w:tab w:val="left" w:pos="7140"/>
+                <w:tab w:val="left" w:pos="7160"/>
+                <w:tab w:val="left" w:pos="7180"/>
+                <w:tab w:val="left" w:pos="7200"/>
+                <w:tab w:val="left" w:pos="7220"/>
+                <w:tab w:val="left" w:pos="7240"/>
+                <w:tab w:val="left" w:pos="7260"/>
+                <w:tab w:val="left" w:pos="7280"/>
+                <w:tab w:val="left" w:pos="7300"/>
+                <w:tab w:val="left" w:pos="7320"/>
+                <w:tab w:val="left" w:pos="7340"/>
+                <w:tab w:val="left" w:pos="7360"/>
+                <w:tab w:val="left" w:pos="7380"/>
+                <w:tab w:val="left" w:pos="7400"/>
+                <w:tab w:val="left" w:pos="7420"/>
+                <w:tab w:val="left" w:pos="7440"/>
+                <w:tab w:val="left" w:pos="7460"/>
+                <w:tab w:val="left" w:pos="7480"/>
+                <w:tab w:val="left" w:pos="7500"/>
+                <w:tab w:val="left" w:pos="7520"/>
+                <w:tab w:val="left" w:pos="7540"/>
+                <w:tab w:val="left" w:pos="7560"/>
+                <w:tab w:val="left" w:pos="7580"/>
+                <w:tab w:val="left" w:pos="7600"/>
+                <w:tab w:val="left" w:pos="7620"/>
+                <w:tab w:val="left" w:pos="7640"/>
+                <w:tab w:val="left" w:pos="7660"/>
+                <w:tab w:val="left" w:pos="7680"/>
+                <w:tab w:val="left" w:pos="7700"/>
+                <w:tab w:val="left" w:pos="7720"/>
+                <w:tab w:val="left" w:pos="7740"/>
+                <w:tab w:val="left" w:pos="7760"/>
+              </w:tabs>
+              <w:suppressAutoHyphens/>
+              <w:spacing w:before="0" w:line="240" w:lineRule="auto"/>
+              <w:rPr>
+                <w:rFonts w:ascii="Times New Roman" w:eastAsia="Helvetica" w:hAnsi="Times New Roman" w:cs="Times New Roman" w:hint="default"/>
+                <w:color w:val="322D29"/>
+                <w:spacing w:val="-3"/>
+                <w:sz w:val="28"/>
+                <w:szCs w:val="28"/>
+                <w:lang w:val="ru-RU"/>
+              </w:rPr>
+            </w:pPr>
+            <w:r>
+              <w:rPr>
+                <w:rFonts w:ascii="Times New Roman" w:eastAsia="Helvetica" w:hAnsi="Times New Roman" w:cs="Times New Roman" w:hint="default"/>
+                <w:color w:val="322D29"/>
+                <w:spacing w:val="-3"/>
+                <w:sz w:val="28"/>
+                <w:szCs w:val="28"/>
+                <w:lang w:val="ru-RU"/>
+              </w:rPr>
+              <w:t>Анализ и обсуждение требований</w:t>
+            </w:r>
+          </w:p>
+        </w:tc>
+        <w:tc>
+          <w:tcPr>
+            <w:tcW w:w="1843" w:type="dxa"/>
+          </w:tcPr>
+          <w:p>
+            <w:pPr>
+              <w:pStyle w:val="a5"/>
+              <w:pBdr>
+                <w:top w:val="none" w:sz="0" w:space="0" w:color="auto"/>
+                <w:left w:val="none" w:sz="0" w:space="0" w:color="auto"/>
+                <w:bottom w:val="none" w:sz="0" w:space="0" w:color="auto"/>
+                <w:right w:val="none" w:sz="0" w:space="0" w:color="auto"/>
+                <w:between w:val="none" w:sz="0" w:space="0" w:color="auto"/>
+                <w:bar w:val="none" w:sz="0" w:color="auto"/>
+              </w:pBdr>
+              <w:tabs>
+                <w:tab w:val="left" w:pos="560"/>
+                <w:tab w:val="left" w:pos="1120"/>
+                <w:tab w:val="left" w:pos="1680"/>
+                <w:tab w:val="left" w:pos="2240"/>
+                <w:tab w:val="left" w:pos="2800"/>
+                <w:tab w:val="left" w:pos="3360"/>
+                <w:tab w:val="left" w:pos="3920"/>
+                <w:tab w:val="left" w:pos="4480"/>
+                <w:tab w:val="left" w:pos="5040"/>
+                <w:tab w:val="left" w:pos="5600"/>
+                <w:tab w:val="left" w:pos="6160"/>
+                <w:tab w:val="left" w:pos="6720"/>
+                <w:tab w:val="left" w:pos="6740"/>
+                <w:tab w:val="left" w:pos="6760"/>
+                <w:tab w:val="left" w:pos="6780"/>
+                <w:tab w:val="left" w:pos="6800"/>
+                <w:tab w:val="left" w:pos="6820"/>
+                <w:tab w:val="left" w:pos="6840"/>
+                <w:tab w:val="left" w:pos="6860"/>
+                <w:tab w:val="left" w:pos="6880"/>
+                <w:tab w:val="left" w:pos="6900"/>
+                <w:tab w:val="left" w:pos="6920"/>
+                <w:tab w:val="left" w:pos="6940"/>
+                <w:tab w:val="left" w:pos="6960"/>
+                <w:tab w:val="left" w:pos="6980"/>
+                <w:tab w:val="left" w:pos="7000"/>
+                <w:tab w:val="left" w:pos="7020"/>
+                <w:tab w:val="left" w:pos="7040"/>
+                <w:tab w:val="left" w:pos="7060"/>
+                <w:tab w:val="left" w:pos="7080"/>
+                <w:tab w:val="left" w:pos="7100"/>
+                <w:tab w:val="left" w:pos="7120"/>
+                <w:tab w:val="left" w:pos="7140"/>
+                <w:tab w:val="left" w:pos="7160"/>
+                <w:tab w:val="left" w:pos="7180"/>
+                <w:tab w:val="left" w:pos="7200"/>
+                <w:tab w:val="left" w:pos="7220"/>
+                <w:tab w:val="left" w:pos="7240"/>
+                <w:tab w:val="left" w:pos="7260"/>
+                <w:tab w:val="left" w:pos="7280"/>
+                <w:tab w:val="left" w:pos="7300"/>
+                <w:tab w:val="left" w:pos="7320"/>
+                <w:tab w:val="left" w:pos="7340"/>
+                <w:tab w:val="left" w:pos="7360"/>
+                <w:tab w:val="left" w:pos="7380"/>
+                <w:tab w:val="left" w:pos="7400"/>
+                <w:tab w:val="left" w:pos="7420"/>
+                <w:tab w:val="left" w:pos="7440"/>
+                <w:tab w:val="left" w:pos="7460"/>
+                <w:tab w:val="left" w:pos="7480"/>
+                <w:tab w:val="left" w:pos="7500"/>
+                <w:tab w:val="left" w:pos="7520"/>
+                <w:tab w:val="left" w:pos="7540"/>
+                <w:tab w:val="left" w:pos="7560"/>
+                <w:tab w:val="left" w:pos="7580"/>
+                <w:tab w:val="left" w:pos="7600"/>
+                <w:tab w:val="left" w:pos="7620"/>
+                <w:tab w:val="left" w:pos="7640"/>
+                <w:tab w:val="left" w:pos="7660"/>
+                <w:tab w:val="left" w:pos="7680"/>
+                <w:tab w:val="left" w:pos="7700"/>
+                <w:tab w:val="left" w:pos="7720"/>
+                <w:tab w:val="left" w:pos="7740"/>
+                <w:tab w:val="left" w:pos="7760"/>
+              </w:tabs>
+              <w:suppressAutoHyphens/>
+              <w:spacing w:before="0" w:line="240" w:lineRule="auto"/>
+              <w:rPr>
+                <w:rFonts w:ascii="Times New Roman" w:eastAsia="Helvetica" w:hAnsi="Times New Roman" w:cs="Times New Roman" w:hint="default"/>
+                <w:color w:val="322D29"/>
+                <w:spacing w:val="-3"/>
+                <w:sz w:val="28"/>
+                <w:szCs w:val="28"/>
+              </w:rPr>
+            </w:pPr>
+          </w:p>
+        </w:tc>
+        <w:tc>
+          <w:tcPr>
+            <w:tcW w:w="2551" w:type="dxa"/>
+          </w:tcPr>
+          <w:p>
+            <w:pPr>
+              <w:pStyle w:val="a5"/>
+              <w:pBdr>
+                <w:top w:val="none" w:sz="0" w:space="0" w:color="auto"/>
+                <w:left w:val="none" w:sz="0" w:space="0" w:color="auto"/>
+                <w:bottom w:val="none" w:sz="0" w:space="0" w:color="auto"/>
+                <w:right w:val="none" w:sz="0" w:space="0" w:color="auto"/>
+                <w:between w:val="none" w:sz="0" w:space="0" w:color="auto"/>
+                <w:bar w:val="none" w:sz="0" w:color="auto"/>
+              </w:pBdr>
+              <w:tabs>
+                <w:tab w:val="left" w:pos="560"/>
+                <w:tab w:val="left" w:pos="1120"/>
+                <w:tab w:val="left" w:pos="1680"/>
+                <w:tab w:val="left" w:pos="2240"/>
+                <w:tab w:val="left" w:pos="2800"/>
+                <w:tab w:val="left" w:pos="3360"/>
+                <w:tab w:val="left" w:pos="3920"/>
+                <w:tab w:val="left" w:pos="4480"/>
+                <w:tab w:val="left" w:pos="5040"/>
+                <w:tab w:val="left" w:pos="5600"/>
+                <w:tab w:val="left" w:pos="6160"/>
+                <w:tab w:val="left" w:pos="6720"/>
+                <w:tab w:val="left" w:pos="6740"/>
+                <w:tab w:val="left" w:pos="6760"/>
+                <w:tab w:val="left" w:pos="6780"/>
+                <w:tab w:val="left" w:pos="6800"/>
+                <w:tab w:val="left" w:pos="6820"/>
+                <w:tab w:val="left" w:pos="6840"/>
+                <w:tab w:val="left" w:pos="6860"/>
+                <w:tab w:val="left" w:pos="6880"/>
+                <w:tab w:val="left" w:pos="6900"/>
+                <w:tab w:val="left" w:pos="6920"/>
+                <w:tab w:val="left" w:pos="6940"/>
+                <w:tab w:val="left" w:pos="6960"/>
+                <w:tab w:val="left" w:pos="6980"/>
+                <w:tab w:val="left" w:pos="7000"/>
+                <w:tab w:val="left" w:pos="7020"/>
+                <w:tab w:val="left" w:pos="7040"/>
+                <w:tab w:val="left" w:pos="7060"/>
+                <w:tab w:val="left" w:pos="7080"/>
+                <w:tab w:val="left" w:pos="7100"/>
+                <w:tab w:val="left" w:pos="7120"/>
+                <w:tab w:val="left" w:pos="7140"/>
+                <w:tab w:val="left" w:pos="7160"/>
+                <w:tab w:val="left" w:pos="7180"/>
+                <w:tab w:val="left" w:pos="7200"/>
+                <w:tab w:val="left" w:pos="7220"/>
+                <w:tab w:val="left" w:pos="7240"/>
+                <w:tab w:val="left" w:pos="7260"/>
+                <w:tab w:val="left" w:pos="7280"/>
+                <w:tab w:val="left" w:pos="7300"/>
+                <w:tab w:val="left" w:pos="7320"/>
+                <w:tab w:val="left" w:pos="7340"/>
+                <w:tab w:val="left" w:pos="7360"/>
+                <w:tab w:val="left" w:pos="7380"/>
+                <w:tab w:val="left" w:pos="7400"/>
+                <w:tab w:val="left" w:pos="7420"/>
+                <w:tab w:val="left" w:pos="7440"/>
+                <w:tab w:val="left" w:pos="7460"/>
+                <w:tab w:val="left" w:pos="7480"/>
+                <w:tab w:val="left" w:pos="7500"/>
+                <w:tab w:val="left" w:pos="7520"/>
+                <w:tab w:val="left" w:pos="7540"/>
+                <w:tab w:val="left" w:pos="7560"/>
+                <w:tab w:val="left" w:pos="7580"/>
+                <w:tab w:val="left" w:pos="7600"/>
+                <w:tab w:val="left" w:pos="7620"/>
+                <w:tab w:val="left" w:pos="7640"/>
+                <w:tab w:val="left" w:pos="7660"/>
+                <w:tab w:val="left" w:pos="7680"/>
+                <w:tab w:val="left" w:pos="7700"/>
+                <w:tab w:val="left" w:pos="7720"/>
+                <w:tab w:val="left" w:pos="7740"/>
+                <w:tab w:val="left" w:pos="7760"/>
+              </w:tabs>
+              <w:suppressAutoHyphens/>
+              <w:spacing w:before="0" w:line="240" w:lineRule="auto"/>
+              <w:rPr>
+                <w:rFonts w:ascii="Times New Roman" w:eastAsia="Helvetica" w:hAnsi="Times New Roman" w:cs="Times New Roman" w:hint="default"/>
+                <w:color w:val="322D29"/>
+                <w:spacing w:val="-3"/>
+                <w:sz w:val="28"/>
+                <w:szCs w:val="28"/>
+              </w:rPr>
+            </w:pPr>
+          </w:p>
+        </w:tc>
+        <w:tc>
+          <w:tcPr>
+            <w:tcW w:w="2262" w:type="dxa"/>
+          </w:tcPr>
+          <w:p>
+            <w:pPr>
+              <w:pStyle w:val="a5"/>
+              <w:pBdr>
+                <w:top w:val="none" w:sz="0" w:space="0" w:color="auto"/>
+                <w:left w:val="none" w:sz="0" w:space="0" w:color="auto"/>
+                <w:bottom w:val="none" w:sz="0" w:space="0" w:color="auto"/>
+                <w:right w:val="none" w:sz="0" w:space="0" w:color="auto"/>
+                <w:between w:val="none" w:sz="0" w:space="0" w:color="auto"/>
+                <w:bar w:val="none" w:sz="0" w:color="auto"/>
+              </w:pBdr>
+              <w:tabs>
+                <w:tab w:val="left" w:pos="560"/>
+                <w:tab w:val="left" w:pos="1120"/>
+                <w:tab w:val="left" w:pos="1680"/>
+                <w:tab w:val="left" w:pos="2240"/>
+                <w:tab w:val="left" w:pos="2800"/>
+                <w:tab w:val="left" w:pos="3360"/>
+                <w:tab w:val="left" w:pos="3920"/>
+                <w:tab w:val="left" w:pos="4480"/>
+                <w:tab w:val="left" w:pos="5040"/>
+                <w:tab w:val="left" w:pos="5600"/>
+                <w:tab w:val="left" w:pos="6160"/>
+                <w:tab w:val="left" w:pos="6720"/>
+                <w:tab w:val="left" w:pos="6740"/>
+                <w:tab w:val="left" w:pos="6760"/>
+                <w:tab w:val="left" w:pos="6780"/>
+                <w:tab w:val="left" w:pos="6800"/>
+                <w:tab w:val="left" w:pos="6820"/>
+                <w:tab w:val="left" w:pos="6840"/>
+                <w:tab w:val="left" w:pos="6860"/>
+                <w:tab w:val="left" w:pos="6880"/>
+                <w:tab w:val="left" w:pos="6900"/>
+                <w:tab w:val="left" w:pos="6920"/>
+                <w:tab w:val="left" w:pos="6940"/>
+                <w:tab w:val="left" w:pos="6960"/>
+                <w:tab w:val="left" w:pos="6980"/>
+                <w:tab w:val="left" w:pos="7000"/>
+                <w:tab w:val="left" w:pos="7020"/>
+                <w:tab w:val="left" w:pos="7040"/>
+                <w:tab w:val="left" w:pos="7060"/>
+                <w:tab w:val="left" w:pos="7080"/>
+                <w:tab w:val="left" w:pos="7100"/>
+                <w:tab w:val="left" w:pos="7120"/>
+                <w:tab w:val="left" w:pos="7140"/>
+                <w:tab w:val="left" w:pos="7160"/>
+                <w:tab w:val="left" w:pos="7180"/>
+                <w:tab w:val="left" w:pos="7200"/>
+                <w:tab w:val="left" w:pos="7220"/>
+                <w:tab w:val="left" w:pos="7240"/>
+                <w:tab w:val="left" w:pos="7260"/>
+                <w:tab w:val="left" w:pos="7280"/>
+                <w:tab w:val="left" w:pos="7300"/>
+                <w:tab w:val="left" w:pos="7320"/>
+                <w:tab w:val="left" w:pos="7340"/>
+                <w:tab w:val="left" w:pos="7360"/>
+                <w:tab w:val="left" w:pos="7380"/>
+                <w:tab w:val="left" w:pos="7400"/>
+                <w:tab w:val="left" w:pos="7420"/>
+                <w:tab w:val="left" w:pos="7440"/>
+                <w:tab w:val="left" w:pos="7460"/>
+                <w:tab w:val="left" w:pos="7480"/>
+                <w:tab w:val="left" w:pos="7500"/>
+                <w:tab w:val="left" w:pos="7520"/>
+                <w:tab w:val="left" w:pos="7540"/>
+                <w:tab w:val="left" w:pos="7560"/>
+                <w:tab w:val="left" w:pos="7580"/>
+                <w:tab w:val="left" w:pos="7600"/>
+                <w:tab w:val="left" w:pos="7620"/>
+                <w:tab w:val="left" w:pos="7640"/>
+                <w:tab w:val="left" w:pos="7660"/>
+                <w:tab w:val="left" w:pos="7680"/>
+                <w:tab w:val="left" w:pos="7700"/>
+                <w:tab w:val="left" w:pos="7720"/>
+                <w:tab w:val="left" w:pos="7740"/>
+                <w:tab w:val="left" w:pos="7760"/>
+              </w:tabs>
+              <w:suppressAutoHyphens/>
+              <w:spacing w:before="0" w:line="240" w:lineRule="auto"/>
+              <w:rPr>
+                <w:rFonts w:ascii="Times New Roman" w:eastAsia="Helvetica" w:hAnsi="Times New Roman" w:cs="Times New Roman" w:hint="default"/>
+                <w:color w:val="322D29"/>
+                <w:spacing w:val="-3"/>
+                <w:sz w:val="28"/>
+                <w:szCs w:val="28"/>
+              </w:rPr>
+            </w:pPr>
+          </w:p>
+        </w:tc>
+      </w:tr>
+      <w:tr>
+        <w:tc>
+          <w:tcPr>
+            <w:tcW w:w="2972" w:type="dxa"/>
+          </w:tcPr>
+          <w:p>
+            <w:pPr>
+              <w:pStyle w:val="a5"/>
+              <w:pBdr>
+                <w:top w:val="none" w:sz="0" w:space="0" w:color="auto"/>
+                <w:left w:val="none" w:sz="0" w:space="0" w:color="auto"/>
+                <w:bottom w:val="none" w:sz="0" w:space="0" w:color="auto"/>
+                <w:right w:val="none" w:sz="0" w:space="0" w:color="auto"/>
+                <w:between w:val="none" w:sz="0" w:space="0" w:color="auto"/>
+                <w:bar w:val="none" w:sz="0" w:color="auto"/>
+              </w:pBdr>
+              <w:tabs>
+                <w:tab w:val="left" w:pos="560"/>
+                <w:tab w:val="left" w:pos="1120"/>
+                <w:tab w:val="left" w:pos="1680"/>
+                <w:tab w:val="left" w:pos="2240"/>
+                <w:tab w:val="left" w:pos="2800"/>
+                <w:tab w:val="left" w:pos="3360"/>
+                <w:tab w:val="left" w:pos="3920"/>
+                <w:tab w:val="left" w:pos="4480"/>
+                <w:tab w:val="left" w:pos="5040"/>
+                <w:tab w:val="left" w:pos="5600"/>
+                <w:tab w:val="left" w:pos="6160"/>
+                <w:tab w:val="left" w:pos="6720"/>
+                <w:tab w:val="left" w:pos="6740"/>
+                <w:tab w:val="left" w:pos="6760"/>
+                <w:tab w:val="left" w:pos="6780"/>
+                <w:tab w:val="left" w:pos="6800"/>
+                <w:tab w:val="left" w:pos="6820"/>
+                <w:tab w:val="left" w:pos="6840"/>
+                <w:tab w:val="left" w:pos="6860"/>
+                <w:tab w:val="left" w:pos="6880"/>
+                <w:tab w:val="left" w:pos="6900"/>
+                <w:tab w:val="left" w:pos="6920"/>
+                <w:tab w:val="left" w:pos="6940"/>
+                <w:tab w:val="left" w:pos="6960"/>
+                <w:tab w:val="left" w:pos="6980"/>
+                <w:tab w:val="left" w:pos="7000"/>
+                <w:tab w:val="left" w:pos="7020"/>
+                <w:tab w:val="left" w:pos="7040"/>
+                <w:tab w:val="left" w:pos="7060"/>
+                <w:tab w:val="left" w:pos="7080"/>
+                <w:tab w:val="left" w:pos="7100"/>
+                <w:tab w:val="left" w:pos="7120"/>
+                <w:tab w:val="left" w:pos="7140"/>
+                <w:tab w:val="left" w:pos="7160"/>
+                <w:tab w:val="left" w:pos="7180"/>
+                <w:tab w:val="left" w:pos="7200"/>
+                <w:tab w:val="left" w:pos="7220"/>
+                <w:tab w:val="left" w:pos="7240"/>
+                <w:tab w:val="left" w:pos="7260"/>
+                <w:tab w:val="left" w:pos="7280"/>
+                <w:tab w:val="left" w:pos="7300"/>
+                <w:tab w:val="left" w:pos="7320"/>
+                <w:tab w:val="left" w:pos="7340"/>
+                <w:tab w:val="left" w:pos="7360"/>
+                <w:tab w:val="left" w:pos="7380"/>
+                <w:tab w:val="left" w:pos="7400"/>
+                <w:tab w:val="left" w:pos="7420"/>
+                <w:tab w:val="left" w:pos="7440"/>
+                <w:tab w:val="left" w:pos="7460"/>
+                <w:tab w:val="left" w:pos="7480"/>
+                <w:tab w:val="left" w:pos="7500"/>
+                <w:tab w:val="left" w:pos="7520"/>
+                <w:tab w:val="left" w:pos="7540"/>
+                <w:tab w:val="left" w:pos="7560"/>
+                <w:tab w:val="left" w:pos="7580"/>
+                <w:tab w:val="left" w:pos="7600"/>
+                <w:tab w:val="left" w:pos="7620"/>
+                <w:tab w:val="left" w:pos="7640"/>
+                <w:tab w:val="left" w:pos="7660"/>
+                <w:tab w:val="left" w:pos="7680"/>
+                <w:tab w:val="left" w:pos="7700"/>
+                <w:tab w:val="left" w:pos="7720"/>
+                <w:tab w:val="left" w:pos="7740"/>
+                <w:tab w:val="left" w:pos="7760"/>
+              </w:tabs>
+              <w:suppressAutoHyphens/>
+              <w:spacing w:before="0" w:line="240" w:lineRule="auto"/>
+              <w:rPr>
+                <w:rFonts w:ascii="Times New Roman" w:eastAsia="Helvetica" w:hAnsi="Times New Roman" w:cs="Times New Roman" w:hint="default"/>
+                <w:color w:val="322D29"/>
+                <w:spacing w:val="-3"/>
+                <w:sz w:val="28"/>
+                <w:szCs w:val="28"/>
+                <w:lang w:val="ru-RU"/>
+              </w:rPr>
+            </w:pPr>
+            <w:r>
+              <w:rPr>
+                <w:rFonts w:ascii="Times New Roman" w:eastAsia="Helvetica" w:hAnsi="Times New Roman" w:cs="Times New Roman" w:hint="default"/>
+                <w:color w:val="322D29"/>
+                <w:spacing w:val="-3"/>
+                <w:sz w:val="28"/>
+                <w:szCs w:val="28"/>
+                <w:lang w:val="ru-RU"/>
+              </w:rPr>
+              <w:t>Подготовка тест-кейсов</w:t>
+            </w:r>
+            <w:r>
+              <w:rPr>
+                <w:rFonts w:ascii="Times New Roman" w:eastAsia="Helvetica" w:hAnsi="Times New Roman" w:cs="Times New Roman" w:hint="default"/>
+                <w:color w:val="322D29"/>
+                <w:spacing w:val="-3"/>
+                <w:sz w:val="28"/>
+                <w:szCs w:val="28"/>
+                <w:lang w:val="ru-RU"/>
+              </w:rPr>
+              <w:t xml:space="preserve"> и </w:t>
+            </w:r>
+            <w:r>
+              <w:rPr>
+                <w:rFonts w:ascii="Times New Roman" w:eastAsia="Helvetica" w:hAnsi="Times New Roman" w:cs="Times New Roman" w:hint="default"/>
+                <w:color w:val="322D29"/>
+                <w:spacing w:val="-3"/>
+                <w:sz w:val="28"/>
+                <w:szCs w:val="28"/>
+                <w:lang w:val="ru-RU"/>
+              </w:rPr>
+              <w:t>чек-листов</w:t>
+            </w:r>
+          </w:p>
+        </w:tc>
+        <w:tc>
+          <w:tcPr>
+            <w:tcW w:w="1843" w:type="dxa"/>
+          </w:tcPr>
+          <w:p>
+            <w:pPr>
+              <w:pStyle w:val="a5"/>
+              <w:pBdr>
+                <w:top w:val="none" w:sz="0" w:space="0" w:color="auto"/>
+                <w:left w:val="none" w:sz="0" w:space="0" w:color="auto"/>
+                <w:bottom w:val="none" w:sz="0" w:space="0" w:color="auto"/>
+                <w:right w:val="none" w:sz="0" w:space="0" w:color="auto"/>
+                <w:between w:val="none" w:sz="0" w:space="0" w:color="auto"/>
+                <w:bar w:val="none" w:sz="0" w:color="auto"/>
+              </w:pBdr>
+              <w:tabs>
+                <w:tab w:val="left" w:pos="560"/>
+                <w:tab w:val="left" w:pos="1120"/>
+                <w:tab w:val="left" w:pos="1680"/>
+                <w:tab w:val="left" w:pos="2240"/>
+                <w:tab w:val="left" w:pos="2800"/>
+                <w:tab w:val="left" w:pos="3360"/>
+                <w:tab w:val="left" w:pos="3920"/>
+                <w:tab w:val="left" w:pos="4480"/>
+                <w:tab w:val="left" w:pos="5040"/>
+                <w:tab w:val="left" w:pos="5600"/>
+                <w:tab w:val="left" w:pos="6160"/>
+                <w:tab w:val="left" w:pos="6720"/>
+                <w:tab w:val="left" w:pos="6740"/>
+                <w:tab w:val="left" w:pos="6760"/>
+                <w:tab w:val="left" w:pos="6780"/>
+                <w:tab w:val="left" w:pos="6800"/>
+                <w:tab w:val="left" w:pos="6820"/>
+                <w:tab w:val="left" w:pos="6840"/>
+                <w:tab w:val="left" w:pos="6860"/>
+                <w:tab w:val="left" w:pos="6880"/>
+                <w:tab w:val="left" w:pos="6900"/>
+                <w:tab w:val="left" w:pos="6920"/>
+                <w:tab w:val="left" w:pos="6940"/>
+                <w:tab w:val="left" w:pos="6960"/>
+                <w:tab w:val="left" w:pos="6980"/>
+                <w:tab w:val="left" w:pos="7000"/>
+                <w:tab w:val="left" w:pos="7020"/>
+                <w:tab w:val="left" w:pos="7040"/>
+                <w:tab w:val="left" w:pos="7060"/>
+                <w:tab w:val="left" w:pos="7080"/>
+                <w:tab w:val="left" w:pos="7100"/>
+                <w:tab w:val="left" w:pos="7120"/>
+                <w:tab w:val="left" w:pos="7140"/>
+                <w:tab w:val="left" w:pos="7160"/>
+                <w:tab w:val="left" w:pos="7180"/>
+                <w:tab w:val="left" w:pos="7200"/>
+                <w:tab w:val="left" w:pos="7220"/>
+                <w:tab w:val="left" w:pos="7240"/>
+                <w:tab w:val="left" w:pos="7260"/>
+                <w:tab w:val="left" w:pos="7280"/>
+                <w:tab w:val="left" w:pos="7300"/>
+                <w:tab w:val="left" w:pos="7320"/>
+                <w:tab w:val="left" w:pos="7340"/>
+                <w:tab w:val="left" w:pos="7360"/>
+                <w:tab w:val="left" w:pos="7380"/>
+                <w:tab w:val="left" w:pos="7400"/>
+                <w:tab w:val="left" w:pos="7420"/>
+                <w:tab w:val="left" w:pos="7440"/>
+                <w:tab w:val="left" w:pos="7460"/>
+                <w:tab w:val="left" w:pos="7480"/>
+                <w:tab w:val="left" w:pos="7500"/>
+                <w:tab w:val="left" w:pos="7520"/>
+                <w:tab w:val="left" w:pos="7540"/>
+                <w:tab w:val="left" w:pos="7560"/>
+                <w:tab w:val="left" w:pos="7580"/>
+                <w:tab w:val="left" w:pos="7600"/>
+                <w:tab w:val="left" w:pos="7620"/>
+                <w:tab w:val="left" w:pos="7640"/>
+                <w:tab w:val="left" w:pos="7660"/>
+                <w:tab w:val="left" w:pos="7680"/>
+                <w:tab w:val="left" w:pos="7700"/>
+                <w:tab w:val="left" w:pos="7720"/>
+                <w:tab w:val="left" w:pos="7740"/>
+                <w:tab w:val="left" w:pos="7760"/>
+              </w:tabs>
+              <w:suppressAutoHyphens/>
+              <w:spacing w:before="0" w:line="240" w:lineRule="auto"/>
+              <w:rPr>
+                <w:rFonts w:ascii="Times New Roman" w:eastAsia="Helvetica" w:hAnsi="Times New Roman" w:cs="Times New Roman" w:hint="default"/>
+                <w:color w:val="322D29"/>
+                <w:spacing w:val="-3"/>
+                <w:sz w:val="28"/>
+                <w:szCs w:val="28"/>
+              </w:rPr>
+            </w:pPr>
+          </w:p>
+        </w:tc>
+        <w:tc>
+          <w:tcPr>
+            <w:tcW w:w="2551" w:type="dxa"/>
+          </w:tcPr>
+          <w:p>
+            <w:pPr>
+              <w:pStyle w:val="a5"/>
+              <w:pBdr>
+                <w:top w:val="none" w:sz="0" w:space="0" w:color="auto"/>
+                <w:left w:val="none" w:sz="0" w:space="0" w:color="auto"/>
+                <w:bottom w:val="none" w:sz="0" w:space="0" w:color="auto"/>
+                <w:right w:val="none" w:sz="0" w:space="0" w:color="auto"/>
+                <w:between w:val="none" w:sz="0" w:space="0" w:color="auto"/>
+                <w:bar w:val="none" w:sz="0" w:color="auto"/>
+              </w:pBdr>
+              <w:tabs>
+                <w:tab w:val="left" w:pos="560"/>
+                <w:tab w:val="left" w:pos="1120"/>
+                <w:tab w:val="left" w:pos="1680"/>
+                <w:tab w:val="left" w:pos="2240"/>
+                <w:tab w:val="left" w:pos="2800"/>
+                <w:tab w:val="left" w:pos="3360"/>
+                <w:tab w:val="left" w:pos="3920"/>
+                <w:tab w:val="left" w:pos="4480"/>
+                <w:tab w:val="left" w:pos="5040"/>
+                <w:tab w:val="left" w:pos="5600"/>
+                <w:tab w:val="left" w:pos="6160"/>
+                <w:tab w:val="left" w:pos="6720"/>
+                <w:tab w:val="left" w:pos="6740"/>
+                <w:tab w:val="left" w:pos="6760"/>
+                <w:tab w:val="left" w:pos="6780"/>
+                <w:tab w:val="left" w:pos="6800"/>
+                <w:tab w:val="left" w:pos="6820"/>
+                <w:tab w:val="left" w:pos="6840"/>
+                <w:tab w:val="left" w:pos="6860"/>
+                <w:tab w:val="left" w:pos="6880"/>
+                <w:tab w:val="left" w:pos="6900"/>
+                <w:tab w:val="left" w:pos="6920"/>
+                <w:tab w:val="left" w:pos="6940"/>
+                <w:tab w:val="left" w:pos="6960"/>
+                <w:tab w:val="left" w:pos="6980"/>
+                <w:tab w:val="left" w:pos="7000"/>
+                <w:tab w:val="left" w:pos="7020"/>
+                <w:tab w:val="left" w:pos="7040"/>
+                <w:tab w:val="left" w:pos="7060"/>
+                <w:tab w:val="left" w:pos="7080"/>
+                <w:tab w:val="left" w:pos="7100"/>
+                <w:tab w:val="left" w:pos="7120"/>
+                <w:tab w:val="left" w:pos="7140"/>
+                <w:tab w:val="left" w:pos="7160"/>
+                <w:tab w:val="left" w:pos="7180"/>
+                <w:tab w:val="left" w:pos="7200"/>
+                <w:tab w:val="left" w:pos="7220"/>
+                <w:tab w:val="left" w:pos="7240"/>
+                <w:tab w:val="left" w:pos="7260"/>
+                <w:tab w:val="left" w:pos="7280"/>
+                <w:tab w:val="left" w:pos="7300"/>
+                <w:tab w:val="left" w:pos="7320"/>
+                <w:tab w:val="left" w:pos="7340"/>
+                <w:tab w:val="left" w:pos="7360"/>
+                <w:tab w:val="left" w:pos="7380"/>
+                <w:tab w:val="left" w:pos="7400"/>
+                <w:tab w:val="left" w:pos="7420"/>
+                <w:tab w:val="left" w:pos="7440"/>
+                <w:tab w:val="left" w:pos="7460"/>
+                <w:tab w:val="left" w:pos="7480"/>
+                <w:tab w:val="left" w:pos="7500"/>
+                <w:tab w:val="left" w:pos="7520"/>
+                <w:tab w:val="left" w:pos="7540"/>
+                <w:tab w:val="left" w:pos="7560"/>
+                <w:tab w:val="left" w:pos="7580"/>
+                <w:tab w:val="left" w:pos="7600"/>
+                <w:tab w:val="left" w:pos="7620"/>
+                <w:tab w:val="left" w:pos="7640"/>
+                <w:tab w:val="left" w:pos="7660"/>
+                <w:tab w:val="left" w:pos="7680"/>
+                <w:tab w:val="left" w:pos="7700"/>
+                <w:tab w:val="left" w:pos="7720"/>
+                <w:tab w:val="left" w:pos="7740"/>
+                <w:tab w:val="left" w:pos="7760"/>
+              </w:tabs>
+              <w:suppressAutoHyphens/>
+              <w:spacing w:before="0" w:line="240" w:lineRule="auto"/>
+              <w:rPr>
+                <w:rFonts w:ascii="Times New Roman" w:eastAsia="Helvetica" w:hAnsi="Times New Roman" w:cs="Times New Roman" w:hint="default"/>
+                <w:color w:val="322D29"/>
+                <w:spacing w:val="-3"/>
+                <w:sz w:val="28"/>
+                <w:szCs w:val="28"/>
+              </w:rPr>
+            </w:pPr>
+          </w:p>
+        </w:tc>
+        <w:tc>
+          <w:tcPr>
+            <w:tcW w:w="2262" w:type="dxa"/>
+          </w:tcPr>
+          <w:p>
+            <w:pPr>
+              <w:pStyle w:val="a5"/>
+              <w:pBdr>
+                <w:top w:val="none" w:sz="0" w:space="0" w:color="auto"/>
+                <w:left w:val="none" w:sz="0" w:space="0" w:color="auto"/>
+                <w:bottom w:val="none" w:sz="0" w:space="0" w:color="auto"/>
+                <w:right w:val="none" w:sz="0" w:space="0" w:color="auto"/>
+                <w:between w:val="none" w:sz="0" w:space="0" w:color="auto"/>
+                <w:bar w:val="none" w:sz="0" w:color="auto"/>
+              </w:pBdr>
+              <w:tabs>
+                <w:tab w:val="left" w:pos="560"/>
+                <w:tab w:val="left" w:pos="1120"/>
+                <w:tab w:val="left" w:pos="1680"/>
+                <w:tab w:val="left" w:pos="2240"/>
+                <w:tab w:val="left" w:pos="2800"/>
+                <w:tab w:val="left" w:pos="3360"/>
+                <w:tab w:val="left" w:pos="3920"/>
+                <w:tab w:val="left" w:pos="4480"/>
+                <w:tab w:val="left" w:pos="5040"/>
+                <w:tab w:val="left" w:pos="5600"/>
+                <w:tab w:val="left" w:pos="6160"/>
+                <w:tab w:val="left" w:pos="6720"/>
+                <w:tab w:val="left" w:pos="6740"/>
+                <w:tab w:val="left" w:pos="6760"/>
+                <w:tab w:val="left" w:pos="6780"/>
+                <w:tab w:val="left" w:pos="6800"/>
+                <w:tab w:val="left" w:pos="6820"/>
+                <w:tab w:val="left" w:pos="6840"/>
+                <w:tab w:val="left" w:pos="6860"/>
+                <w:tab w:val="left" w:pos="6880"/>
+                <w:tab w:val="left" w:pos="6900"/>
+                <w:tab w:val="left" w:pos="6920"/>
+                <w:tab w:val="left" w:pos="6940"/>
+                <w:tab w:val="left" w:pos="6960"/>
+                <w:tab w:val="left" w:pos="6980"/>
+                <w:tab w:val="left" w:pos="7000"/>
+                <w:tab w:val="left" w:pos="7020"/>
+                <w:tab w:val="left" w:pos="7040"/>
+                <w:tab w:val="left" w:pos="7060"/>
+                <w:tab w:val="left" w:pos="7080"/>
+                <w:tab w:val="left" w:pos="7100"/>
+                <w:tab w:val="left" w:pos="7120"/>
+                <w:tab w:val="left" w:pos="7140"/>
+                <w:tab w:val="left" w:pos="7160"/>
+                <w:tab w:val="left" w:pos="7180"/>
+                <w:tab w:val="left" w:pos="7200"/>
+                <w:tab w:val="left" w:pos="7220"/>
+                <w:tab w:val="left" w:pos="7240"/>
+                <w:tab w:val="left" w:pos="7260"/>
+                <w:tab w:val="left" w:pos="7280"/>
+                <w:tab w:val="left" w:pos="7300"/>
+                <w:tab w:val="left" w:pos="7320"/>
+                <w:tab w:val="left" w:pos="7340"/>
+                <w:tab w:val="left" w:pos="7360"/>
+                <w:tab w:val="left" w:pos="7380"/>
+                <w:tab w:val="left" w:pos="7400"/>
+                <w:tab w:val="left" w:pos="7420"/>
+                <w:tab w:val="left" w:pos="7440"/>
+                <w:tab w:val="left" w:pos="7460"/>
+                <w:tab w:val="left" w:pos="7480"/>
+                <w:tab w:val="left" w:pos="7500"/>
+                <w:tab w:val="left" w:pos="7520"/>
+                <w:tab w:val="left" w:pos="7540"/>
+                <w:tab w:val="left" w:pos="7560"/>
+                <w:tab w:val="left" w:pos="7580"/>
+                <w:tab w:val="left" w:pos="7600"/>
+                <w:tab w:val="left" w:pos="7620"/>
+                <w:tab w:val="left" w:pos="7640"/>
+                <w:tab w:val="left" w:pos="7660"/>
+                <w:tab w:val="left" w:pos="7680"/>
+                <w:tab w:val="left" w:pos="7700"/>
+                <w:tab w:val="left" w:pos="7720"/>
+                <w:tab w:val="left" w:pos="7740"/>
+                <w:tab w:val="left" w:pos="7760"/>
+              </w:tabs>
+              <w:suppressAutoHyphens/>
+              <w:spacing w:before="0" w:line="240" w:lineRule="auto"/>
+              <w:rPr>
+                <w:rFonts w:ascii="Times New Roman" w:eastAsia="Helvetica" w:hAnsi="Times New Roman" w:cs="Times New Roman" w:hint="default"/>
+                <w:color w:val="322D29"/>
+                <w:spacing w:val="-3"/>
+                <w:sz w:val="28"/>
+                <w:szCs w:val="28"/>
+              </w:rPr>
+            </w:pPr>
+          </w:p>
+        </w:tc>
+      </w:tr>
+      <w:tr>
+        <w:tc>
+          <w:tcPr>
+            <w:tcW w:w="2972" w:type="dxa"/>
+          </w:tcPr>
+          <w:p>
+            <w:pPr>
+              <w:pStyle w:val="a5"/>
+              <w:pBdr>
+                <w:top w:val="none" w:sz="0" w:space="0" w:color="auto"/>
+                <w:left w:val="none" w:sz="0" w:space="0" w:color="auto"/>
+                <w:bottom w:val="none" w:sz="0" w:space="0" w:color="auto"/>
+                <w:right w:val="none" w:sz="0" w:space="0" w:color="auto"/>
+                <w:between w:val="none" w:sz="0" w:space="0" w:color="auto"/>
+                <w:bar w:val="none" w:sz="0" w:color="auto"/>
+              </w:pBdr>
+              <w:tabs>
+                <w:tab w:val="left" w:pos="560"/>
+                <w:tab w:val="left" w:pos="1120"/>
+                <w:tab w:val="left" w:pos="1680"/>
+                <w:tab w:val="left" w:pos="2240"/>
+                <w:tab w:val="left" w:pos="2800"/>
+                <w:tab w:val="left" w:pos="3360"/>
+                <w:tab w:val="left" w:pos="3920"/>
+                <w:tab w:val="left" w:pos="4480"/>
+                <w:tab w:val="left" w:pos="5040"/>
+                <w:tab w:val="left" w:pos="5600"/>
+                <w:tab w:val="left" w:pos="6160"/>
+                <w:tab w:val="left" w:pos="6720"/>
+                <w:tab w:val="left" w:pos="6740"/>
+                <w:tab w:val="left" w:pos="6760"/>
+                <w:tab w:val="left" w:pos="6780"/>
+                <w:tab w:val="left" w:pos="6800"/>
+                <w:tab w:val="left" w:pos="6820"/>
+                <w:tab w:val="left" w:pos="6840"/>
+                <w:tab w:val="left" w:pos="6860"/>
+                <w:tab w:val="left" w:pos="6880"/>
+                <w:tab w:val="left" w:pos="6900"/>
+                <w:tab w:val="left" w:pos="6920"/>
+                <w:tab w:val="left" w:pos="6940"/>
+                <w:tab w:val="left" w:pos="6960"/>
+                <w:tab w:val="left" w:pos="6980"/>
+                <w:tab w:val="left" w:pos="7000"/>
+                <w:tab w:val="left" w:pos="7020"/>
+                <w:tab w:val="left" w:pos="7040"/>
+                <w:tab w:val="left" w:pos="7060"/>
+                <w:tab w:val="left" w:pos="7080"/>
+                <w:tab w:val="left" w:pos="7100"/>
+                <w:tab w:val="left" w:pos="7120"/>
+                <w:tab w:val="left" w:pos="7140"/>
+                <w:tab w:val="left" w:pos="7160"/>
+                <w:tab w:val="left" w:pos="7180"/>
+                <w:tab w:val="left" w:pos="7200"/>
+                <w:tab w:val="left" w:pos="7220"/>
+                <w:tab w:val="left" w:pos="7240"/>
+                <w:tab w:val="left" w:pos="7260"/>
+                <w:tab w:val="left" w:pos="7280"/>
+                <w:tab w:val="left" w:pos="7300"/>
+                <w:tab w:val="left" w:pos="7320"/>
+                <w:tab w:val="left" w:pos="7340"/>
+                <w:tab w:val="left" w:pos="7360"/>
+                <w:tab w:val="left" w:pos="7380"/>
+                <w:tab w:val="left" w:pos="7400"/>
+                <w:tab w:val="left" w:pos="7420"/>
+                <w:tab w:val="left" w:pos="7440"/>
+                <w:tab w:val="left" w:pos="7460"/>
+                <w:tab w:val="left" w:pos="7480"/>
+                <w:tab w:val="left" w:pos="7500"/>
+                <w:tab w:val="left" w:pos="7520"/>
+                <w:tab w:val="left" w:pos="7540"/>
+                <w:tab w:val="left" w:pos="7560"/>
+                <w:tab w:val="left" w:pos="7580"/>
+                <w:tab w:val="left" w:pos="7600"/>
+                <w:tab w:val="left" w:pos="7620"/>
+                <w:tab w:val="left" w:pos="7640"/>
+                <w:tab w:val="left" w:pos="7660"/>
+                <w:tab w:val="left" w:pos="7680"/>
+                <w:tab w:val="left" w:pos="7700"/>
+                <w:tab w:val="left" w:pos="7720"/>
+                <w:tab w:val="left" w:pos="7740"/>
+                <w:tab w:val="left" w:pos="7760"/>
+              </w:tabs>
+              <w:suppressAutoHyphens/>
+              <w:spacing w:before="0" w:line="240" w:lineRule="auto"/>
+              <w:rPr>
+                <w:rFonts w:ascii="Times New Roman" w:eastAsia="Helvetica" w:hAnsi="Times New Roman" w:cs="Times New Roman" w:hint="default"/>
+                <w:color w:val="322D29"/>
+                <w:spacing w:val="-3"/>
+                <w:sz w:val="28"/>
+                <w:szCs w:val="28"/>
+                <w:lang w:val="ru-RU"/>
+              </w:rPr>
+            </w:pPr>
+            <w:r>
+              <w:rPr>
+                <w:rFonts w:ascii="Times New Roman" w:eastAsia="Helvetica" w:hAnsi="Times New Roman" w:cs="Times New Roman" w:hint="default"/>
+                <w:color w:val="322D29"/>
+                <w:spacing w:val="-3"/>
+                <w:sz w:val="28"/>
+                <w:szCs w:val="28"/>
+                <w:lang w:val="ru-RU"/>
+              </w:rPr>
+              <w:t>Выполнение тест-кейсов</w:t>
+            </w:r>
+          </w:p>
+        </w:tc>
+        <w:tc>
+          <w:tcPr>
+            <w:tcW w:w="1843" w:type="dxa"/>
+          </w:tcPr>
+          <w:p>
+            <w:pPr>
+              <w:pStyle w:val="a5"/>
+              <w:pBdr>
+                <w:top w:val="none" w:sz="0" w:space="0" w:color="auto"/>
+                <w:left w:val="none" w:sz="0" w:space="0" w:color="auto"/>
+                <w:bottom w:val="none" w:sz="0" w:space="0" w:color="auto"/>
+                <w:right w:val="none" w:sz="0" w:space="0" w:color="auto"/>
+                <w:between w:val="none" w:sz="0" w:space="0" w:color="auto"/>
+                <w:bar w:val="none" w:sz="0" w:color="auto"/>
+              </w:pBdr>
+              <w:tabs>
+                <w:tab w:val="left" w:pos="560"/>
+                <w:tab w:val="left" w:pos="1120"/>
+                <w:tab w:val="left" w:pos="1680"/>
+                <w:tab w:val="left" w:pos="2240"/>
+                <w:tab w:val="left" w:pos="2800"/>
+                <w:tab w:val="left" w:pos="3360"/>
+                <w:tab w:val="left" w:pos="3920"/>
+                <w:tab w:val="left" w:pos="4480"/>
+                <w:tab w:val="left" w:pos="5040"/>
+                <w:tab w:val="left" w:pos="5600"/>
+                <w:tab w:val="left" w:pos="6160"/>
+                <w:tab w:val="left" w:pos="6720"/>
+                <w:tab w:val="left" w:pos="6740"/>
+                <w:tab w:val="left" w:pos="6760"/>
+                <w:tab w:val="left" w:pos="6780"/>
+                <w:tab w:val="left" w:pos="6800"/>
+                <w:tab w:val="left" w:pos="6820"/>
+                <w:tab w:val="left" w:pos="6840"/>
+                <w:tab w:val="left" w:pos="6860"/>
+                <w:tab w:val="left" w:pos="6880"/>
+                <w:tab w:val="left" w:pos="6900"/>
+                <w:tab w:val="left" w:pos="6920"/>
+                <w:tab w:val="left" w:pos="6940"/>
+                <w:tab w:val="left" w:pos="6960"/>
+                <w:tab w:val="left" w:pos="6980"/>
+                <w:tab w:val="left" w:pos="7000"/>
+                <w:tab w:val="left" w:pos="7020"/>
+                <w:tab w:val="left" w:pos="7040"/>
+                <w:tab w:val="left" w:pos="7060"/>
+                <w:tab w:val="left" w:pos="7080"/>
+                <w:tab w:val="left" w:pos="7100"/>
+                <w:tab w:val="left" w:pos="7120"/>
+                <w:tab w:val="left" w:pos="7140"/>
+                <w:tab w:val="left" w:pos="7160"/>
+                <w:tab w:val="left" w:pos="7180"/>
+                <w:tab w:val="left" w:pos="7200"/>
+                <w:tab w:val="left" w:pos="7220"/>
+                <w:tab w:val="left" w:pos="7240"/>
+                <w:tab w:val="left" w:pos="7260"/>
+                <w:tab w:val="left" w:pos="7280"/>
+                <w:tab w:val="left" w:pos="7300"/>
+                <w:tab w:val="left" w:pos="7320"/>
+                <w:tab w:val="left" w:pos="7340"/>
+                <w:tab w:val="left" w:pos="7360"/>
+                <w:tab w:val="left" w:pos="7380"/>
+                <w:tab w:val="left" w:pos="7400"/>
+                <w:tab w:val="left" w:pos="7420"/>
+                <w:tab w:val="left" w:pos="7440"/>
+                <w:tab w:val="left" w:pos="7460"/>
+                <w:tab w:val="left" w:pos="7480"/>
+                <w:tab w:val="left" w:pos="7500"/>
+                <w:tab w:val="left" w:pos="7520"/>
+                <w:tab w:val="left" w:pos="7540"/>
+                <w:tab w:val="left" w:pos="7560"/>
+                <w:tab w:val="left" w:pos="7580"/>
+                <w:tab w:val="left" w:pos="7600"/>
+                <w:tab w:val="left" w:pos="7620"/>
+                <w:tab w:val="left" w:pos="7640"/>
+                <w:tab w:val="left" w:pos="7660"/>
+                <w:tab w:val="left" w:pos="7680"/>
+                <w:tab w:val="left" w:pos="7700"/>
+                <w:tab w:val="left" w:pos="7720"/>
+                <w:tab w:val="left" w:pos="7740"/>
+                <w:tab w:val="left" w:pos="7760"/>
+              </w:tabs>
+              <w:suppressAutoHyphens/>
+              <w:spacing w:before="0" w:line="240" w:lineRule="auto"/>
+              <w:rPr>
+                <w:rFonts w:ascii="Times New Roman" w:eastAsia="Helvetica" w:hAnsi="Times New Roman" w:cs="Times New Roman" w:hint="default"/>
+                <w:color w:val="322D29"/>
+                <w:spacing w:val="-3"/>
+                <w:sz w:val="28"/>
+                <w:szCs w:val="28"/>
+              </w:rPr>
+            </w:pPr>
+          </w:p>
+        </w:tc>
+        <w:tc>
+          <w:tcPr>
+            <w:tcW w:w="2551" w:type="dxa"/>
+          </w:tcPr>
+          <w:p>
+            <w:pPr>
+              <w:pStyle w:val="a5"/>
+              <w:pBdr>
+                <w:top w:val="none" w:sz="0" w:space="0" w:color="auto"/>
+                <w:left w:val="none" w:sz="0" w:space="0" w:color="auto"/>
+                <w:bottom w:val="none" w:sz="0" w:space="0" w:color="auto"/>
+                <w:right w:val="none" w:sz="0" w:space="0" w:color="auto"/>
+                <w:between w:val="none" w:sz="0" w:space="0" w:color="auto"/>
+                <w:bar w:val="none" w:sz="0" w:color="auto"/>
+              </w:pBdr>
+              <w:tabs>
+                <w:tab w:val="left" w:pos="560"/>
+                <w:tab w:val="left" w:pos="1120"/>
+                <w:tab w:val="left" w:pos="1680"/>
+                <w:tab w:val="left" w:pos="2240"/>
+                <w:tab w:val="left" w:pos="2800"/>
+                <w:tab w:val="left" w:pos="3360"/>
+                <w:tab w:val="left" w:pos="3920"/>
+                <w:tab w:val="left" w:pos="4480"/>
+                <w:tab w:val="left" w:pos="5040"/>
+                <w:tab w:val="left" w:pos="5600"/>
+                <w:tab w:val="left" w:pos="6160"/>
+                <w:tab w:val="left" w:pos="6720"/>
+                <w:tab w:val="left" w:pos="6740"/>
+                <w:tab w:val="left" w:pos="6760"/>
+                <w:tab w:val="left" w:pos="6780"/>
+                <w:tab w:val="left" w:pos="6800"/>
+                <w:tab w:val="left" w:pos="6820"/>
+                <w:tab w:val="left" w:pos="6840"/>
+                <w:tab w:val="left" w:pos="6860"/>
+                <w:tab w:val="left" w:pos="6880"/>
+                <w:tab w:val="left" w:pos="6900"/>
+                <w:tab w:val="left" w:pos="6920"/>
+                <w:tab w:val="left" w:pos="6940"/>
+                <w:tab w:val="left" w:pos="6960"/>
+                <w:tab w:val="left" w:pos="6980"/>
+                <w:tab w:val="left" w:pos="7000"/>
+                <w:tab w:val="left" w:pos="7020"/>
+                <w:tab w:val="left" w:pos="7040"/>
+                <w:tab w:val="left" w:pos="7060"/>
+                <w:tab w:val="left" w:pos="7080"/>
+                <w:tab w:val="left" w:pos="7100"/>
+                <w:tab w:val="left" w:pos="7120"/>
+                <w:tab w:val="left" w:pos="7140"/>
+                <w:tab w:val="left" w:pos="7160"/>
+                <w:tab w:val="left" w:pos="7180"/>
+                <w:tab w:val="left" w:pos="7200"/>
+                <w:tab w:val="left" w:pos="7220"/>
+                <w:tab w:val="left" w:pos="7240"/>
+                <w:tab w:val="left" w:pos="7260"/>
+                <w:tab w:val="left" w:pos="7280"/>
+                <w:tab w:val="left" w:pos="7300"/>
+                <w:tab w:val="left" w:pos="7320"/>
+                <w:tab w:val="left" w:pos="7340"/>
+                <w:tab w:val="left" w:pos="7360"/>
+                <w:tab w:val="left" w:pos="7380"/>
+                <w:tab w:val="left" w:pos="7400"/>
+                <w:tab w:val="left" w:pos="7420"/>
+                <w:tab w:val="left" w:pos="7440"/>
+                <w:tab w:val="left" w:pos="7460"/>
+                <w:tab w:val="left" w:pos="7480"/>
+                <w:tab w:val="left" w:pos="7500"/>
+                <w:tab w:val="left" w:pos="7520"/>
+                <w:tab w:val="left" w:pos="7540"/>
+                <w:tab w:val="left" w:pos="7560"/>
+                <w:tab w:val="left" w:pos="7580"/>
+                <w:tab w:val="left" w:pos="7600"/>
+                <w:tab w:val="left" w:pos="7620"/>
+                <w:tab w:val="left" w:pos="7640"/>
+                <w:tab w:val="left" w:pos="7660"/>
+                <w:tab w:val="left" w:pos="7680"/>
+                <w:tab w:val="left" w:pos="7700"/>
+                <w:tab w:val="left" w:pos="7720"/>
+                <w:tab w:val="left" w:pos="7740"/>
+                <w:tab w:val="left" w:pos="7760"/>
+              </w:tabs>
+              <w:suppressAutoHyphens/>
+              <w:spacing w:before="0" w:line="240" w:lineRule="auto"/>
+              <w:rPr>
+                <w:rFonts w:ascii="Times New Roman" w:eastAsia="Helvetica" w:hAnsi="Times New Roman" w:cs="Times New Roman" w:hint="default"/>
+                <w:color w:val="322D29"/>
+                <w:spacing w:val="-3"/>
+                <w:sz w:val="28"/>
+                <w:szCs w:val="28"/>
+              </w:rPr>
+            </w:pPr>
+          </w:p>
+        </w:tc>
+        <w:tc>
+          <w:tcPr>
+            <w:tcW w:w="2262" w:type="dxa"/>
+          </w:tcPr>
+          <w:p>
+            <w:pPr>
+              <w:pStyle w:val="a5"/>
+              <w:pBdr>
+                <w:top w:val="none" w:sz="0" w:space="0" w:color="auto"/>
+                <w:left w:val="none" w:sz="0" w:space="0" w:color="auto"/>
+                <w:bottom w:val="none" w:sz="0" w:space="0" w:color="auto"/>
+                <w:right w:val="none" w:sz="0" w:space="0" w:color="auto"/>
+                <w:between w:val="none" w:sz="0" w:space="0" w:color="auto"/>
+                <w:bar w:val="none" w:sz="0" w:color="auto"/>
+              </w:pBdr>
+              <w:tabs>
+                <w:tab w:val="left" w:pos="560"/>
+                <w:tab w:val="left" w:pos="1120"/>
+                <w:tab w:val="left" w:pos="1680"/>
+                <w:tab w:val="left" w:pos="2240"/>
+                <w:tab w:val="left" w:pos="2800"/>
+                <w:tab w:val="left" w:pos="3360"/>
+                <w:tab w:val="left" w:pos="3920"/>
+                <w:tab w:val="left" w:pos="4480"/>
+                <w:tab w:val="left" w:pos="5040"/>
+                <w:tab w:val="left" w:pos="5600"/>
+                <w:tab w:val="left" w:pos="6160"/>
+                <w:tab w:val="left" w:pos="6720"/>
+                <w:tab w:val="left" w:pos="6740"/>
+                <w:tab w:val="left" w:pos="6760"/>
+                <w:tab w:val="left" w:pos="6780"/>
+                <w:tab w:val="left" w:pos="6800"/>
+                <w:tab w:val="left" w:pos="6820"/>
+                <w:tab w:val="left" w:pos="6840"/>
+                <w:tab w:val="left" w:pos="6860"/>
+                <w:tab w:val="left" w:pos="6880"/>
+                <w:tab w:val="left" w:pos="6900"/>
+                <w:tab w:val="left" w:pos="6920"/>
+                <w:tab w:val="left" w:pos="6940"/>
+                <w:tab w:val="left" w:pos="6960"/>
+                <w:tab w:val="left" w:pos="6980"/>
+                <w:tab w:val="left" w:pos="7000"/>
+                <w:tab w:val="left" w:pos="7020"/>
+                <w:tab w:val="left" w:pos="7040"/>
+                <w:tab w:val="left" w:pos="7060"/>
+                <w:tab w:val="left" w:pos="7080"/>
+                <w:tab w:val="left" w:pos="7100"/>
+                <w:tab w:val="left" w:pos="7120"/>
+                <w:tab w:val="left" w:pos="7140"/>
+                <w:tab w:val="left" w:pos="7160"/>
+                <w:tab w:val="left" w:pos="7180"/>
+                <w:tab w:val="left" w:pos="7200"/>
+                <w:tab w:val="left" w:pos="7220"/>
+                <w:tab w:val="left" w:pos="7240"/>
+                <w:tab w:val="left" w:pos="7260"/>
+                <w:tab w:val="left" w:pos="7280"/>
+                <w:tab w:val="left" w:pos="7300"/>
+                <w:tab w:val="left" w:pos="7320"/>
+                <w:tab w:val="left" w:pos="7340"/>
+                <w:tab w:val="left" w:pos="7360"/>
+                <w:tab w:val="left" w:pos="7380"/>
+                <w:tab w:val="left" w:pos="7400"/>
+                <w:tab w:val="left" w:pos="7420"/>
+                <w:tab w:val="left" w:pos="7440"/>
+                <w:tab w:val="left" w:pos="7460"/>
+                <w:tab w:val="left" w:pos="7480"/>
+                <w:tab w:val="left" w:pos="7500"/>
+                <w:tab w:val="left" w:pos="7520"/>
+                <w:tab w:val="left" w:pos="7540"/>
+                <w:tab w:val="left" w:pos="7560"/>
+                <w:tab w:val="left" w:pos="7580"/>
+                <w:tab w:val="left" w:pos="7600"/>
+                <w:tab w:val="left" w:pos="7620"/>
+                <w:tab w:val="left" w:pos="7640"/>
+                <w:tab w:val="left" w:pos="7660"/>
+                <w:tab w:val="left" w:pos="7680"/>
+                <w:tab w:val="left" w:pos="7700"/>
+                <w:tab w:val="left" w:pos="7720"/>
+                <w:tab w:val="left" w:pos="7740"/>
+                <w:tab w:val="left" w:pos="7760"/>
+              </w:tabs>
+              <w:suppressAutoHyphens/>
+              <w:spacing w:before="0" w:line="240" w:lineRule="auto"/>
+              <w:rPr>
+                <w:rFonts w:ascii="Times New Roman" w:eastAsia="Helvetica" w:hAnsi="Times New Roman" w:cs="Times New Roman" w:hint="default"/>
+                <w:color w:val="322D29"/>
+                <w:spacing w:val="-3"/>
+                <w:sz w:val="28"/>
+                <w:szCs w:val="28"/>
+              </w:rPr>
+            </w:pPr>
+          </w:p>
+        </w:tc>
+      </w:tr>
+      <w:tr>
+        <w:tc>
+          <w:tcPr>
+            <w:tcW w:w="2972" w:type="dxa"/>
+          </w:tcPr>
+          <w:p>
+            <w:pPr>
+              <w:pStyle w:val="a5"/>
+              <w:pBdr>
+                <w:top w:val="none" w:sz="0" w:space="0" w:color="auto"/>
+                <w:left w:val="none" w:sz="0" w:space="0" w:color="auto"/>
+                <w:bottom w:val="none" w:sz="0" w:space="0" w:color="auto"/>
+                <w:right w:val="none" w:sz="0" w:space="0" w:color="auto"/>
+                <w:between w:val="none" w:sz="0" w:space="0" w:color="auto"/>
+                <w:bar w:val="none" w:sz="0" w:color="auto"/>
+              </w:pBdr>
+              <w:tabs>
+                <w:tab w:val="left" w:pos="560"/>
+                <w:tab w:val="left" w:pos="1120"/>
+                <w:tab w:val="left" w:pos="1680"/>
+                <w:tab w:val="left" w:pos="2240"/>
+                <w:tab w:val="left" w:pos="2800"/>
+                <w:tab w:val="left" w:pos="3360"/>
+                <w:tab w:val="left" w:pos="3920"/>
+                <w:tab w:val="left" w:pos="4480"/>
+                <w:tab w:val="left" w:pos="5040"/>
+                <w:tab w:val="left" w:pos="5600"/>
+                <w:tab w:val="left" w:pos="6160"/>
+                <w:tab w:val="left" w:pos="6720"/>
+                <w:tab w:val="left" w:pos="6740"/>
+                <w:tab w:val="left" w:pos="6760"/>
+                <w:tab w:val="left" w:pos="6780"/>
+                <w:tab w:val="left" w:pos="6800"/>
+                <w:tab w:val="left" w:pos="6820"/>
+                <w:tab w:val="left" w:pos="6840"/>
+                <w:tab w:val="left" w:pos="6860"/>
+                <w:tab w:val="left" w:pos="6880"/>
+                <w:tab w:val="left" w:pos="6900"/>
+                <w:tab w:val="left" w:pos="6920"/>
+                <w:tab w:val="left" w:pos="6940"/>
+                <w:tab w:val="left" w:pos="6960"/>
+                <w:tab w:val="left" w:pos="6980"/>
+                <w:tab w:val="left" w:pos="7000"/>
+                <w:tab w:val="left" w:pos="7020"/>
+                <w:tab w:val="left" w:pos="7040"/>
+                <w:tab w:val="left" w:pos="7060"/>
+                <w:tab w:val="left" w:pos="7080"/>
+                <w:tab w:val="left" w:pos="7100"/>
+                <w:tab w:val="left" w:pos="7120"/>
+                <w:tab w:val="left" w:pos="7140"/>
+                <w:tab w:val="left" w:pos="7160"/>
+                <w:tab w:val="left" w:pos="7180"/>
+                <w:tab w:val="left" w:pos="7200"/>
+                <w:tab w:val="left" w:pos="7220"/>
+                <w:tab w:val="left" w:pos="7240"/>
+                <w:tab w:val="left" w:pos="7260"/>
+                <w:tab w:val="left" w:pos="7280"/>
+                <w:tab w:val="left" w:pos="7300"/>
+                <w:tab w:val="left" w:pos="7320"/>
+                <w:tab w:val="left" w:pos="7340"/>
+                <w:tab w:val="left" w:pos="7360"/>
+                <w:tab w:val="left" w:pos="7380"/>
+                <w:tab w:val="left" w:pos="7400"/>
+                <w:tab w:val="left" w:pos="7420"/>
+                <w:tab w:val="left" w:pos="7440"/>
+                <w:tab w:val="left" w:pos="7460"/>
+                <w:tab w:val="left" w:pos="7480"/>
+                <w:tab w:val="left" w:pos="7500"/>
+                <w:tab w:val="left" w:pos="7520"/>
+                <w:tab w:val="left" w:pos="7540"/>
+                <w:tab w:val="left" w:pos="7560"/>
+                <w:tab w:val="left" w:pos="7580"/>
+                <w:tab w:val="left" w:pos="7600"/>
+                <w:tab w:val="left" w:pos="7620"/>
+                <w:tab w:val="left" w:pos="7640"/>
+                <w:tab w:val="left" w:pos="7660"/>
+                <w:tab w:val="left" w:pos="7680"/>
+                <w:tab w:val="left" w:pos="7700"/>
+                <w:tab w:val="left" w:pos="7720"/>
+                <w:tab w:val="left" w:pos="7740"/>
+                <w:tab w:val="left" w:pos="7760"/>
+              </w:tabs>
+              <w:suppressAutoHyphens/>
+              <w:spacing w:before="0" w:line="240" w:lineRule="auto"/>
+              <w:rPr>
+                <w:rFonts w:ascii="Times New Roman" w:eastAsia="Helvetica" w:hAnsi="Times New Roman" w:cs="Times New Roman" w:hint="default"/>
+                <w:color w:val="322D29"/>
+                <w:spacing w:val="-3"/>
+                <w:sz w:val="28"/>
+                <w:szCs w:val="28"/>
+                <w:lang w:val="ru-RU"/>
+              </w:rPr>
+            </w:pPr>
+            <w:r>
+              <w:rPr>
+                <w:rFonts w:ascii="Times New Roman" w:eastAsia="Helvetica" w:hAnsi="Times New Roman" w:cs="Times New Roman" w:hint="default"/>
+                <w:color w:val="322D29"/>
+                <w:spacing w:val="-3"/>
+                <w:sz w:val="28"/>
+                <w:szCs w:val="28"/>
+                <w:lang w:val="ru-RU"/>
+              </w:rPr>
+              <w:t>Завершение цикла</w:t>
+            </w:r>
+          </w:p>
+        </w:tc>
+        <w:tc>
+          <w:tcPr>
+            <w:tcW w:w="1843" w:type="dxa"/>
+          </w:tcPr>
+          <w:p>
+            <w:pPr>
+              <w:pStyle w:val="a5"/>
+              <w:pBdr>
+                <w:top w:val="none" w:sz="0" w:space="0" w:color="auto"/>
+                <w:left w:val="none" w:sz="0" w:space="0" w:color="auto"/>
+                <w:bottom w:val="none" w:sz="0" w:space="0" w:color="auto"/>
+                <w:right w:val="none" w:sz="0" w:space="0" w:color="auto"/>
+                <w:between w:val="none" w:sz="0" w:space="0" w:color="auto"/>
+                <w:bar w:val="none" w:sz="0" w:color="auto"/>
+              </w:pBdr>
+              <w:tabs>
+                <w:tab w:val="left" w:pos="560"/>
+                <w:tab w:val="left" w:pos="1120"/>
+                <w:tab w:val="left" w:pos="1680"/>
+                <w:tab w:val="left" w:pos="2240"/>
+                <w:tab w:val="left" w:pos="2800"/>
+                <w:tab w:val="left" w:pos="3360"/>
+                <w:tab w:val="left" w:pos="3920"/>
+                <w:tab w:val="left" w:pos="4480"/>
+                <w:tab w:val="left" w:pos="5040"/>
+                <w:tab w:val="left" w:pos="5600"/>
+                <w:tab w:val="left" w:pos="6160"/>
+                <w:tab w:val="left" w:pos="6720"/>
+                <w:tab w:val="left" w:pos="6740"/>
+                <w:tab w:val="left" w:pos="6760"/>
+                <w:tab w:val="left" w:pos="6780"/>
+                <w:tab w:val="left" w:pos="6800"/>
+                <w:tab w:val="left" w:pos="6820"/>
+                <w:tab w:val="left" w:pos="6840"/>
+                <w:tab w:val="left" w:pos="6860"/>
+                <w:tab w:val="left" w:pos="6880"/>
+                <w:tab w:val="left" w:pos="6900"/>
+                <w:tab w:val="left" w:pos="6920"/>
+                <w:tab w:val="left" w:pos="6940"/>
+                <w:tab w:val="left" w:pos="6960"/>
+                <w:tab w:val="left" w:pos="6980"/>
+                <w:tab w:val="left" w:pos="7000"/>
+                <w:tab w:val="left" w:pos="7020"/>
+                <w:tab w:val="left" w:pos="7040"/>
+                <w:tab w:val="left" w:pos="7060"/>
+                <w:tab w:val="left" w:pos="7080"/>
+                <w:tab w:val="left" w:pos="7100"/>
+                <w:tab w:val="left" w:pos="7120"/>
+                <w:tab w:val="left" w:pos="7140"/>
+                <w:tab w:val="left" w:pos="7160"/>
+                <w:tab w:val="left" w:pos="7180"/>
+                <w:tab w:val="left" w:pos="7200"/>
+                <w:tab w:val="left" w:pos="7220"/>
+                <w:tab w:val="left" w:pos="7240"/>
+                <w:tab w:val="left" w:pos="7260"/>
+                <w:tab w:val="left" w:pos="7280"/>
+                <w:tab w:val="left" w:pos="7300"/>
+                <w:tab w:val="left" w:pos="7320"/>
+                <w:tab w:val="left" w:pos="7340"/>
+                <w:tab w:val="left" w:pos="7360"/>
+                <w:tab w:val="left" w:pos="7380"/>
+                <w:tab w:val="left" w:pos="7400"/>
+                <w:tab w:val="left" w:pos="7420"/>
+                <w:tab w:val="left" w:pos="7440"/>
+                <w:tab w:val="left" w:pos="7460"/>
+                <w:tab w:val="left" w:pos="7480"/>
+                <w:tab w:val="left" w:pos="7500"/>
+                <w:tab w:val="left" w:pos="7520"/>
+                <w:tab w:val="left" w:pos="7540"/>
+                <w:tab w:val="left" w:pos="7560"/>
+                <w:tab w:val="left" w:pos="7580"/>
+                <w:tab w:val="left" w:pos="7600"/>
+                <w:tab w:val="left" w:pos="7620"/>
+                <w:tab w:val="left" w:pos="7640"/>
+                <w:tab w:val="left" w:pos="7660"/>
+                <w:tab w:val="left" w:pos="7680"/>
+                <w:tab w:val="left" w:pos="7700"/>
+                <w:tab w:val="left" w:pos="7720"/>
+                <w:tab w:val="left" w:pos="7740"/>
+                <w:tab w:val="left" w:pos="7760"/>
+              </w:tabs>
+              <w:suppressAutoHyphens/>
+              <w:spacing w:before="0" w:line="240" w:lineRule="auto"/>
+              <w:rPr>
+                <w:rFonts w:ascii="Times New Roman" w:eastAsia="Helvetica" w:hAnsi="Times New Roman" w:cs="Times New Roman" w:hint="default"/>
+                <w:color w:val="322D29"/>
+                <w:spacing w:val="-3"/>
+                <w:sz w:val="28"/>
+                <w:szCs w:val="28"/>
+              </w:rPr>
+            </w:pPr>
+          </w:p>
+        </w:tc>
+        <w:tc>
+          <w:tcPr>
+            <w:tcW w:w="2551" w:type="dxa"/>
+          </w:tcPr>
+          <w:p>
+            <w:pPr>
+              <w:pStyle w:val="a5"/>
+              <w:pBdr>
+                <w:top w:val="none" w:sz="0" w:space="0" w:color="auto"/>
+                <w:left w:val="none" w:sz="0" w:space="0" w:color="auto"/>
+                <w:bottom w:val="none" w:sz="0" w:space="0" w:color="auto"/>
+                <w:right w:val="none" w:sz="0" w:space="0" w:color="auto"/>
+                <w:between w:val="none" w:sz="0" w:space="0" w:color="auto"/>
+                <w:bar w:val="none" w:sz="0" w:color="auto"/>
+              </w:pBdr>
+              <w:tabs>
+                <w:tab w:val="left" w:pos="560"/>
+                <w:tab w:val="left" w:pos="1120"/>
+                <w:tab w:val="left" w:pos="1680"/>
+                <w:tab w:val="left" w:pos="2240"/>
+                <w:tab w:val="left" w:pos="2800"/>
+                <w:tab w:val="left" w:pos="3360"/>
+                <w:tab w:val="left" w:pos="3920"/>
+                <w:tab w:val="left" w:pos="4480"/>
+                <w:tab w:val="left" w:pos="5040"/>
+                <w:tab w:val="left" w:pos="5600"/>
+                <w:tab w:val="left" w:pos="6160"/>
+                <w:tab w:val="left" w:pos="6720"/>
+                <w:tab w:val="left" w:pos="6740"/>
+                <w:tab w:val="left" w:pos="6760"/>
+                <w:tab w:val="left" w:pos="6780"/>
+                <w:tab w:val="left" w:pos="6800"/>
+                <w:tab w:val="left" w:pos="6820"/>
+                <w:tab w:val="left" w:pos="6840"/>
+                <w:tab w:val="left" w:pos="6860"/>
+                <w:tab w:val="left" w:pos="6880"/>
+                <w:tab w:val="left" w:pos="6900"/>
+                <w:tab w:val="left" w:pos="6920"/>
+                <w:tab w:val="left" w:pos="6940"/>
+                <w:tab w:val="left" w:pos="6960"/>
+                <w:tab w:val="left" w:pos="6980"/>
+                <w:tab w:val="left" w:pos="7000"/>
+                <w:tab w:val="left" w:pos="7020"/>
+                <w:tab w:val="left" w:pos="7040"/>
+                <w:tab w:val="left" w:pos="7060"/>
+                <w:tab w:val="left" w:pos="7080"/>
+                <w:tab w:val="left" w:pos="7100"/>
+                <w:tab w:val="left" w:pos="7120"/>
+                <w:tab w:val="left" w:pos="7140"/>
+                <w:tab w:val="left" w:pos="7160"/>
+                <w:tab w:val="left" w:pos="7180"/>
+                <w:tab w:val="left" w:pos="7200"/>
+                <w:tab w:val="left" w:pos="7220"/>
+                <w:tab w:val="left" w:pos="7240"/>
+                <w:tab w:val="left" w:pos="7260"/>
+                <w:tab w:val="left" w:pos="7280"/>
+                <w:tab w:val="left" w:pos="7300"/>
+                <w:tab w:val="left" w:pos="7320"/>
+                <w:tab w:val="left" w:pos="7340"/>
+                <w:tab w:val="left" w:pos="7360"/>
+                <w:tab w:val="left" w:pos="7380"/>
+                <w:tab w:val="left" w:pos="7400"/>
+                <w:tab w:val="left" w:pos="7420"/>
+                <w:tab w:val="left" w:pos="7440"/>
+                <w:tab w:val="left" w:pos="7460"/>
+                <w:tab w:val="left" w:pos="7480"/>
+                <w:tab w:val="left" w:pos="7500"/>
+                <w:tab w:val="left" w:pos="7520"/>
+                <w:tab w:val="left" w:pos="7540"/>
+                <w:tab w:val="left" w:pos="7560"/>
+                <w:tab w:val="left" w:pos="7580"/>
+                <w:tab w:val="left" w:pos="7600"/>
+                <w:tab w:val="left" w:pos="7620"/>
+                <w:tab w:val="left" w:pos="7640"/>
+                <w:tab w:val="left" w:pos="7660"/>
+                <w:tab w:val="left" w:pos="7680"/>
+                <w:tab w:val="left" w:pos="7700"/>
+                <w:tab w:val="left" w:pos="7720"/>
+                <w:tab w:val="left" w:pos="7740"/>
+                <w:tab w:val="left" w:pos="7760"/>
+              </w:tabs>
+              <w:suppressAutoHyphens/>
+              <w:spacing w:before="0" w:line="240" w:lineRule="auto"/>
+              <w:rPr>
+                <w:rFonts w:ascii="Times New Roman" w:eastAsia="Helvetica" w:hAnsi="Times New Roman" w:cs="Times New Roman" w:hint="default"/>
+                <w:color w:val="322D29"/>
+                <w:spacing w:val="-3"/>
+                <w:sz w:val="28"/>
+                <w:szCs w:val="28"/>
+              </w:rPr>
+            </w:pPr>
+          </w:p>
+        </w:tc>
+        <w:tc>
+          <w:tcPr>
+            <w:tcW w:w="2262" w:type="dxa"/>
+          </w:tcPr>
+          <w:p>
+            <w:pPr>
+              <w:pStyle w:val="a5"/>
+              <w:pBdr>
+                <w:top w:val="none" w:sz="0" w:space="0" w:color="auto"/>
+                <w:left w:val="none" w:sz="0" w:space="0" w:color="auto"/>
+                <w:bottom w:val="none" w:sz="0" w:space="0" w:color="auto"/>
+                <w:right w:val="none" w:sz="0" w:space="0" w:color="auto"/>
+                <w:between w:val="none" w:sz="0" w:space="0" w:color="auto"/>
+                <w:bar w:val="none" w:sz="0" w:color="auto"/>
+              </w:pBdr>
+              <w:tabs>
+                <w:tab w:val="left" w:pos="560"/>
+                <w:tab w:val="left" w:pos="1120"/>
+                <w:tab w:val="left" w:pos="1680"/>
+                <w:tab w:val="left" w:pos="2240"/>
+                <w:tab w:val="left" w:pos="2800"/>
+                <w:tab w:val="left" w:pos="3360"/>
+                <w:tab w:val="left" w:pos="3920"/>
+                <w:tab w:val="left" w:pos="4480"/>
+                <w:tab w:val="left" w:pos="5040"/>
+                <w:tab w:val="left" w:pos="5600"/>
+                <w:tab w:val="left" w:pos="6160"/>
+                <w:tab w:val="left" w:pos="6720"/>
+                <w:tab w:val="left" w:pos="6740"/>
+                <w:tab w:val="left" w:pos="6760"/>
+                <w:tab w:val="left" w:pos="6780"/>
+                <w:tab w:val="left" w:pos="6800"/>
+                <w:tab w:val="left" w:pos="6820"/>
+                <w:tab w:val="left" w:pos="6840"/>
+                <w:tab w:val="left" w:pos="6860"/>
+                <w:tab w:val="left" w:pos="6880"/>
+                <w:tab w:val="left" w:pos="6900"/>
+                <w:tab w:val="left" w:pos="6920"/>
+                <w:tab w:val="left" w:pos="6940"/>
+                <w:tab w:val="left" w:pos="6960"/>
+                <w:tab w:val="left" w:pos="6980"/>
+                <w:tab w:val="left" w:pos="7000"/>
+                <w:tab w:val="left" w:pos="7020"/>
+                <w:tab w:val="left" w:pos="7040"/>
+                <w:tab w:val="left" w:pos="7060"/>
+                <w:tab w:val="left" w:pos="7080"/>
+                <w:tab w:val="left" w:pos="7100"/>
+                <w:tab w:val="left" w:pos="7120"/>
+                <w:tab w:val="left" w:pos="7140"/>
+                <w:tab w:val="left" w:pos="7160"/>
+                <w:tab w:val="left" w:pos="7180"/>
+                <w:tab w:val="left" w:pos="7200"/>
+                <w:tab w:val="left" w:pos="7220"/>
+                <w:tab w:val="left" w:pos="7240"/>
+                <w:tab w:val="left" w:pos="7260"/>
+                <w:tab w:val="left" w:pos="7280"/>
+                <w:tab w:val="left" w:pos="7300"/>
+                <w:tab w:val="left" w:pos="7320"/>
+                <w:tab w:val="left" w:pos="7340"/>
+                <w:tab w:val="left" w:pos="7360"/>
+                <w:tab w:val="left" w:pos="7380"/>
+                <w:tab w:val="left" w:pos="7400"/>
+                <w:tab w:val="left" w:pos="7420"/>
+                <w:tab w:val="left" w:pos="7440"/>
+                <w:tab w:val="left" w:pos="7460"/>
+                <w:tab w:val="left" w:pos="7480"/>
+                <w:tab w:val="left" w:pos="7500"/>
+                <w:tab w:val="left" w:pos="7520"/>
+                <w:tab w:val="left" w:pos="7540"/>
+                <w:tab w:val="left" w:pos="7560"/>
+                <w:tab w:val="left" w:pos="7580"/>
+                <w:tab w:val="left" w:pos="7600"/>
+                <w:tab w:val="left" w:pos="7620"/>
+                <w:tab w:val="left" w:pos="7640"/>
+                <w:tab w:val="left" w:pos="7660"/>
+                <w:tab w:val="left" w:pos="7680"/>
+                <w:tab w:val="left" w:pos="7700"/>
+                <w:tab w:val="left" w:pos="7720"/>
+                <w:tab w:val="left" w:pos="7740"/>
+                <w:tab w:val="left" w:pos="7760"/>
+              </w:tabs>
+              <w:suppressAutoHyphens/>
+              <w:spacing w:before="0" w:line="240" w:lineRule="auto"/>
+              <w:rPr>
+                <w:rFonts w:ascii="Times New Roman" w:eastAsia="Helvetica" w:hAnsi="Times New Roman" w:cs="Times New Roman" w:hint="default"/>
+                <w:color w:val="322D29"/>
+                <w:spacing w:val="-3"/>
+                <w:sz w:val="28"/>
+                <w:szCs w:val="28"/>
+              </w:rPr>
+            </w:pPr>
+          </w:p>
+        </w:tc>
+      </w:tr>
+    </w:tbl>
     <w:p>
       <w:pPr>
-        <w:pStyle w:val="По умолчанию"/>
+        <w:pStyle w:val="a5"/>
         <w:tabs>
           <w:tab w:val="left" w:pos="560"/>
           <w:tab w:val="left" w:pos="1120"/>
@@ -6072,27 +6912,20 @@
           <w:tab w:val="left" w:pos="7740"/>
           <w:tab w:val="left" w:pos="7760"/>
         </w:tabs>
-        <w:suppressAutoHyphens w:val="1"/>
+        <w:suppressAutoHyphens/>
         <w:spacing w:before="0" w:line="240" w:lineRule="auto"/>
-        <w:jc w:val="left"/>
-        <w:rPr>
-          <w:rFonts w:ascii="Helvetica" w:cs="Helvetica" w:hAnsi="Helvetica" w:eastAsia="Helvetica"/>
-          <w:outline w:val="0"/>
-          <w:color w:val="322c28"/>
+        <w:rPr>
+          <w:rFonts w:ascii="Times New Roman" w:eastAsia="Helvetica" w:hAnsi="Times New Roman" w:cs="Times New Roman" w:hint="default"/>
+          <w:color w:val="322D29"/>
           <w:spacing w:val="-3"/>
-          <w:sz w:val="40"/>
-          <w:szCs w:val="40"/>
-          <w14:textFill>
-            <w14:solidFill>
-              <w14:srgbClr w14:val="322D29"/>
-            </w14:solidFill>
-          </w14:textFill>
+          <w:sz w:val="28"/>
+          <w:szCs w:val="28"/>
         </w:rPr>
       </w:pPr>
     </w:p>
     <w:p>
       <w:pPr>
-        <w:pStyle w:val="По умолчанию"/>
+        <w:pStyle w:val="a5"/>
         <w:tabs>
           <w:tab w:val="left" w:pos="560"/>
           <w:tab w:val="left" w:pos="1120"/>
@@ -6159,101 +6992,20 @@
           <w:tab w:val="left" w:pos="7740"/>
           <w:tab w:val="left" w:pos="7760"/>
         </w:tabs>
-        <w:suppressAutoHyphens w:val="1"/>
+        <w:suppressAutoHyphens/>
         <w:spacing w:before="0" w:line="240" w:lineRule="auto"/>
-        <w:jc w:val="left"/>
-        <w:rPr>
-          <w:rFonts w:ascii="Helvetica Neue" w:cs="Helvetica Neue" w:hAnsi="Helvetica Neue" w:eastAsia="Helvetica Neue"/>
-          <w:outline w:val="0"/>
-          <w:color w:val="000000"/>
+        <w:rPr>
+          <w:rFonts w:ascii="Times New Roman" w:eastAsia="Helvetica" w:hAnsi="Times New Roman" w:cs="Times New Roman" w:hint="default"/>
+          <w:color w:val="322D29"/>
           <w:spacing w:val="-3"/>
-          <w:sz w:val="26"/>
-          <w:szCs w:val="26"/>
-          <w14:textFill>
-            <w14:solidFill>
-              <w14:srgbClr w14:val="000000">
-                <w14:alpha w14:val="15293"/>
-              </w14:srgbClr>
-            </w14:solidFill>
-          </w14:textFill>
+          <w:sz w:val="28"/>
+          <w:szCs w:val="28"/>
         </w:rPr>
       </w:pPr>
-      <w:r>
-        <w:rPr>
-          <w:rFonts w:ascii="Helvetica" w:hAnsi="Helvetica"/>
-          <w:outline w:val="0"/>
-          <w:color w:val="322c28"/>
-          <w:spacing w:val="-3"/>
-          <w:sz w:val="40"/>
-          <w:szCs w:val="40"/>
-          <w:rtl w:val="0"/>
-          <w14:textFill>
-            <w14:solidFill>
-              <w14:srgbClr w14:val="322D29"/>
-            </w14:solidFill>
-          </w14:textFill>
-        </w:rPr>
-        <w:t xml:space="preserve">8. </w:t>
-      </w:r>
-      <w:r>
-        <w:rPr>
-          <w:rFonts w:ascii="Arial Unicode MS" w:cs="Arial Unicode MS" w:hAnsi="Arial Unicode MS" w:eastAsia="Arial Unicode MS" w:hint="eastAsia"/>
-          <w:b w:val="0"/>
-          <w:bCs w:val="0"/>
-          <w:i w:val="0"/>
-          <w:iCs w:val="0"/>
-          <w:outline w:val="0"/>
-          <w:color w:val="322c28"/>
-          <w:spacing w:val="-3"/>
-          <w:sz w:val="40"/>
-          <w:szCs w:val="40"/>
-          <w:rtl w:val="0"/>
-          <w14:textFill>
-            <w14:solidFill>
-              <w14:srgbClr w14:val="322D29"/>
-            </w14:solidFill>
-          </w14:textFill>
-        </w:rPr>
-        <w:t>🖥</w:t>
-      </w:r>
-      <w:r>
-        <w:rPr>
-          <w:rFonts w:ascii="Helvetica" w:hAnsi="Helvetica"/>
-          <w:outline w:val="0"/>
-          <w:color w:val="322c28"/>
-          <w:spacing w:val="-3"/>
-          <w:sz w:val="40"/>
-          <w:szCs w:val="40"/>
-          <w:rtl w:val="0"/>
-          <w14:textFill>
-            <w14:solidFill>
-              <w14:srgbClr w14:val="322D29"/>
-            </w14:solidFill>
-          </w14:textFill>
-        </w:rPr>
-        <w:t xml:space="preserve"> </w:t>
-      </w:r>
-      <w:r>
-        <w:rPr>
-          <w:rFonts w:ascii="Helvetica" w:hAnsi="Helvetica" w:hint="default"/>
-          <w:outline w:val="0"/>
-          <w:color w:val="322c28"/>
-          <w:spacing w:val="-3"/>
-          <w:sz w:val="40"/>
-          <w:szCs w:val="40"/>
-          <w:rtl w:val="0"/>
-          <w14:textFill>
-            <w14:solidFill>
-              <w14:srgbClr w14:val="322D29"/>
-            </w14:solidFill>
-          </w14:textFill>
-        </w:rPr>
-        <w:t>Среда тестирования</w:t>
-      </w:r>
     </w:p>
     <w:p>
       <w:pPr>
-        <w:pStyle w:val="По умолчанию"/>
+        <w:pStyle w:val="a5"/>
         <w:tabs>
           <w:tab w:val="left" w:pos="560"/>
           <w:tab w:val="left" w:pos="1120"/>
@@ -6320,14 +7072,15 @@
           <w:tab w:val="left" w:pos="7740"/>
           <w:tab w:val="left" w:pos="7760"/>
         </w:tabs>
-        <w:suppressAutoHyphens w:val="1"/>
+        <w:suppressAutoHyphens/>
         <w:spacing w:before="0" w:line="240" w:lineRule="auto"/>
-        <w:jc w:val="left"/>
-        <w:rPr>
-          <w:outline w:val="0"/>
-          <w:color w:val="000000"/>
-          <w:sz w:val="26"/>
-          <w:szCs w:val="26"/>
+        <w:rPr>
+          <w:rFonts w:ascii="Times New Roman" w:hAnsi="Times New Roman" w:cs="Times New Roman" w:hint="default"/>
+          <w:b/>
+          <w:bCs/>
+          <w:spacing w:val="-3"/>
+          <w:sz w:val="28"/>
+          <w:szCs w:val="28"/>
           <w14:textFill>
             <w14:solidFill>
               <w14:srgbClr w14:val="000000">
@@ -6337,10 +7090,34 @@
           </w14:textFill>
         </w:rPr>
       </w:pPr>
+      <w:r>
+        <w:rPr>
+          <w:rFonts w:ascii="Times New Roman" w:hAnsi="Times New Roman" w:cs="Times New Roman" w:hint="default"/>
+          <w:b/>
+          <w:bCs/>
+          <w:color w:val="322D29"/>
+          <w:spacing w:val="-3"/>
+          <w:sz w:val="28"/>
+          <w:szCs w:val="28"/>
+        </w:rPr>
+        <w:t xml:space="preserve">8. </w:t>
+      </w:r>
+      <w:r>
+        <w:rPr>
+          <w:rFonts w:ascii="Times New Roman" w:hAnsi="Times New Roman" w:cs="Times New Roman" w:hint="default"/>
+          <w:b/>
+          <w:bCs/>
+          <w:color w:val="322D29"/>
+          <w:spacing w:val="-3"/>
+          <w:sz w:val="28"/>
+          <w:szCs w:val="28"/>
+        </w:rPr>
+        <w:t>Среда тестирования</w:t>
+      </w:r>
     </w:p>
     <w:p>
       <w:pPr>
-        <w:pStyle w:val="По умолчанию"/>
+        <w:pStyle w:val="a5"/>
         <w:tabs>
           <w:tab w:val="left" w:pos="560"/>
           <w:tab w:val="left" w:pos="1120"/>
@@ -6407,15 +7184,12 @@
           <w:tab w:val="left" w:pos="7740"/>
           <w:tab w:val="left" w:pos="7760"/>
         </w:tabs>
-        <w:suppressAutoHyphens w:val="1"/>
+        <w:suppressAutoHyphens/>
         <w:spacing w:before="0" w:line="240" w:lineRule="auto"/>
-        <w:jc w:val="left"/>
-        <w:rPr>
-          <w:rFonts w:ascii="Helvetica Neue" w:cs="Helvetica Neue" w:hAnsi="Helvetica Neue" w:eastAsia="Helvetica Neue"/>
-          <w:outline w:val="0"/>
-          <w:color w:val="000000"/>
-          <w:sz w:val="26"/>
-          <w:szCs w:val="26"/>
+        <w:rPr>
+          <w:rFonts w:ascii="Times New Roman" w:hAnsi="Times New Roman" w:cs="Times New Roman" w:hint="default"/>
+          <w:sz w:val="28"/>
+          <w:szCs w:val="28"/>
           <w14:textFill>
             <w14:solidFill>
               <w14:srgbClr w14:val="000000">
@@ -6425,43 +7199,10 @@
           </w14:textFill>
         </w:rPr>
       </w:pPr>
-      <w:r>
-        <w:rPr>
-          <w:rFonts w:ascii="Helvetica" w:hAnsi="Helvetica" w:hint="default"/>
-          <w:outline w:val="0"/>
-          <w:color w:val="322c28"/>
-          <w:sz w:val="34"/>
-          <w:szCs w:val="34"/>
-          <w:rtl w:val="0"/>
-          <w14:textFill>
-            <w14:solidFill>
-              <w14:srgbClr w14:val="322D29"/>
-            </w14:solidFill>
-          </w14:textFill>
-        </w:rPr>
-        <w:t xml:space="preserve">•  </w:t>
-      </w:r>
-      <w:r>
-        <w:rPr>
-          <w:rFonts w:ascii="Helvetica" w:hAnsi="Helvetica"/>
-          <w:outline w:val="0"/>
-          <w:color w:val="322c28"/>
-          <w:sz w:val="34"/>
-          <w:szCs w:val="34"/>
-          <w:rtl w:val="0"/>
-          <w:lang w:val="it-IT"/>
-          <w14:textFill>
-            <w14:solidFill>
-              <w14:srgbClr w14:val="322D29"/>
-            </w14:solidFill>
-          </w14:textFill>
-        </w:rPr>
-        <w:t>Android 13, iOS 17</w:t>
-      </w:r>
     </w:p>
     <w:p>
       <w:pPr>
-        <w:pStyle w:val="По умолчанию"/>
+        <w:pStyle w:val="a5"/>
         <w:tabs>
           <w:tab w:val="left" w:pos="560"/>
           <w:tab w:val="left" w:pos="1120"/>
@@ -6528,15 +7269,13 @@
           <w:tab w:val="left" w:pos="7740"/>
           <w:tab w:val="left" w:pos="7760"/>
         </w:tabs>
-        <w:suppressAutoHyphens w:val="1"/>
+        <w:suppressAutoHyphens/>
         <w:spacing w:before="0" w:line="240" w:lineRule="auto"/>
-        <w:jc w:val="left"/>
-        <w:rPr>
-          <w:rFonts w:ascii="Helvetica Neue" w:cs="Helvetica Neue" w:hAnsi="Helvetica Neue" w:eastAsia="Helvetica Neue"/>
-          <w:outline w:val="0"/>
-          <w:color w:val="000000"/>
-          <w:sz w:val="26"/>
-          <w:szCs w:val="26"/>
+        <w:rPr>
+          <w:rFonts w:ascii="Times New Roman" w:hAnsi="Times New Roman" w:cs="Times New Roman" w:hint="default"/>
+          <w:sz w:val="28"/>
+          <w:szCs w:val="28"/>
+          <w:lang w:val="ru-RU"/>
           <w14:textFill>
             <w14:solidFill>
               <w14:srgbClr w14:val="000000">
@@ -6548,82 +7287,37 @@
       </w:pPr>
       <w:r>
         <w:rPr>
-          <w:rFonts w:ascii="Helvetica" w:hAnsi="Helvetica" w:hint="default"/>
-          <w:outline w:val="0"/>
-          <w:color w:val="322c28"/>
-          <w:sz w:val="34"/>
-          <w:szCs w:val="34"/>
-          <w:rtl w:val="0"/>
-          <w14:textFill>
-            <w14:solidFill>
-              <w14:srgbClr w14:val="322D29"/>
-            </w14:solidFill>
-          </w14:textFill>
+          <w:rFonts w:ascii="Times New Roman" w:hAnsi="Times New Roman" w:cs="Times New Roman" w:hint="default"/>
+          <w:color w:val="322D29"/>
+          <w:sz w:val="28"/>
+          <w:szCs w:val="28"/>
         </w:rPr>
         <w:t xml:space="preserve">•  </w:t>
       </w:r>
       <w:r>
         <w:rPr>
-          <w:rFonts w:ascii="Helvetica" w:hAnsi="Helvetica"/>
-          <w:outline w:val="0"/>
-          <w:color w:val="322c28"/>
-          <w:sz w:val="34"/>
-          <w:szCs w:val="34"/>
-          <w:rtl w:val="0"/>
-          <w14:textFill>
-            <w14:solidFill>
-              <w14:srgbClr w14:val="322D29"/>
-            </w14:solidFill>
-          </w14:textFill>
-        </w:rPr>
-        <w:t>Chrome, Safari</w:t>
+          <w:rFonts w:ascii="Times New Roman" w:hAnsi="Times New Roman" w:cs="Times New Roman" w:hint="default"/>
+          <w:color w:val="322D29"/>
+          <w:sz w:val="28"/>
+          <w:szCs w:val="28"/>
+          <w:lang w:val="it-IT"/>
+        </w:rPr>
+        <w:t xml:space="preserve">iOS </w:t>
+      </w:r>
+      <w:r>
+        <w:rPr>
+          <w:rFonts w:ascii="Times New Roman" w:hAnsi="Times New Roman" w:cs="Times New Roman" w:hint="default"/>
+          <w:color w:val="322D29"/>
+          <w:sz w:val="28"/>
+          <w:szCs w:val="28"/>
+          <w:lang w:val="ru-RU"/>
+        </w:rPr>
+        <w:t>26.0.1</w:t>
       </w:r>
     </w:p>
     <w:p>
       <w:pPr>
-        <w:pStyle w:val="По умолчанию"/>
-        <w:numPr>
-          <w:ilvl w:val="0"/>
-          <w:numId w:val="2"/>
-        </w:numPr>
-        <w:suppressAutoHyphens w:val="1"/>
-        <w:spacing w:before="0" w:line="240" w:lineRule="auto"/>
-        <w:jc w:val="left"/>
-        <w:rPr>
-          <w:rFonts w:ascii="Helvetica" w:hAnsi="Helvetica" w:hint="default"/>
-          <w:outline w:val="0"/>
-          <w:color w:val="322c28"/>
-          <w:sz w:val="34"/>
-          <w:szCs w:val="34"/>
-          <w:lang w:val="ru-RU"/>
-          <w14:textFill>
-            <w14:solidFill>
-              <w14:srgbClr w14:val="322D29"/>
-            </w14:solidFill>
-          </w14:textFill>
-        </w:rPr>
-      </w:pPr>
-      <w:r>
-        <w:rPr>
-          <w:rFonts w:ascii="Helvetica" w:hAnsi="Helvetica" w:hint="default"/>
-          <w:outline w:val="0"/>
-          <w:color w:val="322c28"/>
-          <w:sz w:val="34"/>
-          <w:szCs w:val="34"/>
-          <w:rtl w:val="0"/>
-          <w:lang w:val="ru-RU"/>
-          <w14:textFill>
-            <w14:solidFill>
-              <w14:srgbClr w14:val="322D29"/>
-            </w14:solidFill>
-          </w14:textFill>
-        </w:rPr>
-        <w:t xml:space="preserve"> Тестовые аккаунты с разными наборами блюд</w:t>
-      </w:r>
-    </w:p>
-    <w:p>
-      <w:pPr>
-        <w:pStyle w:val="По умолчанию"/>
+        <w:pStyle w:val="a5"/>
         <w:tabs>
           <w:tab w:val="left" w:pos="560"/>
           <w:tab w:val="left" w:pos="1120"/>
@@ -6690,26 +7384,93 @@
           <w:tab w:val="left" w:pos="7740"/>
           <w:tab w:val="left" w:pos="7760"/>
         </w:tabs>
-        <w:suppressAutoHyphens w:val="1"/>
+        <w:suppressAutoHyphens/>
         <w:spacing w:before="0" w:line="240" w:lineRule="auto"/>
-        <w:jc w:val="left"/>
-        <w:rPr>
-          <w:rFonts w:ascii="Helvetica" w:cs="Helvetica" w:hAnsi="Helvetica" w:eastAsia="Helvetica"/>
-          <w:outline w:val="0"/>
-          <w:color w:val="322c28"/>
-          <w:sz w:val="34"/>
-          <w:szCs w:val="34"/>
+        <w:rPr>
+          <w:rFonts w:ascii="Times New Roman" w:hAnsi="Times New Roman" w:cs="Times New Roman" w:hint="default"/>
+          <w:sz w:val="28"/>
+          <w:szCs w:val="28"/>
+          <w:lang w:val="ru-RU"/>
           <w14:textFill>
             <w14:solidFill>
-              <w14:srgbClr w14:val="322D29"/>
+              <w14:srgbClr w14:val="000000">
+                <w14:alpha w14:val="15293"/>
+              </w14:srgbClr>
             </w14:solidFill>
           </w14:textFill>
         </w:rPr>
       </w:pPr>
+      <w:r>
+        <w:rPr>
+          <w:rFonts w:ascii="Times New Roman" w:hAnsi="Times New Roman" w:cs="Times New Roman" w:hint="default"/>
+          <w:color w:val="322D29"/>
+          <w:sz w:val="28"/>
+          <w:szCs w:val="28"/>
+        </w:rPr>
+        <w:t xml:space="preserve">•  </w:t>
+      </w:r>
+      <w:r>
+        <w:rPr>
+          <w:rFonts w:ascii="Times New Roman" w:hAnsi="Times New Roman" w:cs="Times New Roman" w:hint="default"/>
+          <w:color w:val="322D29"/>
+          <w:sz w:val="28"/>
+          <w:szCs w:val="28"/>
+          <w:lang w:val="en-US"/>
+        </w:rPr>
+        <w:t>iPhone</w:t>
+      </w:r>
+      <w:r>
+        <w:rPr>
+          <w:rFonts w:ascii="Times New Roman" w:hAnsi="Times New Roman" w:cs="Times New Roman" w:hint="default"/>
+          <w:color w:val="322D29"/>
+          <w:sz w:val="28"/>
+          <w:szCs w:val="28"/>
+          <w:lang w:val="ru-RU"/>
+        </w:rPr>
+        <w:t xml:space="preserve">, </w:t>
+      </w:r>
+      <w:r>
+        <w:rPr>
+          <w:rFonts w:ascii="Times New Roman" w:hAnsi="Times New Roman" w:cs="Times New Roman" w:hint="default"/>
+          <w:color w:val="322D29"/>
+          <w:sz w:val="28"/>
+          <w:szCs w:val="28"/>
+          <w:lang w:val="en-US"/>
+        </w:rPr>
+        <w:t>iPad</w:t>
+      </w:r>
     </w:p>
     <w:p>
       <w:pPr>
-        <w:pStyle w:val="По умолчанию"/>
+        <w:pStyle w:val="a5"/>
+        <w:numPr>
+          <w:ilvl w:val="0"/>
+          <w:numId w:val="2"/>
+        </w:numPr>
+        <w:suppressAutoHyphens/>
+        <w:spacing w:before="0" w:line="240" w:lineRule="auto"/>
+        <w:rPr>
+          <w:rFonts w:ascii="Times New Roman" w:hAnsi="Times New Roman" w:cs="Times New Roman" w:hint="default"/>
+          <w:color w:val="322D29"/>
+          <w:sz w:val="28"/>
+          <w:szCs w:val="28"/>
+          <w:lang w:val="ru-RU"/>
+        </w:rPr>
+      </w:pPr>
+      <w:r>
+        <w:rPr>
+          <w:rFonts w:ascii="Times New Roman" w:hAnsi="Times New Roman" w:cs="Times New Roman" w:hint="default"/>
+          <w:color w:val="322D29"/>
+          <w:sz w:val="28"/>
+          <w:szCs w:val="28"/>
+          <w:lang w:val="ru-RU"/>
+        </w:rPr>
+        <w:t>Тестовые аккаунты с разными наборами блюд</w:t>
+      </w:r>
+    </w:p>
+    <w:p>
+      <w:pPr>
+        <w:pStyle w:val="a5"/>
         <w:tabs>
           <w:tab w:val="left" w:pos="560"/>
           <w:tab w:val="left" w:pos="1120"/>
@@ -6776,102 +7537,19 @@
           <w:tab w:val="left" w:pos="7740"/>
           <w:tab w:val="left" w:pos="7760"/>
         </w:tabs>
-        <w:suppressAutoHyphens w:val="1"/>
+        <w:suppressAutoHyphens/>
         <w:spacing w:before="0" w:line="240" w:lineRule="auto"/>
-        <w:jc w:val="left"/>
-        <w:rPr>
-          <w:rFonts w:ascii="Helvetica Neue" w:cs="Helvetica Neue" w:hAnsi="Helvetica Neue" w:eastAsia="Helvetica Neue"/>
-          <w:outline w:val="0"/>
-          <w:color w:val="000000"/>
-          <w:spacing w:val="-3"/>
-          <w:sz w:val="26"/>
-          <w:szCs w:val="26"/>
-          <w14:textFill>
-            <w14:solidFill>
-              <w14:srgbClr w14:val="000000">
-                <w14:alpha w14:val="15293"/>
-              </w14:srgbClr>
-            </w14:solidFill>
-          </w14:textFill>
+        <w:rPr>
+          <w:rFonts w:ascii="Times New Roman" w:eastAsia="Helvetica" w:hAnsi="Times New Roman" w:cs="Times New Roman" w:hint="default"/>
+          <w:color w:val="322D29"/>
+          <w:sz w:val="28"/>
+          <w:szCs w:val="28"/>
         </w:rPr>
       </w:pPr>
-      <w:r>
-        <w:rPr>
-          <w:rFonts w:ascii="Helvetica" w:hAnsi="Helvetica"/>
-          <w:outline w:val="0"/>
-          <w:color w:val="322c28"/>
-          <w:spacing w:val="-3"/>
-          <w:sz w:val="40"/>
-          <w:szCs w:val="40"/>
-          <w:rtl w:val="0"/>
-          <w14:textFill>
-            <w14:solidFill>
-              <w14:srgbClr w14:val="322D29"/>
-            </w14:solidFill>
-          </w14:textFill>
-        </w:rPr>
-        <w:t xml:space="preserve">9. </w:t>
-      </w:r>
-      <w:r>
-        <w:rPr>
-          <w:rFonts w:ascii="Arial Unicode MS" w:cs="Arial Unicode MS" w:hAnsi="Arial Unicode MS" w:eastAsia="Arial Unicode MS" w:hint="eastAsia"/>
-          <w:b w:val="0"/>
-          <w:bCs w:val="0"/>
-          <w:i w:val="0"/>
-          <w:iCs w:val="0"/>
-          <w:outline w:val="0"/>
-          <w:color w:val="322c28"/>
-          <w:spacing w:val="-3"/>
-          <w:sz w:val="40"/>
-          <w:szCs w:val="40"/>
-          <w:rtl w:val="0"/>
-          <w14:textFill>
-            <w14:solidFill>
-              <w14:srgbClr w14:val="322D29"/>
-            </w14:solidFill>
-          </w14:textFill>
-        </w:rPr>
-        <w:t>📊</w:t>
-      </w:r>
-      <w:r>
-        <w:rPr>
-          <w:rFonts w:ascii="Helvetica" w:hAnsi="Helvetica"/>
-          <w:outline w:val="0"/>
-          <w:color w:val="322c28"/>
-          <w:spacing w:val="-3"/>
-          <w:sz w:val="40"/>
-          <w:szCs w:val="40"/>
-          <w:rtl w:val="0"/>
-          <w14:textFill>
-            <w14:solidFill>
-              <w14:srgbClr w14:val="322D29"/>
-            </w14:solidFill>
-          </w14:textFill>
-        </w:rPr>
-        <w:t xml:space="preserve"> </w:t>
-      </w:r>
-      <w:r>
-        <w:rPr>
-          <w:rFonts w:ascii="Helvetica" w:hAnsi="Helvetica" w:hint="default"/>
-          <w:outline w:val="0"/>
-          <w:color w:val="322c28"/>
-          <w:spacing w:val="-3"/>
-          <w:sz w:val="40"/>
-          <w:szCs w:val="40"/>
-          <w:rtl w:val="0"/>
-          <w:lang w:val="ru-RU"/>
-          <w14:textFill>
-            <w14:solidFill>
-              <w14:srgbClr w14:val="322D29"/>
-            </w14:solidFill>
-          </w14:textFill>
-        </w:rPr>
-        <w:t>Метрики и отчетность</w:t>
-      </w:r>
     </w:p>
     <w:p>
       <w:pPr>
-        <w:pStyle w:val="По умолчанию"/>
+        <w:pStyle w:val="a5"/>
         <w:tabs>
           <w:tab w:val="left" w:pos="560"/>
           <w:tab w:val="left" w:pos="1120"/>
@@ -6938,14 +7616,15 @@
           <w:tab w:val="left" w:pos="7740"/>
           <w:tab w:val="left" w:pos="7760"/>
         </w:tabs>
-        <w:suppressAutoHyphens w:val="1"/>
+        <w:suppressAutoHyphens/>
         <w:spacing w:before="0" w:line="240" w:lineRule="auto"/>
-        <w:jc w:val="left"/>
-        <w:rPr>
-          <w:outline w:val="0"/>
-          <w:color w:val="000000"/>
-          <w:sz w:val="26"/>
-          <w:szCs w:val="26"/>
+        <w:rPr>
+          <w:rFonts w:ascii="Times New Roman" w:hAnsi="Times New Roman" w:cs="Times New Roman" w:hint="default"/>
+          <w:b/>
+          <w:bCs/>
+          <w:spacing w:val="-3"/>
+          <w:sz w:val="28"/>
+          <w:szCs w:val="28"/>
           <w14:textFill>
             <w14:solidFill>
               <w14:srgbClr w14:val="000000">
@@ -6955,10 +7634,35 @@
           </w14:textFill>
         </w:rPr>
       </w:pPr>
+      <w:r>
+        <w:rPr>
+          <w:rFonts w:ascii="Times New Roman" w:hAnsi="Times New Roman" w:cs="Times New Roman" w:hint="default"/>
+          <w:b/>
+          <w:bCs/>
+          <w:color w:val="322D29"/>
+          <w:spacing w:val="-3"/>
+          <w:sz w:val="28"/>
+          <w:szCs w:val="28"/>
+        </w:rPr>
+        <w:t xml:space="preserve">9. </w:t>
+      </w:r>
+      <w:r>
+        <w:rPr>
+          <w:rFonts w:ascii="Times New Roman" w:hAnsi="Times New Roman" w:cs="Times New Roman" w:hint="default"/>
+          <w:b/>
+          <w:bCs/>
+          <w:color w:val="322D29"/>
+          <w:spacing w:val="-3"/>
+          <w:sz w:val="28"/>
+          <w:szCs w:val="28"/>
+          <w:lang w:val="ru-RU"/>
+        </w:rPr>
+        <w:t>Метрики и отчетность</w:t>
+      </w:r>
     </w:p>
     <w:p>
       <w:pPr>
-        <w:pStyle w:val="По умолчанию"/>
+        <w:pStyle w:val="a5"/>
         <w:tabs>
           <w:tab w:val="left" w:pos="560"/>
           <w:tab w:val="left" w:pos="1120"/>
@@ -7025,15 +7729,16 @@
           <w:tab w:val="left" w:pos="7740"/>
           <w:tab w:val="left" w:pos="7760"/>
         </w:tabs>
-        <w:suppressAutoHyphens w:val="1"/>
+        <w:suppressAutoHyphens/>
         <w:spacing w:before="0" w:line="240" w:lineRule="auto"/>
-        <w:jc w:val="left"/>
-        <w:rPr>
-          <w:rFonts w:ascii="Helvetica Neue" w:cs="Helvetica Neue" w:hAnsi="Helvetica Neue" w:eastAsia="Helvetica Neue"/>
-          <w:outline w:val="0"/>
-          <w:color w:val="000000"/>
-          <w:sz w:val="26"/>
-          <w:szCs w:val="26"/>
+        <w:rPr>
+          <w:rFonts w:ascii="Times New Roman" w:hAnsi="Times New Roman" w:cs="Times New Roman" w:hint="default"/>
+          <w:b/>
+          <w:bCs/>
+          <w:spacing w:val="-3"/>
+          <w:sz w:val="28"/>
+          <w:szCs w:val="28"/>
+          <w:lang w:val="ru-RU"/>
           <w14:textFill>
             <w14:solidFill>
               <w14:srgbClr w14:val="000000">
@@ -7043,27 +7748,10 @@
           </w14:textFill>
         </w:rPr>
       </w:pPr>
-      <w:r>
-        <w:rPr>
-          <w:rFonts w:ascii="Helvetica" w:hAnsi="Helvetica" w:hint="default"/>
-          <w:outline w:val="0"/>
-          <w:color w:val="322c28"/>
-          <w:sz w:val="34"/>
-          <w:szCs w:val="34"/>
-          <w:rtl w:val="0"/>
-          <w:lang w:val="ru-RU"/>
-          <w14:textFill>
-            <w14:solidFill>
-              <w14:srgbClr w14:val="322D29"/>
-            </w14:solidFill>
-          </w14:textFill>
-        </w:rPr>
-        <w:t>•  Количество найденных багов по приоритетам</w:t>
-      </w:r>
     </w:p>
     <w:p>
       <w:pPr>
-        <w:pStyle w:val="По умолчанию"/>
+        <w:pStyle w:val="a5"/>
         <w:tabs>
           <w:tab w:val="left" w:pos="560"/>
           <w:tab w:val="left" w:pos="1120"/>
@@ -7130,15 +7818,12 @@
           <w:tab w:val="left" w:pos="7740"/>
           <w:tab w:val="left" w:pos="7760"/>
         </w:tabs>
-        <w:suppressAutoHyphens w:val="1"/>
+        <w:suppressAutoHyphens/>
         <w:spacing w:before="0" w:line="240" w:lineRule="auto"/>
-        <w:jc w:val="left"/>
-        <w:rPr>
-          <w:rFonts w:ascii="Helvetica Neue" w:cs="Helvetica Neue" w:hAnsi="Helvetica Neue" w:eastAsia="Helvetica Neue"/>
-          <w:outline w:val="0"/>
-          <w:color w:val="000000"/>
-          <w:sz w:val="26"/>
-          <w:szCs w:val="26"/>
+        <w:rPr>
+          <w:rFonts w:ascii="Times New Roman" w:hAnsi="Times New Roman" w:cs="Times New Roman" w:hint="default"/>
+          <w:sz w:val="28"/>
+          <w:szCs w:val="28"/>
           <w14:textFill>
             <w14:solidFill>
               <w14:srgbClr w14:val="000000">
@@ -7150,58 +7835,18 @@
       </w:pPr>
       <w:r>
         <w:rPr>
-          <w:rFonts w:ascii="Helvetica" w:hAnsi="Helvetica" w:hint="default"/>
-          <w:outline w:val="0"/>
-          <w:color w:val="322c28"/>
-          <w:sz w:val="34"/>
-          <w:szCs w:val="34"/>
-          <w:rtl w:val="0"/>
+          <w:rFonts w:ascii="Times New Roman" w:hAnsi="Times New Roman" w:cs="Times New Roman" w:hint="default"/>
+          <w:color w:val="322D29"/>
+          <w:sz w:val="28"/>
+          <w:szCs w:val="28"/>
           <w:lang w:val="ru-RU"/>
-          <w14:textFill>
-            <w14:solidFill>
-              <w14:srgbClr w14:val="322D29"/>
-            </w14:solidFill>
-          </w14:textFill>
-        </w:rPr>
-        <w:t>•  Покрытие тест</w:t>
-      </w:r>
-      <w:r>
-        <w:rPr>
-          <w:rFonts w:ascii="Helvetica" w:hAnsi="Helvetica"/>
-          <w:outline w:val="0"/>
-          <w:color w:val="322c28"/>
-          <w:sz w:val="34"/>
-          <w:szCs w:val="34"/>
-          <w:rtl w:val="0"/>
-          <w14:textFill>
-            <w14:solidFill>
-              <w14:srgbClr w14:val="322D29"/>
-            </w14:solidFill>
-          </w14:textFill>
-        </w:rPr>
-        <w:t>-</w:t>
-      </w:r>
-      <w:r>
-        <w:rPr>
-          <w:rFonts w:ascii="Helvetica" w:hAnsi="Helvetica" w:hint="default"/>
-          <w:outline w:val="0"/>
-          <w:color w:val="322c28"/>
-          <w:sz w:val="34"/>
-          <w:szCs w:val="34"/>
-          <w:rtl w:val="0"/>
-          <w:lang w:val="ru-RU"/>
-          <w14:textFill>
-            <w14:solidFill>
-              <w14:srgbClr w14:val="322D29"/>
-            </w14:solidFill>
-          </w14:textFill>
-        </w:rPr>
-        <w:t>кейсами</w:t>
+        </w:rPr>
+        <w:t>•  Количество найденных багов по приоритетам</w:t>
       </w:r>
     </w:p>
     <w:p>
       <w:pPr>
-        <w:pStyle w:val="По умолчанию"/>
+        <w:pStyle w:val="a5"/>
         <w:tabs>
           <w:tab w:val="left" w:pos="560"/>
           <w:tab w:val="left" w:pos="1120"/>
@@ -7268,15 +7913,12 @@
           <w:tab w:val="left" w:pos="7740"/>
           <w:tab w:val="left" w:pos="7760"/>
         </w:tabs>
-        <w:suppressAutoHyphens w:val="1"/>
+        <w:suppressAutoHyphens/>
         <w:spacing w:before="0" w:line="240" w:lineRule="auto"/>
-        <w:jc w:val="left"/>
-        <w:rPr>
-          <w:rFonts w:ascii="Helvetica Neue" w:cs="Helvetica Neue" w:hAnsi="Helvetica Neue" w:eastAsia="Helvetica Neue"/>
-          <w:outline w:val="0"/>
-          <w:color w:val="000000"/>
-          <w:sz w:val="26"/>
-          <w:szCs w:val="26"/>
+        <w:rPr>
+          <w:rFonts w:ascii="Times New Roman" w:hAnsi="Times New Roman" w:cs="Times New Roman" w:hint="default"/>
+          <w:sz w:val="28"/>
+          <w:szCs w:val="28"/>
           <w14:textFill>
             <w14:solidFill>
               <w14:srgbClr w14:val="000000">
@@ -7288,25 +7930,47 @@
       </w:pPr>
       <w:r>
         <w:rPr>
-          <w:rFonts w:ascii="Helvetica" w:hAnsi="Helvetica" w:hint="default"/>
-          <w:outline w:val="0"/>
-          <w:color w:val="322c28"/>
-          <w:sz w:val="34"/>
-          <w:szCs w:val="34"/>
-          <w:rtl w:val="0"/>
+          <w:rFonts w:ascii="Times New Roman" w:hAnsi="Times New Roman" w:cs="Times New Roman" w:hint="default"/>
+          <w:color w:val="322D29"/>
+          <w:sz w:val="28"/>
+          <w:szCs w:val="28"/>
           <w:lang w:val="ru-RU"/>
-          <w14:textFill>
-            <w14:solidFill>
-              <w14:srgbClr w14:val="322D29"/>
-            </w14:solidFill>
-          </w14:textFill>
-        </w:rPr>
-        <w:t>•  Время выполнения тестов</w:t>
+        </w:rPr>
+        <w:t xml:space="preserve">•  </w:t>
+      </w:r>
+      <w:r>
+        <w:rPr>
+          <w:rFonts w:ascii="Times New Roman" w:hAnsi="Times New Roman" w:cs="Times New Roman" w:hint="default"/>
+          <w:color w:val="322D29"/>
+          <w:sz w:val="28"/>
+          <w:szCs w:val="28"/>
+          <w:lang w:val="ru-RU"/>
+        </w:rPr>
+        <w:t>Покрытие тест</w:t>
+      </w:r>
+      <w:r>
+        <w:rPr>
+          <w:rFonts w:ascii="Times New Roman" w:hAnsi="Times New Roman" w:cs="Times New Roman" w:hint="default"/>
+          <w:color w:val="322D29"/>
+          <w:sz w:val="28"/>
+          <w:szCs w:val="28"/>
+        </w:rPr>
+        <w:t>-</w:t>
+      </w:r>
+      <w:r>
+        <w:rPr>
+          <w:rFonts w:ascii="Times New Roman" w:hAnsi="Times New Roman" w:cs="Times New Roman" w:hint="default"/>
+          <w:color w:val="322D29"/>
+          <w:sz w:val="28"/>
+          <w:szCs w:val="28"/>
+          <w:lang w:val="ru-RU"/>
+        </w:rPr>
+        <w:t>кейсами</w:t>
       </w:r>
     </w:p>
     <w:p>
       <w:pPr>
-        <w:pStyle w:val="По умолчанию"/>
+        <w:pStyle w:val="a5"/>
         <w:tabs>
           <w:tab w:val="left" w:pos="560"/>
           <w:tab w:val="left" w:pos="1120"/>
@@ -7373,67 +8037,190 @@
           <w:tab w:val="left" w:pos="7740"/>
           <w:tab w:val="left" w:pos="7760"/>
         </w:tabs>
-        <w:suppressAutoHyphens w:val="1"/>
+        <w:suppressAutoHyphens/>
         <w:spacing w:before="0" w:line="240" w:lineRule="auto"/>
-        <w:jc w:val="left"/>
-      </w:pPr>
-      <w:r>
-        <w:rPr>
-          <w:rFonts w:ascii="Helvetica" w:hAnsi="Helvetica" w:hint="default"/>
-          <w:outline w:val="0"/>
-          <w:color w:val="322c28"/>
-          <w:sz w:val="34"/>
-          <w:szCs w:val="34"/>
-          <w:rtl w:val="0"/>
+        <w:rPr>
+          <w:rFonts w:ascii="Times New Roman" w:hAnsi="Times New Roman" w:cs="Times New Roman" w:hint="default"/>
+          <w:sz w:val="28"/>
+          <w:szCs w:val="28"/>
           <w14:textFill>
             <w14:solidFill>
-              <w14:srgbClr w14:val="322D29"/>
+              <w14:srgbClr w14:val="000000">
+                <w14:alpha w14:val="15293"/>
+              </w14:srgbClr>
             </w14:solidFill>
           </w14:textFill>
         </w:rPr>
+      </w:pPr>
+      <w:r>
+        <w:rPr>
+          <w:rFonts w:ascii="Times New Roman" w:hAnsi="Times New Roman" w:cs="Times New Roman" w:hint="default"/>
+          <w:color w:val="322D29"/>
+          <w:sz w:val="28"/>
+          <w:szCs w:val="28"/>
+          <w:lang w:val="ru-RU"/>
+        </w:rPr>
+        <w:t>•  Время выполнения тестов</w:t>
+      </w:r>
+    </w:p>
+    <w:p>
+      <w:pPr>
+        <w:pStyle w:val="a5"/>
+        <w:tabs>
+          <w:tab w:val="left" w:pos="560"/>
+          <w:tab w:val="left" w:pos="1120"/>
+          <w:tab w:val="left" w:pos="1680"/>
+          <w:tab w:val="left" w:pos="2240"/>
+          <w:tab w:val="left" w:pos="2800"/>
+          <w:tab w:val="left" w:pos="3360"/>
+          <w:tab w:val="left" w:pos="3920"/>
+          <w:tab w:val="left" w:pos="4480"/>
+          <w:tab w:val="left" w:pos="5040"/>
+          <w:tab w:val="left" w:pos="5600"/>
+          <w:tab w:val="left" w:pos="6160"/>
+          <w:tab w:val="left" w:pos="6720"/>
+          <w:tab w:val="left" w:pos="6740"/>
+          <w:tab w:val="left" w:pos="6760"/>
+          <w:tab w:val="left" w:pos="6780"/>
+          <w:tab w:val="left" w:pos="6800"/>
+          <w:tab w:val="left" w:pos="6820"/>
+          <w:tab w:val="left" w:pos="6840"/>
+          <w:tab w:val="left" w:pos="6860"/>
+          <w:tab w:val="left" w:pos="6880"/>
+          <w:tab w:val="left" w:pos="6900"/>
+          <w:tab w:val="left" w:pos="6920"/>
+          <w:tab w:val="left" w:pos="6940"/>
+          <w:tab w:val="left" w:pos="6960"/>
+          <w:tab w:val="left" w:pos="6980"/>
+          <w:tab w:val="left" w:pos="7000"/>
+          <w:tab w:val="left" w:pos="7020"/>
+          <w:tab w:val="left" w:pos="7040"/>
+          <w:tab w:val="left" w:pos="7060"/>
+          <w:tab w:val="left" w:pos="7080"/>
+          <w:tab w:val="left" w:pos="7100"/>
+          <w:tab w:val="left" w:pos="7120"/>
+          <w:tab w:val="left" w:pos="7140"/>
+          <w:tab w:val="left" w:pos="7160"/>
+          <w:tab w:val="left" w:pos="7180"/>
+          <w:tab w:val="left" w:pos="7200"/>
+          <w:tab w:val="left" w:pos="7220"/>
+          <w:tab w:val="left" w:pos="7240"/>
+          <w:tab w:val="left" w:pos="7260"/>
+          <w:tab w:val="left" w:pos="7280"/>
+          <w:tab w:val="left" w:pos="7300"/>
+          <w:tab w:val="left" w:pos="7320"/>
+          <w:tab w:val="left" w:pos="7340"/>
+          <w:tab w:val="left" w:pos="7360"/>
+          <w:tab w:val="left" w:pos="7380"/>
+          <w:tab w:val="left" w:pos="7400"/>
+          <w:tab w:val="left" w:pos="7420"/>
+          <w:tab w:val="left" w:pos="7440"/>
+          <w:tab w:val="left" w:pos="7460"/>
+          <w:tab w:val="left" w:pos="7480"/>
+          <w:tab w:val="left" w:pos="7500"/>
+          <w:tab w:val="left" w:pos="7520"/>
+          <w:tab w:val="left" w:pos="7540"/>
+          <w:tab w:val="left" w:pos="7560"/>
+          <w:tab w:val="left" w:pos="7580"/>
+          <w:tab w:val="left" w:pos="7600"/>
+          <w:tab w:val="left" w:pos="7620"/>
+          <w:tab w:val="left" w:pos="7640"/>
+          <w:tab w:val="left" w:pos="7660"/>
+          <w:tab w:val="left" w:pos="7680"/>
+          <w:tab w:val="left" w:pos="7700"/>
+          <w:tab w:val="left" w:pos="7720"/>
+          <w:tab w:val="left" w:pos="7740"/>
+          <w:tab w:val="left" w:pos="7760"/>
+        </w:tabs>
+        <w:suppressAutoHyphens/>
+        <w:spacing w:before="0" w:line="240" w:lineRule="auto"/>
+        <w:rPr>
+          <w:rFonts w:ascii="Times New Roman" w:hAnsi="Times New Roman" w:cs="Times New Roman" w:hint="default"/>
+          <w:sz w:val="28"/>
+          <w:szCs w:val="28"/>
+        </w:rPr>
+      </w:pPr>
+      <w:r>
+        <w:rPr>
+          <w:rFonts w:ascii="Times New Roman" w:hAnsi="Times New Roman" w:cs="Times New Roman" w:hint="default"/>
+          <w:color w:val="322D29"/>
+          <w:sz w:val="28"/>
+          <w:szCs w:val="28"/>
+        </w:rPr>
         <w:t>•  Уровень успешности тестов</w:t>
       </w:r>
     </w:p>
     <w:sectPr>
-      <w:headerReference w:type="default" r:id="rId5"/>
-      <w:footerReference w:type="default" r:id="rId6"/>
-      <w:pgSz w:w="11906" w:h="16838" w:orient="portrait"/>
-      <w:pgMar w:top="1134" w:right="1134" w:bottom="1134" w:left="1134" w:header="709" w:footer="850"/>
-      <w:bidi w:val="0"/>
+      <w:headerReference w:type="default" r:id="rId7"/>
+      <w:footerReference w:type="default" r:id="rId8"/>
+      <w:pgSz w:w="11906" w:h="16838"/>
+      <w:pgMar w:top="1134" w:right="1134" w:bottom="1134" w:left="1134" w:header="709" w:footer="850" w:gutter="0"/>
+      <w:cols w:space="720"/>
     </w:sectPr>
   </w:body>
 </w:document>
 </file>
 
+<file path=word/endnotes.xml><?xml version="1.0" encoding="utf-8"?>
+<w:endnotes xmlns:wpc="http://schemas.microsoft.com/office/word/2010/wordprocessingCanvas" xmlns:cx="http://schemas.microsoft.com/office/drawing/2014/chartex" xmlns:cx1="http://schemas.microsoft.com/office/drawing/2015/9/8/chartex" xmlns:cx2="http://schemas.microsoft.com/office/drawing/2015/10/21/chartex" xmlns:cx3="http://schemas.microsoft.com/office/drawing/2016/5/9/chartex" xmlns:cx4="http://schemas.microsoft.com/office/drawing/2016/5/10/chartex" xmlns:cx5="http://schemas.microsoft.com/office/drawing/2016/5/11/chartex" xmlns:cx6="http://schemas.microsoft.com/office/drawing/2016/5/12/chartex" xmlns:cx7="http://schemas.microsoft.com/office/drawing/2016/5/13/chartex" xmlns:cx8="http://schemas.microsoft.com/office/drawing/2016/5/14/chartex" xmlns:mc="http://schemas.openxmlformats.org/markup-compatibility/2006" xmlns:aink="http://schemas.microsoft.com/office/drawing/2016/ink" xmlns:am3d="http://schemas.microsoft.com/office/drawing/2017/model3d" xmlns:o="urn:schemas-microsoft-com:office:office" xmlns:r="http://schemas.openxmlformats.org/officeDocument/2006/relationships" xmlns:m="http://schemas.openxmlformats.org/officeDocument/2006/math" xmlns:v="urn:schemas-microsoft-com:vml" xmlns:wp14="http://schemas.microsoft.com/office/word/2010/wordprocessingDrawing" xmlns:wp="http://schemas.openxmlformats.org/drawingml/2006/wordprocessingDrawing" xmlns:w10="urn:schemas-microsoft-com:office:word" xmlns:w="http://schemas.openxmlformats.org/wordprocessingml/2006/main" xmlns:w14="http://schemas.microsoft.com/office/word/2010/wordml" xmlns:w15="http://schemas.microsoft.com/office/word/2012/wordml" xmlns:w16cex="http://schemas.microsoft.com/office/word/2018/wordml/cex" xmlns:w16cid="http://schemas.microsoft.com/office/word/2016/wordml/cid" xmlns:w16="http://schemas.microsoft.com/office/word/2018/wordml" xmlns:w16sdtdh="http://schemas.microsoft.com/office/word/2020/wordml/sdtdatahash" xmlns:w16se="http://schemas.microsoft.com/office/word/2015/wordml/symex" xmlns:wpg="http://schemas.microsoft.com/office/word/2010/wordprocessingGroup" xmlns:wpi="http://schemas.microsoft.com/office/word/2010/wordprocessingInk" xmlns:wne="http://schemas.microsoft.com/office/word/2006/wordml" xmlns:wps="http://schemas.microsoft.com/office/word/2010/wordprocessingShape" mc:Ignorable="w14 w15 w16se w16cid w16 w16cex w16sdtdh wp14">
+  <w:endnote w:type="separator" w:id="-1">
+    <w:p>
+      <w:r>
+        <w:separator/>
+      </w:r>
+    </w:p>
+  </w:endnote>
+  <w:endnote w:type="continuationSeparator" w:id="0">
+    <w:p>
+      <w:r>
+        <w:continuationSeparator/>
+      </w:r>
+    </w:p>
+  </w:endnote>
+</w:endnotes>
+</file>
+
 <file path=word/footer1.xml><?xml version="1.0" encoding="utf-8"?>
-<w:ftr xmlns:r="http://schemas.openxmlformats.org/officeDocument/2006/relationships" xmlns:wp="http://schemas.openxmlformats.org/drawingml/2006/wordprocessingDrawing" xmlns:w="http://schemas.openxmlformats.org/wordprocessingml/2006/main" xmlns:w10="urn:schemas-microsoft-com:office:word" xmlns:w14="http://schemas.microsoft.com/office/word/2010/wordml" xmlns:wps="http://schemas.microsoft.com/office/word/2010/wordprocessingShape" xmlns:wpg="http://schemas.microsoft.com/office/word/2010/wordprocessingGroup" xmlns:mc="http://schemas.openxmlformats.org/markup-compatibility/2006" xmlns:v="urn:schemas-microsoft-com:vml" xmlns:o="urn:schemas-microsoft-com:office:office" xmlns:m="http://schemas.openxmlformats.org/officeDocument/2006/math" mc:Ignorable="w14">
-  <w:p>
-    <w:r/>
-  </w:p>
+<w:ftr xmlns:wpc="http://schemas.microsoft.com/office/word/2010/wordprocessingCanvas" xmlns:cx="http://schemas.microsoft.com/office/drawing/2014/chartex" xmlns:cx1="http://schemas.microsoft.com/office/drawing/2015/9/8/chartex" xmlns:cx2="http://schemas.microsoft.com/office/drawing/2015/10/21/chartex" xmlns:cx3="http://schemas.microsoft.com/office/drawing/2016/5/9/chartex" xmlns:cx4="http://schemas.microsoft.com/office/drawing/2016/5/10/chartex" xmlns:cx5="http://schemas.microsoft.com/office/drawing/2016/5/11/chartex" xmlns:cx6="http://schemas.microsoft.com/office/drawing/2016/5/12/chartex" xmlns:cx7="http://schemas.microsoft.com/office/drawing/2016/5/13/chartex" xmlns:cx8="http://schemas.microsoft.com/office/drawing/2016/5/14/chartex" xmlns:mc="http://schemas.openxmlformats.org/markup-compatibility/2006" xmlns:aink="http://schemas.microsoft.com/office/drawing/2016/ink" xmlns:am3d="http://schemas.microsoft.com/office/drawing/2017/model3d" xmlns:o="urn:schemas-microsoft-com:office:office" xmlns:r="http://schemas.openxmlformats.org/officeDocument/2006/relationships" xmlns:m="http://schemas.openxmlformats.org/officeDocument/2006/math" xmlns:v="urn:schemas-microsoft-com:vml" xmlns:wp14="http://schemas.microsoft.com/office/word/2010/wordprocessingDrawing" xmlns:wp="http://schemas.openxmlformats.org/drawingml/2006/wordprocessingDrawing" xmlns:w10="urn:schemas-microsoft-com:office:word" xmlns:w="http://schemas.openxmlformats.org/wordprocessingml/2006/main" xmlns:w14="http://schemas.microsoft.com/office/word/2010/wordml" xmlns:w15="http://schemas.microsoft.com/office/word/2012/wordml" xmlns:w16cex="http://schemas.microsoft.com/office/word/2018/wordml/cex" xmlns:w16cid="http://schemas.microsoft.com/office/word/2016/wordml/cid" xmlns:w16="http://schemas.microsoft.com/office/word/2018/wordml" xmlns:w16sdtdh="http://schemas.microsoft.com/office/word/2020/wordml/sdtdatahash" xmlns:w16se="http://schemas.microsoft.com/office/word/2015/wordml/symex" xmlns:wpg="http://schemas.microsoft.com/office/word/2010/wordprocessingGroup" xmlns:wpi="http://schemas.microsoft.com/office/word/2010/wordprocessingInk" xmlns:wne="http://schemas.microsoft.com/office/word/2006/wordml" xmlns:wps="http://schemas.microsoft.com/office/word/2010/wordprocessingShape" mc:Ignorable="w14 w15 w16se w16cid w16 w16cex w16sdtdh wp14">
+  <w:p/>
 </w:ftr>
 </file>
 
+<file path=word/footnotes.xml><?xml version="1.0" encoding="utf-8"?>
+<w:footnotes xmlns:wpc="http://schemas.microsoft.com/office/word/2010/wordprocessingCanvas" xmlns:cx="http://schemas.microsoft.com/office/drawing/2014/chartex" xmlns:cx1="http://schemas.microsoft.com/office/drawing/2015/9/8/chartex" xmlns:cx2="http://schemas.microsoft.com/office/drawing/2015/10/21/chartex" xmlns:cx3="http://schemas.microsoft.com/office/drawing/2016/5/9/chartex" xmlns:cx4="http://schemas.microsoft.com/office/drawing/2016/5/10/chartex" xmlns:cx5="http://schemas.microsoft.com/office/drawing/2016/5/11/chartex" xmlns:cx6="http://schemas.microsoft.com/office/drawing/2016/5/12/chartex" xmlns:cx7="http://schemas.microsoft.com/office/drawing/2016/5/13/chartex" xmlns:cx8="http://schemas.microsoft.com/office/drawing/2016/5/14/chartex" xmlns:mc="http://schemas.openxmlformats.org/markup-compatibility/2006" xmlns:aink="http://schemas.microsoft.com/office/drawing/2016/ink" xmlns:am3d="http://schemas.microsoft.com/office/drawing/2017/model3d" xmlns:o="urn:schemas-microsoft-com:office:office" xmlns:r="http://schemas.openxmlformats.org/officeDocument/2006/relationships" xmlns:m="http://schemas.openxmlformats.org/officeDocument/2006/math" xmlns:v="urn:schemas-microsoft-com:vml" xmlns:wp14="http://schemas.microsoft.com/office/word/2010/wordprocessingDrawing" xmlns:wp="http://schemas.openxmlformats.org/drawingml/2006/wordprocessingDrawing" xmlns:w10="urn:schemas-microsoft-com:office:word" xmlns:w="http://schemas.openxmlformats.org/wordprocessingml/2006/main" xmlns:w14="http://schemas.microsoft.com/office/word/2010/wordml" xmlns:w15="http://schemas.microsoft.com/office/word/2012/wordml" xmlns:w16cex="http://schemas.microsoft.com/office/word/2018/wordml/cex" xmlns:w16cid="http://schemas.microsoft.com/office/word/2016/wordml/cid" xmlns:w16="http://schemas.microsoft.com/office/word/2018/wordml" xmlns:w16sdtdh="http://schemas.microsoft.com/office/word/2020/wordml/sdtdatahash" xmlns:w16se="http://schemas.microsoft.com/office/word/2015/wordml/symex" xmlns:wpg="http://schemas.microsoft.com/office/word/2010/wordprocessingGroup" xmlns:wpi="http://schemas.microsoft.com/office/word/2010/wordprocessingInk" xmlns:wne="http://schemas.microsoft.com/office/word/2006/wordml" xmlns:wps="http://schemas.microsoft.com/office/word/2010/wordprocessingShape" mc:Ignorable="w14 w15 w16se w16cid w16 w16cex w16sdtdh wp14">
+  <w:footnote w:type="separator" w:id="-1">
+    <w:p>
+      <w:r>
+        <w:separator/>
+      </w:r>
+    </w:p>
+  </w:footnote>
+  <w:footnote w:type="continuationSeparator" w:id="0">
+    <w:p>
+      <w:r>
+        <w:continuationSeparator/>
+      </w:r>
+    </w:p>
+  </w:footnote>
+</w:footnotes>
+</file>
+
 <file path=word/header1.xml><?xml version="1.0" encoding="utf-8"?>
-<w:hdr xmlns:r="http://schemas.openxmlformats.org/officeDocument/2006/relationships" xmlns:wp="http://schemas.openxmlformats.org/drawingml/2006/wordprocessingDrawing" xmlns:w="http://schemas.openxmlformats.org/wordprocessingml/2006/main" xmlns:w10="urn:schemas-microsoft-com:office:word" xmlns:w14="http://schemas.microsoft.com/office/word/2010/wordml" xmlns:wps="http://schemas.microsoft.com/office/word/2010/wordprocessingShape" xmlns:wpg="http://schemas.microsoft.com/office/word/2010/wordprocessingGroup" xmlns:mc="http://schemas.openxmlformats.org/markup-compatibility/2006" xmlns:v="urn:schemas-microsoft-com:vml" xmlns:o="urn:schemas-microsoft-com:office:office" xmlns:m="http://schemas.openxmlformats.org/officeDocument/2006/math" mc:Ignorable="w14">
-  <w:p>
-    <w:r/>
-  </w:p>
+<w:hdr xmlns:wpc="http://schemas.microsoft.com/office/word/2010/wordprocessingCanvas" xmlns:cx="http://schemas.microsoft.com/office/drawing/2014/chartex" xmlns:cx1="http://schemas.microsoft.com/office/drawing/2015/9/8/chartex" xmlns:cx2="http://schemas.microsoft.com/office/drawing/2015/10/21/chartex" xmlns:cx3="http://schemas.microsoft.com/office/drawing/2016/5/9/chartex" xmlns:cx4="http://schemas.microsoft.com/office/drawing/2016/5/10/chartex" xmlns:cx5="http://schemas.microsoft.com/office/drawing/2016/5/11/chartex" xmlns:cx6="http://schemas.microsoft.com/office/drawing/2016/5/12/chartex" xmlns:cx7="http://schemas.microsoft.com/office/drawing/2016/5/13/chartex" xmlns:cx8="http://schemas.microsoft.com/office/drawing/2016/5/14/chartex" xmlns:mc="http://schemas.openxmlformats.org/markup-compatibility/2006" xmlns:aink="http://schemas.microsoft.com/office/drawing/2016/ink" xmlns:am3d="http://schemas.microsoft.com/office/drawing/2017/model3d" xmlns:o="urn:schemas-microsoft-com:office:office" xmlns:r="http://schemas.openxmlformats.org/officeDocument/2006/relationships" xmlns:m="http://schemas.openxmlformats.org/officeDocument/2006/math" xmlns:v="urn:schemas-microsoft-com:vml" xmlns:wp14="http://schemas.microsoft.com/office/word/2010/wordprocessingDrawing" xmlns:wp="http://schemas.openxmlformats.org/drawingml/2006/wordprocessingDrawing" xmlns:w10="urn:schemas-microsoft-com:office:word" xmlns:w="http://schemas.openxmlformats.org/wordprocessingml/2006/main" xmlns:w14="http://schemas.microsoft.com/office/word/2010/wordml" xmlns:w15="http://schemas.microsoft.com/office/word/2012/wordml" xmlns:w16cex="http://schemas.microsoft.com/office/word/2018/wordml/cex" xmlns:w16cid="http://schemas.microsoft.com/office/word/2016/wordml/cid" xmlns:w16="http://schemas.microsoft.com/office/word/2018/wordml" xmlns:w16sdtdh="http://schemas.microsoft.com/office/word/2020/wordml/sdtdatahash" xmlns:w16se="http://schemas.microsoft.com/office/word/2015/wordml/symex" xmlns:wpg="http://schemas.microsoft.com/office/word/2010/wordprocessingGroup" xmlns:wpi="http://schemas.microsoft.com/office/word/2010/wordprocessingInk" xmlns:wne="http://schemas.microsoft.com/office/word/2006/wordml" xmlns:wps="http://schemas.microsoft.com/office/word/2010/wordprocessingShape" mc:Ignorable="w14 w15 w16se w16cid w16 w16cex w16sdtdh wp14">
+  <w:p/>
 </w:hdr>
 </file>
 
 <file path=word/numbering.xml><?xml version="1.0" encoding="utf-8"?>
-<w:numbering xmlns:w="http://schemas.openxmlformats.org/wordprocessingml/2006/main" xmlns:wp="http://schemas.openxmlformats.org/drawingml/2006/wordprocessingDrawing" xmlns:w14="http://schemas.microsoft.com/office/word/2010/wordml" xmlns:r="http://schemas.openxmlformats.org/officeDocument/2006/relationships" xmlns:v="urn:schemas-microsoft-com:vml" xmlns:o="urn:schemas-microsoft-com:office:office">
-  <w:abstractNum w:abstractNumId="0">
+<w:numbering xmlns:wpc="http://schemas.microsoft.com/office/word/2010/wordprocessingCanvas" xmlns:cx="http://schemas.microsoft.com/office/drawing/2014/chartex" xmlns:cx1="http://schemas.microsoft.com/office/drawing/2015/9/8/chartex" xmlns:cx2="http://schemas.microsoft.com/office/drawing/2015/10/21/chartex" xmlns:cx3="http://schemas.microsoft.com/office/drawing/2016/5/9/chartex" xmlns:cx4="http://schemas.microsoft.com/office/drawing/2016/5/10/chartex" xmlns:cx5="http://schemas.microsoft.com/office/drawing/2016/5/11/chartex" xmlns:cx6="http://schemas.microsoft.com/office/drawing/2016/5/12/chartex" xmlns:cx7="http://schemas.microsoft.com/office/drawing/2016/5/13/chartex" xmlns:cx8="http://schemas.microsoft.com/office/drawing/2016/5/14/chartex" xmlns:mc="http://schemas.openxmlformats.org/markup-compatibility/2006" xmlns:aink="http://schemas.microsoft.com/office/drawing/2016/ink" xmlns:am3d="http://schemas.microsoft.com/office/drawing/2017/model3d" xmlns:o="urn:schemas-microsoft-com:office:office" xmlns:r="http://schemas.openxmlformats.org/officeDocument/2006/relationships" xmlns:m="http://schemas.openxmlformats.org/officeDocument/2006/math" xmlns:v="urn:schemas-microsoft-com:vml" xmlns:wp14="http://schemas.microsoft.com/office/word/2010/wordprocessingDrawing" xmlns:wp="http://schemas.openxmlformats.org/drawingml/2006/wordprocessingDrawing" xmlns:w10="urn:schemas-microsoft-com:office:word" xmlns:w="http://schemas.openxmlformats.org/wordprocessingml/2006/main" xmlns:w14="http://schemas.microsoft.com/office/word/2010/wordml" xmlns:w15="http://schemas.microsoft.com/office/word/2012/wordml" xmlns:w16cex="http://schemas.microsoft.com/office/word/2018/wordml/cex" xmlns:w16cid="http://schemas.microsoft.com/office/word/2016/wordml/cid" xmlns:w16="http://schemas.microsoft.com/office/word/2018/wordml" xmlns:w16sdtdh="http://schemas.microsoft.com/office/word/2020/wordml/sdtdatahash" xmlns:w16se="http://schemas.microsoft.com/office/word/2015/wordml/symex" xmlns:wpg="http://schemas.microsoft.com/office/word/2010/wordprocessingGroup" xmlns:wpi="http://schemas.microsoft.com/office/word/2010/wordprocessingInk" xmlns:wne="http://schemas.microsoft.com/office/word/2006/wordml" xmlns:wps="http://schemas.microsoft.com/office/word/2010/wordprocessingShape" mc:Ignorable="w14 w15 w16se w16cid w16 w16cex w16sdtdh wp14">
+  <w:abstractNum w:abstractNumId="0" w15:restartNumberingAfterBreak="0">
+    <w:nsid w:val="1DF03397"/>
     <w:multiLevelType w:val="hybridMultilevel"/>
-    <w:numStyleLink w:val="Пункт"/>
-  </w:abstractNum>
-  <w:abstractNum w:abstractNumId="1">
-    <w:multiLevelType w:val="hybridMultilevel"/>
-    <w:styleLink w:val="Пункт"/>
-    <w:lvl w:ilvl="0">
+    <w:tmpl w:val="CC2AEDF0"/>
+    <w:styleLink w:val="a"/>
+    <w:lvl w:ilvl="0" w:tplc="A34AE258">
       <w:start w:val="1"/>
       <w:numFmt w:val="bullet"/>
-      <w:suff w:val="tab"/>
       <w:lvlText w:val="•"/>
       <w:lvlJc w:val="left"/>
       <w:pPr>
@@ -7522,10 +8309,9 @@
         <w:vertAlign w:val="baseline"/>
       </w:rPr>
     </w:lvl>
-    <w:lvl w:ilvl="1">
+    <w:lvl w:ilvl="1" w:tplc="CC2EAFF6">
       <w:start w:val="1"/>
       <w:numFmt w:val="bullet"/>
-      <w:suff w:val="tab"/>
       <w:lvlText w:val="•"/>
       <w:lvlJc w:val="left"/>
       <w:pPr>
@@ -7614,10 +8400,9 @@
         <w:vertAlign w:val="baseline"/>
       </w:rPr>
     </w:lvl>
-    <w:lvl w:ilvl="2">
+    <w:lvl w:ilvl="2" w:tplc="FC168EC6">
       <w:start w:val="1"/>
       <w:numFmt w:val="bullet"/>
-      <w:suff w:val="tab"/>
       <w:lvlText w:val="•"/>
       <w:lvlJc w:val="left"/>
       <w:pPr>
@@ -7706,10 +8491,9 @@
         <w:vertAlign w:val="baseline"/>
       </w:rPr>
     </w:lvl>
-    <w:lvl w:ilvl="3">
+    <w:lvl w:ilvl="3" w:tplc="D10C61E6">
       <w:start w:val="1"/>
       <w:numFmt w:val="bullet"/>
-      <w:suff w:val="tab"/>
       <w:lvlText w:val="•"/>
       <w:lvlJc w:val="left"/>
       <w:pPr>
@@ -7798,10 +8582,9 @@
         <w:vertAlign w:val="baseline"/>
       </w:rPr>
     </w:lvl>
-    <w:lvl w:ilvl="4">
+    <w:lvl w:ilvl="4" w:tplc="4E383316">
       <w:start w:val="1"/>
       <w:numFmt w:val="bullet"/>
-      <w:suff w:val="tab"/>
       <w:lvlText w:val="•"/>
       <w:lvlJc w:val="left"/>
       <w:pPr>
@@ -7890,10 +8673,9 @@
         <w:vertAlign w:val="baseline"/>
       </w:rPr>
     </w:lvl>
-    <w:lvl w:ilvl="5">
+    <w:lvl w:ilvl="5" w:tplc="5810CB3E">
       <w:start w:val="1"/>
       <w:numFmt w:val="bullet"/>
-      <w:suff w:val="tab"/>
       <w:lvlText w:val="•"/>
       <w:lvlJc w:val="left"/>
       <w:pPr>
@@ -7982,10 +8764,9 @@
         <w:vertAlign w:val="baseline"/>
       </w:rPr>
     </w:lvl>
-    <w:lvl w:ilvl="6">
+    <w:lvl w:ilvl="6" w:tplc="C672A938">
       <w:start w:val="1"/>
       <w:numFmt w:val="bullet"/>
-      <w:suff w:val="tab"/>
       <w:lvlText w:val="•"/>
       <w:lvlJc w:val="left"/>
       <w:pPr>
@@ -8074,10 +8855,9 @@
         <w:vertAlign w:val="baseline"/>
       </w:rPr>
     </w:lvl>
-    <w:lvl w:ilvl="7">
+    <w:lvl w:ilvl="7" w:tplc="53BE0120">
       <w:start w:val="1"/>
       <w:numFmt w:val="bullet"/>
-      <w:suff w:val="tab"/>
       <w:lvlText w:val="•"/>
       <w:lvlJc w:val="left"/>
       <w:pPr>
@@ -8166,10 +8946,9 @@
         <w:vertAlign w:val="baseline"/>
       </w:rPr>
     </w:lvl>
-    <w:lvl w:ilvl="8">
+    <w:lvl w:ilvl="8" w:tplc="7DE07634">
       <w:start w:val="1"/>
       <w:numFmt w:val="bullet"/>
-      <w:suff w:val="tab"/>
       <w:lvlText w:val="•"/>
       <w:lvlJc w:val="left"/>
       <w:pPr>
@@ -8259,58 +9038,33 @@
       </w:rPr>
     </w:lvl>
   </w:abstractNum>
+  <w:abstractNum w:abstractNumId="1" w15:restartNumberingAfterBreak="0">
+    <w:nsid w:val="4B275490"/>
+    <w:multiLevelType w:val="hybridMultilevel"/>
+    <w:tmpl w:val="CC2AEDF0"/>
+    <w:numStyleLink w:val="a"/>
+  </w:abstractNum>
   <w:num w:numId="1">
-    <w:abstractNumId w:val="1"/>
+    <w:abstractNumId w:val="0"/>
   </w:num>
   <w:num w:numId="2">
-    <w:abstractNumId w:val="0"/>
+    <w:abstractNumId w:val="1"/>
   </w:num>
 </w:numbering>
 </file>
 
 <file path=word/styles.xml><?xml version="1.0" encoding="utf-8"?>
-<w:styles xmlns:w="http://schemas.openxmlformats.org/wordprocessingml/2006/main" xmlns:mc="http://schemas.openxmlformats.org/markup-compatibility/2006" xmlns:w14="http://schemas.microsoft.com/office/word/2010/wordml" mc:Ignorable="w14">
+<w:styles xmlns:mc="http://schemas.openxmlformats.org/markup-compatibility/2006" xmlns:r="http://schemas.openxmlformats.org/officeDocument/2006/relationships" xmlns:w="http://schemas.openxmlformats.org/wordprocessingml/2006/main" xmlns:w14="http://schemas.microsoft.com/office/word/2010/wordml" xmlns:w15="http://schemas.microsoft.com/office/word/2012/wordml" xmlns:w16cex="http://schemas.microsoft.com/office/word/2018/wordml/cex" xmlns:w16cid="http://schemas.microsoft.com/office/word/2016/wordml/cid" xmlns:w16="http://schemas.microsoft.com/office/word/2018/wordml" xmlns:w16sdtdh="http://schemas.microsoft.com/office/word/2020/wordml/sdtdatahash" xmlns:w16se="http://schemas.microsoft.com/office/word/2015/wordml/symex" mc:Ignorable="w14 w15 w16se w16cid w16 w16cex w16sdtdh">
   <w:docDefaults>
     <w:rPrDefault>
       <w:rPr>
-        <w:rFonts w:ascii="Times New Roman" w:cs="Times New Roman" w:hAnsi="Times New Roman" w:eastAsia="Arial Unicode MS"/>
-        <w:b w:val="0"/>
-        <w:bCs w:val="0"/>
-        <w:i w:val="0"/>
-        <w:iCs w:val="0"/>
-        <w:caps w:val="0"/>
-        <w:smallCaps w:val="0"/>
-        <w:strike w:val="0"/>
-        <w:dstrike w:val="0"/>
-        <w:outline w:val="0"/>
-        <w:emboss w:val="0"/>
-        <w:imprint w:val="0"/>
-        <w:vanish w:val="0"/>
-        <w:color w:val="auto"/>
-        <w:spacing w:val="0"/>
-        <w:w w:val="100"/>
-        <w:kern w:val="0"/>
-        <w:position w:val="0"/>
-        <w:sz w:val="20"/>
-        <w:szCs w:val="20"/>
-        <w:u w:val="none" w:color="auto"/>
+        <w:rFonts w:ascii="Times New Roman" w:eastAsia="Arial Unicode MS" w:hAnsi="Times New Roman" w:cs="Times New Roman"/>
         <w:bdr w:val="nil"/>
-        <w:vertAlign w:val="baseline"/>
-        <w:lang/>
+        <w:lang w:val="ru-BY" w:eastAsia="ru-BY" w:bidi="ar-SA"/>
       </w:rPr>
     </w:rPrDefault>
     <w:pPrDefault>
       <w:pPr>
-        <w:keepNext w:val="0"/>
-        <w:keepLines w:val="0"/>
-        <w:pageBreakBefore w:val="0"/>
-        <w:framePr w:anchorLock="0" w:w="0" w:h="0" w:vSpace="0" w:hSpace="0" w:xAlign="left" w:y="0" w:hRule="exact" w:vAnchor="margin"/>
-        <w:widowControl w:val="1"/>
-        <w:numPr>
-          <w:ilvl w:val="0"/>
-          <w:numId w:val="0"/>
-        </w:numPr>
-        <w:suppressLineNumbers w:val="0"/>
         <w:pBdr>
           <w:top w:val="nil"/>
           <w:left w:val="nil"/>
@@ -8319,109 +9073,459 @@
           <w:between w:val="nil"/>
           <w:bar w:val="nil"/>
         </w:pBdr>
-        <w:shd w:val="clear" w:color="auto" w:fill="auto"/>
-        <w:suppressAutoHyphens w:val="0"/>
-        <w:spacing w:before="0" w:beforeAutospacing="0" w:after="0" w:afterAutospacing="0" w:line="240" w:lineRule="auto"/>
-        <w:ind w:left="0" w:right="0" w:firstLine="0"/>
-        <w:jc w:val="left"/>
-        <w:outlineLvl w:val="9"/>
       </w:pPr>
     </w:pPrDefault>
   </w:docDefaults>
-  <w:style w:type="paragraph" w:default="1" w:styleId="Normal">
+  <w:latentStyles w:defLockedState="0" w:defUIPriority="99" w:defSemiHidden="0" w:defUnhideWhenUsed="0" w:defQFormat="0" w:count="376">
+    <w:lsdException w:name="Normal" w:uiPriority="0" w:qFormat="1"/>
+    <w:lsdException w:name="heading 1" w:uiPriority="9" w:qFormat="1"/>
+    <w:lsdException w:name="heading 2" w:semiHidden="1" w:uiPriority="9" w:unhideWhenUsed="1" w:qFormat="1"/>
+    <w:lsdException w:name="heading 3" w:semiHidden="1" w:uiPriority="9" w:unhideWhenUsed="1" w:qFormat="1"/>
+    <w:lsdException w:name="heading 4" w:semiHidden="1" w:uiPriority="9" w:unhideWhenUsed="1" w:qFormat="1"/>
+    <w:lsdException w:name="heading 5" w:semiHidden="1" w:uiPriority="9" w:unhideWhenUsed="1" w:qFormat="1"/>
+    <w:lsdException w:name="heading 6" w:semiHidden="1" w:uiPriority="9" w:unhideWhenUsed="1" w:qFormat="1"/>
+    <w:lsdException w:name="heading 7" w:semiHidden="1" w:uiPriority="9" w:unhideWhenUsed="1" w:qFormat="1"/>
+    <w:lsdException w:name="heading 8" w:semiHidden="1" w:uiPriority="9" w:unhideWhenUsed="1" w:qFormat="1"/>
+    <w:lsdException w:name="heading 9" w:semiHidden="1" w:uiPriority="9" w:unhideWhenUsed="1" w:qFormat="1"/>
+    <w:lsdException w:name="index 1" w:semiHidden="1" w:unhideWhenUsed="1"/>
+    <w:lsdException w:name="index 2" w:semiHidden="1" w:unhideWhenUsed="1"/>
+    <w:lsdException w:name="index 3" w:semiHidden="1" w:unhideWhenUsed="1"/>
+    <w:lsdException w:name="index 4" w:semiHidden="1" w:unhideWhenUsed="1"/>
+    <w:lsdException w:name="index 5" w:semiHidden="1" w:unhideWhenUsed="1"/>
+    <w:lsdException w:name="index 6" w:semiHidden="1" w:unhideWhenUsed="1"/>
+    <w:lsdException w:name="index 7" w:semiHidden="1" w:unhideWhenUsed="1"/>
+    <w:lsdException w:name="index 8" w:semiHidden="1" w:unhideWhenUsed="1"/>
+    <w:lsdException w:name="index 9" w:semiHidden="1" w:unhideWhenUsed="1"/>
+    <w:lsdException w:name="toc 1" w:semiHidden="1" w:uiPriority="39" w:unhideWhenUsed="1"/>
+    <w:lsdException w:name="toc 2" w:semiHidden="1" w:uiPriority="39" w:unhideWhenUsed="1"/>
+    <w:lsdException w:name="toc 3" w:semiHidden="1" w:uiPriority="39" w:unhideWhenUsed="1"/>
+    <w:lsdException w:name="toc 4" w:semiHidden="1" w:uiPriority="39" w:unhideWhenUsed="1"/>
+    <w:lsdException w:name="toc 5" w:semiHidden="1" w:uiPriority="39" w:unhideWhenUsed="1"/>
+    <w:lsdException w:name="toc 6" w:semiHidden="1" w:uiPriority="39" w:unhideWhenUsed="1"/>
+    <w:lsdException w:name="toc 7" w:semiHidden="1" w:uiPriority="39" w:unhideWhenUsed="1"/>
+    <w:lsdException w:name="toc 8" w:semiHidden="1" w:uiPriority="39" w:unhideWhenUsed="1"/>
+    <w:lsdException w:name="toc 9" w:semiHidden="1" w:uiPriority="39" w:unhideWhenUsed="1"/>
+    <w:lsdException w:name="Normal Indent" w:semiHidden="1" w:unhideWhenUsed="1"/>
+    <w:lsdException w:name="footnote text" w:semiHidden="1" w:unhideWhenUsed="1"/>
+    <w:lsdException w:name="annotation text" w:semiHidden="1" w:unhideWhenUsed="1"/>
+    <w:lsdException w:name="header" w:semiHidden="1" w:unhideWhenUsed="1"/>
+    <w:lsdException w:name="footer" w:semiHidden="1" w:unhideWhenUsed="1"/>
+    <w:lsdException w:name="index heading" w:semiHidden="1" w:unhideWhenUsed="1"/>
+    <w:lsdException w:name="caption" w:semiHidden="1" w:uiPriority="35" w:unhideWhenUsed="1" w:qFormat="1"/>
+    <w:lsdException w:name="table of figures" w:semiHidden="1" w:unhideWhenUsed="1"/>
+    <w:lsdException w:name="envelope address" w:semiHidden="1" w:unhideWhenUsed="1"/>
+    <w:lsdException w:name="envelope return" w:semiHidden="1" w:unhideWhenUsed="1"/>
+    <w:lsdException w:name="footnote reference" w:semiHidden="1" w:unhideWhenUsed="1"/>
+    <w:lsdException w:name="annotation reference" w:semiHidden="1" w:unhideWhenUsed="1"/>
+    <w:lsdException w:name="line number" w:semiHidden="1" w:unhideWhenUsed="1"/>
+    <w:lsdException w:name="page number" w:semiHidden="1" w:unhideWhenUsed="1"/>
+    <w:lsdException w:name="endnote reference" w:semiHidden="1" w:unhideWhenUsed="1"/>
+    <w:lsdException w:name="endnote text" w:semiHidden="1" w:unhideWhenUsed="1"/>
+    <w:lsdException w:name="table of authorities" w:semiHidden="1" w:unhideWhenUsed="1"/>
+    <w:lsdException w:name="macro" w:semiHidden="1" w:unhideWhenUsed="1"/>
+    <w:lsdException w:name="toa heading" w:semiHidden="1" w:unhideWhenUsed="1"/>
+    <w:lsdException w:name="List" w:semiHidden="1" w:unhideWhenUsed="1"/>
+    <w:lsdException w:name="List Bullet" w:semiHidden="1" w:unhideWhenUsed="1"/>
+    <w:lsdException w:name="List Number" w:semiHidden="1" w:unhideWhenUsed="1"/>
+    <w:lsdException w:name="List 2" w:semiHidden="1" w:unhideWhenUsed="1"/>
+    <w:lsdException w:name="List 3" w:semiHidden="1" w:unhideWhenUsed="1"/>
+    <w:lsdException w:name="List 4" w:semiHidden="1" w:unhideWhenUsed="1"/>
+    <w:lsdException w:name="List 5" w:semiHidden="1" w:unhideWhenUsed="1"/>
+    <w:lsdException w:name="List Bullet 2" w:semiHidden="1" w:unhideWhenUsed="1"/>
+    <w:lsdException w:name="List Bullet 3" w:semiHidden="1" w:unhideWhenUsed="1"/>
+    <w:lsdException w:name="List Bullet 4" w:semiHidden="1" w:unhideWhenUsed="1"/>
+    <w:lsdException w:name="List Bullet 5" w:semiHidden="1" w:unhideWhenUsed="1"/>
+    <w:lsdException w:name="List Number 2" w:semiHidden="1" w:unhideWhenUsed="1"/>
+    <w:lsdException w:name="List Number 3" w:semiHidden="1" w:unhideWhenUsed="1"/>
+    <w:lsdException w:name="List Number 4" w:semiHidden="1" w:unhideWhenUsed="1"/>
+    <w:lsdException w:name="List Number 5" w:semiHidden="1" w:unhideWhenUsed="1"/>
+    <w:lsdException w:name="Title" w:uiPriority="10" w:qFormat="1"/>
+    <w:lsdException w:name="Closing" w:semiHidden="1" w:unhideWhenUsed="1"/>
+    <w:lsdException w:name="Signature" w:semiHidden="1" w:unhideWhenUsed="1"/>
+    <w:lsdException w:name="Default Paragraph Font" w:semiHidden="1" w:uiPriority="1" w:unhideWhenUsed="1"/>
+    <w:lsdException w:name="Body Text" w:semiHidden="1" w:unhideWhenUsed="1"/>
+    <w:lsdException w:name="Body Text Indent" w:semiHidden="1" w:unhideWhenUsed="1"/>
+    <w:lsdException w:name="List Continue" w:semiHidden="1" w:unhideWhenUsed="1"/>
+    <w:lsdException w:name="List Continue 2" w:semiHidden="1" w:unhideWhenUsed="1"/>
+    <w:lsdException w:name="List Continue 3" w:semiHidden="1" w:unhideWhenUsed="1"/>
+    <w:lsdException w:name="List Continue 4" w:semiHidden="1" w:unhideWhenUsed="1"/>
+    <w:lsdException w:name="List Continue 5" w:semiHidden="1" w:unhideWhenUsed="1"/>
+    <w:lsdException w:name="Message Header" w:semiHidden="1" w:unhideWhenUsed="1"/>
+    <w:lsdException w:name="Subtitle" w:uiPriority="11" w:qFormat="1"/>
+    <w:lsdException w:name="Salutation" w:semiHidden="1" w:unhideWhenUsed="1"/>
+    <w:lsdException w:name="Date" w:semiHidden="1" w:unhideWhenUsed="1"/>
+    <w:lsdException w:name="Body Text First Indent" w:semiHidden="1" w:unhideWhenUsed="1"/>
+    <w:lsdException w:name="Body Text First Indent 2" w:semiHidden="1" w:unhideWhenUsed="1"/>
+    <w:lsdException w:name="Note Heading" w:semiHidden="1" w:unhideWhenUsed="1"/>
+    <w:lsdException w:name="Body Text 2" w:semiHidden="1" w:unhideWhenUsed="1"/>
+    <w:lsdException w:name="Body Text 3" w:semiHidden="1" w:unhideWhenUsed="1"/>
+    <w:lsdException w:name="Body Text Indent 2" w:semiHidden="1" w:unhideWhenUsed="1"/>
+    <w:lsdException w:name="Body Text Indent 3" w:semiHidden="1" w:unhideWhenUsed="1"/>
+    <w:lsdException w:name="Block Text" w:semiHidden="1" w:unhideWhenUsed="1"/>
+    <w:lsdException w:name="Hyperlink" w:semiHidden="1" w:unhideWhenUsed="1"/>
+    <w:lsdException w:name="FollowedHyperlink" w:semiHidden="1" w:unhideWhenUsed="1"/>
+    <w:lsdException w:name="Strong" w:uiPriority="22" w:qFormat="1"/>
+    <w:lsdException w:name="Emphasis" w:uiPriority="20" w:qFormat="1"/>
+    <w:lsdException w:name="Document Map" w:semiHidden="1" w:unhideWhenUsed="1"/>
+    <w:lsdException w:name="Plain Text" w:semiHidden="1" w:unhideWhenUsed="1"/>
+    <w:lsdException w:name="E-mail Signature" w:semiHidden="1" w:unhideWhenUsed="1"/>
+    <w:lsdException w:name="HTML Top of Form" w:semiHidden="1" w:unhideWhenUsed="1"/>
+    <w:lsdException w:name="HTML Bottom of Form" w:semiHidden="1" w:unhideWhenUsed="1"/>
+    <w:lsdException w:name="Normal (Web)" w:semiHidden="1" w:unhideWhenUsed="1"/>
+    <w:lsdException w:name="HTML Acronym" w:semiHidden="1" w:unhideWhenUsed="1"/>
+    <w:lsdException w:name="HTML Address" w:semiHidden="1" w:unhideWhenUsed="1"/>
+    <w:lsdException w:name="HTML Cite" w:semiHidden="1" w:unhideWhenUsed="1"/>
+    <w:lsdException w:name="HTML Code" w:semiHidden="1" w:unhideWhenUsed="1"/>
+    <w:lsdException w:name="HTML Definition" w:semiHidden="1" w:unhideWhenUsed="1"/>
+    <w:lsdException w:name="HTML Keyboard" w:semiHidden="1" w:unhideWhenUsed="1"/>
+    <w:lsdException w:name="HTML Preformatted" w:semiHidden="1" w:unhideWhenUsed="1"/>
+    <w:lsdException w:name="HTML Sample" w:semiHidden="1" w:unhideWhenUsed="1"/>
+    <w:lsdException w:name="HTML Typewriter" w:semiHidden="1" w:unhideWhenUsed="1"/>
+    <w:lsdException w:name="HTML Variable" w:semiHidden="1" w:unhideWhenUsed="1"/>
+    <w:lsdException w:name="Normal Table" w:semiHidden="1" w:unhideWhenUsed="1"/>
+    <w:lsdException w:name="annotation subject" w:semiHidden="1" w:unhideWhenUsed="1"/>
+    <w:lsdException w:name="No List" w:semiHidden="1" w:unhideWhenUsed="1"/>
+    <w:lsdException w:name="Outline List 1" w:semiHidden="1" w:unhideWhenUsed="1"/>
+    <w:lsdException w:name="Outline List 2" w:semiHidden="1" w:unhideWhenUsed="1"/>
+    <w:lsdException w:name="Outline List 3" w:semiHidden="1" w:unhideWhenUsed="1"/>
+    <w:lsdException w:name="Table Simple 1" w:semiHidden="1" w:unhideWhenUsed="1"/>
+    <w:lsdException w:name="Table Simple 2" w:semiHidden="1" w:unhideWhenUsed="1"/>
+    <w:lsdException w:name="Table Simple 3" w:semiHidden="1" w:unhideWhenUsed="1"/>
+    <w:lsdException w:name="Table Classic 1" w:semiHidden="1" w:unhideWhenUsed="1"/>
+    <w:lsdException w:name="Table Classic 2" w:semiHidden="1" w:unhideWhenUsed="1"/>
+    <w:lsdException w:name="Table Classic 3" w:semiHidden="1" w:unhideWhenUsed="1"/>
+    <w:lsdException w:name="Table Classic 4" w:semiHidden="1" w:unhideWhenUsed="1"/>
+    <w:lsdException w:name="Table Colorful 1" w:semiHidden="1" w:unhideWhenUsed="1"/>
+    <w:lsdException w:name="Table Colorful 2" w:semiHidden="1" w:unhideWhenUsed="1"/>
+    <w:lsdException w:name="Table Colorful 3" w:semiHidden="1" w:unhideWhenUsed="1"/>
+    <w:lsdException w:name="Table Columns 1" w:semiHidden="1" w:unhideWhenUsed="1"/>
+    <w:lsdException w:name="Table Columns 2" w:semiHidden="1" w:unhideWhenUsed="1"/>
+    <w:lsdException w:name="Table Columns 3" w:semiHidden="1" w:unhideWhenUsed="1"/>
+    <w:lsdException w:name="Table Columns 4" w:semiHidden="1" w:unhideWhenUsed="1"/>
+    <w:lsdException w:name="Table Columns 5" w:semiHidden="1" w:unhideWhenUsed="1"/>
+    <w:lsdException w:name="Table Grid 1" w:semiHidden="1" w:unhideWhenUsed="1"/>
+    <w:lsdException w:name="Table Grid 2" w:semiHidden="1" w:unhideWhenUsed="1"/>
+    <w:lsdException w:name="Table Grid 3" w:semiHidden="1" w:unhideWhenUsed="1"/>
+    <w:lsdException w:name="Table Grid 4" w:semiHidden="1" w:unhideWhenUsed="1"/>
+    <w:lsdException w:name="Table Grid 5" w:semiHidden="1" w:unhideWhenUsed="1"/>
+    <w:lsdException w:name="Table Grid 6" w:semiHidden="1" w:unhideWhenUsed="1"/>
+    <w:lsdException w:name="Table Grid 7" w:semiHidden="1" w:unhideWhenUsed="1"/>
+    <w:lsdException w:name="Table Grid 8" w:semiHidden="1" w:unhideWhenUsed="1"/>
+    <w:lsdException w:name="Table List 1" w:semiHidden="1" w:unhideWhenUsed="1"/>
+    <w:lsdException w:name="Table List 2" w:semiHidden="1" w:unhideWhenUsed="1"/>
+    <w:lsdException w:name="Table List 3" w:semiHidden="1" w:unhideWhenUsed="1"/>
+    <w:lsdException w:name="Table List 4" w:semiHidden="1" w:unhideWhenUsed="1"/>
+    <w:lsdException w:name="Table List 5" w:semiHidden="1" w:unhideWhenUsed="1"/>
+    <w:lsdException w:name="Table List 6" w:semiHidden="1" w:unhideWhenUsed="1"/>
+    <w:lsdException w:name="Table List 7" w:semiHidden="1" w:unhideWhenUsed="1"/>
+    <w:lsdException w:name="Table List 8" w:semiHidden="1" w:unhideWhenUsed="1"/>
+    <w:lsdException w:name="Table 3D effects 1" w:semiHidden="1" w:unhideWhenUsed="1"/>
+    <w:lsdException w:name="Table 3D effects 2" w:semiHidden="1" w:unhideWhenUsed="1"/>
+    <w:lsdException w:name="Table 3D effects 3" w:semiHidden="1" w:unhideWhenUsed="1"/>
+    <w:lsdException w:name="Table Contemporary" w:semiHidden="1" w:unhideWhenUsed="1"/>
+    <w:lsdException w:name="Table Elegant" w:semiHidden="1" w:unhideWhenUsed="1"/>
+    <w:lsdException w:name="Table Professional" w:semiHidden="1" w:unhideWhenUsed="1"/>
+    <w:lsdException w:name="Table Subtle 1" w:semiHidden="1" w:unhideWhenUsed="1"/>
+    <w:lsdException w:name="Table Subtle 2" w:semiHidden="1" w:unhideWhenUsed="1"/>
+    <w:lsdException w:name="Table Web 1" w:semiHidden="1" w:unhideWhenUsed="1"/>
+    <w:lsdException w:name="Table Web 2" w:semiHidden="1" w:unhideWhenUsed="1"/>
+    <w:lsdException w:name="Table Web 3" w:semiHidden="1" w:unhideWhenUsed="1"/>
+    <w:lsdException w:name="Balloon Text" w:semiHidden="1" w:unhideWhenUsed="1"/>
+    <w:lsdException w:name="Table Grid" w:uiPriority="39"/>
+    <w:lsdException w:name="Table Theme" w:semiHidden="1" w:unhideWhenUsed="1"/>
+    <w:lsdException w:name="Placeholder Text" w:semiHidden="1"/>
+    <w:lsdException w:name="No Spacing" w:uiPriority="1" w:qFormat="1"/>
+    <w:lsdException w:name="Light Shading" w:uiPriority="60"/>
+    <w:lsdException w:name="Light List" w:uiPriority="61"/>
+    <w:lsdException w:name="Light Grid" w:uiPriority="62"/>
+    <w:lsdException w:name="Medium Shading 1" w:uiPriority="63"/>
+    <w:lsdException w:name="Medium Shading 2" w:uiPriority="64"/>
+    <w:lsdException w:name="Medium List 1" w:uiPriority="65"/>
+    <w:lsdException w:name="Medium List 2" w:uiPriority="66"/>
+    <w:lsdException w:name="Medium Grid 1" w:uiPriority="67"/>
+    <w:lsdException w:name="Medium Grid 2" w:uiPriority="68"/>
+    <w:lsdException w:name="Medium Grid 3" w:uiPriority="69"/>
+    <w:lsdException w:name="Dark List" w:uiPriority="70"/>
+    <w:lsdException w:name="Colorful Shading" w:uiPriority="71"/>
+    <w:lsdException w:name="Colorful List" w:uiPriority="72"/>
+    <w:lsdException w:name="Colorful Grid" w:uiPriority="73"/>
+    <w:lsdException w:name="Light Shading Accent 1" w:uiPriority="60"/>
+    <w:lsdException w:name="Light List Accent 1" w:uiPriority="61"/>
+    <w:lsdException w:name="Light Grid Accent 1" w:uiPriority="62"/>
+    <w:lsdException w:name="Medium Shading 1 Accent 1" w:uiPriority="63"/>
+    <w:lsdException w:name="Medium Shading 2 Accent 1" w:uiPriority="64"/>
+    <w:lsdException w:name="Medium List 1 Accent 1" w:uiPriority="65"/>
+    <w:lsdException w:name="Revision" w:semiHidden="1"/>
+    <w:lsdException w:name="List Paragraph" w:uiPriority="34" w:qFormat="1"/>
+    <w:lsdException w:name="Quote" w:uiPriority="29" w:qFormat="1"/>
+    <w:lsdException w:name="Intense Quote" w:uiPriority="30" w:qFormat="1"/>
+    <w:lsdException w:name="Medium List 2 Accent 1" w:uiPriority="66"/>
+    <w:lsdException w:name="Medium Grid 1 Accent 1" w:uiPriority="67"/>
+    <w:lsdException w:name="Medium Grid 2 Accent 1" w:uiPriority="68"/>
+    <w:lsdException w:name="Medium Grid 3 Accent 1" w:uiPriority="69"/>
+    <w:lsdException w:name="Dark List Accent 1" w:uiPriority="70"/>
+    <w:lsdException w:name="Colorful Shading Accent 1" w:uiPriority="71"/>
+    <w:lsdException w:name="Colorful List Accent 1" w:uiPriority="72"/>
+    <w:lsdException w:name="Colorful Grid Accent 1" w:uiPriority="73"/>
+    <w:lsdException w:name="Light Shading Accent 2" w:uiPriority="60"/>
+    <w:lsdException w:name="Light List Accent 2" w:uiPriority="61"/>
+    <w:lsdException w:name="Light Grid Accent 2" w:uiPriority="62"/>
+    <w:lsdException w:name="Medium Shading 1 Accent 2" w:uiPriority="63"/>
+    <w:lsdException w:name="Medium Shading 2 Accent 2" w:uiPriority="64"/>
+    <w:lsdException w:name="Medium List 1 Accent 2" w:uiPriority="65"/>
+    <w:lsdException w:name="Medium List 2 Accent 2" w:uiPriority="66"/>
+    <w:lsdException w:name="Medium Grid 1 Accent 2" w:uiPriority="67"/>
+    <w:lsdException w:name="Medium Grid 2 Accent 2" w:uiPriority="68"/>
+    <w:lsdException w:name="Medium Grid 3 Accent 2" w:uiPriority="69"/>
+    <w:lsdException w:name="Dark List Accent 2" w:uiPriority="70"/>
+    <w:lsdException w:name="Colorful Shading Accent 2" w:uiPriority="71"/>
+    <w:lsdException w:name="Colorful List Accent 2" w:uiPriority="72"/>
+    <w:lsdException w:name="Colorful Grid Accent 2" w:uiPriority="73"/>
+    <w:lsdException w:name="Light Shading Accent 3" w:uiPriority="60"/>
+    <w:lsdException w:name="Light List Accent 3" w:uiPriority="61"/>
+    <w:lsdException w:name="Light Grid Accent 3" w:uiPriority="62"/>
+    <w:lsdException w:name="Medium Shading 1 Accent 3" w:uiPriority="63"/>
+    <w:lsdException w:name="Medium Shading 2 Accent 3" w:uiPriority="64"/>
+    <w:lsdException w:name="Medium List 1 Accent 3" w:uiPriority="65"/>
+    <w:lsdException w:name="Medium List 2 Accent 3" w:uiPriority="66"/>
+    <w:lsdException w:name="Medium Grid 1 Accent 3" w:uiPriority="67"/>
+    <w:lsdException w:name="Medium Grid 2 Accent 3" w:uiPriority="68"/>
+    <w:lsdException w:name="Medium Grid 3 Accent 3" w:uiPriority="69"/>
+    <w:lsdException w:name="Dark List Accent 3" w:uiPriority="70"/>
+    <w:lsdException w:name="Colorful Shading Accent 3" w:uiPriority="71"/>
+    <w:lsdException w:name="Colorful List Accent 3" w:uiPriority="72"/>
+    <w:lsdException w:name="Colorful Grid Accent 3" w:uiPriority="73"/>
+    <w:lsdException w:name="Light Shading Accent 4" w:uiPriority="60"/>
+    <w:lsdException w:name="Light List Accent 4" w:uiPriority="61"/>
+    <w:lsdException w:name="Light Grid Accent 4" w:uiPriority="62"/>
+    <w:lsdException w:name="Medium Shading 1 Accent 4" w:uiPriority="63"/>
+    <w:lsdException w:name="Medium Shading 2 Accent 4" w:uiPriority="64"/>
+    <w:lsdException w:name="Medium List 1 Accent 4" w:uiPriority="65"/>
+    <w:lsdException w:name="Medium List 2 Accent 4" w:uiPriority="66"/>
+    <w:lsdException w:name="Medium Grid 1 Accent 4" w:uiPriority="67"/>
+    <w:lsdException w:name="Medium Grid 2 Accent 4" w:uiPriority="68"/>
+    <w:lsdException w:name="Medium Grid 3 Accent 4" w:uiPriority="69"/>
+    <w:lsdException w:name="Dark List Accent 4" w:uiPriority="70"/>
+    <w:lsdException w:name="Colorful Shading Accent 4" w:uiPriority="71"/>
+    <w:lsdException w:name="Colorful List Accent 4" w:uiPriority="72"/>
+    <w:lsdException w:name="Colorful Grid Accent 4" w:uiPriority="73"/>
+    <w:lsdException w:name="Light Shading Accent 5" w:uiPriority="60"/>
+    <w:lsdException w:name="Light List Accent 5" w:uiPriority="61"/>
+    <w:lsdException w:name="Light Grid Accent 5" w:uiPriority="62"/>
+    <w:lsdException w:name="Medium Shading 1 Accent 5" w:uiPriority="63"/>
+    <w:lsdException w:name="Medium Shading 2 Accent 5" w:uiPriority="64"/>
+    <w:lsdException w:name="Medium List 1 Accent 5" w:uiPriority="65"/>
+    <w:lsdException w:name="Medium List 2 Accent 5" w:uiPriority="66"/>
+    <w:lsdException w:name="Medium Grid 1 Accent 5" w:uiPriority="67"/>
+    <w:lsdException w:name="Medium Grid 2 Accent 5" w:uiPriority="68"/>
+    <w:lsdException w:name="Medium Grid 3 Accent 5" w:uiPriority="69"/>
+    <w:lsdException w:name="Dark List Accent 5" w:uiPriority="70"/>
+    <w:lsdException w:name="Colorful Shading Accent 5" w:uiPriority="71"/>
+    <w:lsdException w:name="Colorful List Accent 5" w:uiPriority="72"/>
+    <w:lsdException w:name="Colorful Grid Accent 5" w:uiPriority="73"/>
+    <w:lsdException w:name="Light Shading Accent 6" w:uiPriority="60"/>
+    <w:lsdException w:name="Light List Accent 6" w:uiPriority="61"/>
+    <w:lsdException w:name="Light Grid Accent 6" w:uiPriority="62"/>
+    <w:lsdException w:name="Medium Shading 1 Accent 6" w:uiPriority="63"/>
+    <w:lsdException w:name="Medium Shading 2 Accent 6" w:uiPriority="64"/>
+    <w:lsdException w:name="Medium List 1 Accent 6" w:uiPriority="65"/>
+    <w:lsdException w:name="Medium List 2 Accent 6" w:uiPriority="66"/>
+    <w:lsdException w:name="Medium Grid 1 Accent 6" w:uiPriority="67"/>
+    <w:lsdException w:name="Medium Grid 2 Accent 6" w:uiPriority="68"/>
+    <w:lsdException w:name="Medium Grid 3 Accent 6" w:uiPriority="69"/>
+    <w:lsdException w:name="Dark List Accent 6" w:uiPriority="70"/>
+    <w:lsdException w:name="Colorful Shading Accent 6" w:uiPriority="71"/>
+    <w:lsdException w:name="Colorful List Accent 6" w:uiPriority="72"/>
+    <w:lsdException w:name="Colorful Grid Accent 6" w:uiPriority="73"/>
+    <w:lsdException w:name="Subtle Emphasis" w:uiPriority="19" w:qFormat="1"/>
+    <w:lsdException w:name="Intense Emphasis" w:uiPriority="21" w:qFormat="1"/>
+    <w:lsdException w:name="Subtle Reference" w:uiPriority="31" w:qFormat="1"/>
+    <w:lsdException w:name="Intense Reference" w:uiPriority="32" w:qFormat="1"/>
+    <w:lsdException w:name="Book Title" w:uiPriority="33" w:qFormat="1"/>
+    <w:lsdException w:name="Bibliography" w:semiHidden="1" w:uiPriority="37" w:unhideWhenUsed="1"/>
+    <w:lsdException w:name="TOC Heading" w:semiHidden="1" w:uiPriority="39" w:unhideWhenUsed="1" w:qFormat="1"/>
+    <w:lsdException w:name="Plain Table 1" w:uiPriority="41"/>
+    <w:lsdException w:name="Plain Table 2" w:uiPriority="42"/>
+    <w:lsdException w:name="Plain Table 3" w:uiPriority="43"/>
+    <w:lsdException w:name="Plain Table 4" w:uiPriority="44"/>
+    <w:lsdException w:name="Plain Table 5" w:uiPriority="45"/>
+    <w:lsdException w:name="Grid Table Light" w:uiPriority="40"/>
+    <w:lsdException w:name="Grid Table 1 Light" w:uiPriority="46"/>
+    <w:lsdException w:name="Grid Table 2" w:uiPriority="47"/>
+    <w:lsdException w:name="Grid Table 3" w:uiPriority="48"/>
+    <w:lsdException w:name="Grid Table 4" w:uiPriority="49"/>
+    <w:lsdException w:name="Grid Table 5 Dark" w:uiPriority="50"/>
+    <w:lsdException w:name="Grid Table 6 Colorful" w:uiPriority="51"/>
+    <w:lsdException w:name="Grid Table 7 Colorful" w:uiPriority="52"/>
+    <w:lsdException w:name="Grid Table 1 Light Accent 1" w:uiPriority="46"/>
+    <w:lsdException w:name="Grid Table 2 Accent 1" w:uiPriority="47"/>
+    <w:lsdException w:name="Grid Table 3 Accent 1" w:uiPriority="48"/>
+    <w:lsdException w:name="Grid Table 4 Accent 1" w:uiPriority="49"/>
+    <w:lsdException w:name="Grid Table 5 Dark Accent 1" w:uiPriority="50"/>
+    <w:lsdException w:name="Grid Table 6 Colorful Accent 1" w:uiPriority="51"/>
+    <w:lsdException w:name="Grid Table 7 Colorful Accent 1" w:uiPriority="52"/>
+    <w:lsdException w:name="Grid Table 1 Light Accent 2" w:uiPriority="46"/>
+    <w:lsdException w:name="Grid Table 2 Accent 2" w:uiPriority="47"/>
+    <w:lsdException w:name="Grid Table 3 Accent 2" w:uiPriority="48"/>
+    <w:lsdException w:name="Grid Table 4 Accent 2" w:uiPriority="49"/>
+    <w:lsdException w:name="Grid Table 5 Dark Accent 2" w:uiPriority="50"/>
+    <w:lsdException w:name="Grid Table 6 Colorful Accent 2" w:uiPriority="51"/>
+    <w:lsdException w:name="Grid Table 7 Colorful Accent 2" w:uiPriority="52"/>
+    <w:lsdException w:name="Grid Table 1 Light Accent 3" w:uiPriority="46"/>
+    <w:lsdException w:name="Grid Table 2 Accent 3" w:uiPriority="47"/>
+    <w:lsdException w:name="Grid Table 3 Accent 3" w:uiPriority="48"/>
+    <w:lsdException w:name="Grid Table 4 Accent 3" w:uiPriority="49"/>
+    <w:lsdException w:name="Grid Table 5 Dark Accent 3" w:uiPriority="50"/>
+    <w:lsdException w:name="Grid Table 6 Colorful Accent 3" w:uiPriority="51"/>
+    <w:lsdException w:name="Grid Table 7 Colorful Accent 3" w:uiPriority="52"/>
+    <w:lsdException w:name="Grid Table 1 Light Accent 4" w:uiPriority="46"/>
+    <w:lsdException w:name="Grid Table 2 Accent 4" w:uiPriority="47"/>
+    <w:lsdException w:name="Grid Table 3 Accent 4" w:uiPriority="48"/>
+    <w:lsdException w:name="Grid Table 4 Accent 4" w:uiPriority="49"/>
+    <w:lsdException w:name="Grid Table 5 Dark Accent 4" w:uiPriority="50"/>
+    <w:lsdException w:name="Grid Table 6 Colorful Accent 4" w:uiPriority="51"/>
+    <w:lsdException w:name="Grid Table 7 Colorful Accent 4" w:uiPriority="52"/>
+    <w:lsdException w:name="Grid Table 1 Light Accent 5" w:uiPriority="46"/>
+    <w:lsdException w:name="Grid Table 2 Accent 5" w:uiPriority="47"/>
+    <w:lsdException w:name="Grid Table 3 Accent 5" w:uiPriority="48"/>
+    <w:lsdException w:name="Grid Table 4 Accent 5" w:uiPriority="49"/>
+    <w:lsdException w:name="Grid Table 5 Dark Accent 5" w:uiPriority="50"/>
+    <w:lsdException w:name="Grid Table 6 Colorful Accent 5" w:uiPriority="51"/>
+    <w:lsdException w:name="Grid Table 7 Colorful Accent 5" w:uiPriority="52"/>
+    <w:lsdException w:name="Grid Table 1 Light Accent 6" w:uiPriority="46"/>
+    <w:lsdException w:name="Grid Table 2 Accent 6" w:uiPriority="47"/>
+    <w:lsdException w:name="Grid Table 3 Accent 6" w:uiPriority="48"/>
+    <w:lsdException w:name="Grid Table 4 Accent 6" w:uiPriority="49"/>
+    <w:lsdException w:name="Grid Table 5 Dark Accent 6" w:uiPriority="50"/>
+    <w:lsdException w:name="Grid Table 6 Colorful Accent 6" w:uiPriority="51"/>
+    <w:lsdException w:name="Grid Table 7 Colorful Accent 6" w:uiPriority="52"/>
+    <w:lsdException w:name="List Table 1 Light" w:uiPriority="46"/>
+    <w:lsdException w:name="List Table 2" w:uiPriority="47"/>
+    <w:lsdException w:name="List Table 3" w:uiPriority="48"/>
+    <w:lsdException w:name="List Table 4" w:uiPriority="49"/>
+    <w:lsdException w:name="List Table 5 Dark" w:uiPriority="50"/>
+    <w:lsdException w:name="List Table 6 Colorful" w:uiPriority="51"/>
+    <w:lsdException w:name="List Table 7 Colorful" w:uiPriority="52"/>
+    <w:lsdException w:name="List Table 1 Light Accent 1" w:uiPriority="46"/>
+    <w:lsdException w:name="List Table 2 Accent 1" w:uiPriority="47"/>
+    <w:lsdException w:name="List Table 3 Accent 1" w:uiPriority="48"/>
+    <w:lsdException w:name="List Table 4 Accent 1" w:uiPriority="49"/>
+    <w:lsdException w:name="List Table 5 Dark Accent 1" w:uiPriority="50"/>
+    <w:lsdException w:name="List Table 6 Colorful Accent 1" w:uiPriority="51"/>
+    <w:lsdException w:name="List Table 7 Colorful Accent 1" w:uiPriority="52"/>
+    <w:lsdException w:name="List Table 1 Light Accent 2" w:uiPriority="46"/>
+    <w:lsdException w:name="List Table 2 Accent 2" w:uiPriority="47"/>
+    <w:lsdException w:name="List Table 3 Accent 2" w:uiPriority="48"/>
+    <w:lsdException w:name="List Table 4 Accent 2" w:uiPriority="49"/>
+    <w:lsdException w:name="List Table 5 Dark Accent 2" w:uiPriority="50"/>
+    <w:lsdException w:name="List Table 6 Colorful Accent 2" w:uiPriority="51"/>
+    <w:lsdException w:name="List Table 7 Colorful Accent 2" w:uiPriority="52"/>
+    <w:lsdException w:name="List Table 1 Light Accent 3" w:uiPriority="46"/>
+    <w:lsdException w:name="List Table 2 Accent 3" w:uiPriority="47"/>
+    <w:lsdException w:name="List Table 3 Accent 3" w:uiPriority="48"/>
+    <w:lsdException w:name="List Table 4 Accent 3" w:uiPriority="49"/>
+    <w:lsdException w:name="List Table 5 Dark Accent 3" w:uiPriority="50"/>
+    <w:lsdException w:name="List Table 6 Colorful Accent 3" w:uiPriority="51"/>
+    <w:lsdException w:name="List Table 7 Colorful Accent 3" w:uiPriority="52"/>
+    <w:lsdException w:name="List Table 1 Light Accent 4" w:uiPriority="46"/>
+    <w:lsdException w:name="List Table 2 Accent 4" w:uiPriority="47"/>
+    <w:lsdException w:name="List Table 3 Accent 4" w:uiPriority="48"/>
+    <w:lsdException w:name="List Table 4 Accent 4" w:uiPriority="49"/>
+    <w:lsdException w:name="List Table 5 Dark Accent 4" w:uiPriority="50"/>
+    <w:lsdException w:name="List Table 6 Colorful Accent 4" w:uiPriority="51"/>
+    <w:lsdException w:name="List Table 7 Colorful Accent 4" w:uiPriority="52"/>
+    <w:lsdException w:name="List Table 1 Light Accent 5" w:uiPriority="46"/>
+    <w:lsdException w:name="List Table 2 Accent 5" w:uiPriority="47"/>
+    <w:lsdException w:name="List Table 3 Accent 5" w:uiPriority="48"/>
+    <w:lsdException w:name="List Table 4 Accent 5" w:uiPriority="49"/>
+    <w:lsdException w:name="List Table 5 Dark Accent 5" w:uiPriority="50"/>
+    <w:lsdException w:name="List Table 6 Colorful Accent 5" w:uiPriority="51"/>
+    <w:lsdException w:name="List Table 7 Colorful Accent 5" w:uiPriority="52"/>
+    <w:lsdException w:name="List Table 1 Light Accent 6" w:uiPriority="46"/>
+    <w:lsdException w:name="List Table 2 Accent 6" w:uiPriority="47"/>
+    <w:lsdException w:name="List Table 3 Accent 6" w:uiPriority="48"/>
+    <w:lsdException w:name="List Table 4 Accent 6" w:uiPriority="49"/>
+    <w:lsdException w:name="List Table 5 Dark Accent 6" w:uiPriority="50"/>
+    <w:lsdException w:name="List Table 6 Colorful Accent 6" w:uiPriority="51"/>
+    <w:lsdException w:name="List Table 7 Colorful Accent 6" w:uiPriority="52"/>
+    <w:lsdException w:name="Mention" w:semiHidden="1" w:unhideWhenUsed="1"/>
+    <w:lsdException w:name="Smart Hyperlink" w:semiHidden="1" w:unhideWhenUsed="1"/>
+    <w:lsdException w:name="Hashtag" w:semiHidden="1" w:unhideWhenUsed="1"/>
+    <w:lsdException w:name="Unresolved Mention" w:semiHidden="1" w:unhideWhenUsed="1"/>
+    <w:lsdException w:name="Smart Link" w:semiHidden="1" w:unhideWhenUsed="1"/>
+  </w:latentStyles>
+  <w:style w:type="paragraph" w:default="1" w:styleId="a0">
     <w:name w:val="Normal"/>
-    <w:next w:val="Normal"/>
-    <w:pPr/>
+    <w:qFormat/>
     <w:rPr>
       <w:sz w:val="24"/>
       <w:szCs w:val="24"/>
-      <w:lang w:val="en-US" w:eastAsia="en-US" w:bidi="ar-SA"/>
+      <w:lang w:val="en-US" w:eastAsia="en-US"/>
     </w:rPr>
   </w:style>
-  <w:style w:type="character" w:default="1" w:styleId="Default Paragraph Font">
+  <w:style w:type="character" w:default="1" w:styleId="a1">
     <w:name w:val="Default Paragraph Font"/>
-    <w:next w:val="Default Paragraph Font"/>
+    <w:uiPriority w:val="1"/>
+    <w:semiHidden/>
+    <w:unhideWhenUsed/>
   </w:style>
-  <w:style w:type="character" w:styleId="Hyperlink">
+  <w:style w:type="table" w:default="1" w:styleId="a2">
+    <w:name w:val="Normal Table"/>
+    <w:uiPriority w:val="99"/>
+    <w:semiHidden/>
+    <w:unhideWhenUsed/>
+    <w:tblPr>
+      <w:tblInd w:w="0" w:type="dxa"/>
+      <w:tblCellMar>
+        <w:top w:w="0" w:type="dxa"/>
+        <w:left w:w="108" w:type="dxa"/>
+        <w:bottom w:w="0" w:type="dxa"/>
+        <w:right w:w="108" w:type="dxa"/>
+      </w:tblCellMar>
+    </w:tblPr>
+  </w:style>
+  <w:style w:type="numbering" w:default="1" w:styleId="a3">
+    <w:name w:val="No List"/>
+    <w:uiPriority w:val="99"/>
+    <w:semiHidden/>
+    <w:unhideWhenUsed/>
+  </w:style>
+  <w:style w:type="character" w:styleId="a4">
     <w:name w:val="Hyperlink"/>
     <w:rPr>
       <w:u w:val="single"/>
     </w:rPr>
   </w:style>
-  <w:style w:type="table" w:default="1" w:styleId="Table Normal">
+  <w:style w:type="table" w:customStyle="1" w:styleId="TableNormal">
     <w:name w:val="Table Normal"/>
-    <w:next w:val="Table Normal"/>
-    <w:pPr/>
     <w:tblPr>
       <w:tblInd w:w="0" w:type="dxa"/>
+      <w:tblCellMar>
+        <w:top w:w="0" w:type="dxa"/>
+        <w:left w:w="0" w:type="dxa"/>
+        <w:bottom w:w="0" w:type="dxa"/>
+        <w:right w:w="0" w:type="dxa"/>
+      </w:tblCellMar>
     </w:tblPr>
-    <w:trPr/>
-    <w:tcPr/>
-    <w:tblStylePr w:type="firstRow"/>
-    <w:tblStylePr w:type="lastRow"/>
-    <w:tblStylePr w:type="firstCol"/>
-    <w:tblStylePr w:type="lastCol"/>
-    <w:tblStylePr w:type="band1Vert"/>
-    <w:tblStylePr w:type="band2Vert"/>
-    <w:tblStylePr w:type="band1Horz"/>
-    <w:tblStylePr w:type="band2Horz"/>
-    <w:tblStylePr w:type="neCell"/>
-    <w:tblStylePr w:type="nwCell"/>
-    <w:tblStylePr w:type="seCell"/>
-    <w:tblStylePr w:type="swCell"/>
   </w:style>
-  <w:style w:type="numbering" w:default="1" w:styleId="No List">
-    <w:name w:val="No List"/>
-    <w:next w:val="No List"/>
-    <w:pPr/>
-  </w:style>
-  <w:style w:type="paragraph" w:styleId="По умолчанию">
+  <w:style w:type="paragraph" w:customStyle="1" w:styleId="a5">
     <w:name w:val="По умолчанию"/>
-    <w:next w:val="По умолчанию"/>
     <w:pPr>
-      <w:keepNext w:val="0"/>
-      <w:keepLines w:val="0"/>
-      <w:pageBreakBefore w:val="0"/>
-      <w:widowControl w:val="1"/>
-      <w:shd w:val="clear" w:color="auto" w:fill="auto"/>
-      <w:suppressAutoHyphens w:val="0"/>
-      <w:bidi w:val="0"/>
-      <w:spacing w:before="160" w:after="0" w:line="288" w:lineRule="auto"/>
-      <w:ind w:left="0" w:right="0" w:firstLine="0"/>
-      <w:jc w:val="left"/>
-      <w:outlineLvl w:val="9"/>
+      <w:spacing w:before="160" w:line="288" w:lineRule="auto"/>
     </w:pPr>
     <w:rPr>
-      <w:rFonts w:ascii="Arial Unicode MS" w:cs="Arial Unicode MS" w:hAnsi="Arial Unicode MS" w:eastAsia="Helvetica Neue" w:hint="eastAsia"/>
-      <w:b w:val="0"/>
-      <w:bCs w:val="0"/>
-      <w:i w:val="0"/>
-      <w:iCs w:val="0"/>
-      <w:caps w:val="0"/>
-      <w:smallCaps w:val="0"/>
-      <w:strike w:val="0"/>
-      <w:dstrike w:val="0"/>
-      <w:outline w:val="0"/>
+      <w:rFonts w:ascii="Arial Unicode MS" w:eastAsia="Helvetica Neue" w:hAnsi="Arial Unicode MS" w:cs="Arial Unicode MS" w:hint="eastAsia"/>
       <w:color w:val="000000"/>
-      <w:spacing w:val="0"/>
-      <w:kern w:val="0"/>
-      <w:position w:val="0"/>
       <w:sz w:val="24"/>
       <w:szCs w:val="24"/>
-      <w:u w:val="none"/>
-      <w:shd w:val="nil" w:color="auto" w:fill="auto"/>
-      <w:vertAlign w:val="baseline"/>
-      <w14:textOutline>
+      <w14:textOutline w14:w="0" w14:cap="flat" w14:cmpd="sng" w14:algn="ctr">
         <w14:noFill/>
+        <w14:prstDash w14:val="solid"/>
+        <w14:bevel/>
       </w14:textOutline>
-      <w14:textFill>
-        <w14:solidFill>
-          <w14:srgbClr w14:val="000000"/>
-        </w14:solidFill>
-      </w14:textFill>
     </w:rPr>
   </w:style>
-  <w:style w:type="numbering" w:styleId="Пункт">
+  <w:style w:type="numbering" w:customStyle="1" w:styleId="a">
     <w:name w:val="Пункт"/>
     <w:pPr>
       <w:numPr>
@@ -8429,11 +9533,27 @@
       </w:numPr>
     </w:pPr>
   </w:style>
+  <w:style w:type="table" w:styleId="a6">
+    <w:name w:val="Table Grid"/>
+    <w:basedOn w:val="a2"/>
+    <w:uiPriority w:val="39"/>
+    <w:rsid w:val="00592489"/>
+    <w:tblPr>
+      <w:tblBorders>
+        <w:top w:val="single" w:sz="4" w:space="0" w:color="auto"/>
+        <w:left w:val="single" w:sz="4" w:space="0" w:color="auto"/>
+        <w:bottom w:val="single" w:sz="4" w:space="0" w:color="auto"/>
+        <w:right w:val="single" w:sz="4" w:space="0" w:color="auto"/>
+        <w:insideH w:val="single" w:sz="4" w:space="0" w:color="auto"/>
+        <w:insideV w:val="single" w:sz="4" w:space="0" w:color="auto"/>
+      </w:tblBorders>
+    </w:tblPr>
+  </w:style>
 </w:styles>
 </file>
 
 <file path=word/theme/theme1.xml><?xml version="1.0" encoding="utf-8"?>
-<a:theme xmlns:a="http://schemas.openxmlformats.org/drawingml/2006/main" xmlns:r="http://schemas.openxmlformats.org/officeDocument/2006/relationships" name="Blank">
+<a:theme xmlns:a="http://schemas.openxmlformats.org/drawingml/2006/main" name="Blank">
   <a:themeElements>
     <a:clrScheme name="Blank">
       <a:dk1>
@@ -8632,7 +9752,7 @@
         <a:effectLst/>
         <a:sp3d/>
       </a:spPr>
-      <a:bodyPr rot="0" spcFirstLastPara="1" vertOverflow="overflow" horzOverflow="overflow" vert="horz" wrap="square" lIns="50800" tIns="50800" rIns="50800" bIns="50800" numCol="1" spcCol="38100" rtlCol="0" anchor="ctr" upright="0">
+      <a:bodyPr rot="0" spcFirstLastPara="1" vertOverflow="overflow" horzOverflow="overflow" vert="horz" wrap="square" lIns="50800" tIns="50800" rIns="50800" bIns="50800" numCol="1" spcCol="38100" rtlCol="0" anchor="ctr">
         <a:spAutoFit/>
       </a:bodyPr>
       <a:lstStyle>
@@ -8651,7 +9771,7 @@
           <a:buFontTx/>
           <a:buNone/>
           <a:tabLst/>
-          <a:defRPr b="0" baseline="0" cap="none" i="0" spc="0" strike="noStrike" sz="1200" u="none" kumimoji="0" normalizeH="0">
+          <a:defRPr kumimoji="0" sz="1200" b="0" i="0" u="none" strike="noStrike" cap="none" spc="0" normalizeH="0" baseline="0">
             <a:ln>
               <a:noFill/>
             </a:ln>
@@ -8681,7 +9801,7 @@
           <a:buFontTx/>
           <a:buNone/>
           <a:tabLst/>
-          <a:defRPr b="0" baseline="0" cap="none" i="0" spc="0" strike="noStrike" sz="1800" u="none" kumimoji="0" normalizeH="0">
+          <a:defRPr kumimoji="0" sz="1800" b="0" i="0" u="none" strike="noStrike" cap="none" spc="0" normalizeH="0" baseline="0">
             <a:ln>
               <a:noFill/>
             </a:ln>
@@ -8707,7 +9827,7 @@
           <a:buFontTx/>
           <a:buNone/>
           <a:tabLst/>
-          <a:defRPr b="0" baseline="0" cap="none" i="0" spc="0" strike="noStrike" sz="1800" u="none" kumimoji="0" normalizeH="0">
+          <a:defRPr kumimoji="0" sz="1800" b="0" i="0" u="none" strike="noStrike" cap="none" spc="0" normalizeH="0" baseline="0">
             <a:ln>
               <a:noFill/>
             </a:ln>
@@ -8733,7 +9853,7 @@
           <a:buFontTx/>
           <a:buNone/>
           <a:tabLst/>
-          <a:defRPr b="0" baseline="0" cap="none" i="0" spc="0" strike="noStrike" sz="1800" u="none" kumimoji="0" normalizeH="0">
+          <a:defRPr kumimoji="0" sz="1800" b="0" i="0" u="none" strike="noStrike" cap="none" spc="0" normalizeH="0" baseline="0">
             <a:ln>
               <a:noFill/>
             </a:ln>
@@ -8759,7 +9879,7 @@
           <a:buFontTx/>
           <a:buNone/>
           <a:tabLst/>
-          <a:defRPr b="0" baseline="0" cap="none" i="0" spc="0" strike="noStrike" sz="1800" u="none" kumimoji="0" normalizeH="0">
+          <a:defRPr kumimoji="0" sz="1800" b="0" i="0" u="none" strike="noStrike" cap="none" spc="0" normalizeH="0" baseline="0">
             <a:ln>
               <a:noFill/>
             </a:ln>
@@ -8785,7 +9905,7 @@
           <a:buFontTx/>
           <a:buNone/>
           <a:tabLst/>
-          <a:defRPr b="0" baseline="0" cap="none" i="0" spc="0" strike="noStrike" sz="1800" u="none" kumimoji="0" normalizeH="0">
+          <a:defRPr kumimoji="0" sz="1800" b="0" i="0" u="none" strike="noStrike" cap="none" spc="0" normalizeH="0" baseline="0">
             <a:ln>
               <a:noFill/>
             </a:ln>
@@ -8811,7 +9931,7 @@
           <a:buFontTx/>
           <a:buNone/>
           <a:tabLst/>
-          <a:defRPr b="0" baseline="0" cap="none" i="0" spc="0" strike="noStrike" sz="1800" u="none" kumimoji="0" normalizeH="0">
+          <a:defRPr kumimoji="0" sz="1800" b="0" i="0" u="none" strike="noStrike" cap="none" spc="0" normalizeH="0" baseline="0">
             <a:ln>
               <a:noFill/>
             </a:ln>
@@ -8837,7 +9957,7 @@
           <a:buFontTx/>
           <a:buNone/>
           <a:tabLst/>
-          <a:defRPr b="0" baseline="0" cap="none" i="0" spc="0" strike="noStrike" sz="1800" u="none" kumimoji="0" normalizeH="0">
+          <a:defRPr kumimoji="0" sz="1800" b="0" i="0" u="none" strike="noStrike" cap="none" spc="0" normalizeH="0" baseline="0">
             <a:ln>
               <a:noFill/>
             </a:ln>
@@ -8863,7 +9983,7 @@
           <a:buFontTx/>
           <a:buNone/>
           <a:tabLst/>
-          <a:defRPr b="0" baseline="0" cap="none" i="0" spc="0" strike="noStrike" sz="1800" u="none" kumimoji="0" normalizeH="0">
+          <a:defRPr kumimoji="0" sz="1800" b="0" i="0" u="none" strike="noStrike" cap="none" spc="0" normalizeH="0" baseline="0">
             <a:ln>
               <a:noFill/>
             </a:ln>
@@ -8889,7 +10009,7 @@
           <a:buFontTx/>
           <a:buNone/>
           <a:tabLst/>
-          <a:defRPr b="0" baseline="0" cap="none" i="0" spc="0" strike="noStrike" sz="1800" u="none" kumimoji="0" normalizeH="0">
+          <a:defRPr kumimoji="0" sz="1800" b="0" i="0" u="none" strike="noStrike" cap="none" spc="0" normalizeH="0" baseline="0">
             <a:ln>
               <a:noFill/>
             </a:ln>
@@ -8902,9 +10022,15 @@
         </a:lvl9pPr>
       </a:lstStyle>
       <a:style>
-        <a:lnRef idx="0"/>
-        <a:fillRef idx="0"/>
-        <a:effectRef idx="0"/>
+        <a:lnRef idx="0">
+          <a:scrgbClr r="0" g="0" b="0"/>
+        </a:lnRef>
+        <a:fillRef idx="0">
+          <a:scrgbClr r="0" g="0" b="0"/>
+        </a:fillRef>
+        <a:effectRef idx="0">
+          <a:scrgbClr r="0" g="0" b="0"/>
+        </a:effectRef>
         <a:fontRef idx="none"/>
       </a:style>
     </a:spDef>
@@ -8921,7 +10047,7 @@
         <a:effectLst/>
         <a:sp3d/>
       </a:spPr>
-      <a:bodyPr rot="0" spcFirstLastPara="1" vertOverflow="overflow" horzOverflow="overflow" vert="horz" wrap="square" lIns="91439" tIns="45719" rIns="91439" bIns="45719" numCol="1" spcCol="38100" rtlCol="0" anchor="t" upright="0">
+      <a:bodyPr rot="0" spcFirstLastPara="1" vertOverflow="overflow" horzOverflow="overflow" vert="horz" wrap="square" lIns="91439" tIns="45719" rIns="91439" bIns="45719" numCol="1" spcCol="38100" rtlCol="0" anchor="t">
         <a:noAutofit/>
       </a:bodyPr>
       <a:lstStyle>
@@ -8940,7 +10066,7 @@
           <a:buFontTx/>
           <a:buNone/>
           <a:tabLst/>
-          <a:defRPr b="0" baseline="0" cap="none" i="0" spc="0" strike="noStrike" sz="1800" u="none" kumimoji="0" normalizeH="0">
+          <a:defRPr kumimoji="0" sz="1800" b="0" i="0" u="none" strike="noStrike" cap="none" spc="0" normalizeH="0" baseline="0">
             <a:ln>
               <a:noFill/>
             </a:ln>
@@ -8966,7 +10092,7 @@
           <a:buFontTx/>
           <a:buNone/>
           <a:tabLst/>
-          <a:defRPr b="0" baseline="0" cap="none" i="0" spc="0" strike="noStrike" sz="1800" u="none" kumimoji="0" normalizeH="0">
+          <a:defRPr kumimoji="0" sz="1800" b="0" i="0" u="none" strike="noStrike" cap="none" spc="0" normalizeH="0" baseline="0">
             <a:ln>
               <a:noFill/>
             </a:ln>
@@ -8992,7 +10118,7 @@
           <a:buFontTx/>
           <a:buNone/>
           <a:tabLst/>
-          <a:defRPr b="0" baseline="0" cap="none" i="0" spc="0" strike="noStrike" sz="1800" u="none" kumimoji="0" normalizeH="0">
+          <a:defRPr kumimoji="0" sz="1800" b="0" i="0" u="none" strike="noStrike" cap="none" spc="0" normalizeH="0" baseline="0">
             <a:ln>
               <a:noFill/>
             </a:ln>
@@ -9018,7 +10144,7 @@
           <a:buFontTx/>
           <a:buNone/>
           <a:tabLst/>
-          <a:defRPr b="0" baseline="0" cap="none" i="0" spc="0" strike="noStrike" sz="1800" u="none" kumimoji="0" normalizeH="0">
+          <a:defRPr kumimoji="0" sz="1800" b="0" i="0" u="none" strike="noStrike" cap="none" spc="0" normalizeH="0" baseline="0">
             <a:ln>
               <a:noFill/>
             </a:ln>
@@ -9044,7 +10170,7 @@
           <a:buFontTx/>
           <a:buNone/>
           <a:tabLst/>
-          <a:defRPr b="0" baseline="0" cap="none" i="0" spc="0" strike="noStrike" sz="1800" u="none" kumimoji="0" normalizeH="0">
+          <a:defRPr kumimoji="0" sz="1800" b="0" i="0" u="none" strike="noStrike" cap="none" spc="0" normalizeH="0" baseline="0">
             <a:ln>
               <a:noFill/>
             </a:ln>
@@ -9070,7 +10196,7 @@
           <a:buFontTx/>
           <a:buNone/>
           <a:tabLst/>
-          <a:defRPr b="0" baseline="0" cap="none" i="0" spc="0" strike="noStrike" sz="1800" u="none" kumimoji="0" normalizeH="0">
+          <a:defRPr kumimoji="0" sz="1800" b="0" i="0" u="none" strike="noStrike" cap="none" spc="0" normalizeH="0" baseline="0">
             <a:ln>
               <a:noFill/>
             </a:ln>
@@ -9096,7 +10222,7 @@
           <a:buFontTx/>
           <a:buNone/>
           <a:tabLst/>
-          <a:defRPr b="0" baseline="0" cap="none" i="0" spc="0" strike="noStrike" sz="1800" u="none" kumimoji="0" normalizeH="0">
+          <a:defRPr kumimoji="0" sz="1800" b="0" i="0" u="none" strike="noStrike" cap="none" spc="0" normalizeH="0" baseline="0">
             <a:ln>
               <a:noFill/>
             </a:ln>
@@ -9122,7 +10248,7 @@
           <a:buFontTx/>
           <a:buNone/>
           <a:tabLst/>
-          <a:defRPr b="0" baseline="0" cap="none" i="0" spc="0" strike="noStrike" sz="1800" u="none" kumimoji="0" normalizeH="0">
+          <a:defRPr kumimoji="0" sz="1800" b="0" i="0" u="none" strike="noStrike" cap="none" spc="0" normalizeH="0" baseline="0">
             <a:ln>
               <a:noFill/>
             </a:ln>
@@ -9148,7 +10274,7 @@
           <a:buFontTx/>
           <a:buNone/>
           <a:tabLst/>
-          <a:defRPr b="0" baseline="0" cap="none" i="0" spc="0" strike="noStrike" sz="1800" u="none" kumimoji="0" normalizeH="0">
+          <a:defRPr kumimoji="0" sz="1800" b="0" i="0" u="none" strike="noStrike" cap="none" spc="0" normalizeH="0" baseline="0">
             <a:ln>
               <a:noFill/>
             </a:ln>
@@ -9174,7 +10300,7 @@
           <a:buFontTx/>
           <a:buNone/>
           <a:tabLst/>
-          <a:defRPr b="0" baseline="0" cap="none" i="0" spc="0" strike="noStrike" sz="1800" u="none" kumimoji="0" normalizeH="0">
+          <a:defRPr kumimoji="0" sz="1800" b="0" i="0" u="none" strike="noStrike" cap="none" spc="0" normalizeH="0" baseline="0">
             <a:ln>
               <a:noFill/>
             </a:ln>
@@ -9187,9 +10313,15 @@
         </a:lvl9pPr>
       </a:lstStyle>
       <a:style>
-        <a:lnRef idx="0"/>
-        <a:fillRef idx="0"/>
-        <a:effectRef idx="0"/>
+        <a:lnRef idx="0">
+          <a:scrgbClr r="0" g="0" b="0"/>
+        </a:lnRef>
+        <a:fillRef idx="0">
+          <a:scrgbClr r="0" g="0" b="0"/>
+        </a:fillRef>
+        <a:effectRef idx="0">
+          <a:scrgbClr r="0" g="0" b="0"/>
+        </a:effectRef>
         <a:fontRef idx="none"/>
       </a:style>
     </a:lnDef>
@@ -9203,7 +10335,7 @@
         <a:effectLst/>
         <a:sp3d/>
       </a:spPr>
-      <a:bodyPr rot="0" spcFirstLastPara="1" vertOverflow="overflow" horzOverflow="overflow" vert="horz" wrap="square" lIns="50800" tIns="50800" rIns="50800" bIns="50800" numCol="1" spcCol="38100" rtlCol="0" anchor="t" upright="0">
+      <a:bodyPr rot="0" spcFirstLastPara="1" vertOverflow="overflow" horzOverflow="overflow" vert="horz" wrap="square" lIns="50800" tIns="50800" rIns="50800" bIns="50800" numCol="1" spcCol="38100" rtlCol="0" anchor="t">
         <a:spAutoFit/>
       </a:bodyPr>
       <a:lstStyle>
@@ -9222,7 +10354,7 @@
           <a:buFontTx/>
           <a:buNone/>
           <a:tabLst/>
-          <a:defRPr b="0" baseline="0" cap="none" i="0" spc="0" strike="noStrike" sz="1100" u="none" kumimoji="0" normalizeH="0">
+          <a:defRPr kumimoji="0" sz="1100" b="0" i="0" u="none" strike="noStrike" cap="none" spc="0" normalizeH="0" baseline="0">
             <a:ln>
               <a:noFill/>
             </a:ln>
@@ -9252,7 +10384,7 @@
           <a:buFontTx/>
           <a:buNone/>
           <a:tabLst/>
-          <a:defRPr b="0" baseline="0" cap="none" i="0" spc="0" strike="noStrike" sz="1800" u="none" kumimoji="0" normalizeH="0">
+          <a:defRPr kumimoji="0" sz="1800" b="0" i="0" u="none" strike="noStrike" cap="none" spc="0" normalizeH="0" baseline="0">
             <a:ln>
               <a:noFill/>
             </a:ln>
@@ -9278,7 +10410,7 @@
           <a:buFontTx/>
           <a:buNone/>
           <a:tabLst/>
-          <a:defRPr b="0" baseline="0" cap="none" i="0" spc="0" strike="noStrike" sz="1800" u="none" kumimoji="0" normalizeH="0">
+          <a:defRPr kumimoji="0" sz="1800" b="0" i="0" u="none" strike="noStrike" cap="none" spc="0" normalizeH="0" baseline="0">
             <a:ln>
               <a:noFill/>
             </a:ln>
@@ -9304,7 +10436,7 @@
           <a:buFontTx/>
           <a:buNone/>
           <a:tabLst/>
-          <a:defRPr b="0" baseline="0" cap="none" i="0" spc="0" strike="noStrike" sz="1800" u="none" kumimoji="0" normalizeH="0">
+          <a:defRPr kumimoji="0" sz="1800" b="0" i="0" u="none" strike="noStrike" cap="none" spc="0" normalizeH="0" baseline="0">
             <a:ln>
               <a:noFill/>
             </a:ln>
@@ -9330,7 +10462,7 @@
           <a:buFontTx/>
           <a:buNone/>
           <a:tabLst/>
-          <a:defRPr b="0" baseline="0" cap="none" i="0" spc="0" strike="noStrike" sz="1800" u="none" kumimoji="0" normalizeH="0">
+          <a:defRPr kumimoji="0" sz="1800" b="0" i="0" u="none" strike="noStrike" cap="none" spc="0" normalizeH="0" baseline="0">
             <a:ln>
               <a:noFill/>
             </a:ln>
@@ -9356,7 +10488,7 @@
           <a:buFontTx/>
           <a:buNone/>
           <a:tabLst/>
-          <a:defRPr b="0" baseline="0" cap="none" i="0" spc="0" strike="noStrike" sz="1800" u="none" kumimoji="0" normalizeH="0">
+          <a:defRPr kumimoji="0" sz="1800" b="0" i="0" u="none" strike="noStrike" cap="none" spc="0" normalizeH="0" baseline="0">
             <a:ln>
               <a:noFill/>
             </a:ln>
@@ -9382,7 +10514,7 @@
           <a:buFontTx/>
           <a:buNone/>
           <a:tabLst/>
-          <a:defRPr b="0" baseline="0" cap="none" i="0" spc="0" strike="noStrike" sz="1800" u="none" kumimoji="0" normalizeH="0">
+          <a:defRPr kumimoji="0" sz="1800" b="0" i="0" u="none" strike="noStrike" cap="none" spc="0" normalizeH="0" baseline="0">
             <a:ln>
               <a:noFill/>
             </a:ln>
@@ -9408,7 +10540,7 @@
           <a:buFontTx/>
           <a:buNone/>
           <a:tabLst/>
-          <a:defRPr b="0" baseline="0" cap="none" i="0" spc="0" strike="noStrike" sz="1800" u="none" kumimoji="0" normalizeH="0">
+          <a:defRPr kumimoji="0" sz="1800" b="0" i="0" u="none" strike="noStrike" cap="none" spc="0" normalizeH="0" baseline="0">
             <a:ln>
               <a:noFill/>
             </a:ln>
@@ -9434,7 +10566,7 @@
           <a:buFontTx/>
           <a:buNone/>
           <a:tabLst/>
-          <a:defRPr b="0" baseline="0" cap="none" i="0" spc="0" strike="noStrike" sz="1800" u="none" kumimoji="0" normalizeH="0">
+          <a:defRPr kumimoji="0" sz="1800" b="0" i="0" u="none" strike="noStrike" cap="none" spc="0" normalizeH="0" baseline="0">
             <a:ln>
               <a:noFill/>
             </a:ln>
@@ -9460,7 +10592,7 @@
           <a:buFontTx/>
           <a:buNone/>
           <a:tabLst/>
-          <a:defRPr b="0" baseline="0" cap="none" i="0" spc="0" strike="noStrike" sz="1800" u="none" kumimoji="0" normalizeH="0">
+          <a:defRPr kumimoji="0" sz="1800" b="0" i="0" u="none" strike="noStrike" cap="none" spc="0" normalizeH="0" baseline="0">
             <a:ln>
               <a:noFill/>
             </a:ln>
@@ -9473,12 +10605,19 @@
         </a:lvl9pPr>
       </a:lstStyle>
       <a:style>
-        <a:lnRef idx="0"/>
-        <a:fillRef idx="0"/>
-        <a:effectRef idx="0"/>
+        <a:lnRef idx="0">
+          <a:scrgbClr r="0" g="0" b="0"/>
+        </a:lnRef>
+        <a:fillRef idx="0">
+          <a:scrgbClr r="0" g="0" b="0"/>
+        </a:fillRef>
+        <a:effectRef idx="0">
+          <a:scrgbClr r="0" g="0" b="0"/>
+        </a:effectRef>
         <a:fontRef idx="none"/>
       </a:style>
     </a:txDef>
   </a:objectDefaults>
+  <a:extraClrSchemeLst/>
 </a:theme>
 </file>